--- a/Document/The auto camper rental.docx
+++ b/Document/The auto camper rental.docx
@@ -1931,25 +1931,7 @@
           <w:szCs w:val="24"/>
           <w:lang w:val="en-US"/>
         </w:rPr>
-        <w:t xml:space="preserve"> start-up phase begins with preparations of working environments for project and team. For the period of the project, it was early on decided to use zoom- break out rooms as well as discord server </w:t>
-      </w:r>
-      <w:proofErr w:type="gramStart"/>
-      <w:r>
-        <w:rPr>
-          <w:sz w:val="24"/>
-          <w:szCs w:val="24"/>
-          <w:lang w:val="en-US"/>
-        </w:rPr>
-        <w:t>in order to</w:t>
-      </w:r>
-      <w:proofErr w:type="gramEnd"/>
-      <w:r>
-        <w:rPr>
-          <w:sz w:val="24"/>
-          <w:szCs w:val="24"/>
-          <w:lang w:val="en-US"/>
-        </w:rPr>
-        <w:t xml:space="preserve"> hold daily meetings and communicate. There</w:t>
+        <w:t xml:space="preserve"> start-up phase begins with preparations of working environments for project and team. For the period of the project, it was early on decided to use zoom- break out rooms as well as discord server in order to hold daily meetings and communicate. There</w:t>
       </w:r>
       <w:r>
         <w:rPr>
@@ -1999,25 +1981,7 @@
           <w:szCs w:val="24"/>
           <w:lang w:val="en-US"/>
         </w:rPr>
-        <w:t xml:space="preserve"> repository was used </w:t>
-      </w:r>
-      <w:proofErr w:type="gramStart"/>
-      <w:r>
-        <w:rPr>
-          <w:sz w:val="24"/>
-          <w:szCs w:val="24"/>
-          <w:lang w:val="en-US"/>
-        </w:rPr>
-        <w:t>in order to</w:t>
-      </w:r>
-      <w:proofErr w:type="gramEnd"/>
-      <w:r>
-        <w:rPr>
-          <w:sz w:val="24"/>
-          <w:szCs w:val="24"/>
-          <w:lang w:val="en-US"/>
-        </w:rPr>
-        <w:t xml:space="preserve"> share and work together on java code and database, while draw.io program was used in order to create the diagrams. Additionally, for collection of information and report writing online google word document was utilized.</w:t>
+        <w:t xml:space="preserve"> repository was used in order to share and work together on java code and database, while draw.io program was used in order to create the diagrams. Additionally, for collection of information and report writing online google word document was utilized.</w:t>
       </w:r>
     </w:p>
     <w:p>
@@ -2148,51 +2112,15 @@
           <w:szCs w:val="24"/>
           <w:lang w:val="en-US"/>
         </w:rPr>
-        <w:t xml:space="preserve">of interconnected concepts or real-world objects that incorporates vocabulary, key concepts, </w:t>
-      </w:r>
-      <w:proofErr w:type="gramStart"/>
-      <w:r>
-        <w:rPr>
-          <w:sz w:val="24"/>
-          <w:szCs w:val="24"/>
-          <w:lang w:val="en-US"/>
-        </w:rPr>
-        <w:t>behavior</w:t>
-      </w:r>
-      <w:proofErr w:type="gramEnd"/>
-      <w:r>
-        <w:rPr>
-          <w:sz w:val="24"/>
-          <w:szCs w:val="24"/>
-          <w:lang w:val="en-US"/>
-        </w:rPr>
-        <w:t xml:space="preserve"> and relationships of all its entities</w:t>
-      </w:r>
-      <w:r>
-        <w:rPr>
-          <w:sz w:val="24"/>
-          <w:szCs w:val="24"/>
-          <w:lang w:val="en-US"/>
-        </w:rPr>
-        <w:t xml:space="preserve">. In figure 1, the domain model of auto camper rental software is shown and is used </w:t>
-      </w:r>
-      <w:proofErr w:type="gramStart"/>
-      <w:r>
-        <w:rPr>
-          <w:sz w:val="24"/>
-          <w:szCs w:val="24"/>
-          <w:lang w:val="en-US"/>
-        </w:rPr>
-        <w:t>in order to</w:t>
-      </w:r>
-      <w:proofErr w:type="gramEnd"/>
-      <w:r>
-        <w:rPr>
-          <w:sz w:val="24"/>
-          <w:szCs w:val="24"/>
-          <w:lang w:val="en-US"/>
-        </w:rPr>
-        <w:t xml:space="preserve"> showcase the purpose of the software.</w:t>
+        <w:t>of interconnected concepts or real-world objects that incorporates vocabulary, key concepts, behavior and relationships of all its entities</w:t>
+      </w:r>
+      <w:r>
+        <w:rPr>
+          <w:sz w:val="24"/>
+          <w:szCs w:val="24"/>
+          <w:lang w:val="en-US"/>
+        </w:rPr>
+        <w:t>. In figure 1, the domain model of auto camper rental software is shown and is used in order to showcase the purpose of the software.</w:t>
       </w:r>
     </w:p>
     <w:p>
@@ -8685,17 +8613,9 @@
         <w:rPr>
           <w:lang w:val="en-US"/>
         </w:rPr>
-        <w:t xml:space="preserve">2.1.2 Fully dressed use </w:t>
-      </w:r>
-      <w:proofErr w:type="gramStart"/>
-      <w:r>
-        <w:rPr>
-          <w:lang w:val="en-US"/>
-        </w:rPr>
-        <w:t>cases</w:t>
+        <w:t>2.1.2 Fully dressed use cases</w:t>
       </w:r>
       <w:bookmarkEnd w:id="8"/>
-      <w:proofErr w:type="gramEnd"/>
     </w:p>
     <w:p>
       <w:pPr>
@@ -8792,25 +8712,7 @@
           <w:szCs w:val="24"/>
           <w:lang w:val="en-US"/>
         </w:rPr>
-        <w:t xml:space="preserve"> were chosen to dwell deeper and fully explain the process that a new customer must go through </w:t>
-      </w:r>
-      <w:proofErr w:type="gramStart"/>
-      <w:r>
-        <w:rPr>
-          <w:sz w:val="24"/>
-          <w:szCs w:val="24"/>
-          <w:lang w:val="en-US"/>
-        </w:rPr>
-        <w:t>in order to</w:t>
-      </w:r>
-      <w:proofErr w:type="gramEnd"/>
-      <w:r>
-        <w:rPr>
-          <w:sz w:val="24"/>
-          <w:szCs w:val="24"/>
-          <w:lang w:val="en-US"/>
-        </w:rPr>
-        <w:t xml:space="preserve"> register in the system when completing an order.</w:t>
+        <w:t xml:space="preserve"> were chosen to dwell deeper and fully explain the process that a new customer must go through in order to register in the system when completing an order.</w:t>
       </w:r>
       <w:r>
         <w:rPr>
@@ -8946,25 +8848,7 @@
           <w:szCs w:val="24"/>
           <w:lang w:val="en-US"/>
         </w:rPr>
-        <w:t xml:space="preserve">This is where the use case 8 – confirm email starts, making its precondition completing the registration form. </w:t>
-      </w:r>
-      <w:proofErr w:type="gramStart"/>
-      <w:r>
-        <w:rPr>
-          <w:sz w:val="24"/>
-          <w:szCs w:val="24"/>
-          <w:lang w:val="en-US"/>
-        </w:rPr>
-        <w:t>In order to</w:t>
-      </w:r>
-      <w:proofErr w:type="gramEnd"/>
-      <w:r>
-        <w:rPr>
-          <w:sz w:val="24"/>
-          <w:szCs w:val="24"/>
-          <w:lang w:val="en-US"/>
-        </w:rPr>
-        <w:t xml:space="preserve"> complete the registration, the client must open the received email, and press the confirmation button. Once the button is pressed, client gets informed that the registration is complete and the new account can be used, thus the post condition for this use case is completion of registration.</w:t>
+        <w:t>This is where the use case 8 – confirm email starts, making its precondition completing the registration form. In order to complete the registration, the client must open the received email, and press the confirmation button. Once the button is pressed, client gets informed that the registration is complete and the new account can be used, thus the post condition for this use case is completion of registration.</w:t>
       </w:r>
     </w:p>
     <w:p>
@@ -11190,25 +11074,7 @@
           <w:lang w:val="en-US"/>
         </w:rPr>
         <w:br/>
-        <w:t xml:space="preserve">In use case 3, the client presses the registration button, and the system opens the registration page. There the client enters username and password, and </w:t>
-      </w:r>
-      <w:proofErr w:type="gramStart"/>
-      <w:r>
-        <w:rPr>
-          <w:sz w:val="24"/>
-          <w:szCs w:val="24"/>
-          <w:lang w:val="en-US"/>
-        </w:rPr>
-        <w:t>all of</w:t>
-      </w:r>
-      <w:proofErr w:type="gramEnd"/>
-      <w:r>
-        <w:rPr>
-          <w:sz w:val="24"/>
-          <w:szCs w:val="24"/>
-          <w:lang w:val="en-US"/>
-        </w:rPr>
-        <w:t xml:space="preserve"> their private details. The system checks if the entered username and password are valid and available, and if so, sends a confirmation email to the client.</w:t>
+        <w:t>In use case 3, the client presses the registration button, and the system opens the registration page. There the client enters username and password, and all of their private details. The system checks if the entered username and password are valid and available, and if so, sends a confirmation email to the client.</w:t>
       </w:r>
     </w:p>
     <w:p>
@@ -11333,33 +11199,84 @@
           <w:lang w:val="en-US"/>
         </w:rPr>
       </w:pPr>
-    </w:p>
-    <w:p>
-      <w:pPr>
-        <w:rPr>
-          <w:sz w:val="24"/>
-          <w:szCs w:val="24"/>
-          <w:lang w:val="en-US"/>
-        </w:rPr>
-      </w:pPr>
-    </w:p>
-    <w:p>
-      <w:pPr>
-        <w:rPr>
-          <w:sz w:val="24"/>
-          <w:szCs w:val="24"/>
-          <w:lang w:val="en-US"/>
-        </w:rPr>
-      </w:pPr>
-    </w:p>
-    <w:p>
-      <w:pPr>
-        <w:rPr>
-          <w:sz w:val="24"/>
-          <w:szCs w:val="24"/>
-          <w:lang w:val="en-US"/>
-        </w:rPr>
-      </w:pPr>
+      <w:r>
+        <w:rPr>
+          <w:sz w:val="24"/>
+          <w:szCs w:val="24"/>
+          <w:lang w:val="en-US"/>
+        </w:rPr>
+        <w:lastRenderedPageBreak/>
+        <w:t>In use case 8, the client receives a mail to the email that was used to register. The email contains a button that must be pressed to complete the registration. After the successful press of a button by client, a message saying that registration was successful appears, and the system fully creates clients’ account.</w:t>
+      </w:r>
+    </w:p>
+    <w:p>
+      <w:pPr>
+        <w:rPr>
+          <w:sz w:val="24"/>
+          <w:szCs w:val="24"/>
+          <w:lang w:val="en-US"/>
+        </w:rPr>
+      </w:pPr>
+    </w:p>
+    <w:p>
+      <w:pPr>
+        <w:rPr>
+          <w:sz w:val="24"/>
+          <w:szCs w:val="24"/>
+          <w:lang w:val="en-US"/>
+        </w:rPr>
+      </w:pPr>
+    </w:p>
+    <w:p>
+      <w:pPr>
+        <w:rPr>
+          <w:sz w:val="24"/>
+          <w:szCs w:val="24"/>
+          <w:lang w:val="en-US"/>
+        </w:rPr>
+      </w:pPr>
+      <w:r>
+        <w:rPr>
+          <w:sz w:val="24"/>
+          <w:szCs w:val="24"/>
+          <w:lang w:val="en-US"/>
+        </w:rPr>
+        <w:drawing>
+          <wp:inline distT="0" distB="0" distL="0" distR="0" wp14:anchorId="25F5BE5E" wp14:editId="231732FF">
+            <wp:extent cx="2890838" cy="3906538"/>
+            <wp:effectExtent l="0" t="0" r="5080" b="0"/>
+            <wp:docPr id="4" name="Picture 4"/>
+            <wp:cNvGraphicFramePr>
+              <a:graphicFrameLocks xmlns:a="http://schemas.openxmlformats.org/drawingml/2006/main" noChangeAspect="1"/>
+            </wp:cNvGraphicFramePr>
+            <a:graphic xmlns:a="http://schemas.openxmlformats.org/drawingml/2006/main">
+              <a:graphicData uri="http://schemas.openxmlformats.org/drawingml/2006/picture">
+                <pic:pic xmlns:pic="http://schemas.openxmlformats.org/drawingml/2006/picture">
+                  <pic:nvPicPr>
+                    <pic:cNvPr id="1" name=""/>
+                    <pic:cNvPicPr/>
+                  </pic:nvPicPr>
+                  <pic:blipFill>
+                    <a:blip r:embed="rId10"/>
+                    <a:stretch>
+                      <a:fillRect/>
+                    </a:stretch>
+                  </pic:blipFill>
+                  <pic:spPr>
+                    <a:xfrm>
+                      <a:off x="0" y="0"/>
+                      <a:ext cx="2894737" cy="3911807"/>
+                    </a:xfrm>
+                    <a:prstGeom prst="rect">
+                      <a:avLst/>
+                    </a:prstGeom>
+                  </pic:spPr>
+                </pic:pic>
+              </a:graphicData>
+            </a:graphic>
+          </wp:inline>
+        </w:drawing>
+      </w:r>
     </w:p>
     <w:p>
       <w:pPr>
@@ -11924,8 +11841,8 @@
       </w:pPr>
     </w:p>
     <w:sectPr>
-      <w:headerReference w:type="default" r:id="rId10"/>
-      <w:footerReference w:type="default" r:id="rId11"/>
+      <w:headerReference w:type="default" r:id="rId11"/>
+      <w:footerReference w:type="default" r:id="rId12"/>
       <w:pgSz w:w="11906" w:h="16838"/>
       <w:pgMar w:top="1440" w:right="1440" w:bottom="1440" w:left="1440" w:header="340" w:footer="708" w:gutter="0"/>
       <w:cols w:space="708"/>

--- a/Document/The auto camper rental.docx
+++ b/Document/The auto camper rental.docx
@@ -246,61 +246,7 @@
           <w:szCs w:val="32"/>
           <w:lang w:val="en-US"/>
         </w:rPr>
-        <w:t xml:space="preserve"> </w:t>
-      </w:r>
-      <w:proofErr w:type="spellStart"/>
-      <w:r>
-        <w:rPr>
-          <w:sz w:val="32"/>
-          <w:szCs w:val="32"/>
-          <w:lang w:val="en-US"/>
-        </w:rPr>
-        <w:t>Karsten</w:t>
-      </w:r>
-      <w:proofErr w:type="spellEnd"/>
-      <w:r>
-        <w:rPr>
-          <w:sz w:val="32"/>
-          <w:szCs w:val="32"/>
-          <w:lang w:val="en-US"/>
-        </w:rPr>
-        <w:t xml:space="preserve"> </w:t>
-      </w:r>
-      <w:proofErr w:type="spellStart"/>
-      <w:r>
-        <w:rPr>
-          <w:sz w:val="32"/>
-          <w:szCs w:val="32"/>
-          <w:lang w:val="en-US"/>
-        </w:rPr>
-        <w:t>Skov</w:t>
-      </w:r>
-      <w:proofErr w:type="spellEnd"/>
-      <w:r>
-        <w:rPr>
-          <w:sz w:val="32"/>
-          <w:szCs w:val="32"/>
-          <w:lang w:val="en-US"/>
-        </w:rPr>
-        <w:t xml:space="preserve">, Tommy </w:t>
-      </w:r>
-      <w:proofErr w:type="spellStart"/>
-      <w:r>
-        <w:rPr>
-          <w:sz w:val="32"/>
-          <w:szCs w:val="32"/>
-          <w:lang w:val="en-US"/>
-        </w:rPr>
-        <w:t>Haugaard</w:t>
-      </w:r>
-      <w:proofErr w:type="spellEnd"/>
-      <w:r>
-        <w:rPr>
-          <w:sz w:val="32"/>
-          <w:szCs w:val="32"/>
-          <w:lang w:val="en-US"/>
-        </w:rPr>
-        <w:t>,</w:t>
+        <w:t xml:space="preserve"> Karsten Skov, Tommy Haugaard,</w:t>
       </w:r>
       <w:r>
         <w:rPr>
@@ -327,28 +273,18 @@
         </w:rPr>
         <w:t xml:space="preserve">k                                                               </w:t>
       </w:r>
-      <w:proofErr w:type="spellStart"/>
       <w:r>
         <w:rPr>
           <w:sz w:val="32"/>
           <w:szCs w:val="32"/>
           <w:lang w:val="en-US"/>
         </w:rPr>
-        <w:t>Østergaard</w:t>
-      </w:r>
-      <w:proofErr w:type="spellEnd"/>
+        <w:t xml:space="preserve">Østergaard </w:t>
+      </w:r>
       <w:r>
         <w:rPr>
           <w:sz w:val="32"/>
           <w:szCs w:val="32"/>
-          <w:lang w:val="en-US"/>
-        </w:rPr>
-        <w:t xml:space="preserve"> </w:t>
-      </w:r>
-      <w:r>
-        <w:rPr>
-          <w:sz w:val="32"/>
-          <w:szCs w:val="32"/>
         </w:rPr>
         <w:t>Hansen</w:t>
       </w:r>
@@ -512,29 +448,7 @@
           <w:szCs w:val="24"/>
           <w:lang w:val="en-US"/>
         </w:rPr>
-        <w:t xml:space="preserve">: Andrej Simionenko, </w:t>
-      </w:r>
-      <w:proofErr w:type="spellStart"/>
-      <w:r>
-        <w:rPr>
-          <w:b/>
-          <w:bCs/>
-          <w:sz w:val="24"/>
-          <w:szCs w:val="24"/>
-          <w:lang w:val="en-US"/>
-        </w:rPr>
-        <w:t>Raheela</w:t>
-      </w:r>
-      <w:proofErr w:type="spellEnd"/>
-      <w:r>
-        <w:rPr>
-          <w:b/>
-          <w:bCs/>
-          <w:sz w:val="24"/>
-          <w:szCs w:val="24"/>
-          <w:lang w:val="en-US"/>
-        </w:rPr>
-        <w:t xml:space="preserve"> Tasneem, Fei Gu</w:t>
+        <w:t>: Andrej Simionenko, Raheela Tasneem, Fei Gu</w:t>
       </w:r>
     </w:p>
     <w:p>
@@ -604,7 +518,7 @@
           <w:r>
             <w:fldChar w:fldCharType="separate"/>
           </w:r>
-          <w:hyperlink w:anchor="_Toc71186761" w:history="1">
+          <w:hyperlink w:anchor="_Toc71188080" w:history="1">
             <w:r>
               <w:rPr>
                 <w:rStyle w:val="Hyperlink"/>
@@ -648,7 +562,7 @@
                 <w:noProof/>
                 <w:webHidden/>
               </w:rPr>
-              <w:instrText xml:space="preserve"> PAGEREF _Toc71186761 \h </w:instrText>
+              <w:instrText xml:space="preserve"> PAGEREF _Toc71188080 \h </w:instrText>
             </w:r>
             <w:r>
               <w:rPr>
@@ -691,7 +605,7 @@
               <w:lang w:eastAsia="en-DK"/>
             </w:rPr>
           </w:pPr>
-          <w:hyperlink w:anchor="_Toc71186762" w:history="1">
+          <w:hyperlink w:anchor="_Toc71188081" w:history="1">
             <w:r>
               <w:rPr>
                 <w:rStyle w:val="Hyperlink"/>
@@ -726,7 +640,7 @@
                 <w:noProof/>
                 <w:webHidden/>
               </w:rPr>
-              <w:instrText xml:space="preserve"> PAGEREF _Toc71186762 \h </w:instrText>
+              <w:instrText xml:space="preserve"> PAGEREF _Toc71188081 \h </w:instrText>
             </w:r>
             <w:r>
               <w:rPr>
@@ -769,7 +683,7 @@
               <w:lang w:eastAsia="en-DK"/>
             </w:rPr>
           </w:pPr>
-          <w:hyperlink w:anchor="_Toc71186763" w:history="1">
+          <w:hyperlink w:anchor="_Toc71188082" w:history="1">
             <w:r>
               <w:rPr>
                 <w:rStyle w:val="Hyperlink"/>
@@ -797,7 +711,7 @@
                 <w:noProof/>
                 <w:webHidden/>
               </w:rPr>
-              <w:instrText xml:space="preserve"> PAGEREF _Toc71186763 \h </w:instrText>
+              <w:instrText xml:space="preserve"> PAGEREF _Toc71188082 \h </w:instrText>
             </w:r>
             <w:r>
               <w:rPr>
@@ -840,7 +754,7 @@
               <w:lang w:eastAsia="en-DK"/>
             </w:rPr>
           </w:pPr>
-          <w:hyperlink w:anchor="_Toc71186764" w:history="1">
+          <w:hyperlink w:anchor="_Toc71188083" w:history="1">
             <w:r>
               <w:rPr>
                 <w:rStyle w:val="Hyperlink"/>
@@ -868,7 +782,7 @@
                 <w:noProof/>
                 <w:webHidden/>
               </w:rPr>
-              <w:instrText xml:space="preserve"> PAGEREF _Toc71186764 \h </w:instrText>
+              <w:instrText xml:space="preserve"> PAGEREF _Toc71188083 \h </w:instrText>
             </w:r>
             <w:r>
               <w:rPr>
@@ -911,7 +825,7 @@
               <w:lang w:eastAsia="en-DK"/>
             </w:rPr>
           </w:pPr>
-          <w:hyperlink w:anchor="_Toc71186765" w:history="1">
+          <w:hyperlink w:anchor="_Toc71188084" w:history="1">
             <w:r>
               <w:rPr>
                 <w:rStyle w:val="Hyperlink"/>
@@ -939,7 +853,7 @@
                 <w:noProof/>
                 <w:webHidden/>
               </w:rPr>
-              <w:instrText xml:space="preserve"> PAGEREF _Toc71186765 \h </w:instrText>
+              <w:instrText xml:space="preserve"> PAGEREF _Toc71188084 \h </w:instrText>
             </w:r>
             <w:r>
               <w:rPr>
@@ -982,7 +896,7 @@
               <w:lang w:eastAsia="en-DK"/>
             </w:rPr>
           </w:pPr>
-          <w:hyperlink w:anchor="_Toc71186766" w:history="1">
+          <w:hyperlink w:anchor="_Toc71188085" w:history="1">
             <w:r>
               <w:rPr>
                 <w:rStyle w:val="Hyperlink"/>
@@ -1010,7 +924,7 @@
                 <w:noProof/>
                 <w:webHidden/>
               </w:rPr>
-              <w:instrText xml:space="preserve"> PAGEREF _Toc71186766 \h </w:instrText>
+              <w:instrText xml:space="preserve"> PAGEREF _Toc71188085 \h </w:instrText>
             </w:r>
             <w:r>
               <w:rPr>
@@ -1053,7 +967,7 @@
               <w:lang w:eastAsia="en-DK"/>
             </w:rPr>
           </w:pPr>
-          <w:hyperlink w:anchor="_Toc71186767" w:history="1">
+          <w:hyperlink w:anchor="_Toc71188086" w:history="1">
             <w:r>
               <w:rPr>
                 <w:rStyle w:val="Hyperlink"/>
@@ -1081,7 +995,7 @@
                 <w:noProof/>
                 <w:webHidden/>
               </w:rPr>
-              <w:instrText xml:space="preserve"> PAGEREF _Toc71186767 \h </w:instrText>
+              <w:instrText xml:space="preserve"> PAGEREF _Toc71188086 \h </w:instrText>
             </w:r>
             <w:r>
               <w:rPr>
@@ -1124,7 +1038,7 @@
               <w:lang w:eastAsia="en-DK"/>
             </w:rPr>
           </w:pPr>
-          <w:hyperlink w:anchor="_Toc71186768" w:history="1">
+          <w:hyperlink w:anchor="_Toc71188087" w:history="1">
             <w:r>
               <w:rPr>
                 <w:rStyle w:val="Hyperlink"/>
@@ -1152,7 +1066,7 @@
                 <w:noProof/>
                 <w:webHidden/>
               </w:rPr>
-              <w:instrText xml:space="preserve"> PAGEREF _Toc71186768 \h </w:instrText>
+              <w:instrText xml:space="preserve"> PAGEREF _Toc71188087 \h </w:instrText>
             </w:r>
             <w:r>
               <w:rPr>
@@ -1195,7 +1109,7 @@
               <w:lang w:eastAsia="en-DK"/>
             </w:rPr>
           </w:pPr>
-          <w:hyperlink w:anchor="_Toc71186769" w:history="1">
+          <w:hyperlink w:anchor="_Toc71188088" w:history="1">
             <w:r>
               <w:rPr>
                 <w:rStyle w:val="Hyperlink"/>
@@ -1223,7 +1137,7 @@
                 <w:noProof/>
                 <w:webHidden/>
               </w:rPr>
-              <w:instrText xml:space="preserve"> PAGEREF _Toc71186769 \h </w:instrText>
+              <w:instrText xml:space="preserve"> PAGEREF _Toc71188088 \h </w:instrText>
             </w:r>
             <w:r>
               <w:rPr>
@@ -1266,7 +1180,7 @@
               <w:lang w:eastAsia="en-DK"/>
             </w:rPr>
           </w:pPr>
-          <w:hyperlink w:anchor="_Toc71186770" w:history="1">
+          <w:hyperlink w:anchor="_Toc71188089" w:history="1">
             <w:r>
               <w:rPr>
                 <w:rStyle w:val="Hyperlink"/>
@@ -1294,7 +1208,7 @@
                 <w:noProof/>
                 <w:webHidden/>
               </w:rPr>
-              <w:instrText xml:space="preserve"> PAGEREF _Toc71186770 \h </w:instrText>
+              <w:instrText xml:space="preserve"> PAGEREF _Toc71188089 \h </w:instrText>
             </w:r>
             <w:r>
               <w:rPr>
@@ -1315,6 +1229,148 @@
                 <w:webHidden/>
               </w:rPr>
               <w:t>13</w:t>
+            </w:r>
+            <w:r>
+              <w:rPr>
+                <w:noProof/>
+                <w:webHidden/>
+              </w:rPr>
+              <w:fldChar w:fldCharType="end"/>
+            </w:r>
+          </w:hyperlink>
+        </w:p>
+        <w:p>
+          <w:pPr>
+            <w:pStyle w:val="TOC1"/>
+            <w:tabs>
+              <w:tab w:val="right" w:leader="dot" w:pos="9016"/>
+            </w:tabs>
+            <w:rPr>
+              <w:rFonts w:eastAsiaTheme="minorEastAsia"/>
+              <w:noProof/>
+              <w:lang w:eastAsia="en-DK"/>
+            </w:rPr>
+          </w:pPr>
+          <w:hyperlink w:anchor="_Toc71188090" w:history="1">
+            <w:r>
+              <w:rPr>
+                <w:rStyle w:val="Hyperlink"/>
+                <w:noProof/>
+                <w:lang w:val="en-US"/>
+              </w:rPr>
+              <w:t>2.3 Prototype</w:t>
+            </w:r>
+            <w:r>
+              <w:rPr>
+                <w:noProof/>
+                <w:webHidden/>
+              </w:rPr>
+              <w:tab/>
+            </w:r>
+            <w:r>
+              <w:rPr>
+                <w:noProof/>
+                <w:webHidden/>
+              </w:rPr>
+              <w:fldChar w:fldCharType="begin"/>
+            </w:r>
+            <w:r>
+              <w:rPr>
+                <w:noProof/>
+                <w:webHidden/>
+              </w:rPr>
+              <w:instrText xml:space="preserve"> PAGEREF _Toc71188090 \h </w:instrText>
+            </w:r>
+            <w:r>
+              <w:rPr>
+                <w:noProof/>
+                <w:webHidden/>
+              </w:rPr>
+            </w:r>
+            <w:r>
+              <w:rPr>
+                <w:noProof/>
+                <w:webHidden/>
+              </w:rPr>
+              <w:fldChar w:fldCharType="separate"/>
+            </w:r>
+            <w:r>
+              <w:rPr>
+                <w:noProof/>
+                <w:webHidden/>
+              </w:rPr>
+              <w:t>15</w:t>
+            </w:r>
+            <w:r>
+              <w:rPr>
+                <w:noProof/>
+                <w:webHidden/>
+              </w:rPr>
+              <w:fldChar w:fldCharType="end"/>
+            </w:r>
+          </w:hyperlink>
+        </w:p>
+        <w:p>
+          <w:pPr>
+            <w:pStyle w:val="TOC1"/>
+            <w:tabs>
+              <w:tab w:val="right" w:leader="dot" w:pos="9016"/>
+            </w:tabs>
+            <w:rPr>
+              <w:rFonts w:eastAsiaTheme="minorEastAsia"/>
+              <w:noProof/>
+              <w:lang w:eastAsia="en-DK"/>
+            </w:rPr>
+          </w:pPr>
+          <w:hyperlink w:anchor="_Toc71188091" w:history="1">
+            <w:r>
+              <w:rPr>
+                <w:rStyle w:val="Hyperlink"/>
+                <w:noProof/>
+                <w:lang w:val="en-US"/>
+              </w:rPr>
+              <w:t>2.4 ER Diagram</w:t>
+            </w:r>
+            <w:r>
+              <w:rPr>
+                <w:noProof/>
+                <w:webHidden/>
+              </w:rPr>
+              <w:tab/>
+            </w:r>
+            <w:r>
+              <w:rPr>
+                <w:noProof/>
+                <w:webHidden/>
+              </w:rPr>
+              <w:fldChar w:fldCharType="begin"/>
+            </w:r>
+            <w:r>
+              <w:rPr>
+                <w:noProof/>
+                <w:webHidden/>
+              </w:rPr>
+              <w:instrText xml:space="preserve"> PAGEREF _Toc71188091 \h </w:instrText>
+            </w:r>
+            <w:r>
+              <w:rPr>
+                <w:noProof/>
+                <w:webHidden/>
+              </w:rPr>
+            </w:r>
+            <w:r>
+              <w:rPr>
+                <w:noProof/>
+                <w:webHidden/>
+              </w:rPr>
+              <w:fldChar w:fldCharType="separate"/>
+            </w:r>
+            <w:r>
+              <w:rPr>
+                <w:noProof/>
+                <w:webHidden/>
+              </w:rPr>
+              <w:t>16</w:t>
             </w:r>
             <w:r>
               <w:rPr>
@@ -1866,12 +1922,11 @@
           <w:lang w:val="en-US"/>
         </w:rPr>
       </w:pPr>
-      <w:bookmarkStart w:id="0" w:name="_Toc71186761"/>
-      <w:r>
-        <w:rPr>
-          <w:lang w:val="en-US"/>
-        </w:rPr>
-        <w:lastRenderedPageBreak/>
+      <w:bookmarkStart w:id="0" w:name="_Toc71188080"/>
+      <w:r>
+        <w:rPr>
+          <w:lang w:val="en-US"/>
+        </w:rPr>
         <w:t>Inception Phase</w:t>
       </w:r>
       <w:bookmarkEnd w:id="0"/>
@@ -1885,7 +1940,7 @@
       <w:pPr>
         <w:pStyle w:val="Heading2"/>
       </w:pPr>
-      <w:bookmarkStart w:id="1" w:name="_Toc71186762"/>
+      <w:bookmarkStart w:id="1" w:name="_Toc71188081"/>
       <w:r>
         <w:rPr>
           <w:lang w:val="en-US"/>
@@ -1963,25 +2018,7 @@
           <w:szCs w:val="24"/>
           <w:lang w:val="en-US"/>
         </w:rPr>
-        <w:t xml:space="preserve">For collaboration between the team members, a </w:t>
-      </w:r>
-      <w:proofErr w:type="spellStart"/>
-      <w:r>
-        <w:rPr>
-          <w:sz w:val="24"/>
-          <w:szCs w:val="24"/>
-          <w:lang w:val="en-US"/>
-        </w:rPr>
-        <w:t>Github</w:t>
-      </w:r>
-      <w:proofErr w:type="spellEnd"/>
-      <w:r>
-        <w:rPr>
-          <w:sz w:val="24"/>
-          <w:szCs w:val="24"/>
-          <w:lang w:val="en-US"/>
-        </w:rPr>
-        <w:t xml:space="preserve"> repository was used in order to share and work together on java code and database, while draw.io program was used in order to create the diagrams. Additionally, for collection of information and report writing online google word document was utilized.</w:t>
+        <w:t>For collaboration between the team members, a Github repository was used in order to share and work together on java code and database, while draw.io program was used in order to create the diagrams. Additionally, for collection of information and report writing online google word document was utilized.</w:t>
       </w:r>
     </w:p>
     <w:p>
@@ -1999,7 +2036,7 @@
           <w:lang w:val="en-US"/>
         </w:rPr>
       </w:pPr>
-      <w:bookmarkStart w:id="2" w:name="_Toc71186763"/>
+      <w:bookmarkStart w:id="2" w:name="_Toc71188082"/>
       <w:r>
         <w:rPr>
           <w:lang w:val="en-US"/>
@@ -2072,7 +2109,7 @@
           <w:lang w:val="en-US"/>
         </w:rPr>
       </w:pPr>
-      <w:bookmarkStart w:id="3" w:name="_Toc71186764"/>
+      <w:bookmarkStart w:id="3" w:name="_Toc71188083"/>
       <w:r>
         <w:rPr>
           <w:lang w:val="en-US"/>
@@ -2575,12 +2612,11 @@
           <w:lang w:val="en-US"/>
         </w:rPr>
       </w:pPr>
-      <w:bookmarkStart w:id="4" w:name="_Toc71186765"/>
-      <w:r>
-        <w:rPr>
-          <w:lang w:val="en-US"/>
-        </w:rPr>
-        <w:lastRenderedPageBreak/>
+      <w:bookmarkStart w:id="4" w:name="_Toc71188084"/>
+      <w:r>
+        <w:rPr>
+          <w:lang w:val="en-US"/>
+        </w:rPr>
         <w:t>1.4 Data dictionary</w:t>
       </w:r>
       <w:bookmarkEnd w:id="4"/>
@@ -3612,7 +3648,7 @@
           <w:lang w:val="en-US"/>
         </w:rPr>
       </w:pPr>
-      <w:bookmarkStart w:id="5" w:name="_Toc71186766"/>
+      <w:bookmarkStart w:id="5" w:name="_Toc71188085"/>
       <w:r>
         <w:rPr>
           <w:lang w:val="en-US"/>
@@ -3639,7 +3675,7 @@
           <w:lang w:val="en-US"/>
         </w:rPr>
       </w:pPr>
-      <w:bookmarkStart w:id="6" w:name="_Toc71186767"/>
+      <w:bookmarkStart w:id="6" w:name="_Toc71188086"/>
       <w:r>
         <w:rPr>
           <w:lang w:val="en-US"/>
@@ -3749,7 +3785,7 @@
           <w:lang w:val="en-US"/>
         </w:rPr>
       </w:pPr>
-      <w:bookmarkStart w:id="7" w:name="_Toc71186768"/>
+      <w:bookmarkStart w:id="7" w:name="_Toc71188087"/>
       <w:r>
         <w:rPr>
           <w:lang w:val="en-US"/>
@@ -8608,7 +8644,7 @@
           <w:lang w:val="en-US"/>
         </w:rPr>
       </w:pPr>
-      <w:bookmarkStart w:id="8" w:name="_Toc71186769"/>
+      <w:bookmarkStart w:id="8" w:name="_Toc71188088"/>
       <w:r>
         <w:rPr>
           <w:lang w:val="en-US"/>
@@ -9917,29 +9953,7 @@
                 <w:szCs w:val="19"/>
                 <w:lang w:eastAsia="en-DK"/>
               </w:rPr>
-              <w:t xml:space="preserve">Group: Fei, </w:t>
-            </w:r>
-            <w:proofErr w:type="spellStart"/>
-            <w:r>
-              <w:rPr>
-                <w:rFonts w:eastAsia="Times New Roman" w:cstheme="minorHAnsi"/>
-                <w:color w:val="333333"/>
-                <w:sz w:val="19"/>
-                <w:szCs w:val="19"/>
-                <w:lang w:eastAsia="en-DK"/>
-              </w:rPr>
-              <w:t>Raheela</w:t>
-            </w:r>
-            <w:proofErr w:type="spellEnd"/>
-            <w:r>
-              <w:rPr>
-                <w:rFonts w:eastAsia="Times New Roman" w:cstheme="minorHAnsi"/>
-                <w:color w:val="333333"/>
-                <w:sz w:val="19"/>
-                <w:szCs w:val="19"/>
-                <w:lang w:eastAsia="en-DK"/>
-              </w:rPr>
-              <w:t>, Andrej</w:t>
+              <w:t>Group: Fei, Raheela, Andrej</w:t>
             </w:r>
           </w:p>
         </w:tc>
@@ -10596,18 +10610,7 @@
                 <w:szCs w:val="19"/>
                 <w:lang w:eastAsia="en-DK"/>
               </w:rPr>
-              <w:t xml:space="preserve"> the </w:t>
-            </w:r>
-            <w:proofErr w:type="spellStart"/>
-            <w:r>
-              <w:rPr>
-                <w:rFonts w:eastAsia="Times New Roman" w:cstheme="minorHAnsi"/>
-                <w:color w:val="333333"/>
-                <w:sz w:val="19"/>
-                <w:szCs w:val="19"/>
-                <w:lang w:eastAsia="en-DK"/>
-              </w:rPr>
-              <w:t>confir</w:t>
+              <w:t xml:space="preserve"> the confir</w:t>
             </w:r>
             <w:r>
               <w:rPr>
@@ -10617,18 +10620,7 @@
                 <w:szCs w:val="19"/>
                 <w:lang w:val="en-US" w:eastAsia="en-DK"/>
               </w:rPr>
-              <w:t>mation</w:t>
-            </w:r>
-            <w:proofErr w:type="spellEnd"/>
-            <w:r>
-              <w:rPr>
-                <w:rFonts w:eastAsia="Times New Roman" w:cstheme="minorHAnsi"/>
-                <w:color w:val="333333"/>
-                <w:sz w:val="19"/>
-                <w:szCs w:val="19"/>
-                <w:lang w:val="en-US" w:eastAsia="en-DK"/>
-              </w:rPr>
-              <w:t xml:space="preserve"> </w:t>
+              <w:t xml:space="preserve">mation </w:t>
             </w:r>
             <w:r>
               <w:rPr>
@@ -10945,29 +10937,7 @@
                 <w:szCs w:val="19"/>
                 <w:lang w:eastAsia="en-DK"/>
               </w:rPr>
-              <w:t xml:space="preserve">Group: Fei, </w:t>
-            </w:r>
-            <w:proofErr w:type="spellStart"/>
-            <w:r>
-              <w:rPr>
-                <w:rFonts w:eastAsia="Times New Roman" w:cstheme="minorHAnsi"/>
-                <w:color w:val="333333"/>
-                <w:sz w:val="19"/>
-                <w:szCs w:val="19"/>
-                <w:lang w:eastAsia="en-DK"/>
-              </w:rPr>
-              <w:t>Raheela</w:t>
-            </w:r>
-            <w:proofErr w:type="spellEnd"/>
-            <w:r>
-              <w:rPr>
-                <w:rFonts w:eastAsia="Times New Roman" w:cstheme="minorHAnsi"/>
-                <w:color w:val="333333"/>
-                <w:sz w:val="19"/>
-                <w:szCs w:val="19"/>
-                <w:lang w:eastAsia="en-DK"/>
-              </w:rPr>
-              <w:t>, Andrej</w:t>
+              <w:t>Group: Fei, Raheela, Andrej</w:t>
             </w:r>
           </w:p>
         </w:tc>
@@ -11019,7 +10989,7 @@
           <w:lang w:val="en-US"/>
         </w:rPr>
       </w:pPr>
-      <w:bookmarkStart w:id="9" w:name="_Toc71186770"/>
+      <w:bookmarkStart w:id="9" w:name="_Toc71188089"/>
       <w:r>
         <w:rPr>
           <w:lang w:val="en-US"/>
@@ -11413,416 +11383,438 @@
     </w:p>
     <w:p>
       <w:pPr>
-        <w:rPr>
-          <w:b/>
-          <w:bCs/>
-          <w:sz w:val="24"/>
-          <w:szCs w:val="24"/>
-          <w:lang w:val="en-US"/>
-        </w:rPr>
-      </w:pPr>
-    </w:p>
-    <w:p>
-      <w:pPr>
-        <w:rPr>
-          <w:b/>
-          <w:bCs/>
-          <w:sz w:val="24"/>
-          <w:szCs w:val="24"/>
-          <w:lang w:val="en-US"/>
-        </w:rPr>
-      </w:pPr>
-    </w:p>
-    <w:p>
-      <w:pPr>
-        <w:rPr>
-          <w:b/>
-          <w:bCs/>
-          <w:sz w:val="24"/>
-          <w:szCs w:val="24"/>
-          <w:lang w:val="en-US"/>
-        </w:rPr>
-      </w:pPr>
-    </w:p>
-    <w:p>
-      <w:pPr>
-        <w:rPr>
-          <w:b/>
-          <w:bCs/>
-          <w:sz w:val="24"/>
-          <w:szCs w:val="24"/>
-          <w:lang w:val="en-US"/>
-        </w:rPr>
-      </w:pPr>
-    </w:p>
-    <w:p>
-      <w:pPr>
-        <w:rPr>
-          <w:b/>
-          <w:bCs/>
-          <w:sz w:val="24"/>
-          <w:szCs w:val="24"/>
-          <w:lang w:val="en-US"/>
-        </w:rPr>
-      </w:pPr>
-    </w:p>
-    <w:p>
-      <w:pPr>
-        <w:rPr>
-          <w:b/>
-          <w:bCs/>
-          <w:sz w:val="24"/>
-          <w:szCs w:val="24"/>
-          <w:lang w:val="en-US"/>
-        </w:rPr>
-      </w:pPr>
-    </w:p>
-    <w:p>
-      <w:pPr>
-        <w:rPr>
-          <w:b/>
-          <w:bCs/>
-          <w:sz w:val="24"/>
-          <w:szCs w:val="24"/>
-          <w:lang w:val="en-US"/>
-        </w:rPr>
-      </w:pPr>
-    </w:p>
-    <w:p>
-      <w:pPr>
-        <w:rPr>
-          <w:b/>
-          <w:bCs/>
-          <w:sz w:val="24"/>
-          <w:szCs w:val="24"/>
-          <w:lang w:val="en-US"/>
-        </w:rPr>
-      </w:pPr>
-    </w:p>
-    <w:p>
-      <w:pPr>
-        <w:rPr>
-          <w:b/>
-          <w:bCs/>
-          <w:sz w:val="24"/>
-          <w:szCs w:val="24"/>
-          <w:lang w:val="en-US"/>
-        </w:rPr>
-      </w:pPr>
-    </w:p>
-    <w:p>
-      <w:pPr>
-        <w:rPr>
-          <w:b/>
-          <w:bCs/>
-          <w:sz w:val="24"/>
-          <w:szCs w:val="24"/>
-          <w:lang w:val="en-US"/>
-        </w:rPr>
-      </w:pPr>
-    </w:p>
-    <w:p>
-      <w:pPr>
-        <w:rPr>
-          <w:b/>
-          <w:bCs/>
-          <w:sz w:val="24"/>
-          <w:szCs w:val="24"/>
-          <w:lang w:val="en-US"/>
-        </w:rPr>
-      </w:pPr>
-    </w:p>
-    <w:p>
-      <w:pPr>
-        <w:rPr>
-          <w:b/>
-          <w:bCs/>
-          <w:sz w:val="24"/>
-          <w:szCs w:val="24"/>
-          <w:lang w:val="en-US"/>
-        </w:rPr>
-      </w:pPr>
-    </w:p>
-    <w:p>
-      <w:pPr>
-        <w:rPr>
-          <w:b/>
-          <w:bCs/>
-          <w:sz w:val="24"/>
-          <w:szCs w:val="24"/>
-          <w:lang w:val="en-US"/>
-        </w:rPr>
-      </w:pPr>
-    </w:p>
-    <w:p>
-      <w:pPr>
-        <w:rPr>
-          <w:b/>
-          <w:bCs/>
-          <w:sz w:val="24"/>
-          <w:szCs w:val="24"/>
-          <w:lang w:val="en-US"/>
-        </w:rPr>
-      </w:pPr>
-    </w:p>
-    <w:p>
-      <w:pPr>
-        <w:rPr>
-          <w:b/>
-          <w:bCs/>
-          <w:sz w:val="24"/>
-          <w:szCs w:val="24"/>
-          <w:lang w:val="en-US"/>
-        </w:rPr>
-      </w:pPr>
-    </w:p>
-    <w:p>
-      <w:pPr>
-        <w:rPr>
-          <w:b/>
-          <w:bCs/>
-          <w:sz w:val="24"/>
-          <w:szCs w:val="24"/>
-          <w:lang w:val="en-US"/>
-        </w:rPr>
-      </w:pPr>
-    </w:p>
-    <w:p>
-      <w:pPr>
-        <w:rPr>
-          <w:b/>
-          <w:bCs/>
-          <w:sz w:val="24"/>
-          <w:szCs w:val="24"/>
-          <w:lang w:val="en-US"/>
-        </w:rPr>
-      </w:pPr>
-    </w:p>
-    <w:p>
-      <w:pPr>
-        <w:rPr>
-          <w:b/>
-          <w:bCs/>
-          <w:sz w:val="24"/>
-          <w:szCs w:val="24"/>
-          <w:lang w:val="en-US"/>
-        </w:rPr>
-      </w:pPr>
-    </w:p>
-    <w:p>
-      <w:pPr>
-        <w:rPr>
-          <w:b/>
-          <w:bCs/>
-          <w:sz w:val="24"/>
-          <w:szCs w:val="24"/>
-          <w:lang w:val="en-US"/>
-        </w:rPr>
-      </w:pPr>
-    </w:p>
-    <w:p>
-      <w:pPr>
-        <w:rPr>
-          <w:b/>
-          <w:bCs/>
-          <w:sz w:val="24"/>
-          <w:szCs w:val="24"/>
-          <w:lang w:val="en-US"/>
-        </w:rPr>
-      </w:pPr>
-    </w:p>
-    <w:p>
-      <w:pPr>
-        <w:rPr>
-          <w:b/>
-          <w:bCs/>
-          <w:sz w:val="24"/>
-          <w:szCs w:val="24"/>
-          <w:lang w:val="en-US"/>
-        </w:rPr>
-      </w:pPr>
-    </w:p>
-    <w:p>
-      <w:pPr>
-        <w:rPr>
-          <w:b/>
-          <w:bCs/>
-          <w:sz w:val="24"/>
-          <w:szCs w:val="24"/>
-          <w:lang w:val="en-US"/>
-        </w:rPr>
-      </w:pPr>
-    </w:p>
-    <w:p>
-      <w:pPr>
-        <w:rPr>
-          <w:b/>
-          <w:bCs/>
-          <w:sz w:val="24"/>
-          <w:szCs w:val="24"/>
-          <w:lang w:val="en-US"/>
-        </w:rPr>
-      </w:pPr>
-    </w:p>
-    <w:p>
-      <w:pPr>
-        <w:rPr>
-          <w:b/>
-          <w:bCs/>
-          <w:sz w:val="24"/>
-          <w:szCs w:val="24"/>
-          <w:lang w:val="en-US"/>
-        </w:rPr>
-      </w:pPr>
-    </w:p>
-    <w:p>
-      <w:pPr>
-        <w:rPr>
-          <w:b/>
-          <w:bCs/>
-          <w:sz w:val="24"/>
-          <w:szCs w:val="24"/>
-          <w:lang w:val="en-US"/>
-        </w:rPr>
-      </w:pPr>
-    </w:p>
-    <w:p>
-      <w:pPr>
-        <w:rPr>
-          <w:b/>
-          <w:bCs/>
-          <w:sz w:val="24"/>
-          <w:szCs w:val="24"/>
-          <w:lang w:val="en-US"/>
-        </w:rPr>
-      </w:pPr>
-    </w:p>
-    <w:p>
-      <w:pPr>
-        <w:rPr>
-          <w:b/>
-          <w:bCs/>
-          <w:sz w:val="24"/>
-          <w:szCs w:val="24"/>
-          <w:lang w:val="en-US"/>
-        </w:rPr>
-      </w:pPr>
-    </w:p>
-    <w:p>
-      <w:pPr>
-        <w:rPr>
-          <w:b/>
-          <w:bCs/>
-          <w:sz w:val="24"/>
-          <w:szCs w:val="24"/>
-          <w:lang w:val="en-US"/>
-        </w:rPr>
-      </w:pPr>
-    </w:p>
-    <w:p>
-      <w:pPr>
-        <w:rPr>
-          <w:b/>
-          <w:bCs/>
-          <w:sz w:val="24"/>
-          <w:szCs w:val="24"/>
-          <w:lang w:val="en-US"/>
-        </w:rPr>
-      </w:pPr>
-    </w:p>
-    <w:p>
-      <w:pPr>
-        <w:rPr>
-          <w:b/>
-          <w:bCs/>
-          <w:sz w:val="24"/>
-          <w:szCs w:val="24"/>
-          <w:lang w:val="en-US"/>
-        </w:rPr>
-      </w:pPr>
-    </w:p>
-    <w:p>
-      <w:pPr>
-        <w:rPr>
-          <w:b/>
-          <w:bCs/>
-          <w:sz w:val="24"/>
-          <w:szCs w:val="24"/>
-          <w:lang w:val="en-US"/>
-        </w:rPr>
-      </w:pPr>
-    </w:p>
-    <w:p>
-      <w:pPr>
-        <w:rPr>
-          <w:b/>
-          <w:bCs/>
-          <w:sz w:val="24"/>
-          <w:szCs w:val="24"/>
-          <w:lang w:val="en-US"/>
-        </w:rPr>
-      </w:pPr>
-    </w:p>
-    <w:p>
-      <w:pPr>
-        <w:rPr>
-          <w:b/>
-          <w:bCs/>
-          <w:sz w:val="24"/>
-          <w:szCs w:val="24"/>
-          <w:lang w:val="en-US"/>
-        </w:rPr>
-      </w:pPr>
-    </w:p>
-    <w:p>
-      <w:pPr>
-        <w:rPr>
-          <w:b/>
-          <w:bCs/>
-          <w:sz w:val="24"/>
-          <w:szCs w:val="24"/>
-          <w:lang w:val="en-US"/>
-        </w:rPr>
-      </w:pPr>
-    </w:p>
-    <w:p>
-      <w:pPr>
-        <w:rPr>
-          <w:b/>
-          <w:bCs/>
-          <w:sz w:val="24"/>
-          <w:szCs w:val="24"/>
-          <w:lang w:val="en-US"/>
-        </w:rPr>
-      </w:pPr>
-    </w:p>
-    <w:p>
-      <w:pPr>
-        <w:rPr>
-          <w:b/>
-          <w:bCs/>
-          <w:sz w:val="24"/>
-          <w:szCs w:val="24"/>
-          <w:lang w:val="en-US"/>
-        </w:rPr>
-      </w:pPr>
-    </w:p>
-    <w:p>
-      <w:pPr>
-        <w:rPr>
-          <w:b/>
-          <w:bCs/>
-          <w:sz w:val="24"/>
-          <w:szCs w:val="24"/>
-          <w:lang w:val="en-US"/>
-        </w:rPr>
-      </w:pPr>
-    </w:p>
-    <w:p>
-      <w:pPr>
-        <w:rPr>
-          <w:b/>
-          <w:bCs/>
+        <w:pStyle w:val="Heading1"/>
+        <w:rPr>
+          <w:lang w:val="en-US"/>
+        </w:rPr>
+      </w:pPr>
+      <w:bookmarkStart w:id="10" w:name="_Toc71188090"/>
+      <w:r>
+        <w:rPr>
+          <w:lang w:val="en-US"/>
+        </w:rPr>
+        <w:t>2.3 Prototype</w:t>
+      </w:r>
+      <w:bookmarkEnd w:id="10"/>
+    </w:p>
+    <w:p>
+      <w:pPr>
+        <w:rPr>
+          <w:b/>
+          <w:bCs/>
+          <w:sz w:val="24"/>
+          <w:szCs w:val="24"/>
+          <w:lang w:val="en-US"/>
+        </w:rPr>
+      </w:pPr>
+    </w:p>
+    <w:p>
+      <w:pPr>
+        <w:rPr>
+          <w:sz w:val="24"/>
+          <w:szCs w:val="24"/>
+          <w:lang w:val="en-US"/>
+        </w:rPr>
+      </w:pPr>
+      <w:r>
+        <w:rPr>
+          <w:sz w:val="24"/>
+          <w:szCs w:val="24"/>
+          <w:lang w:val="en-US"/>
+        </w:rPr>
+        <w:t>A simple and quick prototype was made to gain knowledge about a system and showcase how GUI would be laid out and how it would work. The prototype showcasing the welcome screen, selection of user type and registration is shown bellow.</w:t>
+      </w:r>
+    </w:p>
+    <w:p>
+      <w:pPr>
+        <w:rPr>
+          <w:b/>
+          <w:bCs/>
+          <w:sz w:val="24"/>
+          <w:szCs w:val="24"/>
+          <w:lang w:val="en-US"/>
+        </w:rPr>
+      </w:pPr>
+    </w:p>
+    <w:p>
+      <w:pPr>
+        <w:rPr>
+          <w:b/>
+          <w:bCs/>
+          <w:sz w:val="24"/>
+          <w:szCs w:val="24"/>
+          <w:lang w:val="en-US"/>
+        </w:rPr>
+      </w:pPr>
+    </w:p>
+    <w:p>
+      <w:pPr>
+        <w:rPr>
+          <w:b/>
+          <w:bCs/>
+          <w:sz w:val="24"/>
+          <w:szCs w:val="24"/>
+          <w:lang w:val="en-US"/>
+        </w:rPr>
+      </w:pPr>
+    </w:p>
+    <w:p>
+      <w:pPr>
+        <w:rPr>
+          <w:b/>
+          <w:bCs/>
+          <w:sz w:val="24"/>
+          <w:szCs w:val="24"/>
+          <w:lang w:val="en-US"/>
+        </w:rPr>
+      </w:pPr>
+      <w:r>
+        <w:rPr>
+          <w:b/>
+          <w:bCs/>
+          <w:sz w:val="24"/>
+          <w:szCs w:val="24"/>
+          <w:lang w:val="en-US"/>
+        </w:rPr>
+        <w:t>Pictures of GUI</w:t>
+      </w:r>
+    </w:p>
+    <w:p>
+      <w:pPr>
+        <w:rPr>
+          <w:b/>
+          <w:bCs/>
+          <w:sz w:val="24"/>
+          <w:szCs w:val="24"/>
+          <w:lang w:val="en-US"/>
+        </w:rPr>
+      </w:pPr>
+    </w:p>
+    <w:p>
+      <w:pPr>
+        <w:rPr>
+          <w:b/>
+          <w:bCs/>
+          <w:sz w:val="24"/>
+          <w:szCs w:val="24"/>
+          <w:lang w:val="en-US"/>
+        </w:rPr>
+      </w:pPr>
+    </w:p>
+    <w:p>
+      <w:pPr>
+        <w:rPr>
+          <w:b/>
+          <w:bCs/>
+          <w:sz w:val="24"/>
+          <w:szCs w:val="24"/>
+          <w:lang w:val="en-US"/>
+        </w:rPr>
+      </w:pPr>
+    </w:p>
+    <w:p>
+      <w:pPr>
+        <w:rPr>
+          <w:b/>
+          <w:bCs/>
+          <w:sz w:val="24"/>
+          <w:szCs w:val="24"/>
+          <w:lang w:val="en-US"/>
+        </w:rPr>
+      </w:pPr>
+    </w:p>
+    <w:p>
+      <w:pPr>
+        <w:rPr>
+          <w:b/>
+          <w:bCs/>
+          <w:sz w:val="24"/>
+          <w:szCs w:val="24"/>
+          <w:lang w:val="en-US"/>
+        </w:rPr>
+      </w:pPr>
+    </w:p>
+    <w:p>
+      <w:pPr>
+        <w:rPr>
+          <w:b/>
+          <w:bCs/>
+          <w:sz w:val="24"/>
+          <w:szCs w:val="24"/>
+          <w:lang w:val="en-US"/>
+        </w:rPr>
+      </w:pPr>
+    </w:p>
+    <w:p>
+      <w:pPr>
+        <w:rPr>
+          <w:b/>
+          <w:bCs/>
+          <w:sz w:val="24"/>
+          <w:szCs w:val="24"/>
+          <w:lang w:val="en-US"/>
+        </w:rPr>
+      </w:pPr>
+    </w:p>
+    <w:p>
+      <w:pPr>
+        <w:rPr>
+          <w:b/>
+          <w:bCs/>
+          <w:sz w:val="24"/>
+          <w:szCs w:val="24"/>
+          <w:lang w:val="en-US"/>
+        </w:rPr>
+      </w:pPr>
+    </w:p>
+    <w:p>
+      <w:pPr>
+        <w:rPr>
+          <w:b/>
+          <w:bCs/>
+          <w:sz w:val="24"/>
+          <w:szCs w:val="24"/>
+          <w:lang w:val="en-US"/>
+        </w:rPr>
+      </w:pPr>
+    </w:p>
+    <w:p>
+      <w:pPr>
+        <w:rPr>
+          <w:b/>
+          <w:bCs/>
+          <w:sz w:val="24"/>
+          <w:szCs w:val="24"/>
+          <w:lang w:val="en-US"/>
+        </w:rPr>
+      </w:pPr>
+    </w:p>
+    <w:p>
+      <w:pPr>
+        <w:rPr>
+          <w:b/>
+          <w:bCs/>
+          <w:sz w:val="24"/>
+          <w:szCs w:val="24"/>
+          <w:lang w:val="en-US"/>
+        </w:rPr>
+      </w:pPr>
+    </w:p>
+    <w:p>
+      <w:pPr>
+        <w:rPr>
+          <w:b/>
+          <w:bCs/>
+          <w:sz w:val="24"/>
+          <w:szCs w:val="24"/>
+          <w:lang w:val="en-US"/>
+        </w:rPr>
+      </w:pPr>
+    </w:p>
+    <w:p>
+      <w:pPr>
+        <w:rPr>
+          <w:b/>
+          <w:bCs/>
+          <w:sz w:val="24"/>
+          <w:szCs w:val="24"/>
+          <w:lang w:val="en-US"/>
+        </w:rPr>
+      </w:pPr>
+    </w:p>
+    <w:p>
+      <w:pPr>
+        <w:rPr>
+          <w:b/>
+          <w:bCs/>
+          <w:sz w:val="24"/>
+          <w:szCs w:val="24"/>
+          <w:lang w:val="en-US"/>
+        </w:rPr>
+      </w:pPr>
+    </w:p>
+    <w:p>
+      <w:pPr>
+        <w:rPr>
+          <w:b/>
+          <w:bCs/>
+          <w:sz w:val="24"/>
+          <w:szCs w:val="24"/>
+          <w:lang w:val="en-US"/>
+        </w:rPr>
+      </w:pPr>
+    </w:p>
+    <w:p>
+      <w:pPr>
+        <w:rPr>
+          <w:b/>
+          <w:bCs/>
+          <w:sz w:val="24"/>
+          <w:szCs w:val="24"/>
+          <w:lang w:val="en-US"/>
+        </w:rPr>
+      </w:pPr>
+    </w:p>
+    <w:p>
+      <w:pPr>
+        <w:rPr>
+          <w:b/>
+          <w:bCs/>
+          <w:sz w:val="24"/>
+          <w:szCs w:val="24"/>
+          <w:lang w:val="en-US"/>
+        </w:rPr>
+      </w:pPr>
+    </w:p>
+    <w:p>
+      <w:pPr>
+        <w:rPr>
+          <w:b/>
+          <w:bCs/>
+          <w:sz w:val="24"/>
+          <w:szCs w:val="24"/>
+          <w:lang w:val="en-US"/>
+        </w:rPr>
+      </w:pPr>
+    </w:p>
+    <w:p>
+      <w:pPr>
+        <w:rPr>
+          <w:b/>
+          <w:bCs/>
+          <w:sz w:val="24"/>
+          <w:szCs w:val="24"/>
+          <w:lang w:val="en-US"/>
+        </w:rPr>
+      </w:pPr>
+    </w:p>
+    <w:p>
+      <w:pPr>
+        <w:pStyle w:val="Heading1"/>
+        <w:rPr>
+          <w:lang w:val="en-US"/>
+        </w:rPr>
+      </w:pPr>
+      <w:bookmarkStart w:id="11" w:name="_Toc71188091"/>
+      <w:r>
+        <w:rPr>
+          <w:lang w:val="en-US"/>
+        </w:rPr>
+        <w:lastRenderedPageBreak/>
+        <w:t>2.4 ER Diagram</w:t>
+      </w:r>
+      <w:bookmarkEnd w:id="11"/>
+    </w:p>
+    <w:p>
+      <w:pPr>
+        <w:rPr>
+          <w:b/>
+          <w:bCs/>
+          <w:sz w:val="24"/>
+          <w:szCs w:val="24"/>
+          <w:lang w:val="en-US"/>
+        </w:rPr>
+      </w:pPr>
+    </w:p>
+    <w:p>
+      <w:pPr>
+        <w:rPr>
+          <w:sz w:val="24"/>
+          <w:szCs w:val="24"/>
+          <w:lang w:val="en-US"/>
+        </w:rPr>
+      </w:pPr>
+      <w:r>
+        <w:rPr>
+          <w:sz w:val="24"/>
+          <w:szCs w:val="24"/>
+          <w:lang w:val="en-US"/>
+        </w:rPr>
+        <w:t xml:space="preserve">The Entity relation diagram is used to display the relationship of entity sets stored in database, in simpler terms </w:t>
+      </w:r>
+      <w:r>
+        <w:rPr>
+          <w:sz w:val="24"/>
+          <w:szCs w:val="24"/>
+          <w:lang w:val="en-US"/>
+        </w:rPr>
+        <w:t>the diagram helps to explain the logical structure of the database. The principle of relation database design is that the organization is based on logical relations between the data tables, the basic principle of relation databases is to make them simple and avoid duplication. By doing so the system has to handle a lot less data and the working speed is increased.</w:t>
+      </w:r>
+      <w:r>
+        <w:rPr>
+          <w:sz w:val="24"/>
+          <w:szCs w:val="24"/>
+          <w:lang w:val="en-US"/>
+        </w:rPr>
+        <w:t xml:space="preserve"> For this reason the databases are dynamic and have a CRUD functionality, else the databases would run a risk of being outdated and broken due to broken relationships and data trash.</w:t>
+      </w:r>
+    </w:p>
+    <w:p>
+      <w:pPr>
+        <w:rPr>
+          <w:sz w:val="24"/>
+          <w:szCs w:val="24"/>
+          <w:lang w:val="en-US"/>
+        </w:rPr>
+      </w:pPr>
+    </w:p>
+    <w:p>
+      <w:pPr>
+        <w:rPr>
+          <w:sz w:val="24"/>
+          <w:szCs w:val="24"/>
+          <w:lang w:val="en-US"/>
+        </w:rPr>
+      </w:pPr>
+    </w:p>
+    <w:p>
+      <w:pPr>
+        <w:rPr>
+          <w:sz w:val="24"/>
+          <w:szCs w:val="24"/>
+          <w:lang w:val="en-US"/>
+        </w:rPr>
+      </w:pPr>
+    </w:p>
+    <w:p>
+      <w:pPr>
+        <w:rPr>
+          <w:sz w:val="24"/>
+          <w:szCs w:val="24"/>
+          <w:lang w:val="en-US"/>
+        </w:rPr>
+      </w:pPr>
+    </w:p>
+    <w:p>
+      <w:pPr>
+        <w:rPr>
+          <w:sz w:val="24"/>
+          <w:szCs w:val="24"/>
+          <w:lang w:val="en-US"/>
+        </w:rPr>
+      </w:pPr>
+    </w:p>
+    <w:p>
+      <w:pPr>
+        <w:rPr>
+          <w:sz w:val="24"/>
+          <w:szCs w:val="24"/>
+          <w:lang w:val="en-US"/>
+        </w:rPr>
+      </w:pPr>
+    </w:p>
+    <w:p>
+      <w:pPr>
+        <w:rPr>
+          <w:sz w:val="24"/>
+          <w:szCs w:val="24"/>
+          <w:lang w:val="en-US"/>
+        </w:rPr>
+      </w:pPr>
+    </w:p>
+    <w:p>
+      <w:pPr>
+        <w:rPr>
           <w:sz w:val="24"/>
           <w:szCs w:val="24"/>
           <w:lang w:val="en-US"/>

--- a/Document/The auto camper rental.docx
+++ b/Document/The auto camper rental.docx
@@ -1,10 +1,10 @@
 
 <file path=word/document.xml><?xml version="1.0" encoding="utf-8"?>
-<w:document xmlns:wpc="http://schemas.microsoft.com/office/word/2010/wordprocessingCanvas" xmlns:cx="http://schemas.microsoft.com/office/drawing/2014/chartex" xmlns:cx1="http://schemas.microsoft.com/office/drawing/2015/9/8/chartex" xmlns:cx2="http://schemas.microsoft.com/office/drawing/2015/10/21/chartex" xmlns:cx3="http://schemas.microsoft.com/office/drawing/2016/5/9/chartex" xmlns:cx4="http://schemas.microsoft.com/office/drawing/2016/5/10/chartex" xmlns:cx5="http://schemas.microsoft.com/office/drawing/2016/5/11/chartex" xmlns:cx6="http://schemas.microsoft.com/office/drawing/2016/5/12/chartex" xmlns:cx7="http://schemas.microsoft.com/office/drawing/2016/5/13/chartex" xmlns:cx8="http://schemas.microsoft.com/office/drawing/2016/5/14/chartex" xmlns:mc="http://schemas.openxmlformats.org/markup-compatibility/2006" xmlns:aink="http://schemas.microsoft.com/office/drawing/2016/ink" xmlns:am3d="http://schemas.microsoft.com/office/drawing/2017/model3d" xmlns:o="urn:schemas-microsoft-com:office:office" xmlns:r="http://schemas.openxmlformats.org/officeDocument/2006/relationships" xmlns:m="http://schemas.openxmlformats.org/officeDocument/2006/math" xmlns:v="urn:schemas-microsoft-com:vml" xmlns:wp14="http://schemas.microsoft.com/office/word/2010/wordprocessingDrawing" xmlns:wp="http://schemas.openxmlformats.org/drawingml/2006/wordprocessingDrawing" xmlns:w10="urn:schemas-microsoft-com:office:word" xmlns:w="http://schemas.openxmlformats.org/wordprocessingml/2006/main" xmlns:w14="http://schemas.microsoft.com/office/word/2010/wordml" xmlns:w15="http://schemas.microsoft.com/office/word/2012/wordml" xmlns:w16cex="http://schemas.microsoft.com/office/word/2018/wordml/cex" xmlns:w16cid="http://schemas.microsoft.com/office/word/2016/wordml/cid" xmlns:w16="http://schemas.microsoft.com/office/word/2018/wordml" xmlns:w16sdtdh="http://schemas.microsoft.com/office/word/2020/wordml/sdtdatahash" xmlns:w16se="http://schemas.microsoft.com/office/word/2015/wordml/symex" xmlns:wpg="http://schemas.microsoft.com/office/word/2010/wordprocessingGroup" xmlns:wpi="http://schemas.microsoft.com/office/word/2010/wordprocessingInk" xmlns:wne="http://schemas.microsoft.com/office/word/2006/wordml" xmlns:wps="http://schemas.microsoft.com/office/word/2010/wordprocessingShape" mc:Ignorable="w14 w15 w16se w16cid w16 w16cex w16sdtdh wp14">
+<w:document xmlns:wpc="http://schemas.microsoft.com/office/word/2010/wordprocessingCanvas" xmlns:cx="http://schemas.microsoft.com/office/drawing/2014/chartex" xmlns:cx1="http://schemas.microsoft.com/office/drawing/2015/9/8/chartex" xmlns:cx2="http://schemas.microsoft.com/office/drawing/2015/10/21/chartex" xmlns:cx3="http://schemas.microsoft.com/office/drawing/2016/5/9/chartex" xmlns:cx4="http://schemas.microsoft.com/office/drawing/2016/5/10/chartex" xmlns:cx5="http://schemas.microsoft.com/office/drawing/2016/5/11/chartex" xmlns:cx6="http://schemas.microsoft.com/office/drawing/2016/5/12/chartex" xmlns:cx7="http://schemas.microsoft.com/office/drawing/2016/5/13/chartex" xmlns:cx8="http://schemas.microsoft.com/office/drawing/2016/5/14/chartex" xmlns:mc="http://schemas.openxmlformats.org/markup-compatibility/2006" xmlns:aink="http://schemas.microsoft.com/office/drawing/2016/ink" xmlns:am3d="http://schemas.microsoft.com/office/drawing/2017/model3d" xmlns:o="urn:schemas-microsoft-com:office:office" xmlns:r="http://schemas.openxmlformats.org/officeDocument/2006/relationships" xmlns:m="http://schemas.openxmlformats.org/officeDocument/2006/math" xmlns:v="urn:schemas-microsoft-com:vml" xmlns:wp14="http://schemas.microsoft.com/office/word/2010/wordprocessingDrawing" xmlns:wp="http://schemas.openxmlformats.org/drawingml/2006/wordprocessingDrawing" xmlns:w10="urn:schemas-microsoft-com:office:word" xmlns:w="http://schemas.openxmlformats.org/wordprocessingml/2006/main" xmlns:w14="http://schemas.microsoft.com/office/word/2010/wordml" xmlns:w15="http://schemas.microsoft.com/office/word/2012/wordml" xmlns:w16cex="http://schemas.microsoft.com/office/word/2018/wordml/cex" xmlns:w16cid="http://schemas.microsoft.com/office/word/2016/wordml/cid" xmlns:w16="http://schemas.microsoft.com/office/word/2018/wordml" xmlns:w16se="http://schemas.microsoft.com/office/word/2015/wordml/symex" xmlns:wpg="http://schemas.microsoft.com/office/word/2010/wordprocessingGroup" xmlns:wpi="http://schemas.microsoft.com/office/word/2010/wordprocessingInk" xmlns:wne="http://schemas.microsoft.com/office/word/2006/wordml" xmlns:wps="http://schemas.microsoft.com/office/word/2010/wordprocessingShape" mc:Ignorable="w14 w15 w16se w16cid w16 w16cex wp14">
   <w:body>
     <w:p>
       <w:pPr>
-        <w:pStyle w:val="Title"/>
+        <w:pStyle w:val="a9"/>
         <w:jc w:val="center"/>
         <w:rPr>
           <w:lang w:val="en-US"/>
@@ -246,7 +246,43 @@
           <w:szCs w:val="32"/>
           <w:lang w:val="en-US"/>
         </w:rPr>
-        <w:t xml:space="preserve"> Karsten Skov, Tommy Haugaard,</w:t>
+        <w:t xml:space="preserve"> Karsten </w:t>
+      </w:r>
+      <w:proofErr w:type="spellStart"/>
+      <w:r>
+        <w:rPr>
+          <w:sz w:val="32"/>
+          <w:szCs w:val="32"/>
+          <w:lang w:val="en-US"/>
+        </w:rPr>
+        <w:t>Skov</w:t>
+      </w:r>
+      <w:proofErr w:type="spellEnd"/>
+      <w:r>
+        <w:rPr>
+          <w:sz w:val="32"/>
+          <w:szCs w:val="32"/>
+          <w:lang w:val="en-US"/>
+        </w:rPr>
+        <w:t xml:space="preserve">, Tommy </w:t>
+      </w:r>
+      <w:proofErr w:type="spellStart"/>
+      <w:r>
+        <w:rPr>
+          <w:sz w:val="32"/>
+          <w:szCs w:val="32"/>
+          <w:lang w:val="en-US"/>
+        </w:rPr>
+        <w:t>Haugaard</w:t>
+      </w:r>
+      <w:proofErr w:type="spellEnd"/>
+      <w:r>
+        <w:rPr>
+          <w:sz w:val="32"/>
+          <w:szCs w:val="32"/>
+          <w:lang w:val="en-US"/>
+        </w:rPr>
+        <w:t>,</w:t>
       </w:r>
       <w:r>
         <w:rPr>
@@ -273,18 +309,28 @@
         </w:rPr>
         <w:t xml:space="preserve">k                                                               </w:t>
       </w:r>
+      <w:proofErr w:type="spellStart"/>
       <w:r>
         <w:rPr>
           <w:sz w:val="32"/>
           <w:szCs w:val="32"/>
           <w:lang w:val="en-US"/>
         </w:rPr>
-        <w:t xml:space="preserve">Østergaard </w:t>
-      </w:r>
+        <w:t>Østergaard</w:t>
+      </w:r>
+      <w:proofErr w:type="spellEnd"/>
       <w:r>
         <w:rPr>
           <w:sz w:val="32"/>
           <w:szCs w:val="32"/>
+          <w:lang w:val="en-US"/>
+        </w:rPr>
+        <w:t xml:space="preserve"> </w:t>
+      </w:r>
+      <w:r>
+        <w:rPr>
+          <w:sz w:val="32"/>
+          <w:szCs w:val="32"/>
         </w:rPr>
         <w:t>Hansen</w:t>
       </w:r>
@@ -448,7 +494,29 @@
           <w:szCs w:val="24"/>
           <w:lang w:val="en-US"/>
         </w:rPr>
-        <w:t>: Andrej Simionenko, Raheela Tasneem, Fei Gu</w:t>
+        <w:t xml:space="preserve">: Andrej </w:t>
+      </w:r>
+      <w:proofErr w:type="spellStart"/>
+      <w:r>
+        <w:rPr>
+          <w:b/>
+          <w:bCs/>
+          <w:sz w:val="24"/>
+          <w:szCs w:val="24"/>
+          <w:lang w:val="en-US"/>
+        </w:rPr>
+        <w:t>Simionenko</w:t>
+      </w:r>
+      <w:proofErr w:type="spellEnd"/>
+      <w:r>
+        <w:rPr>
+          <w:b/>
+          <w:bCs/>
+          <w:sz w:val="24"/>
+          <w:szCs w:val="24"/>
+          <w:lang w:val="en-US"/>
+        </w:rPr>
+        <w:t>, Raheela Tasneem, Fei Gu</w:t>
       </w:r>
     </w:p>
     <w:p>
@@ -469,7 +537,7 @@
           <w:color w:val="auto"/>
           <w:sz w:val="22"/>
           <w:szCs w:val="22"/>
-          <w:lang w:val="en-DK"/>
+          <w:lang/>
         </w:rPr>
         <w:id w:val="-1926106181"/>
         <w:docPartObj>
@@ -479,6 +547,7 @@
       </w:sdtPr>
       <w:sdtEndPr>
         <w:rPr>
+          <w:rFonts w:eastAsiaTheme="minorEastAsia"/>
           <w:b/>
           <w:bCs/>
           <w:noProof/>
@@ -487,7 +556,7 @@
       <w:sdtContent>
         <w:p>
           <w:pPr>
-            <w:pStyle w:val="TOCHeading"/>
+            <w:pStyle w:val="TOC"/>
           </w:pPr>
           <w:r>
             <w:t>Contents</w:t>
@@ -504,9 +573,8 @@
               <w:tab w:val="right" w:leader="dot" w:pos="9016"/>
             </w:tabs>
             <w:rPr>
-              <w:rFonts w:eastAsiaTheme="minorEastAsia"/>
               <w:noProof/>
-              <w:lang w:eastAsia="en-DK"/>
+              <w:lang/>
             </w:rPr>
           </w:pPr>
           <w:r>
@@ -521,7 +589,7 @@
           <w:hyperlink w:anchor="_Toc71188080" w:history="1">
             <w:r>
               <w:rPr>
-                <w:rStyle w:val="Hyperlink"/>
+                <w:rStyle w:val="a8"/>
                 <w:noProof/>
                 <w:lang w:val="en-US"/>
               </w:rPr>
@@ -529,15 +597,14 @@
             </w:r>
             <w:r>
               <w:rPr>
-                <w:rFonts w:eastAsiaTheme="minorEastAsia"/>
                 <w:noProof/>
-                <w:lang w:eastAsia="en-DK"/>
+                <w:lang/>
               </w:rPr>
               <w:tab/>
             </w:r>
             <w:r>
               <w:rPr>
-                <w:rStyle w:val="Hyperlink"/>
+                <w:rStyle w:val="a8"/>
                 <w:noProof/>
                 <w:lang w:val="en-US"/>
               </w:rPr>
@@ -600,15 +667,14 @@
               <w:tab w:val="right" w:leader="dot" w:pos="9016"/>
             </w:tabs>
             <w:rPr>
-              <w:rFonts w:eastAsiaTheme="minorEastAsia"/>
               <w:noProof/>
-              <w:lang w:eastAsia="en-DK"/>
+              <w:lang/>
             </w:rPr>
           </w:pPr>
           <w:hyperlink w:anchor="_Toc71188081" w:history="1">
             <w:r>
               <w:rPr>
-                <w:rStyle w:val="Hyperlink"/>
+                <w:rStyle w:val="a8"/>
                 <w:noProof/>
                 <w:lang w:val="en-US"/>
               </w:rPr>
@@ -616,7 +682,7 @@
             </w:r>
             <w:r>
               <w:rPr>
-                <w:rStyle w:val="Hyperlink"/>
+                <w:rStyle w:val="a8"/>
                 <w:noProof/>
               </w:rPr>
               <w:t>Start-up phase</w:t>
@@ -678,15 +744,14 @@
               <w:tab w:val="right" w:leader="dot" w:pos="9016"/>
             </w:tabs>
             <w:rPr>
-              <w:rFonts w:eastAsiaTheme="minorEastAsia"/>
               <w:noProof/>
-              <w:lang w:eastAsia="en-DK"/>
+              <w:lang/>
             </w:rPr>
           </w:pPr>
           <w:hyperlink w:anchor="_Toc71188082" w:history="1">
             <w:r>
               <w:rPr>
-                <w:rStyle w:val="Hyperlink"/>
+                <w:rStyle w:val="a8"/>
                 <w:noProof/>
                 <w:lang w:val="en-US"/>
               </w:rPr>
@@ -749,15 +814,14 @@
               <w:tab w:val="right" w:leader="dot" w:pos="9016"/>
             </w:tabs>
             <w:rPr>
-              <w:rFonts w:eastAsiaTheme="minorEastAsia"/>
               <w:noProof/>
-              <w:lang w:eastAsia="en-DK"/>
+              <w:lang/>
             </w:rPr>
           </w:pPr>
           <w:hyperlink w:anchor="_Toc71188083" w:history="1">
             <w:r>
               <w:rPr>
-                <w:rStyle w:val="Hyperlink"/>
+                <w:rStyle w:val="a8"/>
                 <w:noProof/>
                 <w:lang w:val="en-US"/>
               </w:rPr>
@@ -820,15 +884,14 @@
               <w:tab w:val="right" w:leader="dot" w:pos="9016"/>
             </w:tabs>
             <w:rPr>
-              <w:rFonts w:eastAsiaTheme="minorEastAsia"/>
               <w:noProof/>
-              <w:lang w:eastAsia="en-DK"/>
+              <w:lang/>
             </w:rPr>
           </w:pPr>
           <w:hyperlink w:anchor="_Toc71188084" w:history="1">
             <w:r>
               <w:rPr>
-                <w:rStyle w:val="Hyperlink"/>
+                <w:rStyle w:val="a8"/>
                 <w:noProof/>
                 <w:lang w:val="en-US"/>
               </w:rPr>
@@ -891,15 +954,14 @@
               <w:tab w:val="right" w:leader="dot" w:pos="9016"/>
             </w:tabs>
             <w:rPr>
-              <w:rFonts w:eastAsiaTheme="minorEastAsia"/>
               <w:noProof/>
-              <w:lang w:eastAsia="en-DK"/>
+              <w:lang/>
             </w:rPr>
           </w:pPr>
           <w:hyperlink w:anchor="_Toc71188085" w:history="1">
             <w:r>
               <w:rPr>
-                <w:rStyle w:val="Hyperlink"/>
+                <w:rStyle w:val="a8"/>
                 <w:noProof/>
                 <w:lang w:val="en-US"/>
               </w:rPr>
@@ -962,15 +1024,14 @@
               <w:tab w:val="right" w:leader="dot" w:pos="9016"/>
             </w:tabs>
             <w:rPr>
-              <w:rFonts w:eastAsiaTheme="minorEastAsia"/>
               <w:noProof/>
-              <w:lang w:eastAsia="en-DK"/>
+              <w:lang/>
             </w:rPr>
           </w:pPr>
           <w:hyperlink w:anchor="_Toc71188086" w:history="1">
             <w:r>
               <w:rPr>
-                <w:rStyle w:val="Hyperlink"/>
+                <w:rStyle w:val="a8"/>
                 <w:noProof/>
                 <w:lang w:val="en-US"/>
               </w:rPr>
@@ -1033,15 +1094,14 @@
               <w:tab w:val="right" w:leader="dot" w:pos="9016"/>
             </w:tabs>
             <w:rPr>
-              <w:rFonts w:eastAsiaTheme="minorEastAsia"/>
               <w:noProof/>
-              <w:lang w:eastAsia="en-DK"/>
+              <w:lang/>
             </w:rPr>
           </w:pPr>
           <w:hyperlink w:anchor="_Toc71188087" w:history="1">
             <w:r>
               <w:rPr>
-                <w:rStyle w:val="Hyperlink"/>
+                <w:rStyle w:val="a8"/>
                 <w:noProof/>
                 <w:lang w:val="en-US"/>
               </w:rPr>
@@ -1104,15 +1164,14 @@
               <w:tab w:val="right" w:leader="dot" w:pos="9016"/>
             </w:tabs>
             <w:rPr>
-              <w:rFonts w:eastAsiaTheme="minorEastAsia"/>
               <w:noProof/>
-              <w:lang w:eastAsia="en-DK"/>
+              <w:lang/>
             </w:rPr>
           </w:pPr>
           <w:hyperlink w:anchor="_Toc71188088" w:history="1">
             <w:r>
               <w:rPr>
-                <w:rStyle w:val="Hyperlink"/>
+                <w:rStyle w:val="a8"/>
                 <w:noProof/>
                 <w:lang w:val="en-US"/>
               </w:rPr>
@@ -1175,15 +1234,14 @@
               <w:tab w:val="right" w:leader="dot" w:pos="9016"/>
             </w:tabs>
             <w:rPr>
-              <w:rFonts w:eastAsiaTheme="minorEastAsia"/>
               <w:noProof/>
-              <w:lang w:eastAsia="en-DK"/>
+              <w:lang/>
             </w:rPr>
           </w:pPr>
           <w:hyperlink w:anchor="_Toc71188089" w:history="1">
             <w:r>
               <w:rPr>
-                <w:rStyle w:val="Hyperlink"/>
+                <w:rStyle w:val="a8"/>
                 <w:noProof/>
                 <w:lang w:val="en-US"/>
               </w:rPr>
@@ -1246,15 +1304,14 @@
               <w:tab w:val="right" w:leader="dot" w:pos="9016"/>
             </w:tabs>
             <w:rPr>
-              <w:rFonts w:eastAsiaTheme="minorEastAsia"/>
               <w:noProof/>
-              <w:lang w:eastAsia="en-DK"/>
+              <w:lang/>
             </w:rPr>
           </w:pPr>
           <w:hyperlink w:anchor="_Toc71188090" w:history="1">
             <w:r>
               <w:rPr>
-                <w:rStyle w:val="Hyperlink"/>
+                <w:rStyle w:val="a8"/>
                 <w:noProof/>
                 <w:lang w:val="en-US"/>
               </w:rPr>
@@ -1317,15 +1374,14 @@
               <w:tab w:val="right" w:leader="dot" w:pos="9016"/>
             </w:tabs>
             <w:rPr>
-              <w:rFonts w:eastAsiaTheme="minorEastAsia"/>
               <w:noProof/>
-              <w:lang w:eastAsia="en-DK"/>
+              <w:lang/>
             </w:rPr>
           </w:pPr>
           <w:hyperlink w:anchor="_Toc71188091" w:history="1">
             <w:r>
               <w:rPr>
-                <w:rStyle w:val="Hyperlink"/>
+                <w:rStyle w:val="a8"/>
                 <w:noProof/>
                 <w:lang w:val="en-US"/>
               </w:rPr>
@@ -1913,7 +1969,7 @@
     </w:p>
     <w:p>
       <w:pPr>
-        <w:pStyle w:val="Heading1"/>
+        <w:pStyle w:val="1"/>
         <w:numPr>
           <w:ilvl w:val="0"/>
           <w:numId w:val="1"/>
@@ -1933,12 +1989,12 @@
     </w:p>
     <w:p>
       <w:pPr>
-        <w:pStyle w:val="Heading2"/>
-      </w:pPr>
-    </w:p>
-    <w:p>
-      <w:pPr>
-        <w:pStyle w:val="Heading2"/>
+        <w:pStyle w:val="2"/>
+      </w:pPr>
+    </w:p>
+    <w:p>
+      <w:pPr>
+        <w:pStyle w:val="2"/>
       </w:pPr>
       <w:bookmarkStart w:id="1" w:name="_Toc71188081"/>
       <w:r>
@@ -1957,7 +2013,7 @@
     </w:p>
     <w:p>
       <w:pPr>
-        <w:pStyle w:val="ListParagraph"/>
+        <w:pStyle w:val="ab"/>
         <w:ind w:left="750"/>
         <w:rPr>
           <w:lang w:val="en-US"/>
@@ -2018,20 +2074,38 @@
           <w:szCs w:val="24"/>
           <w:lang w:val="en-US"/>
         </w:rPr>
-        <w:t>For collaboration between the team members, a Github repository was used in order to share and work together on java code and database, while draw.io program was used in order to create the diagrams. Additionally, for collection of information and report writing online google word document was utilized.</w:t>
-      </w:r>
-    </w:p>
-    <w:p>
-      <w:pPr>
-        <w:pStyle w:val="Heading2"/>
-        <w:rPr>
-          <w:lang w:val="en-US"/>
-        </w:rPr>
-      </w:pPr>
-    </w:p>
-    <w:p>
-      <w:pPr>
-        <w:pStyle w:val="Heading2"/>
+        <w:t xml:space="preserve">For collaboration between the team members, a </w:t>
+      </w:r>
+      <w:proofErr w:type="spellStart"/>
+      <w:r>
+        <w:rPr>
+          <w:sz w:val="24"/>
+          <w:szCs w:val="24"/>
+          <w:lang w:val="en-US"/>
+        </w:rPr>
+        <w:t>Github</w:t>
+      </w:r>
+      <w:proofErr w:type="spellEnd"/>
+      <w:r>
+        <w:rPr>
+          <w:sz w:val="24"/>
+          <w:szCs w:val="24"/>
+          <w:lang w:val="en-US"/>
+        </w:rPr>
+        <w:t xml:space="preserve"> repository was used in order to share and work together on java code and database, while draw.io program was used in order to create the diagrams. Additionally, for collection of information and report writing online google word document was utilized.</w:t>
+      </w:r>
+    </w:p>
+    <w:p>
+      <w:pPr>
+        <w:pStyle w:val="2"/>
+        <w:rPr>
+          <w:lang w:val="en-US"/>
+        </w:rPr>
+      </w:pPr>
+    </w:p>
+    <w:p>
+      <w:pPr>
+        <w:pStyle w:val="2"/>
         <w:rPr>
           <w:lang w:val="en-US"/>
         </w:rPr>
@@ -2082,7 +2156,29 @@
           <w:szCs w:val="24"/>
           <w:lang w:val="en-US"/>
         </w:rPr>
-        <w:t xml:space="preserve"> The system is created for rental of a fleet of auto campers, and it should be time-efficient and easily manageable for the Wagner family</w:t>
+        <w:t xml:space="preserve"> The system is created for rental of a </w:t>
+      </w:r>
+      <w:bookmarkStart w:id="3" w:name="OLE_LINK1"/>
+      <w:bookmarkStart w:id="4" w:name="OLE_LINK2"/>
+      <w:bookmarkStart w:id="5" w:name="OLE_LINK3"/>
+      <w:r>
+        <w:rPr>
+          <w:sz w:val="24"/>
+          <w:szCs w:val="24"/>
+          <w:lang w:val="en-US"/>
+        </w:rPr>
+        <w:t xml:space="preserve">fleet </w:t>
+      </w:r>
+      <w:bookmarkEnd w:id="3"/>
+      <w:bookmarkEnd w:id="4"/>
+      <w:bookmarkEnd w:id="5"/>
+      <w:r>
+        <w:rPr>
+          <w:sz w:val="24"/>
+          <w:szCs w:val="24"/>
+          <w:lang w:val="en-US"/>
+        </w:rPr>
+        <w:t>of auto campers, and it should be time-efficient and easily manageable for the Wagner family</w:t>
       </w:r>
       <w:r>
         <w:rPr>
@@ -2104,19 +2200,19 @@
     </w:p>
     <w:p>
       <w:pPr>
-        <w:pStyle w:val="Heading2"/>
-        <w:rPr>
-          <w:lang w:val="en-US"/>
-        </w:rPr>
-      </w:pPr>
-      <w:bookmarkStart w:id="3" w:name="_Toc71188083"/>
+        <w:pStyle w:val="2"/>
+        <w:rPr>
+          <w:lang w:val="en-US"/>
+        </w:rPr>
+      </w:pPr>
+      <w:bookmarkStart w:id="6" w:name="_Toc71188083"/>
       <w:r>
         <w:rPr>
           <w:lang w:val="en-US"/>
         </w:rPr>
         <w:t>1.3 Domain Model</w:t>
       </w:r>
-      <w:bookmarkEnd w:id="3"/>
+      <w:bookmarkEnd w:id="6"/>
     </w:p>
     <w:p>
       <w:pPr>
@@ -2149,7 +2245,16 @@
           <w:szCs w:val="24"/>
           <w:lang w:val="en-US"/>
         </w:rPr>
-        <w:t>of interconnected concepts or real-world objects that incorporates vocabulary, key concepts, behavior and relationships of all its entities</w:t>
+        <w:t xml:space="preserve">of interconnected concepts or real-world objects that incorporates vocabulary, key concepts, behavior and </w:t>
+      </w:r>
+      <w:r>
+        <w:rPr>
+          <w:sz w:val="24"/>
+          <w:szCs w:val="24"/>
+          <w:lang w:val="en-US"/>
+        </w:rPr>
+        <w:lastRenderedPageBreak/>
+        <w:t>relationships of all its entities</w:t>
       </w:r>
       <w:r>
         <w:rPr>
@@ -2607,19 +2712,19 @@
     </w:p>
     <w:p>
       <w:pPr>
-        <w:pStyle w:val="Heading2"/>
-        <w:rPr>
-          <w:lang w:val="en-US"/>
-        </w:rPr>
-      </w:pPr>
-      <w:bookmarkStart w:id="4" w:name="_Toc71188084"/>
+        <w:pStyle w:val="2"/>
+        <w:rPr>
+          <w:lang w:val="en-US"/>
+        </w:rPr>
+      </w:pPr>
+      <w:bookmarkStart w:id="7" w:name="_Toc71188084"/>
       <w:r>
         <w:rPr>
           <w:lang w:val="en-US"/>
         </w:rPr>
         <w:t>1.4 Data dictionary</w:t>
       </w:r>
-      <w:bookmarkEnd w:id="4"/>
+      <w:bookmarkEnd w:id="7"/>
     </w:p>
     <w:p>
       <w:pPr>
@@ -2710,7 +2815,7 @@
           </w:tcPr>
           <w:p>
             <w:pPr>
-              <w:pStyle w:val="NormalWeb"/>
+              <w:pStyle w:val="ad"/>
               <w:spacing w:before="240" w:beforeAutospacing="0" w:after="0" w:afterAutospacing="0"/>
               <w:jc w:val="center"/>
             </w:pPr>
@@ -2726,7 +2831,7 @@
           </w:p>
           <w:p>
             <w:pPr>
-              <w:pStyle w:val="NormalWeb"/>
+              <w:pStyle w:val="ad"/>
               <w:spacing w:before="240" w:beforeAutospacing="0" w:after="0" w:afterAutospacing="0"/>
               <w:jc w:val="center"/>
             </w:pPr>
@@ -2742,7 +2847,7 @@
           </w:p>
           <w:p>
             <w:pPr>
-              <w:pStyle w:val="NormalWeb"/>
+              <w:pStyle w:val="ad"/>
               <w:spacing w:before="240" w:beforeAutospacing="0" w:after="0" w:afterAutospacing="0"/>
               <w:jc w:val="center"/>
             </w:pPr>
@@ -2776,7 +2881,7 @@
           </w:tcPr>
           <w:p>
             <w:pPr>
-              <w:pStyle w:val="NormalWeb"/>
+              <w:pStyle w:val="ad"/>
               <w:spacing w:before="240" w:beforeAutospacing="0" w:after="0" w:afterAutospacing="0"/>
               <w:jc w:val="center"/>
             </w:pPr>
@@ -2792,7 +2897,7 @@
           </w:p>
           <w:p>
             <w:pPr>
-              <w:pStyle w:val="NormalWeb"/>
+              <w:pStyle w:val="ad"/>
               <w:spacing w:before="240" w:beforeAutospacing="0" w:after="0" w:afterAutospacing="0"/>
               <w:jc w:val="center"/>
             </w:pPr>
@@ -2826,7 +2931,7 @@
           </w:tcPr>
           <w:p>
             <w:pPr>
-              <w:pStyle w:val="NormalWeb"/>
+              <w:pStyle w:val="ad"/>
               <w:spacing w:before="240" w:beforeAutospacing="0" w:after="0" w:afterAutospacing="0"/>
               <w:jc w:val="center"/>
             </w:pPr>
@@ -2842,7 +2947,7 @@
           </w:p>
           <w:p>
             <w:pPr>
-              <w:pStyle w:val="NormalWeb"/>
+              <w:pStyle w:val="ad"/>
               <w:spacing w:before="240" w:beforeAutospacing="0" w:after="0" w:afterAutospacing="0"/>
               <w:jc w:val="center"/>
             </w:pPr>
@@ -2876,7 +2981,7 @@
           </w:tcPr>
           <w:p>
             <w:pPr>
-              <w:pStyle w:val="NormalWeb"/>
+              <w:pStyle w:val="ad"/>
               <w:spacing w:before="240" w:beforeAutospacing="0" w:after="0" w:afterAutospacing="0"/>
               <w:jc w:val="center"/>
             </w:pPr>
@@ -2892,7 +2997,7 @@
           </w:p>
           <w:p>
             <w:pPr>
-              <w:pStyle w:val="NormalWeb"/>
+              <w:pStyle w:val="ad"/>
               <w:spacing w:before="240" w:beforeAutospacing="0" w:after="0" w:afterAutospacing="0"/>
               <w:jc w:val="center"/>
             </w:pPr>
@@ -2931,7 +3036,7 @@
           </w:tcPr>
           <w:p>
             <w:pPr>
-              <w:pStyle w:val="NormalWeb"/>
+              <w:pStyle w:val="ad"/>
               <w:spacing w:before="240" w:beforeAutospacing="0" w:after="0" w:afterAutospacing="0"/>
             </w:pPr>
             <w:r>
@@ -2941,6 +3046,7 @@
                 <w:bCs/>
                 <w:color w:val="000000"/>
               </w:rPr>
+              <w:lastRenderedPageBreak/>
               <w:t>Client</w:t>
             </w:r>
           </w:p>
@@ -2964,7 +3070,7 @@
           </w:tcPr>
           <w:p>
             <w:pPr>
-              <w:pStyle w:val="NormalWeb"/>
+              <w:pStyle w:val="ad"/>
               <w:spacing w:before="240" w:beforeAutospacing="0" w:after="0" w:afterAutospacing="0"/>
             </w:pPr>
             <w:r>
@@ -2995,7 +3101,7 @@
           </w:tcPr>
           <w:p>
             <w:pPr>
-              <w:pStyle w:val="NormalWeb"/>
+              <w:pStyle w:val="ad"/>
               <w:spacing w:before="240" w:beforeAutospacing="0" w:after="0" w:afterAutospacing="0"/>
             </w:pPr>
             <w:r>
@@ -3028,7 +3134,7 @@
           </w:tcPr>
           <w:p>
             <w:pPr>
-              <w:pStyle w:val="NormalWeb"/>
+              <w:pStyle w:val="ad"/>
               <w:spacing w:before="240" w:beforeAutospacing="0" w:after="0" w:afterAutospacing="0"/>
             </w:pPr>
             <w:r>
@@ -3066,7 +3172,7 @@
           </w:tcPr>
           <w:p>
             <w:pPr>
-              <w:pStyle w:val="NormalWeb"/>
+              <w:pStyle w:val="ad"/>
               <w:spacing w:before="240" w:beforeAutospacing="0" w:after="0" w:afterAutospacing="0"/>
             </w:pPr>
             <w:r>
@@ -3099,7 +3205,7 @@
           </w:tcPr>
           <w:p>
             <w:pPr>
-              <w:pStyle w:val="NormalWeb"/>
+              <w:pStyle w:val="ad"/>
               <w:spacing w:before="240" w:beforeAutospacing="0" w:after="0" w:afterAutospacing="0"/>
             </w:pPr>
             <w:r>
@@ -3130,7 +3236,7 @@
           </w:tcPr>
           <w:p>
             <w:pPr>
-              <w:pStyle w:val="NormalWeb"/>
+              <w:pStyle w:val="ad"/>
               <w:spacing w:before="240" w:beforeAutospacing="0" w:after="0" w:afterAutospacing="0"/>
             </w:pPr>
             <w:r>
@@ -3163,7 +3269,7 @@
           </w:tcPr>
           <w:p>
             <w:pPr>
-              <w:pStyle w:val="NormalWeb"/>
+              <w:pStyle w:val="ad"/>
               <w:spacing w:before="240" w:beforeAutospacing="0" w:after="0" w:afterAutospacing="0"/>
             </w:pPr>
             <w:r>
@@ -3201,7 +3307,7 @@
           </w:tcPr>
           <w:p>
             <w:pPr>
-              <w:pStyle w:val="NormalWeb"/>
+              <w:pStyle w:val="ad"/>
               <w:spacing w:before="240" w:beforeAutospacing="0" w:after="0" w:afterAutospacing="0"/>
             </w:pPr>
             <w:r>
@@ -3234,7 +3340,7 @@
           </w:tcPr>
           <w:p>
             <w:pPr>
-              <w:pStyle w:val="NormalWeb"/>
+              <w:pStyle w:val="ad"/>
               <w:spacing w:before="240" w:beforeAutospacing="0" w:after="0" w:afterAutospacing="0"/>
             </w:pPr>
             <w:r>
@@ -3265,7 +3371,7 @@
           </w:tcPr>
           <w:p>
             <w:pPr>
-              <w:pStyle w:val="NormalWeb"/>
+              <w:pStyle w:val="ad"/>
               <w:spacing w:before="240" w:beforeAutospacing="0" w:after="0" w:afterAutospacing="0"/>
             </w:pPr>
             <w:r>
@@ -3298,7 +3404,7 @@
           </w:tcPr>
           <w:p>
             <w:pPr>
-              <w:pStyle w:val="NormalWeb"/>
+              <w:pStyle w:val="ad"/>
               <w:spacing w:before="240" w:beforeAutospacing="0" w:after="0" w:afterAutospacing="0"/>
             </w:pPr>
             <w:r>
@@ -3336,7 +3442,7 @@
           </w:tcPr>
           <w:p>
             <w:pPr>
-              <w:pStyle w:val="NormalWeb"/>
+              <w:pStyle w:val="ad"/>
               <w:spacing w:before="240" w:beforeAutospacing="0" w:after="0" w:afterAutospacing="0"/>
             </w:pPr>
             <w:r>
@@ -3369,7 +3475,7 @@
           </w:tcPr>
           <w:p>
             <w:pPr>
-              <w:pStyle w:val="NormalWeb"/>
+              <w:pStyle w:val="ad"/>
               <w:spacing w:before="240" w:beforeAutospacing="0" w:after="0" w:afterAutospacing="0"/>
             </w:pPr>
             <w:r>
@@ -3421,7 +3527,7 @@
           </w:tcPr>
           <w:p>
             <w:pPr>
-              <w:pStyle w:val="NormalWeb"/>
+              <w:pStyle w:val="ad"/>
               <w:spacing w:before="240" w:beforeAutospacing="0" w:after="0" w:afterAutospacing="0"/>
             </w:pPr>
             <w:r>
@@ -3454,7 +3560,7 @@
           </w:tcPr>
           <w:p>
             <w:pPr>
-              <w:pStyle w:val="NormalWeb"/>
+              <w:pStyle w:val="ad"/>
               <w:spacing w:before="240" w:beforeAutospacing="0" w:after="0" w:afterAutospacing="0"/>
             </w:pPr>
             <w:r>
@@ -3492,7 +3598,7 @@
           </w:tcPr>
           <w:p>
             <w:pPr>
-              <w:pStyle w:val="NormalWeb"/>
+              <w:pStyle w:val="ad"/>
               <w:spacing w:before="240" w:beforeAutospacing="0" w:after="0" w:afterAutospacing="0"/>
             </w:pPr>
             <w:r>
@@ -3502,7 +3608,6 @@
                 <w:bCs/>
                 <w:color w:val="000000"/>
               </w:rPr>
-              <w:lastRenderedPageBreak/>
               <w:t>Discount</w:t>
             </w:r>
           </w:p>
@@ -3526,7 +3631,7 @@
           </w:tcPr>
           <w:p>
             <w:pPr>
-              <w:pStyle w:val="NormalWeb"/>
+              <w:pStyle w:val="ad"/>
               <w:spacing w:before="240" w:beforeAutospacing="0" w:after="0" w:afterAutospacing="0"/>
             </w:pPr>
             <w:r>
@@ -3559,7 +3664,7 @@
           </w:tcPr>
           <w:p>
             <w:pPr>
-              <w:pStyle w:val="NormalWeb"/>
+              <w:pStyle w:val="ad"/>
               <w:spacing w:before="240" w:beforeAutospacing="0" w:after="0" w:afterAutospacing="0"/>
             </w:pPr>
             <w:r>
@@ -3592,7 +3697,7 @@
           </w:tcPr>
           <w:p>
             <w:pPr>
-              <w:pStyle w:val="NormalWeb"/>
+              <w:pStyle w:val="ad"/>
               <w:spacing w:before="240" w:beforeAutospacing="0" w:after="0" w:afterAutospacing="0"/>
             </w:pPr>
             <w:r>
@@ -3643,46 +3748,46 @@
     </w:p>
     <w:p>
       <w:pPr>
-        <w:pStyle w:val="Heading1"/>
-        <w:rPr>
-          <w:lang w:val="en-US"/>
-        </w:rPr>
-      </w:pPr>
-      <w:bookmarkStart w:id="5" w:name="_Toc71188085"/>
+        <w:pStyle w:val="1"/>
+        <w:rPr>
+          <w:lang w:val="en-US"/>
+        </w:rPr>
+      </w:pPr>
+      <w:bookmarkStart w:id="8" w:name="_Toc71188085"/>
       <w:r>
         <w:rPr>
           <w:lang w:val="en-US"/>
         </w:rPr>
         <w:t>2 Elaboration Phase</w:t>
       </w:r>
-      <w:bookmarkEnd w:id="5"/>
-    </w:p>
-    <w:p>
-      <w:pPr>
-        <w:rPr>
-          <w:b/>
-          <w:bCs/>
-          <w:sz w:val="24"/>
-          <w:szCs w:val="24"/>
-          <w:lang w:val="en-US"/>
-        </w:rPr>
-      </w:pPr>
-    </w:p>
-    <w:p>
-      <w:pPr>
-        <w:pStyle w:val="Heading2"/>
-        <w:rPr>
-          <w:lang w:val="en-US"/>
-        </w:rPr>
-      </w:pPr>
-      <w:bookmarkStart w:id="6" w:name="_Toc71188086"/>
+      <w:bookmarkEnd w:id="8"/>
+    </w:p>
+    <w:p>
+      <w:pPr>
+        <w:rPr>
+          <w:b/>
+          <w:bCs/>
+          <w:sz w:val="24"/>
+          <w:szCs w:val="24"/>
+          <w:lang w:val="en-US"/>
+        </w:rPr>
+      </w:pPr>
+    </w:p>
+    <w:p>
+      <w:pPr>
+        <w:pStyle w:val="2"/>
+        <w:rPr>
+          <w:lang w:val="en-US"/>
+        </w:rPr>
+      </w:pPr>
+      <w:bookmarkStart w:id="9" w:name="_Toc71188086"/>
       <w:r>
         <w:rPr>
           <w:lang w:val="en-US"/>
         </w:rPr>
         <w:t>2.1 Use Cases</w:t>
       </w:r>
-      <w:bookmarkEnd w:id="6"/>
+      <w:bookmarkEnd w:id="9"/>
     </w:p>
     <w:p>
       <w:pPr>
@@ -3725,7 +3830,16 @@
           <w:szCs w:val="24"/>
           <w:lang w:val="en-US"/>
         </w:rPr>
-        <w:t xml:space="preserve"> defining and documenting the interactions between actors and the system to achieve a goal. They are commonly used to represent a goal of a system and describe, clarify a single task of the process. Use cases can contain one or multiple scenarios, describing the order of events.</w:t>
+        <w:t xml:space="preserve"> defining and documenting the interactions between actors and the system to achieve a goal. They are commonly used to represent a goal of a system and describe, clarify a single task of the process. Use </w:t>
+      </w:r>
+      <w:r>
+        <w:rPr>
+          <w:sz w:val="24"/>
+          <w:szCs w:val="24"/>
+          <w:lang w:val="en-US"/>
+        </w:rPr>
+        <w:lastRenderedPageBreak/>
+        <w:t>cases can contain one or multiple scenarios, describing the order of events.</w:t>
       </w:r>
       <w:r>
         <w:rPr>
@@ -3780,19 +3894,19 @@
     </w:p>
     <w:p>
       <w:pPr>
-        <w:pStyle w:val="Heading2"/>
-        <w:rPr>
-          <w:lang w:val="en-US"/>
-        </w:rPr>
-      </w:pPr>
-      <w:bookmarkStart w:id="7" w:name="_Toc71188087"/>
+        <w:pStyle w:val="2"/>
+        <w:rPr>
+          <w:lang w:val="en-US"/>
+        </w:rPr>
+      </w:pPr>
+      <w:bookmarkStart w:id="10" w:name="_Toc71188087"/>
       <w:r>
         <w:rPr>
           <w:lang w:val="en-US"/>
         </w:rPr>
         <w:t>2.1.1 Brief use cases</w:t>
       </w:r>
-      <w:bookmarkEnd w:id="7"/>
+      <w:bookmarkEnd w:id="10"/>
     </w:p>
     <w:p>
       <w:pPr>
@@ -3957,16 +4071,7 @@
           <w:szCs w:val="24"/>
           <w:lang w:val="en-US"/>
         </w:rPr>
-        <w:t xml:space="preserve">, while the description column </w:t>
-      </w:r>
-      <w:r>
-        <w:rPr>
-          <w:sz w:val="24"/>
-          <w:szCs w:val="24"/>
-          <w:lang w:val="en-US"/>
-        </w:rPr>
-        <w:lastRenderedPageBreak/>
-        <w:t xml:space="preserve">gives a short summary. The </w:t>
+        <w:t xml:space="preserve">, while the description column gives a short summary. The </w:t>
       </w:r>
       <w:r>
         <w:rPr>
@@ -4019,7 +4124,7 @@
           <w:rFonts w:ascii="Times New Roman" w:eastAsia="Times New Roman" w:hAnsi="Times New Roman" w:cs="Times New Roman"/>
           <w:sz w:val="24"/>
           <w:szCs w:val="24"/>
-          <w:lang w:eastAsia="en-DK"/>
+          <w:lang/>
         </w:rPr>
       </w:pPr>
     </w:p>
@@ -4031,7 +4136,7 @@
           <w:rFonts w:ascii="Times New Roman" w:eastAsia="Times New Roman" w:hAnsi="Times New Roman" w:cs="Times New Roman"/>
           <w:sz w:val="24"/>
           <w:szCs w:val="24"/>
-          <w:lang w:eastAsia="en-DK"/>
+          <w:lang/>
         </w:rPr>
       </w:pPr>
       <w:r>
@@ -4040,7 +4145,7 @@
           <w:color w:val="333333"/>
           <w:sz w:val="24"/>
           <w:szCs w:val="24"/>
-          <w:lang w:eastAsia="en-DK"/>
+          <w:lang/>
         </w:rPr>
         <w:t> </w:t>
       </w:r>
@@ -4092,7 +4197,7 @@
                 <w:rFonts w:ascii="Times New Roman" w:eastAsia="Times New Roman" w:hAnsi="Times New Roman" w:cs="Times New Roman"/>
                 <w:sz w:val="24"/>
                 <w:szCs w:val="24"/>
-                <w:lang w:eastAsia="en-DK"/>
+                <w:lang/>
               </w:rPr>
             </w:pPr>
             <w:r>
@@ -4101,8 +4206,9 @@
                 <w:color w:val="333333"/>
                 <w:sz w:val="28"/>
                 <w:szCs w:val="28"/>
-                <w:lang w:eastAsia="en-DK"/>
-              </w:rPr>
+                <w:lang/>
+              </w:rPr>
+              <w:lastRenderedPageBreak/>
               <w:t>Use case number</w:t>
             </w:r>
           </w:p>
@@ -4132,7 +4238,7 @@
                 <w:rFonts w:ascii="Times New Roman" w:eastAsia="Times New Roman" w:hAnsi="Times New Roman" w:cs="Times New Roman"/>
                 <w:sz w:val="24"/>
                 <w:szCs w:val="24"/>
-                <w:lang w:eastAsia="en-DK"/>
+                <w:lang/>
               </w:rPr>
             </w:pPr>
             <w:r>
@@ -4141,7 +4247,7 @@
                 <w:color w:val="333333"/>
                 <w:sz w:val="28"/>
                 <w:szCs w:val="28"/>
-                <w:lang w:eastAsia="en-DK"/>
+                <w:lang/>
               </w:rPr>
               <w:t>Actor</w:t>
             </w:r>
@@ -4172,7 +4278,7 @@
                 <w:rFonts w:ascii="Times New Roman" w:eastAsia="Times New Roman" w:hAnsi="Times New Roman" w:cs="Times New Roman"/>
                 <w:sz w:val="24"/>
                 <w:szCs w:val="24"/>
-                <w:lang w:eastAsia="en-DK"/>
+                <w:lang/>
               </w:rPr>
             </w:pPr>
             <w:r>
@@ -4181,7 +4287,7 @@
                 <w:color w:val="333333"/>
                 <w:sz w:val="28"/>
                 <w:szCs w:val="28"/>
-                <w:lang w:eastAsia="en-DK"/>
+                <w:lang/>
               </w:rPr>
               <w:t>Use case description</w:t>
             </w:r>
@@ -4212,7 +4318,7 @@
                 <w:rFonts w:ascii="Times New Roman" w:eastAsia="Times New Roman" w:hAnsi="Times New Roman" w:cs="Times New Roman"/>
                 <w:sz w:val="24"/>
                 <w:szCs w:val="24"/>
-                <w:lang w:eastAsia="en-DK"/>
+                <w:lang/>
               </w:rPr>
             </w:pPr>
             <w:r>
@@ -4221,7 +4327,7 @@
                 <w:color w:val="333333"/>
                 <w:sz w:val="28"/>
                 <w:szCs w:val="28"/>
-                <w:lang w:eastAsia="en-DK"/>
+                <w:lang/>
               </w:rPr>
               <w:t>Version</w:t>
             </w:r>
@@ -4252,7 +4358,7 @@
                 <w:rFonts w:ascii="Times New Roman" w:eastAsia="Times New Roman" w:hAnsi="Times New Roman" w:cs="Times New Roman"/>
                 <w:sz w:val="24"/>
                 <w:szCs w:val="24"/>
-                <w:lang w:eastAsia="en-DK"/>
+                <w:lang/>
               </w:rPr>
             </w:pPr>
             <w:r>
@@ -4261,7 +4367,7 @@
                 <w:color w:val="333333"/>
                 <w:sz w:val="28"/>
                 <w:szCs w:val="28"/>
-                <w:lang w:eastAsia="en-DK"/>
+                <w:lang/>
               </w:rPr>
               <w:t>Time Estimation</w:t>
             </w:r>
@@ -4297,7 +4403,7 @@
                 <w:rFonts w:ascii="Times New Roman" w:eastAsia="Times New Roman" w:hAnsi="Times New Roman" w:cs="Times New Roman"/>
                 <w:sz w:val="24"/>
                 <w:szCs w:val="24"/>
-                <w:lang w:eastAsia="en-DK"/>
+                <w:lang/>
               </w:rPr>
             </w:pPr>
             <w:r>
@@ -4306,7 +4412,7 @@
                 <w:color w:val="333333"/>
                 <w:sz w:val="28"/>
                 <w:szCs w:val="28"/>
-                <w:lang w:eastAsia="en-DK"/>
+                <w:lang/>
               </w:rPr>
               <w:t>UC1</w:t>
             </w:r>
@@ -4337,7 +4443,7 @@
                 <w:rFonts w:ascii="Times New Roman" w:eastAsia="Times New Roman" w:hAnsi="Times New Roman" w:cs="Times New Roman"/>
                 <w:sz w:val="24"/>
                 <w:szCs w:val="24"/>
-                <w:lang w:eastAsia="en-DK"/>
+                <w:lang/>
               </w:rPr>
             </w:pPr>
             <w:r>
@@ -4346,7 +4452,7 @@
                 <w:color w:val="333333"/>
                 <w:sz w:val="28"/>
                 <w:szCs w:val="28"/>
-                <w:lang w:eastAsia="en-DK"/>
+                <w:lang/>
               </w:rPr>
               <w:t>Admin</w:t>
             </w:r>
@@ -4377,7 +4483,7 @@
                 <w:rFonts w:ascii="Times New Roman" w:eastAsia="Times New Roman" w:hAnsi="Times New Roman" w:cs="Times New Roman"/>
                 <w:sz w:val="24"/>
                 <w:szCs w:val="24"/>
-                <w:lang w:eastAsia="en-DK"/>
+                <w:lang/>
               </w:rPr>
             </w:pPr>
             <w:r>
@@ -4386,7 +4492,7 @@
                 <w:color w:val="333333"/>
                 <w:sz w:val="28"/>
                 <w:szCs w:val="28"/>
-                <w:lang w:eastAsia="en-DK"/>
+                <w:lang/>
               </w:rPr>
               <w:t>Create camper category</w:t>
             </w:r>
@@ -4417,7 +4523,7 @@
                 <w:rFonts w:ascii="Times New Roman" w:eastAsia="Times New Roman" w:hAnsi="Times New Roman" w:cs="Times New Roman"/>
                 <w:sz w:val="24"/>
                 <w:szCs w:val="24"/>
-                <w:lang w:eastAsia="en-DK"/>
+                <w:lang/>
               </w:rPr>
             </w:pPr>
             <w:r>
@@ -4426,7 +4532,7 @@
                 <w:color w:val="333333"/>
                 <w:sz w:val="28"/>
                 <w:szCs w:val="28"/>
-                <w:lang w:eastAsia="en-DK"/>
+                <w:lang/>
               </w:rPr>
               <w:t>1</w:t>
             </w:r>
@@ -4457,7 +4563,7 @@
                 <w:rFonts w:ascii="Times New Roman" w:eastAsia="Times New Roman" w:hAnsi="Times New Roman" w:cs="Times New Roman"/>
                 <w:sz w:val="24"/>
                 <w:szCs w:val="24"/>
-                <w:lang w:eastAsia="en-DK"/>
+                <w:lang/>
               </w:rPr>
             </w:pPr>
             <w:r>
@@ -4466,7 +4572,7 @@
                 <w:color w:val="333333"/>
                 <w:sz w:val="28"/>
                 <w:szCs w:val="28"/>
-                <w:lang w:eastAsia="en-DK"/>
+                <w:lang/>
               </w:rPr>
               <w:t xml:space="preserve"> hours</w:t>
             </w:r>
@@ -4502,7 +4608,7 @@
                 <w:rFonts w:ascii="Times New Roman" w:eastAsia="Times New Roman" w:hAnsi="Times New Roman" w:cs="Times New Roman"/>
                 <w:sz w:val="24"/>
                 <w:szCs w:val="24"/>
-                <w:lang w:eastAsia="en-DK"/>
+                <w:lang/>
               </w:rPr>
             </w:pPr>
             <w:r>
@@ -4511,7 +4617,7 @@
                 <w:color w:val="333333"/>
                 <w:sz w:val="28"/>
                 <w:szCs w:val="28"/>
-                <w:lang w:eastAsia="en-DK"/>
+                <w:lang/>
               </w:rPr>
               <w:t>UC2</w:t>
             </w:r>
@@ -4542,7 +4648,7 @@
                 <w:rFonts w:ascii="Times New Roman" w:eastAsia="Times New Roman" w:hAnsi="Times New Roman" w:cs="Times New Roman"/>
                 <w:sz w:val="24"/>
                 <w:szCs w:val="24"/>
-                <w:lang w:eastAsia="en-DK"/>
+                <w:lang/>
               </w:rPr>
             </w:pPr>
             <w:r>
@@ -4551,7 +4657,7 @@
                 <w:color w:val="333333"/>
                 <w:sz w:val="28"/>
                 <w:szCs w:val="28"/>
-                <w:lang w:eastAsia="en-DK"/>
+                <w:lang/>
               </w:rPr>
               <w:t>Admin</w:t>
             </w:r>
@@ -4582,7 +4688,7 @@
                 <w:rFonts w:ascii="Times New Roman" w:eastAsia="Times New Roman" w:hAnsi="Times New Roman" w:cs="Times New Roman"/>
                 <w:sz w:val="24"/>
                 <w:szCs w:val="24"/>
-                <w:lang w:eastAsia="en-DK"/>
+                <w:lang/>
               </w:rPr>
             </w:pPr>
             <w:r>
@@ -4591,7 +4697,7 @@
                 <w:color w:val="333333"/>
                 <w:sz w:val="28"/>
                 <w:szCs w:val="28"/>
-                <w:lang w:eastAsia="en-DK"/>
+                <w:lang/>
               </w:rPr>
               <w:t>Create Contact</w:t>
             </w:r>
@@ -4622,7 +4728,7 @@
                 <w:rFonts w:ascii="Times New Roman" w:eastAsia="Times New Roman" w:hAnsi="Times New Roman" w:cs="Times New Roman"/>
                 <w:sz w:val="24"/>
                 <w:szCs w:val="24"/>
-                <w:lang w:eastAsia="en-DK"/>
+                <w:lang/>
               </w:rPr>
             </w:pPr>
             <w:r>
@@ -4631,7 +4737,7 @@
                 <w:color w:val="333333"/>
                 <w:sz w:val="28"/>
                 <w:szCs w:val="28"/>
-                <w:lang w:eastAsia="en-DK"/>
+                <w:lang/>
               </w:rPr>
               <w:t>1</w:t>
             </w:r>
@@ -4662,7 +4768,7 @@
                 <w:rFonts w:ascii="Times New Roman" w:eastAsia="Times New Roman" w:hAnsi="Times New Roman" w:cs="Times New Roman"/>
                 <w:sz w:val="24"/>
                 <w:szCs w:val="24"/>
-                <w:lang w:eastAsia="en-DK"/>
+                <w:lang/>
               </w:rPr>
             </w:pPr>
             <w:r>
@@ -4671,7 +4777,7 @@
                 <w:color w:val="333333"/>
                 <w:sz w:val="28"/>
                 <w:szCs w:val="28"/>
-                <w:lang w:eastAsia="en-DK"/>
+                <w:lang/>
               </w:rPr>
               <w:t xml:space="preserve"> hours</w:t>
             </w:r>
@@ -4707,7 +4813,7 @@
                 <w:rFonts w:ascii="Times New Roman" w:eastAsia="Times New Roman" w:hAnsi="Times New Roman" w:cs="Times New Roman"/>
                 <w:sz w:val="24"/>
                 <w:szCs w:val="24"/>
-                <w:lang w:eastAsia="en-DK"/>
+                <w:lang/>
               </w:rPr>
             </w:pPr>
             <w:r>
@@ -4716,7 +4822,7 @@
                 <w:color w:val="333333"/>
                 <w:sz w:val="28"/>
                 <w:szCs w:val="28"/>
-                <w:lang w:eastAsia="en-DK"/>
+                <w:lang/>
               </w:rPr>
               <w:t>UC3</w:t>
             </w:r>
@@ -4747,7 +4853,7 @@
                 <w:rFonts w:ascii="Times New Roman" w:eastAsia="Times New Roman" w:hAnsi="Times New Roman" w:cs="Times New Roman"/>
                 <w:sz w:val="24"/>
                 <w:szCs w:val="24"/>
-                <w:lang w:eastAsia="en-DK"/>
+                <w:lang/>
               </w:rPr>
             </w:pPr>
             <w:r>
@@ -4756,7 +4862,7 @@
                 <w:color w:val="333333"/>
                 <w:sz w:val="28"/>
                 <w:szCs w:val="28"/>
-                <w:lang w:eastAsia="en-DK"/>
+                <w:lang/>
               </w:rPr>
               <w:t xml:space="preserve"> Client</w:t>
             </w:r>
@@ -4787,7 +4893,7 @@
                 <w:rFonts w:ascii="Times New Roman" w:eastAsia="Times New Roman" w:hAnsi="Times New Roman" w:cs="Times New Roman"/>
                 <w:sz w:val="24"/>
                 <w:szCs w:val="24"/>
-                <w:lang w:eastAsia="en-DK"/>
+                <w:lang/>
               </w:rPr>
             </w:pPr>
             <w:r>
@@ -4796,7 +4902,7 @@
                 <w:color w:val="333333"/>
                 <w:sz w:val="28"/>
                 <w:szCs w:val="28"/>
-                <w:lang w:val="en-US" w:eastAsia="en-DK"/>
+                <w:lang w:val="en-US"/>
               </w:rPr>
               <w:t>Register</w:t>
             </w:r>
@@ -4806,7 +4912,7 @@
                 <w:color w:val="333333"/>
                 <w:sz w:val="28"/>
                 <w:szCs w:val="28"/>
-                <w:lang w:eastAsia="en-DK"/>
+                <w:lang/>
               </w:rPr>
               <w:t xml:space="preserve"> user</w:t>
             </w:r>
@@ -4837,7 +4943,7 @@
                 <w:rFonts w:ascii="Times New Roman" w:eastAsia="Times New Roman" w:hAnsi="Times New Roman" w:cs="Times New Roman"/>
                 <w:sz w:val="24"/>
                 <w:szCs w:val="24"/>
-                <w:lang w:eastAsia="en-DK"/>
+                <w:lang/>
               </w:rPr>
             </w:pPr>
             <w:r>
@@ -4846,7 +4952,7 @@
                 <w:color w:val="333333"/>
                 <w:sz w:val="28"/>
                 <w:szCs w:val="28"/>
-                <w:lang w:eastAsia="en-DK"/>
+                <w:lang/>
               </w:rPr>
               <w:t>1</w:t>
             </w:r>
@@ -4877,7 +4983,7 @@
                 <w:rFonts w:ascii="Times New Roman" w:eastAsia="Times New Roman" w:hAnsi="Times New Roman" w:cs="Times New Roman"/>
                 <w:sz w:val="24"/>
                 <w:szCs w:val="24"/>
-                <w:lang w:eastAsia="en-DK"/>
+                <w:lang/>
               </w:rPr>
             </w:pPr>
             <w:r>
@@ -4886,7 +4992,7 @@
                 <w:color w:val="333333"/>
                 <w:sz w:val="28"/>
                 <w:szCs w:val="28"/>
-                <w:lang w:eastAsia="en-DK"/>
+                <w:lang/>
               </w:rPr>
               <w:t>hours</w:t>
             </w:r>
@@ -4922,7 +5028,7 @@
                 <w:rFonts w:ascii="Times New Roman" w:eastAsia="Times New Roman" w:hAnsi="Times New Roman" w:cs="Times New Roman"/>
                 <w:sz w:val="24"/>
                 <w:szCs w:val="24"/>
-                <w:lang w:eastAsia="en-DK"/>
+                <w:lang/>
               </w:rPr>
             </w:pPr>
             <w:r>
@@ -4931,7 +5037,7 @@
                 <w:color w:val="333333"/>
                 <w:sz w:val="28"/>
                 <w:szCs w:val="28"/>
-                <w:lang w:eastAsia="en-DK"/>
+                <w:lang/>
               </w:rPr>
               <w:t>UC4</w:t>
             </w:r>
@@ -4962,7 +5068,7 @@
                 <w:rFonts w:ascii="Times New Roman" w:eastAsia="Times New Roman" w:hAnsi="Times New Roman" w:cs="Times New Roman"/>
                 <w:sz w:val="24"/>
                 <w:szCs w:val="24"/>
-                <w:lang w:eastAsia="en-DK"/>
+                <w:lang/>
               </w:rPr>
             </w:pPr>
             <w:r>
@@ -4971,7 +5077,7 @@
                 <w:color w:val="333333"/>
                 <w:sz w:val="28"/>
                 <w:szCs w:val="28"/>
-                <w:lang w:eastAsia="en-DK"/>
+                <w:lang/>
               </w:rPr>
               <w:t>Admin</w:t>
             </w:r>
@@ -5001,7 +5107,7 @@
                 <w:rFonts w:ascii="Times New Roman" w:eastAsia="Times New Roman" w:hAnsi="Times New Roman" w:cs="Times New Roman"/>
                 <w:sz w:val="24"/>
                 <w:szCs w:val="24"/>
-                <w:lang w:eastAsia="en-DK"/>
+                <w:lang/>
               </w:rPr>
             </w:pPr>
             <w:r>
@@ -5010,7 +5116,7 @@
                 <w:color w:val="333333"/>
                 <w:sz w:val="28"/>
                 <w:szCs w:val="28"/>
-                <w:lang w:eastAsia="en-DK"/>
+                <w:lang/>
               </w:rPr>
               <w:t>Create Price Category according to facilities</w:t>
             </w:r>
@@ -5041,7 +5147,7 @@
                 <w:rFonts w:ascii="Times New Roman" w:eastAsia="Times New Roman" w:hAnsi="Times New Roman" w:cs="Times New Roman"/>
                 <w:sz w:val="24"/>
                 <w:szCs w:val="24"/>
-                <w:lang w:eastAsia="en-DK"/>
+                <w:lang/>
               </w:rPr>
             </w:pPr>
             <w:r>
@@ -5050,7 +5156,7 @@
                 <w:color w:val="333333"/>
                 <w:sz w:val="28"/>
                 <w:szCs w:val="28"/>
-                <w:lang w:eastAsia="en-DK"/>
+                <w:lang/>
               </w:rPr>
               <w:t>1</w:t>
             </w:r>
@@ -5081,7 +5187,7 @@
                 <w:rFonts w:ascii="Times New Roman" w:eastAsia="Times New Roman" w:hAnsi="Times New Roman" w:cs="Times New Roman"/>
                 <w:sz w:val="24"/>
                 <w:szCs w:val="24"/>
-                <w:lang w:eastAsia="en-DK"/>
+                <w:lang/>
               </w:rPr>
             </w:pPr>
             <w:r>
@@ -5090,7 +5196,7 @@
                 <w:color w:val="333333"/>
                 <w:sz w:val="28"/>
                 <w:szCs w:val="28"/>
-                <w:lang w:eastAsia="en-DK"/>
+                <w:lang/>
               </w:rPr>
               <w:t xml:space="preserve"> hours</w:t>
             </w:r>
@@ -5126,7 +5232,7 @@
                 <w:rFonts w:ascii="Times New Roman" w:eastAsia="Times New Roman" w:hAnsi="Times New Roman" w:cs="Times New Roman"/>
                 <w:sz w:val="24"/>
                 <w:szCs w:val="24"/>
-                <w:lang w:eastAsia="en-DK"/>
+                <w:lang/>
               </w:rPr>
             </w:pPr>
             <w:r>
@@ -5135,7 +5241,7 @@
                 <w:color w:val="333333"/>
                 <w:sz w:val="28"/>
                 <w:szCs w:val="28"/>
-                <w:lang w:eastAsia="en-DK"/>
+                <w:lang/>
               </w:rPr>
               <w:t>UC5</w:t>
             </w:r>
@@ -5166,7 +5272,7 @@
                 <w:rFonts w:ascii="Times New Roman" w:eastAsia="Times New Roman" w:hAnsi="Times New Roman" w:cs="Times New Roman"/>
                 <w:sz w:val="24"/>
                 <w:szCs w:val="24"/>
-                <w:lang w:eastAsia="en-DK"/>
+                <w:lang/>
               </w:rPr>
             </w:pPr>
             <w:r>
@@ -5175,7 +5281,7 @@
                 <w:color w:val="333333"/>
                 <w:sz w:val="28"/>
                 <w:szCs w:val="28"/>
-                <w:lang w:eastAsia="en-DK"/>
+                <w:lang/>
               </w:rPr>
               <w:t>Admin</w:t>
             </w:r>
@@ -5206,7 +5312,7 @@
                 <w:rFonts w:ascii="Times New Roman" w:eastAsia="Times New Roman" w:hAnsi="Times New Roman" w:cs="Times New Roman"/>
                 <w:sz w:val="24"/>
                 <w:szCs w:val="24"/>
-                <w:lang w:eastAsia="en-DK"/>
+                <w:lang/>
               </w:rPr>
             </w:pPr>
             <w:r>
@@ -5215,7 +5321,7 @@
                 <w:color w:val="333333"/>
                 <w:sz w:val="28"/>
                 <w:szCs w:val="28"/>
-                <w:lang w:eastAsia="en-DK"/>
+                <w:lang/>
               </w:rPr>
               <w:t>Create Price Category in High &amp; low seasons</w:t>
             </w:r>
@@ -5246,7 +5352,7 @@
                 <w:rFonts w:ascii="Times New Roman" w:eastAsia="Times New Roman" w:hAnsi="Times New Roman" w:cs="Times New Roman"/>
                 <w:sz w:val="24"/>
                 <w:szCs w:val="24"/>
-                <w:lang w:eastAsia="en-DK"/>
+                <w:lang/>
               </w:rPr>
             </w:pPr>
             <w:r>
@@ -5255,7 +5361,7 @@
                 <w:color w:val="333333"/>
                 <w:sz w:val="28"/>
                 <w:szCs w:val="28"/>
-                <w:lang w:eastAsia="en-DK"/>
+                <w:lang/>
               </w:rPr>
               <w:t>1</w:t>
             </w:r>
@@ -5286,7 +5392,7 @@
                 <w:rFonts w:ascii="Times New Roman" w:eastAsia="Times New Roman" w:hAnsi="Times New Roman" w:cs="Times New Roman"/>
                 <w:sz w:val="24"/>
                 <w:szCs w:val="24"/>
-                <w:lang w:eastAsia="en-DK"/>
+                <w:lang/>
               </w:rPr>
             </w:pPr>
             <w:r>
@@ -5295,7 +5401,7 @@
                 <w:color w:val="333333"/>
                 <w:sz w:val="28"/>
                 <w:szCs w:val="28"/>
-                <w:lang w:eastAsia="en-DK"/>
+                <w:lang/>
               </w:rPr>
               <w:t xml:space="preserve"> hours</w:t>
             </w:r>
@@ -5331,7 +5437,7 @@
                 <w:rFonts w:ascii="Times New Roman" w:eastAsia="Times New Roman" w:hAnsi="Times New Roman" w:cs="Times New Roman"/>
                 <w:sz w:val="24"/>
                 <w:szCs w:val="24"/>
-                <w:lang w:eastAsia="en-DK"/>
+                <w:lang/>
               </w:rPr>
             </w:pPr>
             <w:r>
@@ -5340,7 +5446,7 @@
                 <w:color w:val="333333"/>
                 <w:sz w:val="28"/>
                 <w:szCs w:val="28"/>
-                <w:lang w:eastAsia="en-DK"/>
+                <w:lang/>
               </w:rPr>
               <w:t>UC6</w:t>
             </w:r>
@@ -5371,7 +5477,7 @@
                 <w:rFonts w:ascii="Times New Roman" w:eastAsia="Times New Roman" w:hAnsi="Times New Roman" w:cs="Times New Roman"/>
                 <w:sz w:val="24"/>
                 <w:szCs w:val="24"/>
-                <w:lang w:eastAsia="en-DK"/>
+                <w:lang/>
               </w:rPr>
             </w:pPr>
             <w:r>
@@ -5380,7 +5486,7 @@
                 <w:color w:val="333333"/>
                 <w:sz w:val="28"/>
                 <w:szCs w:val="28"/>
-                <w:lang w:eastAsia="en-DK"/>
+                <w:lang/>
               </w:rPr>
               <w:t>client</w:t>
             </w:r>
@@ -5411,7 +5517,7 @@
                 <w:rFonts w:ascii="Times New Roman" w:eastAsia="Times New Roman" w:hAnsi="Times New Roman" w:cs="Times New Roman"/>
                 <w:sz w:val="24"/>
                 <w:szCs w:val="24"/>
-                <w:lang w:eastAsia="en-DK"/>
+                <w:lang/>
               </w:rPr>
             </w:pPr>
             <w:r>
@@ -5420,7 +5526,7 @@
                 <w:color w:val="333333"/>
                 <w:sz w:val="28"/>
                 <w:szCs w:val="28"/>
-                <w:lang w:eastAsia="en-DK"/>
+                <w:lang/>
               </w:rPr>
               <w:t>Contact Camper Owner</w:t>
             </w:r>
@@ -5451,7 +5557,7 @@
                 <w:rFonts w:ascii="Times New Roman" w:eastAsia="Times New Roman" w:hAnsi="Times New Roman" w:cs="Times New Roman"/>
                 <w:sz w:val="24"/>
                 <w:szCs w:val="24"/>
-                <w:lang w:eastAsia="en-DK"/>
+                <w:lang/>
               </w:rPr>
             </w:pPr>
             <w:r>
@@ -5460,7 +5566,7 @@
                 <w:color w:val="333333"/>
                 <w:sz w:val="28"/>
                 <w:szCs w:val="28"/>
-                <w:lang w:eastAsia="en-DK"/>
+                <w:lang/>
               </w:rPr>
               <w:t>1</w:t>
             </w:r>
@@ -5491,7 +5597,7 @@
                 <w:rFonts w:ascii="Times New Roman" w:eastAsia="Times New Roman" w:hAnsi="Times New Roman" w:cs="Times New Roman"/>
                 <w:sz w:val="24"/>
                 <w:szCs w:val="24"/>
-                <w:lang w:eastAsia="en-DK"/>
+                <w:lang/>
               </w:rPr>
             </w:pPr>
             <w:r>
@@ -5500,7 +5606,7 @@
                 <w:color w:val="333333"/>
                 <w:sz w:val="28"/>
                 <w:szCs w:val="28"/>
-                <w:lang w:eastAsia="en-DK"/>
+                <w:lang/>
               </w:rPr>
               <w:t xml:space="preserve"> hours</w:t>
             </w:r>
@@ -5536,7 +5642,7 @@
                 <w:rFonts w:ascii="Times New Roman" w:eastAsia="Times New Roman" w:hAnsi="Times New Roman" w:cs="Times New Roman"/>
                 <w:sz w:val="24"/>
                 <w:szCs w:val="24"/>
-                <w:lang w:eastAsia="en-DK"/>
+                <w:lang/>
               </w:rPr>
             </w:pPr>
             <w:r>
@@ -5545,7 +5651,7 @@
                 <w:color w:val="333333"/>
                 <w:sz w:val="28"/>
                 <w:szCs w:val="28"/>
-                <w:lang w:eastAsia="en-DK"/>
+                <w:lang/>
               </w:rPr>
               <w:t>UC 7</w:t>
             </w:r>
@@ -5576,7 +5682,7 @@
                 <w:rFonts w:ascii="Times New Roman" w:eastAsia="Times New Roman" w:hAnsi="Times New Roman" w:cs="Times New Roman"/>
                 <w:sz w:val="24"/>
                 <w:szCs w:val="24"/>
-                <w:lang w:eastAsia="en-DK"/>
+                <w:lang/>
               </w:rPr>
             </w:pPr>
             <w:r>
@@ -5585,7 +5691,7 @@
                 <w:color w:val="333333"/>
                 <w:sz w:val="28"/>
                 <w:szCs w:val="28"/>
-                <w:lang w:eastAsia="en-DK"/>
+                <w:lang/>
               </w:rPr>
               <w:t>System</w:t>
             </w:r>
@@ -5616,7 +5722,7 @@
                 <w:rFonts w:ascii="Times New Roman" w:eastAsia="Times New Roman" w:hAnsi="Times New Roman" w:cs="Times New Roman"/>
                 <w:sz w:val="24"/>
                 <w:szCs w:val="24"/>
-                <w:lang w:eastAsia="en-DK"/>
+                <w:lang/>
               </w:rPr>
             </w:pPr>
             <w:r>
@@ -5625,7 +5731,7 @@
                 <w:color w:val="333333"/>
                 <w:sz w:val="28"/>
                 <w:szCs w:val="28"/>
-                <w:lang w:eastAsia="en-DK"/>
+                <w:lang/>
               </w:rPr>
               <w:t>Create Confirmation email/invoice</w:t>
             </w:r>
@@ -5656,7 +5762,7 @@
                 <w:rFonts w:ascii="Times New Roman" w:eastAsia="Times New Roman" w:hAnsi="Times New Roman" w:cs="Times New Roman"/>
                 <w:sz w:val="24"/>
                 <w:szCs w:val="24"/>
-                <w:lang w:eastAsia="en-DK"/>
+                <w:lang/>
               </w:rPr>
             </w:pPr>
             <w:r>
@@ -5665,7 +5771,7 @@
                 <w:color w:val="333333"/>
                 <w:sz w:val="28"/>
                 <w:szCs w:val="28"/>
-                <w:lang w:eastAsia="en-DK"/>
+                <w:lang/>
               </w:rPr>
               <w:t>1</w:t>
             </w:r>
@@ -5696,7 +5802,7 @@
                 <w:rFonts w:ascii="Times New Roman" w:eastAsia="Times New Roman" w:hAnsi="Times New Roman" w:cs="Times New Roman"/>
                 <w:sz w:val="24"/>
                 <w:szCs w:val="24"/>
-                <w:lang w:eastAsia="en-DK"/>
+                <w:lang/>
               </w:rPr>
             </w:pPr>
             <w:r>
@@ -5705,7 +5811,7 @@
                 <w:color w:val="333333"/>
                 <w:sz w:val="28"/>
                 <w:szCs w:val="28"/>
-                <w:lang w:eastAsia="en-DK"/>
+                <w:lang/>
               </w:rPr>
               <w:t xml:space="preserve"> hours</w:t>
             </w:r>
@@ -5741,7 +5847,7 @@
                 <w:rFonts w:ascii="Times New Roman" w:eastAsia="Times New Roman" w:hAnsi="Times New Roman" w:cs="Times New Roman"/>
                 <w:sz w:val="24"/>
                 <w:szCs w:val="24"/>
-                <w:lang w:eastAsia="en-DK"/>
+                <w:lang/>
               </w:rPr>
             </w:pPr>
             <w:r>
@@ -5750,7 +5856,7 @@
                 <w:color w:val="333333"/>
                 <w:sz w:val="28"/>
                 <w:szCs w:val="28"/>
-                <w:lang w:eastAsia="en-DK"/>
+                <w:lang/>
               </w:rPr>
               <w:t>UC8</w:t>
             </w:r>
@@ -5781,7 +5887,7 @@
                 <w:rFonts w:ascii="Times New Roman" w:eastAsia="Times New Roman" w:hAnsi="Times New Roman" w:cs="Times New Roman"/>
                 <w:sz w:val="24"/>
                 <w:szCs w:val="24"/>
-                <w:lang w:eastAsia="en-DK"/>
+                <w:lang/>
               </w:rPr>
             </w:pPr>
             <w:r>
@@ -5790,7 +5896,7 @@
                 <w:color w:val="333333"/>
                 <w:sz w:val="28"/>
                 <w:szCs w:val="28"/>
-                <w:lang w:eastAsia="en-DK"/>
+                <w:lang/>
               </w:rPr>
               <w:t>Client</w:t>
             </w:r>
@@ -5821,7 +5927,7 @@
                 <w:rFonts w:ascii="Times New Roman" w:eastAsia="Times New Roman" w:hAnsi="Times New Roman" w:cs="Times New Roman"/>
                 <w:sz w:val="24"/>
                 <w:szCs w:val="24"/>
-                <w:lang w:eastAsia="en-DK"/>
+                <w:lang/>
               </w:rPr>
             </w:pPr>
             <w:r>
@@ -5830,7 +5936,7 @@
                 <w:color w:val="333333"/>
                 <w:sz w:val="28"/>
                 <w:szCs w:val="28"/>
-                <w:lang w:eastAsia="en-DK"/>
+                <w:lang/>
               </w:rPr>
               <w:t>Confirm the email</w:t>
             </w:r>
@@ -5861,7 +5967,7 @@
                 <w:rFonts w:ascii="Times New Roman" w:eastAsia="Times New Roman" w:hAnsi="Times New Roman" w:cs="Times New Roman"/>
                 <w:sz w:val="24"/>
                 <w:szCs w:val="24"/>
-                <w:lang w:eastAsia="en-DK"/>
+                <w:lang/>
               </w:rPr>
             </w:pPr>
             <w:r>
@@ -5870,7 +5976,7 @@
                 <w:color w:val="333333"/>
                 <w:sz w:val="28"/>
                 <w:szCs w:val="28"/>
-                <w:lang w:eastAsia="en-DK"/>
+                <w:lang/>
               </w:rPr>
               <w:t>1</w:t>
             </w:r>
@@ -5901,7 +6007,7 @@
                 <w:rFonts w:ascii="Times New Roman" w:eastAsia="Times New Roman" w:hAnsi="Times New Roman" w:cs="Times New Roman"/>
                 <w:sz w:val="24"/>
                 <w:szCs w:val="24"/>
-                <w:lang w:eastAsia="en-DK"/>
+                <w:lang/>
               </w:rPr>
             </w:pPr>
             <w:r>
@@ -5910,7 +6016,7 @@
                 <w:color w:val="333333"/>
                 <w:sz w:val="28"/>
                 <w:szCs w:val="28"/>
-                <w:lang w:eastAsia="en-DK"/>
+                <w:lang/>
               </w:rPr>
               <w:t xml:space="preserve"> hours</w:t>
             </w:r>
@@ -5946,7 +6052,7 @@
                 <w:rFonts w:ascii="Times New Roman" w:eastAsia="Times New Roman" w:hAnsi="Times New Roman" w:cs="Times New Roman"/>
                 <w:sz w:val="24"/>
                 <w:szCs w:val="24"/>
-                <w:lang w:eastAsia="en-DK"/>
+                <w:lang/>
               </w:rPr>
             </w:pPr>
             <w:r>
@@ -5955,9 +6061,8 @@
                 <w:color w:val="333333"/>
                 <w:sz w:val="28"/>
                 <w:szCs w:val="28"/>
-                <w:lang w:eastAsia="en-DK"/>
-              </w:rPr>
-              <w:lastRenderedPageBreak/>
+                <w:lang/>
+              </w:rPr>
               <w:t>UC 9</w:t>
             </w:r>
           </w:p>
@@ -5987,7 +6092,7 @@
                 <w:rFonts w:ascii="Times New Roman" w:eastAsia="Times New Roman" w:hAnsi="Times New Roman" w:cs="Times New Roman"/>
                 <w:sz w:val="24"/>
                 <w:szCs w:val="24"/>
-                <w:lang w:eastAsia="en-DK"/>
+                <w:lang/>
               </w:rPr>
             </w:pPr>
             <w:r>
@@ -5996,7 +6101,7 @@
                 <w:color w:val="333333"/>
                 <w:sz w:val="28"/>
                 <w:szCs w:val="28"/>
-                <w:lang w:eastAsia="en-DK"/>
+                <w:lang/>
               </w:rPr>
               <w:t>System</w:t>
             </w:r>
@@ -6027,7 +6132,7 @@
                 <w:rFonts w:ascii="Times New Roman" w:eastAsia="Times New Roman" w:hAnsi="Times New Roman" w:cs="Times New Roman"/>
                 <w:sz w:val="24"/>
                 <w:szCs w:val="24"/>
-                <w:lang w:eastAsia="en-DK"/>
+                <w:lang/>
               </w:rPr>
             </w:pPr>
             <w:r>
@@ -6036,7 +6141,7 @@
                 <w:color w:val="333333"/>
                 <w:sz w:val="28"/>
                 <w:szCs w:val="28"/>
-                <w:lang w:eastAsia="en-DK"/>
+                <w:lang/>
               </w:rPr>
               <w:t>Create Rental payment</w:t>
             </w:r>
@@ -6067,7 +6172,7 @@
                 <w:rFonts w:ascii="Times New Roman" w:eastAsia="Times New Roman" w:hAnsi="Times New Roman" w:cs="Times New Roman"/>
                 <w:sz w:val="24"/>
                 <w:szCs w:val="24"/>
-                <w:lang w:eastAsia="en-DK"/>
+                <w:lang/>
               </w:rPr>
             </w:pPr>
             <w:r>
@@ -6076,7 +6181,7 @@
                 <w:color w:val="333333"/>
                 <w:sz w:val="28"/>
                 <w:szCs w:val="28"/>
-                <w:lang w:eastAsia="en-DK"/>
+                <w:lang/>
               </w:rPr>
               <w:t>1</w:t>
             </w:r>
@@ -6107,7 +6212,7 @@
                 <w:rFonts w:ascii="Times New Roman" w:eastAsia="Times New Roman" w:hAnsi="Times New Roman" w:cs="Times New Roman"/>
                 <w:sz w:val="24"/>
                 <w:szCs w:val="24"/>
-                <w:lang w:eastAsia="en-DK"/>
+                <w:lang/>
               </w:rPr>
             </w:pPr>
             <w:r>
@@ -6116,7 +6221,7 @@
                 <w:color w:val="333333"/>
                 <w:sz w:val="28"/>
                 <w:szCs w:val="28"/>
-                <w:lang w:eastAsia="en-DK"/>
+                <w:lang/>
               </w:rPr>
               <w:t xml:space="preserve"> hours</w:t>
             </w:r>
@@ -6152,7 +6257,7 @@
                 <w:rFonts w:ascii="Times New Roman" w:eastAsia="Times New Roman" w:hAnsi="Times New Roman" w:cs="Times New Roman"/>
                 <w:sz w:val="24"/>
                 <w:szCs w:val="24"/>
-                <w:lang w:eastAsia="en-DK"/>
+                <w:lang/>
               </w:rPr>
             </w:pPr>
             <w:r>
@@ -6161,7 +6266,7 @@
                 <w:color w:val="333333"/>
                 <w:sz w:val="28"/>
                 <w:szCs w:val="28"/>
-                <w:lang w:eastAsia="en-DK"/>
+                <w:lang/>
               </w:rPr>
               <w:t>UC 10</w:t>
             </w:r>
@@ -6192,7 +6297,7 @@
                 <w:rFonts w:ascii="Times New Roman" w:eastAsia="Times New Roman" w:hAnsi="Times New Roman" w:cs="Times New Roman"/>
                 <w:sz w:val="24"/>
                 <w:szCs w:val="24"/>
-                <w:lang w:eastAsia="en-DK"/>
+                <w:lang/>
               </w:rPr>
             </w:pPr>
             <w:r>
@@ -6201,7 +6306,7 @@
                 <w:color w:val="333333"/>
                 <w:sz w:val="28"/>
                 <w:szCs w:val="28"/>
-                <w:lang w:eastAsia="en-DK"/>
+                <w:lang/>
               </w:rPr>
               <w:t>System</w:t>
             </w:r>
@@ -6232,7 +6337,7 @@
                 <w:rFonts w:ascii="Times New Roman" w:eastAsia="Times New Roman" w:hAnsi="Times New Roman" w:cs="Times New Roman"/>
                 <w:sz w:val="24"/>
                 <w:szCs w:val="24"/>
-                <w:lang w:eastAsia="en-DK"/>
+                <w:lang/>
               </w:rPr>
             </w:pPr>
             <w:r>
@@ -6241,7 +6346,7 @@
                 <w:color w:val="333333"/>
                 <w:sz w:val="28"/>
                 <w:szCs w:val="28"/>
-                <w:lang w:eastAsia="en-DK"/>
+                <w:lang/>
               </w:rPr>
               <w:t>Create Deposit</w:t>
             </w:r>
@@ -6272,7 +6377,7 @@
                 <w:rFonts w:ascii="Times New Roman" w:eastAsia="Times New Roman" w:hAnsi="Times New Roman" w:cs="Times New Roman"/>
                 <w:sz w:val="24"/>
                 <w:szCs w:val="24"/>
-                <w:lang w:eastAsia="en-DK"/>
+                <w:lang/>
               </w:rPr>
             </w:pPr>
             <w:r>
@@ -6281,7 +6386,7 @@
                 <w:color w:val="333333"/>
                 <w:sz w:val="28"/>
                 <w:szCs w:val="28"/>
-                <w:lang w:eastAsia="en-DK"/>
+                <w:lang/>
               </w:rPr>
               <w:t>1</w:t>
             </w:r>
@@ -6312,7 +6417,7 @@
                 <w:rFonts w:ascii="Times New Roman" w:eastAsia="Times New Roman" w:hAnsi="Times New Roman" w:cs="Times New Roman"/>
                 <w:sz w:val="24"/>
                 <w:szCs w:val="24"/>
-                <w:lang w:eastAsia="en-DK"/>
+                <w:lang/>
               </w:rPr>
             </w:pPr>
             <w:r>
@@ -6321,7 +6426,7 @@
                 <w:color w:val="333333"/>
                 <w:sz w:val="28"/>
                 <w:szCs w:val="28"/>
-                <w:lang w:eastAsia="en-DK"/>
+                <w:lang/>
               </w:rPr>
               <w:t xml:space="preserve"> hours</w:t>
             </w:r>
@@ -6357,7 +6462,7 @@
                 <w:rFonts w:ascii="Times New Roman" w:eastAsia="Times New Roman" w:hAnsi="Times New Roman" w:cs="Times New Roman"/>
                 <w:sz w:val="24"/>
                 <w:szCs w:val="24"/>
-                <w:lang w:eastAsia="en-DK"/>
+                <w:lang/>
               </w:rPr>
             </w:pPr>
             <w:r>
@@ -6366,7 +6471,7 @@
                 <w:color w:val="333333"/>
                 <w:sz w:val="28"/>
                 <w:szCs w:val="28"/>
-                <w:lang w:eastAsia="en-DK"/>
+                <w:lang/>
               </w:rPr>
               <w:t>UC 11</w:t>
             </w:r>
@@ -6397,7 +6502,7 @@
                 <w:rFonts w:ascii="Times New Roman" w:eastAsia="Times New Roman" w:hAnsi="Times New Roman" w:cs="Times New Roman"/>
                 <w:sz w:val="24"/>
                 <w:szCs w:val="24"/>
-                <w:lang w:eastAsia="en-DK"/>
+                <w:lang/>
               </w:rPr>
             </w:pPr>
             <w:r>
@@ -6406,7 +6511,7 @@
                 <w:color w:val="333333"/>
                 <w:sz w:val="28"/>
                 <w:szCs w:val="28"/>
-                <w:lang w:eastAsia="en-DK"/>
+                <w:lang/>
               </w:rPr>
               <w:t>System</w:t>
             </w:r>
@@ -6437,7 +6542,7 @@
                 <w:rFonts w:ascii="Times New Roman" w:eastAsia="Times New Roman" w:hAnsi="Times New Roman" w:cs="Times New Roman"/>
                 <w:sz w:val="24"/>
                 <w:szCs w:val="24"/>
-                <w:lang w:eastAsia="en-DK"/>
+                <w:lang/>
               </w:rPr>
             </w:pPr>
             <w:r>
@@ -6446,7 +6551,7 @@
                 <w:color w:val="333333"/>
                 <w:sz w:val="28"/>
                 <w:szCs w:val="28"/>
-                <w:lang w:eastAsia="en-DK"/>
+                <w:lang/>
               </w:rPr>
               <w:t>Create Reservation</w:t>
             </w:r>
@@ -6459,7 +6564,7 @@
                 <w:rFonts w:ascii="Times New Roman" w:eastAsia="Times New Roman" w:hAnsi="Times New Roman" w:cs="Times New Roman"/>
                 <w:sz w:val="24"/>
                 <w:szCs w:val="24"/>
-                <w:lang w:eastAsia="en-DK"/>
+                <w:lang/>
               </w:rPr>
             </w:pPr>
             <w:r>
@@ -6467,7 +6572,7 @@
                 <w:rFonts w:ascii="Times New Roman" w:eastAsia="Times New Roman" w:hAnsi="Times New Roman" w:cs="Times New Roman"/>
                 <w:sz w:val="24"/>
                 <w:szCs w:val="24"/>
-                <w:lang w:eastAsia="en-DK"/>
+                <w:lang/>
               </w:rPr>
               <w:t> </w:t>
             </w:r>
@@ -6498,7 +6603,7 @@
                 <w:rFonts w:ascii="Times New Roman" w:eastAsia="Times New Roman" w:hAnsi="Times New Roman" w:cs="Times New Roman"/>
                 <w:sz w:val="24"/>
                 <w:szCs w:val="24"/>
-                <w:lang w:eastAsia="en-DK"/>
+                <w:lang/>
               </w:rPr>
             </w:pPr>
             <w:r>
@@ -6507,7 +6612,7 @@
                 <w:color w:val="333333"/>
                 <w:sz w:val="28"/>
                 <w:szCs w:val="28"/>
-                <w:lang w:eastAsia="en-DK"/>
+                <w:lang/>
               </w:rPr>
               <w:t>1</w:t>
             </w:r>
@@ -6538,7 +6643,7 @@
                 <w:rFonts w:ascii="Times New Roman" w:eastAsia="Times New Roman" w:hAnsi="Times New Roman" w:cs="Times New Roman"/>
                 <w:sz w:val="24"/>
                 <w:szCs w:val="24"/>
-                <w:lang w:eastAsia="en-DK"/>
+                <w:lang/>
               </w:rPr>
             </w:pPr>
             <w:r>
@@ -6547,7 +6652,7 @@
                 <w:color w:val="333333"/>
                 <w:sz w:val="28"/>
                 <w:szCs w:val="28"/>
-                <w:lang w:eastAsia="en-DK"/>
+                <w:lang/>
               </w:rPr>
               <w:t xml:space="preserve"> hours</w:t>
             </w:r>
@@ -6583,7 +6688,7 @@
                 <w:rFonts w:ascii="Times New Roman" w:eastAsia="Times New Roman" w:hAnsi="Times New Roman" w:cs="Times New Roman"/>
                 <w:sz w:val="24"/>
                 <w:szCs w:val="24"/>
-                <w:lang w:eastAsia="en-DK"/>
+                <w:lang/>
               </w:rPr>
             </w:pPr>
             <w:r>
@@ -6592,8 +6697,9 @@
                 <w:color w:val="333333"/>
                 <w:sz w:val="28"/>
                 <w:szCs w:val="28"/>
-                <w:lang w:eastAsia="en-DK"/>
-              </w:rPr>
+                <w:lang/>
+              </w:rPr>
+              <w:lastRenderedPageBreak/>
               <w:t>UC 12</w:t>
             </w:r>
           </w:p>
@@ -6623,7 +6729,7 @@
                 <w:rFonts w:ascii="Times New Roman" w:eastAsia="Times New Roman" w:hAnsi="Times New Roman" w:cs="Times New Roman"/>
                 <w:sz w:val="24"/>
                 <w:szCs w:val="24"/>
-                <w:lang w:eastAsia="en-DK"/>
+                <w:lang/>
               </w:rPr>
             </w:pPr>
             <w:r>
@@ -6632,7 +6738,7 @@
                 <w:color w:val="333333"/>
                 <w:sz w:val="28"/>
                 <w:szCs w:val="28"/>
-                <w:lang w:eastAsia="en-DK"/>
+                <w:lang/>
               </w:rPr>
               <w:t>System</w:t>
             </w:r>
@@ -6663,7 +6769,7 @@
                 <w:rFonts w:ascii="Times New Roman" w:eastAsia="Times New Roman" w:hAnsi="Times New Roman" w:cs="Times New Roman"/>
                 <w:sz w:val="24"/>
                 <w:szCs w:val="24"/>
-                <w:lang w:eastAsia="en-DK"/>
+                <w:lang/>
               </w:rPr>
             </w:pPr>
             <w:r>
@@ -6672,7 +6778,7 @@
                 <w:color w:val="333333"/>
                 <w:sz w:val="28"/>
                 <w:szCs w:val="28"/>
-                <w:lang w:eastAsia="en-DK"/>
+                <w:lang/>
               </w:rPr>
               <w:t>Create Reminder</w:t>
             </w:r>
@@ -6703,7 +6809,7 @@
                 <w:rFonts w:ascii="Times New Roman" w:eastAsia="Times New Roman" w:hAnsi="Times New Roman" w:cs="Times New Roman"/>
                 <w:sz w:val="24"/>
                 <w:szCs w:val="24"/>
-                <w:lang w:eastAsia="en-DK"/>
+                <w:lang/>
               </w:rPr>
             </w:pPr>
             <w:r>
@@ -6712,7 +6818,7 @@
                 <w:color w:val="333333"/>
                 <w:sz w:val="28"/>
                 <w:szCs w:val="28"/>
-                <w:lang w:eastAsia="en-DK"/>
+                <w:lang/>
               </w:rPr>
               <w:t>1</w:t>
             </w:r>
@@ -6743,7 +6849,7 @@
                 <w:rFonts w:ascii="Times New Roman" w:eastAsia="Times New Roman" w:hAnsi="Times New Roman" w:cs="Times New Roman"/>
                 <w:sz w:val="24"/>
                 <w:szCs w:val="24"/>
-                <w:lang w:eastAsia="en-DK"/>
+                <w:lang/>
               </w:rPr>
             </w:pPr>
             <w:r>
@@ -6752,7 +6858,7 @@
                 <w:color w:val="333333"/>
                 <w:sz w:val="28"/>
                 <w:szCs w:val="28"/>
-                <w:lang w:eastAsia="en-DK"/>
+                <w:lang/>
               </w:rPr>
               <w:t xml:space="preserve"> hours</w:t>
             </w:r>
@@ -6788,7 +6894,7 @@
                 <w:rFonts w:ascii="Times New Roman" w:eastAsia="Times New Roman" w:hAnsi="Times New Roman" w:cs="Times New Roman"/>
                 <w:sz w:val="24"/>
                 <w:szCs w:val="24"/>
-                <w:lang w:eastAsia="en-DK"/>
+                <w:lang/>
               </w:rPr>
             </w:pPr>
             <w:r>
@@ -6797,7 +6903,7 @@
                 <w:color w:val="333333"/>
                 <w:sz w:val="28"/>
                 <w:szCs w:val="28"/>
-                <w:lang w:eastAsia="en-DK"/>
+                <w:lang/>
               </w:rPr>
               <w:t>UC 13</w:t>
             </w:r>
@@ -6828,7 +6934,7 @@
                 <w:rFonts w:ascii="Times New Roman" w:eastAsia="Times New Roman" w:hAnsi="Times New Roman" w:cs="Times New Roman"/>
                 <w:sz w:val="24"/>
                 <w:szCs w:val="24"/>
-                <w:lang w:eastAsia="en-DK"/>
+                <w:lang/>
               </w:rPr>
             </w:pPr>
             <w:r>
@@ -6837,7 +6943,7 @@
                 <w:color w:val="333333"/>
                 <w:sz w:val="28"/>
                 <w:szCs w:val="28"/>
-                <w:lang w:eastAsia="en-DK"/>
+                <w:lang/>
               </w:rPr>
               <w:t>System</w:t>
             </w:r>
@@ -6868,7 +6974,7 @@
                 <w:rFonts w:ascii="Times New Roman" w:eastAsia="Times New Roman" w:hAnsi="Times New Roman" w:cs="Times New Roman"/>
                 <w:sz w:val="24"/>
                 <w:szCs w:val="24"/>
-                <w:lang w:eastAsia="en-DK"/>
+                <w:lang/>
               </w:rPr>
             </w:pPr>
             <w:r>
@@ -6877,7 +6983,7 @@
                 <w:color w:val="333333"/>
                 <w:sz w:val="28"/>
                 <w:szCs w:val="28"/>
-                <w:lang w:eastAsia="en-DK"/>
+                <w:lang/>
               </w:rPr>
               <w:t>Create insurance </w:t>
             </w:r>
@@ -6908,7 +7014,7 @@
                 <w:rFonts w:ascii="Times New Roman" w:eastAsia="Times New Roman" w:hAnsi="Times New Roman" w:cs="Times New Roman"/>
                 <w:sz w:val="24"/>
                 <w:szCs w:val="24"/>
-                <w:lang w:eastAsia="en-DK"/>
+                <w:lang/>
               </w:rPr>
             </w:pPr>
             <w:r>
@@ -6917,7 +7023,7 @@
                 <w:color w:val="333333"/>
                 <w:sz w:val="28"/>
                 <w:szCs w:val="28"/>
-                <w:lang w:eastAsia="en-DK"/>
+                <w:lang/>
               </w:rPr>
               <w:t>1</w:t>
             </w:r>
@@ -6948,7 +7054,7 @@
                 <w:rFonts w:ascii="Times New Roman" w:eastAsia="Times New Roman" w:hAnsi="Times New Roman" w:cs="Times New Roman"/>
                 <w:sz w:val="24"/>
                 <w:szCs w:val="24"/>
-                <w:lang w:eastAsia="en-DK"/>
+                <w:lang/>
               </w:rPr>
             </w:pPr>
             <w:r>
@@ -6957,7 +7063,7 @@
                 <w:color w:val="333333"/>
                 <w:sz w:val="28"/>
                 <w:szCs w:val="28"/>
-                <w:lang w:eastAsia="en-DK"/>
+                <w:lang/>
               </w:rPr>
               <w:t xml:space="preserve"> hours</w:t>
             </w:r>
@@ -6993,7 +7099,7 @@
                 <w:rFonts w:ascii="Times New Roman" w:eastAsia="Times New Roman" w:hAnsi="Times New Roman" w:cs="Times New Roman"/>
                 <w:sz w:val="24"/>
                 <w:szCs w:val="24"/>
-                <w:lang w:eastAsia="en-DK"/>
+                <w:lang/>
               </w:rPr>
             </w:pPr>
             <w:r>
@@ -7002,7 +7108,7 @@
                 <w:color w:val="333333"/>
                 <w:sz w:val="28"/>
                 <w:szCs w:val="28"/>
-                <w:lang w:eastAsia="en-DK"/>
+                <w:lang/>
               </w:rPr>
               <w:t>UC 14</w:t>
             </w:r>
@@ -7033,7 +7139,7 @@
                 <w:rFonts w:ascii="Times New Roman" w:eastAsia="Times New Roman" w:hAnsi="Times New Roman" w:cs="Times New Roman"/>
                 <w:sz w:val="24"/>
                 <w:szCs w:val="24"/>
-                <w:lang w:eastAsia="en-DK"/>
+                <w:lang/>
               </w:rPr>
             </w:pPr>
             <w:r>
@@ -7042,7 +7148,7 @@
                 <w:color w:val="333333"/>
                 <w:sz w:val="28"/>
                 <w:szCs w:val="28"/>
-                <w:lang w:eastAsia="en-DK"/>
+                <w:lang/>
               </w:rPr>
               <w:t>System</w:t>
             </w:r>
@@ -7073,7 +7179,7 @@
                 <w:rFonts w:ascii="Times New Roman" w:eastAsia="Times New Roman" w:hAnsi="Times New Roman" w:cs="Times New Roman"/>
                 <w:sz w:val="24"/>
                 <w:szCs w:val="24"/>
-                <w:lang w:eastAsia="en-DK"/>
+                <w:lang/>
               </w:rPr>
             </w:pPr>
             <w:r>
@@ -7082,7 +7188,7 @@
                 <w:color w:val="333333"/>
                 <w:sz w:val="28"/>
                 <w:szCs w:val="28"/>
-                <w:lang w:eastAsia="en-DK"/>
+                <w:lang/>
               </w:rPr>
               <w:t>Create Discount</w:t>
             </w:r>
@@ -7113,7 +7219,7 @@
                 <w:rFonts w:ascii="Times New Roman" w:eastAsia="Times New Roman" w:hAnsi="Times New Roman" w:cs="Times New Roman"/>
                 <w:sz w:val="24"/>
                 <w:szCs w:val="24"/>
-                <w:lang w:eastAsia="en-DK"/>
+                <w:lang/>
               </w:rPr>
             </w:pPr>
             <w:r>
@@ -7122,7 +7228,7 @@
                 <w:color w:val="333333"/>
                 <w:sz w:val="28"/>
                 <w:szCs w:val="28"/>
-                <w:lang w:eastAsia="en-DK"/>
+                <w:lang/>
               </w:rPr>
               <w:t>1</w:t>
             </w:r>
@@ -7153,7 +7259,7 @@
                 <w:rFonts w:ascii="Times New Roman" w:eastAsia="Times New Roman" w:hAnsi="Times New Roman" w:cs="Times New Roman"/>
                 <w:sz w:val="24"/>
                 <w:szCs w:val="24"/>
-                <w:lang w:eastAsia="en-DK"/>
+                <w:lang/>
               </w:rPr>
             </w:pPr>
             <w:r>
@@ -7162,7 +7268,7 @@
                 <w:color w:val="333333"/>
                 <w:sz w:val="28"/>
                 <w:szCs w:val="28"/>
-                <w:lang w:eastAsia="en-DK"/>
+                <w:lang/>
               </w:rPr>
               <w:t xml:space="preserve"> hours</w:t>
             </w:r>
@@ -7198,7 +7304,7 @@
                 <w:rFonts w:ascii="Times New Roman" w:eastAsia="Times New Roman" w:hAnsi="Times New Roman" w:cs="Times New Roman"/>
                 <w:sz w:val="24"/>
                 <w:szCs w:val="24"/>
-                <w:lang w:eastAsia="en-DK"/>
+                <w:lang/>
               </w:rPr>
             </w:pPr>
             <w:r>
@@ -7207,7 +7313,7 @@
                 <w:color w:val="333333"/>
                 <w:sz w:val="28"/>
                 <w:szCs w:val="28"/>
-                <w:lang w:eastAsia="en-DK"/>
+                <w:lang/>
               </w:rPr>
               <w:t>UC 15</w:t>
             </w:r>
@@ -7238,7 +7344,7 @@
                 <w:rFonts w:ascii="Times New Roman" w:eastAsia="Times New Roman" w:hAnsi="Times New Roman" w:cs="Times New Roman"/>
                 <w:sz w:val="24"/>
                 <w:szCs w:val="24"/>
-                <w:lang w:eastAsia="en-DK"/>
+                <w:lang/>
               </w:rPr>
             </w:pPr>
             <w:r>
@@ -7247,7 +7353,7 @@
                 <w:color w:val="333333"/>
                 <w:sz w:val="28"/>
                 <w:szCs w:val="28"/>
-                <w:lang w:eastAsia="en-DK"/>
+                <w:lang/>
               </w:rPr>
               <w:t>Client</w:t>
             </w:r>
@@ -7278,7 +7384,7 @@
                 <w:rFonts w:ascii="Times New Roman" w:eastAsia="Times New Roman" w:hAnsi="Times New Roman" w:cs="Times New Roman"/>
                 <w:sz w:val="24"/>
                 <w:szCs w:val="24"/>
-                <w:lang w:eastAsia="en-DK"/>
+                <w:lang/>
               </w:rPr>
             </w:pPr>
             <w:r>
@@ -7287,7 +7393,7 @@
                 <w:color w:val="333333"/>
                 <w:sz w:val="28"/>
                 <w:szCs w:val="28"/>
-                <w:lang w:eastAsia="en-DK"/>
+                <w:lang/>
               </w:rPr>
               <w:t>See Guidelines</w:t>
             </w:r>
@@ -7318,7 +7424,7 @@
                 <w:rFonts w:ascii="Times New Roman" w:eastAsia="Times New Roman" w:hAnsi="Times New Roman" w:cs="Times New Roman"/>
                 <w:sz w:val="24"/>
                 <w:szCs w:val="24"/>
-                <w:lang w:eastAsia="en-DK"/>
+                <w:lang/>
               </w:rPr>
             </w:pPr>
             <w:r>
@@ -7327,7 +7433,7 @@
                 <w:color w:val="333333"/>
                 <w:sz w:val="28"/>
                 <w:szCs w:val="28"/>
-                <w:lang w:eastAsia="en-DK"/>
+                <w:lang/>
               </w:rPr>
               <w:t>1</w:t>
             </w:r>
@@ -7358,7 +7464,7 @@
                 <w:rFonts w:ascii="Times New Roman" w:eastAsia="Times New Roman" w:hAnsi="Times New Roman" w:cs="Times New Roman"/>
                 <w:sz w:val="24"/>
                 <w:szCs w:val="24"/>
-                <w:lang w:eastAsia="en-DK"/>
+                <w:lang/>
               </w:rPr>
             </w:pPr>
             <w:r>
@@ -7367,7 +7473,7 @@
                 <w:color w:val="333333"/>
                 <w:sz w:val="28"/>
                 <w:szCs w:val="28"/>
-                <w:lang w:eastAsia="en-DK"/>
+                <w:lang/>
               </w:rPr>
               <w:t xml:space="preserve"> hours</w:t>
             </w:r>
@@ -7403,7 +7509,7 @@
                 <w:rFonts w:ascii="Times New Roman" w:eastAsia="Times New Roman" w:hAnsi="Times New Roman" w:cs="Times New Roman"/>
                 <w:sz w:val="24"/>
                 <w:szCs w:val="24"/>
-                <w:lang w:eastAsia="en-DK"/>
+                <w:lang/>
               </w:rPr>
             </w:pPr>
             <w:r>
@@ -7412,7 +7518,7 @@
                 <w:color w:val="333333"/>
                 <w:sz w:val="28"/>
                 <w:szCs w:val="28"/>
-                <w:lang w:eastAsia="en-DK"/>
+                <w:lang/>
               </w:rPr>
               <w:t>UC 16</w:t>
             </w:r>
@@ -7443,7 +7549,7 @@
                 <w:rFonts w:ascii="Times New Roman" w:eastAsia="Times New Roman" w:hAnsi="Times New Roman" w:cs="Times New Roman"/>
                 <w:sz w:val="24"/>
                 <w:szCs w:val="24"/>
-                <w:lang w:eastAsia="en-DK"/>
+                <w:lang/>
               </w:rPr>
             </w:pPr>
             <w:r>
@@ -7452,7 +7558,7 @@
                 <w:color w:val="333333"/>
                 <w:sz w:val="28"/>
                 <w:szCs w:val="28"/>
-                <w:lang w:eastAsia="en-DK"/>
+                <w:lang/>
               </w:rPr>
               <w:t>Client</w:t>
             </w:r>
@@ -7483,7 +7589,7 @@
                 <w:rFonts w:ascii="Times New Roman" w:eastAsia="Times New Roman" w:hAnsi="Times New Roman" w:cs="Times New Roman"/>
                 <w:sz w:val="24"/>
                 <w:szCs w:val="24"/>
-                <w:lang w:eastAsia="en-DK"/>
+                <w:lang/>
               </w:rPr>
             </w:pPr>
             <w:r>
@@ -7492,7 +7598,7 @@
                 <w:color w:val="333333"/>
                 <w:sz w:val="28"/>
                 <w:szCs w:val="28"/>
-                <w:lang w:eastAsia="en-DK"/>
+                <w:lang/>
               </w:rPr>
               <w:t>Delete Review</w:t>
             </w:r>
@@ -7523,7 +7629,7 @@
                 <w:rFonts w:ascii="Times New Roman" w:eastAsia="Times New Roman" w:hAnsi="Times New Roman" w:cs="Times New Roman"/>
                 <w:sz w:val="24"/>
                 <w:szCs w:val="24"/>
-                <w:lang w:eastAsia="en-DK"/>
+                <w:lang/>
               </w:rPr>
             </w:pPr>
             <w:r>
@@ -7532,7 +7638,7 @@
                 <w:color w:val="333333"/>
                 <w:sz w:val="28"/>
                 <w:szCs w:val="28"/>
-                <w:lang w:eastAsia="en-DK"/>
+                <w:lang/>
               </w:rPr>
               <w:t>1</w:t>
             </w:r>
@@ -7563,7 +7669,7 @@
                 <w:rFonts w:ascii="Times New Roman" w:eastAsia="Times New Roman" w:hAnsi="Times New Roman" w:cs="Times New Roman"/>
                 <w:sz w:val="24"/>
                 <w:szCs w:val="24"/>
-                <w:lang w:eastAsia="en-DK"/>
+                <w:lang/>
               </w:rPr>
             </w:pPr>
             <w:r>
@@ -7572,7 +7678,7 @@
                 <w:color w:val="333333"/>
                 <w:sz w:val="28"/>
                 <w:szCs w:val="28"/>
-                <w:lang w:eastAsia="en-DK"/>
+                <w:lang/>
               </w:rPr>
               <w:t xml:space="preserve"> hours</w:t>
             </w:r>
@@ -7608,7 +7714,7 @@
                 <w:rFonts w:ascii="Times New Roman" w:eastAsia="Times New Roman" w:hAnsi="Times New Roman" w:cs="Times New Roman"/>
                 <w:sz w:val="24"/>
                 <w:szCs w:val="24"/>
-                <w:lang w:eastAsia="en-DK"/>
+                <w:lang/>
               </w:rPr>
             </w:pPr>
             <w:r>
@@ -7617,7 +7723,7 @@
                 <w:color w:val="333333"/>
                 <w:sz w:val="28"/>
                 <w:szCs w:val="28"/>
-                <w:lang w:eastAsia="en-DK"/>
+                <w:lang/>
               </w:rPr>
               <w:t>UC 17</w:t>
             </w:r>
@@ -7648,7 +7754,7 @@
                 <w:rFonts w:ascii="Times New Roman" w:eastAsia="Times New Roman" w:hAnsi="Times New Roman" w:cs="Times New Roman"/>
                 <w:sz w:val="24"/>
                 <w:szCs w:val="24"/>
-                <w:lang w:eastAsia="en-DK"/>
+                <w:lang/>
               </w:rPr>
             </w:pPr>
             <w:r>
@@ -7657,7 +7763,7 @@
                 <w:color w:val="333333"/>
                 <w:sz w:val="28"/>
                 <w:szCs w:val="28"/>
-                <w:lang w:eastAsia="en-DK"/>
+                <w:lang/>
               </w:rPr>
               <w:t>Admin</w:t>
             </w:r>
@@ -7688,7 +7794,7 @@
                 <w:rFonts w:ascii="Times New Roman" w:eastAsia="Times New Roman" w:hAnsi="Times New Roman" w:cs="Times New Roman"/>
                 <w:sz w:val="24"/>
                 <w:szCs w:val="24"/>
-                <w:lang w:eastAsia="en-DK"/>
+                <w:lang/>
               </w:rPr>
             </w:pPr>
             <w:r>
@@ -7697,7 +7803,7 @@
                 <w:color w:val="333333"/>
                 <w:sz w:val="28"/>
                 <w:szCs w:val="28"/>
-                <w:lang w:eastAsia="en-DK"/>
+                <w:lang/>
               </w:rPr>
               <w:t>Delete Review</w:t>
             </w:r>
@@ -7728,7 +7834,7 @@
                 <w:rFonts w:ascii="Times New Roman" w:eastAsia="Times New Roman" w:hAnsi="Times New Roman" w:cs="Times New Roman"/>
                 <w:sz w:val="24"/>
                 <w:szCs w:val="24"/>
-                <w:lang w:eastAsia="en-DK"/>
+                <w:lang/>
               </w:rPr>
             </w:pPr>
             <w:r>
@@ -7737,7 +7843,7 @@
                 <w:color w:val="333333"/>
                 <w:sz w:val="28"/>
                 <w:szCs w:val="28"/>
-                <w:lang w:eastAsia="en-DK"/>
+                <w:lang/>
               </w:rPr>
               <w:t>1</w:t>
             </w:r>
@@ -7768,7 +7874,7 @@
                 <w:rFonts w:ascii="Times New Roman" w:eastAsia="Times New Roman" w:hAnsi="Times New Roman" w:cs="Times New Roman"/>
                 <w:sz w:val="24"/>
                 <w:szCs w:val="24"/>
-                <w:lang w:eastAsia="en-DK"/>
+                <w:lang/>
               </w:rPr>
             </w:pPr>
             <w:r>
@@ -7777,7 +7883,7 @@
                 <w:color w:val="333333"/>
                 <w:sz w:val="28"/>
                 <w:szCs w:val="28"/>
-                <w:lang w:eastAsia="en-DK"/>
+                <w:lang/>
               </w:rPr>
               <w:t xml:space="preserve"> hours</w:t>
             </w:r>
@@ -7813,7 +7919,7 @@
                 <w:rFonts w:ascii="Times New Roman" w:eastAsia="Times New Roman" w:hAnsi="Times New Roman" w:cs="Times New Roman"/>
                 <w:sz w:val="24"/>
                 <w:szCs w:val="24"/>
-                <w:lang w:eastAsia="en-DK"/>
+                <w:lang/>
               </w:rPr>
             </w:pPr>
             <w:r>
@@ -7822,7 +7928,7 @@
                 <w:color w:val="333333"/>
                 <w:sz w:val="28"/>
                 <w:szCs w:val="28"/>
-                <w:lang w:eastAsia="en-DK"/>
+                <w:lang/>
               </w:rPr>
               <w:t>UC18</w:t>
             </w:r>
@@ -7853,7 +7959,7 @@
                 <w:rFonts w:ascii="Times New Roman" w:eastAsia="Times New Roman" w:hAnsi="Times New Roman" w:cs="Times New Roman"/>
                 <w:sz w:val="24"/>
                 <w:szCs w:val="24"/>
-                <w:lang w:eastAsia="en-DK"/>
+                <w:lang/>
               </w:rPr>
             </w:pPr>
             <w:r>
@@ -7862,7 +7968,7 @@
                 <w:color w:val="333333"/>
                 <w:sz w:val="28"/>
                 <w:szCs w:val="28"/>
-                <w:lang w:eastAsia="en-DK"/>
+                <w:lang/>
               </w:rPr>
               <w:t>Client</w:t>
             </w:r>
@@ -7893,7 +7999,7 @@
                 <w:rFonts w:ascii="Times New Roman" w:eastAsia="Times New Roman" w:hAnsi="Times New Roman" w:cs="Times New Roman"/>
                 <w:sz w:val="24"/>
                 <w:szCs w:val="24"/>
-                <w:lang w:eastAsia="en-DK"/>
+                <w:lang/>
               </w:rPr>
             </w:pPr>
             <w:r>
@@ -7902,7 +8008,7 @@
                 <w:color w:val="333333"/>
                 <w:sz w:val="28"/>
                 <w:szCs w:val="28"/>
-                <w:lang w:eastAsia="en-DK"/>
+                <w:lang/>
               </w:rPr>
               <w:t>Edit Review</w:t>
             </w:r>
@@ -7933,7 +8039,7 @@
                 <w:rFonts w:ascii="Times New Roman" w:eastAsia="Times New Roman" w:hAnsi="Times New Roman" w:cs="Times New Roman"/>
                 <w:sz w:val="24"/>
                 <w:szCs w:val="24"/>
-                <w:lang w:eastAsia="en-DK"/>
+                <w:lang/>
               </w:rPr>
             </w:pPr>
             <w:r>
@@ -7942,7 +8048,7 @@
                 <w:color w:val="333333"/>
                 <w:sz w:val="28"/>
                 <w:szCs w:val="28"/>
-                <w:lang w:eastAsia="en-DK"/>
+                <w:lang/>
               </w:rPr>
               <w:t>1</w:t>
             </w:r>
@@ -7973,7 +8079,7 @@
                 <w:rFonts w:ascii="Times New Roman" w:eastAsia="Times New Roman" w:hAnsi="Times New Roman" w:cs="Times New Roman"/>
                 <w:sz w:val="24"/>
                 <w:szCs w:val="24"/>
-                <w:lang w:eastAsia="en-DK"/>
+                <w:lang/>
               </w:rPr>
             </w:pPr>
             <w:r>
@@ -7982,7 +8088,7 @@
                 <w:color w:val="333333"/>
                 <w:sz w:val="28"/>
                 <w:szCs w:val="28"/>
-                <w:lang w:eastAsia="en-DK"/>
+                <w:lang/>
               </w:rPr>
               <w:t xml:space="preserve"> hours</w:t>
             </w:r>
@@ -8018,7 +8124,7 @@
                 <w:rFonts w:ascii="Times New Roman" w:eastAsia="Times New Roman" w:hAnsi="Times New Roman" w:cs="Times New Roman"/>
                 <w:sz w:val="24"/>
                 <w:szCs w:val="24"/>
-                <w:lang w:eastAsia="en-DK"/>
+                <w:lang/>
               </w:rPr>
             </w:pPr>
             <w:r>
@@ -8027,7 +8133,7 @@
                 <w:color w:val="333333"/>
                 <w:sz w:val="28"/>
                 <w:szCs w:val="28"/>
-                <w:lang w:eastAsia="en-DK"/>
+                <w:lang/>
               </w:rPr>
               <w:t>UC19</w:t>
             </w:r>
@@ -8058,7 +8164,7 @@
                 <w:rFonts w:ascii="Times New Roman" w:eastAsia="Times New Roman" w:hAnsi="Times New Roman" w:cs="Times New Roman"/>
                 <w:sz w:val="24"/>
                 <w:szCs w:val="24"/>
-                <w:lang w:eastAsia="en-DK"/>
+                <w:lang/>
               </w:rPr>
             </w:pPr>
             <w:r>
@@ -8067,7 +8173,7 @@
                 <w:color w:val="333333"/>
                 <w:sz w:val="28"/>
                 <w:szCs w:val="28"/>
-                <w:lang w:eastAsia="en-DK"/>
+                <w:lang/>
               </w:rPr>
               <w:t>Client</w:t>
             </w:r>
@@ -8098,7 +8204,7 @@
                 <w:rFonts w:ascii="Times New Roman" w:eastAsia="Times New Roman" w:hAnsi="Times New Roman" w:cs="Times New Roman"/>
                 <w:sz w:val="24"/>
                 <w:szCs w:val="24"/>
-                <w:lang w:eastAsia="en-DK"/>
+                <w:lang/>
               </w:rPr>
             </w:pPr>
             <w:r>
@@ -8107,7 +8213,7 @@
                 <w:color w:val="333333"/>
                 <w:sz w:val="28"/>
                 <w:szCs w:val="28"/>
-                <w:lang w:eastAsia="en-DK"/>
+                <w:lang/>
               </w:rPr>
               <w:t>Give rating on Other Users(stars)</w:t>
             </w:r>
@@ -8138,7 +8244,7 @@
                 <w:rFonts w:ascii="Times New Roman" w:eastAsia="Times New Roman" w:hAnsi="Times New Roman" w:cs="Times New Roman"/>
                 <w:sz w:val="24"/>
                 <w:szCs w:val="24"/>
-                <w:lang w:eastAsia="en-DK"/>
+                <w:lang/>
               </w:rPr>
             </w:pPr>
             <w:r>
@@ -8147,7 +8253,7 @@
                 <w:color w:val="333333"/>
                 <w:sz w:val="28"/>
                 <w:szCs w:val="28"/>
-                <w:lang w:eastAsia="en-DK"/>
+                <w:lang/>
               </w:rPr>
               <w:t>1</w:t>
             </w:r>
@@ -8178,7 +8284,7 @@
                 <w:rFonts w:ascii="Times New Roman" w:eastAsia="Times New Roman" w:hAnsi="Times New Roman" w:cs="Times New Roman"/>
                 <w:sz w:val="24"/>
                 <w:szCs w:val="24"/>
-                <w:lang w:eastAsia="en-DK"/>
+                <w:lang/>
               </w:rPr>
             </w:pPr>
             <w:r>
@@ -8187,7 +8293,7 @@
                 <w:color w:val="333333"/>
                 <w:sz w:val="28"/>
                 <w:szCs w:val="28"/>
-                <w:lang w:eastAsia="en-DK"/>
+                <w:lang/>
               </w:rPr>
               <w:t xml:space="preserve"> hours</w:t>
             </w:r>
@@ -8223,7 +8329,7 @@
                 <w:rFonts w:ascii="Times New Roman" w:eastAsia="Times New Roman" w:hAnsi="Times New Roman" w:cs="Times New Roman"/>
                 <w:sz w:val="24"/>
                 <w:szCs w:val="24"/>
-                <w:lang w:eastAsia="en-DK"/>
+                <w:lang/>
               </w:rPr>
             </w:pPr>
             <w:r>
@@ -8232,7 +8338,7 @@
                 <w:color w:val="333333"/>
                 <w:sz w:val="28"/>
                 <w:szCs w:val="28"/>
-                <w:lang w:eastAsia="en-DK"/>
+                <w:lang/>
               </w:rPr>
               <w:t>UC 20</w:t>
             </w:r>
@@ -8263,7 +8369,7 @@
                 <w:rFonts w:ascii="Times New Roman" w:eastAsia="Times New Roman" w:hAnsi="Times New Roman" w:cs="Times New Roman"/>
                 <w:sz w:val="24"/>
                 <w:szCs w:val="24"/>
-                <w:lang w:eastAsia="en-DK"/>
+                <w:lang/>
               </w:rPr>
             </w:pPr>
             <w:r>
@@ -8272,7 +8378,7 @@
                 <w:color w:val="333333"/>
                 <w:sz w:val="28"/>
                 <w:szCs w:val="28"/>
-                <w:lang w:eastAsia="en-DK"/>
+                <w:lang/>
               </w:rPr>
               <w:t>Client</w:t>
             </w:r>
@@ -8303,7 +8409,7 @@
                 <w:rFonts w:ascii="Times New Roman" w:eastAsia="Times New Roman" w:hAnsi="Times New Roman" w:cs="Times New Roman"/>
                 <w:sz w:val="24"/>
                 <w:szCs w:val="24"/>
-                <w:lang w:eastAsia="en-DK"/>
+                <w:lang/>
               </w:rPr>
             </w:pPr>
             <w:r>
@@ -8312,7 +8418,7 @@
                 <w:color w:val="333333"/>
                 <w:sz w:val="28"/>
                 <w:szCs w:val="28"/>
-                <w:lang w:eastAsia="en-DK"/>
+                <w:lang/>
               </w:rPr>
               <w:t>Accept terms of service</w:t>
             </w:r>
@@ -8343,7 +8449,7 @@
                 <w:rFonts w:ascii="Times New Roman" w:eastAsia="Times New Roman" w:hAnsi="Times New Roman" w:cs="Times New Roman"/>
                 <w:sz w:val="24"/>
                 <w:szCs w:val="24"/>
-                <w:lang w:eastAsia="en-DK"/>
+                <w:lang/>
               </w:rPr>
             </w:pPr>
             <w:r>
@@ -8352,7 +8458,7 @@
                 <w:color w:val="333333"/>
                 <w:sz w:val="28"/>
                 <w:szCs w:val="28"/>
-                <w:lang w:eastAsia="en-DK"/>
+                <w:lang/>
               </w:rPr>
               <w:t>1</w:t>
             </w:r>
@@ -8383,7 +8489,7 @@
                 <w:rFonts w:ascii="Times New Roman" w:eastAsia="Times New Roman" w:hAnsi="Times New Roman" w:cs="Times New Roman"/>
                 <w:sz w:val="24"/>
                 <w:szCs w:val="24"/>
-                <w:lang w:eastAsia="en-DK"/>
+                <w:lang/>
               </w:rPr>
             </w:pPr>
             <w:r>
@@ -8392,7 +8498,7 @@
                 <w:color w:val="333333"/>
                 <w:sz w:val="28"/>
                 <w:szCs w:val="28"/>
-                <w:lang w:eastAsia="en-DK"/>
+                <w:lang/>
               </w:rPr>
               <w:t>hours</w:t>
             </w:r>
@@ -8428,7 +8534,7 @@
                 <w:rFonts w:ascii="Times New Roman" w:eastAsia="Times New Roman" w:hAnsi="Times New Roman" w:cs="Times New Roman"/>
                 <w:sz w:val="24"/>
                 <w:szCs w:val="24"/>
-                <w:lang w:eastAsia="en-DK"/>
+                <w:lang/>
               </w:rPr>
             </w:pPr>
             <w:r>
@@ -8436,7 +8542,7 @@
                 <w:rFonts w:ascii="Times New Roman" w:eastAsia="Times New Roman" w:hAnsi="Times New Roman" w:cs="Times New Roman"/>
                 <w:sz w:val="24"/>
                 <w:szCs w:val="24"/>
-                <w:lang w:eastAsia="en-DK"/>
+                <w:lang/>
               </w:rPr>
               <w:t> </w:t>
             </w:r>
@@ -8467,7 +8573,7 @@
                 <w:rFonts w:ascii="Times New Roman" w:eastAsia="Times New Roman" w:hAnsi="Times New Roman" w:cs="Times New Roman"/>
                 <w:sz w:val="24"/>
                 <w:szCs w:val="24"/>
-                <w:lang w:eastAsia="en-DK"/>
+                <w:lang/>
               </w:rPr>
             </w:pPr>
             <w:r>
@@ -8475,7 +8581,7 @@
                 <w:rFonts w:ascii="Times New Roman" w:eastAsia="Times New Roman" w:hAnsi="Times New Roman" w:cs="Times New Roman"/>
                 <w:sz w:val="24"/>
                 <w:szCs w:val="24"/>
-                <w:lang w:eastAsia="en-DK"/>
+                <w:lang/>
               </w:rPr>
               <w:t> </w:t>
             </w:r>
@@ -8506,7 +8612,7 @@
                 <w:rFonts w:ascii="Times New Roman" w:eastAsia="Times New Roman" w:hAnsi="Times New Roman" w:cs="Times New Roman"/>
                 <w:sz w:val="24"/>
                 <w:szCs w:val="24"/>
-                <w:lang w:eastAsia="en-DK"/>
+                <w:lang/>
               </w:rPr>
             </w:pPr>
             <w:r>
@@ -8514,7 +8620,7 @@
                 <w:rFonts w:ascii="Times New Roman" w:eastAsia="Times New Roman" w:hAnsi="Times New Roman" w:cs="Times New Roman"/>
                 <w:sz w:val="24"/>
                 <w:szCs w:val="24"/>
-                <w:lang w:eastAsia="en-DK"/>
+                <w:lang/>
               </w:rPr>
               <w:t> </w:t>
             </w:r>
@@ -8545,7 +8651,7 @@
                 <w:rFonts w:ascii="Times New Roman" w:eastAsia="Times New Roman" w:hAnsi="Times New Roman" w:cs="Times New Roman"/>
                 <w:sz w:val="24"/>
                 <w:szCs w:val="24"/>
-                <w:lang w:eastAsia="en-DK"/>
+                <w:lang/>
               </w:rPr>
             </w:pPr>
             <w:r>
@@ -8553,7 +8659,7 @@
                 <w:rFonts w:ascii="Times New Roman" w:eastAsia="Times New Roman" w:hAnsi="Times New Roman" w:cs="Times New Roman"/>
                 <w:sz w:val="24"/>
                 <w:szCs w:val="24"/>
-                <w:lang w:eastAsia="en-DK"/>
+                <w:lang/>
               </w:rPr>
               <w:t> </w:t>
             </w:r>
@@ -8584,7 +8690,7 @@
                 <w:rFonts w:ascii="Times New Roman" w:eastAsia="Times New Roman" w:hAnsi="Times New Roman" w:cs="Times New Roman"/>
                 <w:sz w:val="24"/>
                 <w:szCs w:val="24"/>
-                <w:lang w:eastAsia="en-DK"/>
+                <w:lang/>
               </w:rPr>
             </w:pPr>
             <w:r>
@@ -8593,7 +8699,7 @@
                 <w:color w:val="333333"/>
                 <w:sz w:val="28"/>
                 <w:szCs w:val="28"/>
-                <w:lang w:eastAsia="en-DK"/>
+                <w:lang/>
               </w:rPr>
               <w:t> </w:t>
             </w:r>
@@ -8639,19 +8745,19 @@
     </w:p>
     <w:p>
       <w:pPr>
-        <w:pStyle w:val="Heading2"/>
-        <w:rPr>
-          <w:lang w:val="en-US"/>
-        </w:rPr>
-      </w:pPr>
-      <w:bookmarkStart w:id="8" w:name="_Toc71188088"/>
+        <w:pStyle w:val="2"/>
+        <w:rPr>
+          <w:lang w:val="en-US"/>
+        </w:rPr>
+      </w:pPr>
+      <w:bookmarkStart w:id="11" w:name="_Toc71188088"/>
       <w:r>
         <w:rPr>
           <w:lang w:val="en-US"/>
         </w:rPr>
         <w:t>2.1.2 Fully dressed use cases</w:t>
       </w:r>
-      <w:bookmarkEnd w:id="8"/>
+      <w:bookmarkEnd w:id="11"/>
     </w:p>
     <w:p>
       <w:pPr>
@@ -8748,7 +8854,16 @@
           <w:szCs w:val="24"/>
           <w:lang w:val="en-US"/>
         </w:rPr>
-        <w:t xml:space="preserve"> were chosen to dwell deeper and fully explain the process that a new customer must go through in order to register in the system when completing an order.</w:t>
+        <w:t xml:space="preserve"> were chosen to dwell deeper and fully explain the process that a new customer must go through in order to register in the system when </w:t>
+      </w:r>
+      <w:r>
+        <w:rPr>
+          <w:sz w:val="24"/>
+          <w:szCs w:val="24"/>
+          <w:lang w:val="en-US"/>
+        </w:rPr>
+        <w:lastRenderedPageBreak/>
+        <w:t>completing an order.</w:t>
       </w:r>
       <w:r>
         <w:rPr>
@@ -8876,7 +8991,25 @@
           <w:szCs w:val="24"/>
           <w:lang w:val="en-US"/>
         </w:rPr>
-        <w:t xml:space="preserve">where the user is required to enter a username and password, which are checked if they are valid and available. Afterwards, the clients’ full details must be entered, such as the name of the client, address, phone number, email and valid drivers license number. Once all the steps are done the system will send an email that must be confirmed by the client, making it the post condition. </w:t>
+        <w:t xml:space="preserve">where the user is required to enter a username and password, which are checked if they are valid and available. Afterwards, the clients’ full details must be entered, such as the name of the client, address, phone number, email and valid </w:t>
+      </w:r>
+      <w:proofErr w:type="spellStart"/>
+      <w:r>
+        <w:rPr>
+          <w:sz w:val="24"/>
+          <w:szCs w:val="24"/>
+          <w:lang w:val="en-US"/>
+        </w:rPr>
+        <w:t>drivers</w:t>
+      </w:r>
+      <w:proofErr w:type="spellEnd"/>
+      <w:r>
+        <w:rPr>
+          <w:sz w:val="24"/>
+          <w:szCs w:val="24"/>
+          <w:lang w:val="en-US"/>
+        </w:rPr>
+        <w:t xml:space="preserve"> license number. Once all the steps are done the system will send an email that must be confirmed by the client, making it the post condition. </w:t>
       </w:r>
       <w:r>
         <w:rPr>
@@ -8895,7 +9028,7 @@
           <w:rFonts w:ascii="Times New Roman" w:eastAsia="Times New Roman" w:hAnsi="Times New Roman" w:cs="Times New Roman"/>
           <w:sz w:val="24"/>
           <w:szCs w:val="24"/>
-          <w:lang w:eastAsia="en-DK"/>
+          <w:lang/>
         </w:rPr>
       </w:pPr>
     </w:p>
@@ -8907,7 +9040,7 @@
           <w:rFonts w:ascii="Times New Roman" w:eastAsia="Times New Roman" w:hAnsi="Times New Roman" w:cs="Times New Roman"/>
           <w:sz w:val="24"/>
           <w:szCs w:val="24"/>
-          <w:lang w:eastAsia="en-DK"/>
+          <w:lang/>
         </w:rPr>
       </w:pPr>
     </w:p>
@@ -8919,7 +9052,7 @@
           <w:rFonts w:ascii="Times New Roman" w:eastAsia="Times New Roman" w:hAnsi="Times New Roman" w:cs="Times New Roman"/>
           <w:sz w:val="24"/>
           <w:szCs w:val="24"/>
-          <w:lang w:eastAsia="en-DK"/>
+          <w:lang/>
         </w:rPr>
       </w:pPr>
     </w:p>
@@ -8931,7 +9064,7 @@
           <w:rFonts w:ascii="Times New Roman" w:eastAsia="Times New Roman" w:hAnsi="Times New Roman" w:cs="Times New Roman"/>
           <w:sz w:val="24"/>
           <w:szCs w:val="24"/>
-          <w:lang w:eastAsia="en-DK"/>
+          <w:lang/>
         </w:rPr>
       </w:pPr>
     </w:p>
@@ -8943,7 +9076,7 @@
           <w:rFonts w:ascii="Times New Roman" w:eastAsia="Times New Roman" w:hAnsi="Times New Roman" w:cs="Times New Roman"/>
           <w:sz w:val="24"/>
           <w:szCs w:val="24"/>
-          <w:lang w:eastAsia="en-DK"/>
+          <w:lang/>
         </w:rPr>
       </w:pPr>
     </w:p>
@@ -8955,7 +9088,7 @@
           <w:rFonts w:ascii="Times New Roman" w:eastAsia="Times New Roman" w:hAnsi="Times New Roman" w:cs="Times New Roman"/>
           <w:sz w:val="24"/>
           <w:szCs w:val="24"/>
-          <w:lang w:eastAsia="en-DK"/>
+          <w:lang/>
         </w:rPr>
       </w:pPr>
     </w:p>
@@ -8967,7 +9100,7 @@
           <w:rFonts w:ascii="Times New Roman" w:eastAsia="Times New Roman" w:hAnsi="Times New Roman" w:cs="Times New Roman"/>
           <w:sz w:val="24"/>
           <w:szCs w:val="24"/>
-          <w:lang w:eastAsia="en-DK"/>
+          <w:lang/>
         </w:rPr>
       </w:pPr>
     </w:p>
@@ -8983,8 +9116,8 @@
         <w:tblLook w:val="04A0" w:firstRow="1" w:lastRow="0" w:firstColumn="1" w:lastColumn="0" w:noHBand="0" w:noVBand="1"/>
       </w:tblPr>
       <w:tblGrid>
-        <w:gridCol w:w="1638"/>
-        <w:gridCol w:w="7578"/>
+        <w:gridCol w:w="1582"/>
+        <w:gridCol w:w="7634"/>
       </w:tblGrid>
       <w:tr>
         <w:trPr>
@@ -9015,7 +9148,7 @@
                 <w:rFonts w:ascii="Times New Roman" w:eastAsia="Times New Roman" w:hAnsi="Times New Roman" w:cs="Times New Roman"/>
                 <w:sz w:val="24"/>
                 <w:szCs w:val="24"/>
-                <w:lang w:val="en-US" w:eastAsia="en-DK"/>
+                <w:lang w:val="en-US"/>
               </w:rPr>
             </w:pPr>
             <w:r>
@@ -9026,9 +9159,8 @@
                 <w:color w:val="333333"/>
                 <w:sz w:val="23"/>
                 <w:szCs w:val="23"/>
-                <w:lang w:eastAsia="en-DK"/>
-              </w:rPr>
-              <w:lastRenderedPageBreak/>
+                <w:lang/>
+              </w:rPr>
               <w:t>Use Case</w:t>
             </w:r>
             <w:r>
@@ -9039,7 +9171,7 @@
                 <w:color w:val="333333"/>
                 <w:sz w:val="23"/>
                 <w:szCs w:val="23"/>
-                <w:lang w:val="en-US" w:eastAsia="en-DK"/>
+                <w:lang w:val="en-US"/>
               </w:rPr>
               <w:t xml:space="preserve"> #3</w:t>
             </w:r>
@@ -9070,7 +9202,7 @@
                 <w:rFonts w:ascii="Times New Roman" w:eastAsia="Times New Roman" w:hAnsi="Times New Roman" w:cs="Times New Roman"/>
                 <w:sz w:val="24"/>
                 <w:szCs w:val="24"/>
-                <w:lang w:eastAsia="en-DK"/>
+                <w:lang/>
               </w:rPr>
             </w:pPr>
             <w:r>
@@ -9081,7 +9213,7 @@
                 <w:color w:val="333333"/>
                 <w:sz w:val="23"/>
                 <w:szCs w:val="23"/>
-                <w:lang w:eastAsia="en-DK"/>
+                <w:lang/>
               </w:rPr>
               <w:t>Register user</w:t>
             </w:r>
@@ -9117,7 +9249,7 @@
                 <w:rFonts w:eastAsia="Times New Roman" w:cstheme="minorHAnsi"/>
                 <w:sz w:val="24"/>
                 <w:szCs w:val="24"/>
-                <w:lang w:eastAsia="en-DK"/>
+                <w:lang/>
               </w:rPr>
             </w:pPr>
             <w:r>
@@ -9126,7 +9258,7 @@
                 <w:color w:val="333333"/>
                 <w:sz w:val="19"/>
                 <w:szCs w:val="19"/>
-                <w:lang w:eastAsia="en-DK"/>
+                <w:lang/>
               </w:rPr>
               <w:t>Actors</w:t>
             </w:r>
@@ -9157,7 +9289,7 @@
                 <w:rFonts w:eastAsia="Times New Roman" w:cstheme="minorHAnsi"/>
                 <w:sz w:val="24"/>
                 <w:szCs w:val="24"/>
-                <w:lang w:eastAsia="en-DK"/>
+                <w:lang/>
               </w:rPr>
             </w:pPr>
             <w:r>
@@ -9166,7 +9298,7 @@
                 <w:color w:val="333333"/>
                 <w:sz w:val="19"/>
                 <w:szCs w:val="19"/>
-                <w:lang w:eastAsia="en-DK"/>
+                <w:lang/>
               </w:rPr>
               <w:t>Client</w:t>
             </w:r>
@@ -9202,7 +9334,7 @@
                 <w:rFonts w:eastAsia="Times New Roman" w:cstheme="minorHAnsi"/>
                 <w:sz w:val="24"/>
                 <w:szCs w:val="24"/>
-                <w:lang w:eastAsia="en-DK"/>
+                <w:lang/>
               </w:rPr>
             </w:pPr>
             <w:r>
@@ -9211,8 +9343,9 @@
                 <w:color w:val="333333"/>
                 <w:sz w:val="19"/>
                 <w:szCs w:val="19"/>
-                <w:lang w:eastAsia="en-DK"/>
-              </w:rPr>
+                <w:lang/>
+              </w:rPr>
+              <w:lastRenderedPageBreak/>
               <w:t>Trigger</w:t>
             </w:r>
           </w:p>
@@ -9242,7 +9375,7 @@
                 <w:rFonts w:eastAsia="Times New Roman" w:cstheme="minorHAnsi"/>
                 <w:sz w:val="24"/>
                 <w:szCs w:val="24"/>
-                <w:lang w:eastAsia="en-DK"/>
+                <w:lang/>
               </w:rPr>
             </w:pPr>
             <w:r>
@@ -9251,7 +9384,7 @@
                 <w:color w:val="333333"/>
                 <w:sz w:val="19"/>
                 <w:szCs w:val="19"/>
-                <w:lang w:eastAsia="en-DK"/>
+                <w:lang/>
               </w:rPr>
               <w:t>Search for registration</w:t>
             </w:r>
@@ -9287,7 +9420,7 @@
                 <w:rFonts w:eastAsia="Times New Roman" w:cstheme="minorHAnsi"/>
                 <w:sz w:val="24"/>
                 <w:szCs w:val="24"/>
-                <w:lang w:eastAsia="en-DK"/>
+                <w:lang/>
               </w:rPr>
             </w:pPr>
             <w:r>
@@ -9296,7 +9429,7 @@
                 <w:color w:val="333333"/>
                 <w:sz w:val="19"/>
                 <w:szCs w:val="19"/>
-                <w:lang w:eastAsia="en-DK"/>
+                <w:lang/>
               </w:rPr>
               <w:t>Precondition</w:t>
             </w:r>
@@ -9327,7 +9460,7 @@
                 <w:rFonts w:eastAsia="Times New Roman" w:cstheme="minorHAnsi"/>
                 <w:sz w:val="24"/>
                 <w:szCs w:val="24"/>
-                <w:lang w:eastAsia="en-DK"/>
+                <w:lang/>
               </w:rPr>
             </w:pPr>
             <w:r>
@@ -9336,7 +9469,7 @@
                 <w:color w:val="333333"/>
                 <w:sz w:val="19"/>
                 <w:szCs w:val="19"/>
-                <w:lang w:eastAsia="en-DK"/>
+                <w:lang/>
               </w:rPr>
               <w:t>The client has already searched for the camper and</w:t>
             </w:r>
@@ -9346,7 +9479,7 @@
                 <w:color w:val="333333"/>
                 <w:sz w:val="19"/>
                 <w:szCs w:val="19"/>
-                <w:lang w:val="en-US" w:eastAsia="en-DK"/>
+                <w:lang w:val="en-US"/>
               </w:rPr>
               <w:t xml:space="preserve"> is</w:t>
             </w:r>
@@ -9356,7 +9489,7 @@
                 <w:color w:val="333333"/>
                 <w:sz w:val="19"/>
                 <w:szCs w:val="19"/>
-                <w:lang w:eastAsia="en-DK"/>
+                <w:lang/>
               </w:rPr>
               <w:t xml:space="preserve"> ready to register</w:t>
             </w:r>
@@ -9392,7 +9525,7 @@
                 <w:rFonts w:eastAsia="Times New Roman" w:cstheme="minorHAnsi"/>
                 <w:sz w:val="24"/>
                 <w:szCs w:val="24"/>
-                <w:lang w:eastAsia="en-DK"/>
+                <w:lang/>
               </w:rPr>
             </w:pPr>
             <w:r>
@@ -9401,7 +9534,7 @@
                 <w:color w:val="333333"/>
                 <w:sz w:val="19"/>
                 <w:szCs w:val="19"/>
-                <w:lang w:eastAsia="en-DK"/>
+                <w:lang/>
               </w:rPr>
               <w:t>Postcondition</w:t>
             </w:r>
@@ -9432,7 +9565,7 @@
                 <w:rFonts w:eastAsia="Times New Roman" w:cstheme="minorHAnsi"/>
                 <w:sz w:val="19"/>
                 <w:szCs w:val="19"/>
-                <w:lang w:val="en-US" w:eastAsia="en-DK"/>
+                <w:lang w:val="en-US"/>
               </w:rPr>
             </w:pPr>
             <w:r>
@@ -9440,7 +9573,7 @@
                 <w:rFonts w:eastAsia="Times New Roman" w:cstheme="minorHAnsi"/>
                 <w:sz w:val="19"/>
                 <w:szCs w:val="19"/>
-                <w:lang w:val="en-US" w:eastAsia="en-DK"/>
+                <w:lang w:val="en-US"/>
               </w:rPr>
               <w:t>Confirmation of registration email is sent to the user</w:t>
             </w:r>
@@ -9476,7 +9609,7 @@
                 <w:rFonts w:eastAsia="Times New Roman" w:cstheme="minorHAnsi"/>
                 <w:sz w:val="24"/>
                 <w:szCs w:val="24"/>
-                <w:lang w:eastAsia="en-DK"/>
+                <w:lang/>
               </w:rPr>
             </w:pPr>
             <w:r>
@@ -9485,7 +9618,7 @@
                 <w:color w:val="333333"/>
                 <w:sz w:val="19"/>
                 <w:szCs w:val="19"/>
-                <w:lang w:eastAsia="en-DK"/>
+                <w:lang/>
               </w:rPr>
               <w:t>Normal flow</w:t>
             </w:r>
@@ -9522,7 +9655,7 @@
                 <w:color w:val="333333"/>
                 <w:sz w:val="19"/>
                 <w:szCs w:val="19"/>
-                <w:lang w:eastAsia="en-DK"/>
+                <w:lang/>
               </w:rPr>
             </w:pPr>
             <w:r>
@@ -9531,7 +9664,7 @@
                 <w:color w:val="333333"/>
                 <w:sz w:val="19"/>
                 <w:szCs w:val="19"/>
-                <w:lang w:eastAsia="en-DK"/>
+                <w:lang/>
               </w:rPr>
               <w:t>The client enters username and password.</w:t>
             </w:r>
@@ -9550,7 +9683,7 @@
                 <w:color w:val="333333"/>
                 <w:sz w:val="19"/>
                 <w:szCs w:val="19"/>
-                <w:lang w:eastAsia="en-DK"/>
+                <w:lang/>
               </w:rPr>
             </w:pPr>
             <w:r>
@@ -9559,7 +9692,7 @@
                 <w:color w:val="333333"/>
                 <w:sz w:val="19"/>
                 <w:szCs w:val="19"/>
-                <w:lang w:eastAsia="en-DK"/>
+                <w:lang/>
               </w:rPr>
               <w:t>The system will check if the username and password are</w:t>
             </w:r>
@@ -9569,7 +9702,7 @@
                 <w:color w:val="333333"/>
                 <w:sz w:val="19"/>
                 <w:szCs w:val="19"/>
-                <w:lang w:val="en-US" w:eastAsia="en-DK"/>
+                <w:lang w:val="en-US"/>
               </w:rPr>
               <w:t xml:space="preserve"> valid and </w:t>
             </w:r>
@@ -9579,7 +9712,7 @@
                 <w:color w:val="333333"/>
                 <w:sz w:val="19"/>
                 <w:szCs w:val="19"/>
-                <w:lang w:eastAsia="en-DK"/>
+                <w:lang/>
               </w:rPr>
               <w:t>available.</w:t>
             </w:r>
@@ -9598,7 +9731,7 @@
                 <w:color w:val="333333"/>
                 <w:sz w:val="19"/>
                 <w:szCs w:val="19"/>
-                <w:lang w:eastAsia="en-DK"/>
+                <w:lang/>
               </w:rPr>
             </w:pPr>
             <w:r>
@@ -9607,7 +9740,7 @@
                 <w:color w:val="333333"/>
                 <w:sz w:val="19"/>
                 <w:szCs w:val="19"/>
-                <w:lang w:eastAsia="en-DK"/>
+                <w:lang/>
               </w:rPr>
               <w:t>The client enters his info</w:t>
             </w:r>
@@ -9617,7 +9750,7 @@
                 <w:color w:val="333333"/>
                 <w:sz w:val="19"/>
                 <w:szCs w:val="19"/>
-                <w:lang w:val="en-US" w:eastAsia="en-DK"/>
+                <w:lang w:val="en-US"/>
               </w:rPr>
               <w:t xml:space="preserve">: </w:t>
             </w:r>
@@ -9627,7 +9760,7 @@
                 <w:color w:val="333333"/>
                 <w:sz w:val="19"/>
                 <w:szCs w:val="19"/>
-                <w:lang w:eastAsia="en-DK"/>
+                <w:lang/>
               </w:rPr>
               <w:t>name, address, phone No.</w:t>
             </w:r>
@@ -9637,7 +9770,7 @@
                 <w:color w:val="333333"/>
                 <w:sz w:val="19"/>
                 <w:szCs w:val="19"/>
-                <w:lang w:val="en-US" w:eastAsia="en-DK"/>
+                <w:lang w:val="en-US"/>
               </w:rPr>
               <w:t>,</w:t>
             </w:r>
@@ -9647,7 +9780,7 @@
                 <w:color w:val="333333"/>
                 <w:sz w:val="19"/>
                 <w:szCs w:val="19"/>
-                <w:lang w:eastAsia="en-DK"/>
+                <w:lang/>
               </w:rPr>
               <w:t xml:space="preserve"> email, driving license ID/No.</w:t>
             </w:r>
@@ -9666,7 +9799,7 @@
                 <w:color w:val="333333"/>
                 <w:sz w:val="19"/>
                 <w:szCs w:val="19"/>
-                <w:lang w:eastAsia="en-DK"/>
+                <w:lang/>
               </w:rPr>
             </w:pPr>
             <w:r>
@@ -9675,7 +9808,7 @@
                 <w:color w:val="333333"/>
                 <w:sz w:val="19"/>
                 <w:szCs w:val="19"/>
-                <w:lang w:eastAsia="en-DK"/>
+                <w:lang/>
               </w:rPr>
               <w:t>The system will send confirmation email.</w:t>
             </w:r>
@@ -9688,7 +9821,7 @@
                 <w:rFonts w:eastAsia="Times New Roman" w:cstheme="minorHAnsi"/>
                 <w:sz w:val="24"/>
                 <w:szCs w:val="24"/>
-                <w:lang w:eastAsia="en-DK"/>
+                <w:lang/>
               </w:rPr>
             </w:pPr>
             <w:r>
@@ -9696,7 +9829,7 @@
                 <w:rFonts w:eastAsia="Times New Roman" w:cstheme="minorHAnsi"/>
                 <w:sz w:val="24"/>
                 <w:szCs w:val="24"/>
-                <w:lang w:eastAsia="en-DK"/>
+                <w:lang/>
               </w:rPr>
               <w:t> </w:t>
             </w:r>
@@ -9732,7 +9865,7 @@
                 <w:rFonts w:eastAsia="Times New Roman" w:cstheme="minorHAnsi"/>
                 <w:sz w:val="24"/>
                 <w:szCs w:val="24"/>
-                <w:lang w:eastAsia="en-DK"/>
+                <w:lang/>
               </w:rPr>
             </w:pPr>
             <w:r>
@@ -9741,7 +9874,7 @@
                 <w:color w:val="333333"/>
                 <w:sz w:val="19"/>
                 <w:szCs w:val="19"/>
-                <w:lang w:eastAsia="en-DK"/>
+                <w:lang/>
               </w:rPr>
               <w:t>Version</w:t>
             </w:r>
@@ -9772,7 +9905,7 @@
                 <w:rFonts w:eastAsia="Times New Roman" w:cstheme="minorHAnsi"/>
                 <w:sz w:val="24"/>
                 <w:szCs w:val="24"/>
-                <w:lang w:eastAsia="en-DK"/>
+                <w:lang/>
               </w:rPr>
             </w:pPr>
             <w:r>
@@ -9781,7 +9914,7 @@
                 <w:color w:val="333333"/>
                 <w:sz w:val="19"/>
                 <w:szCs w:val="19"/>
-                <w:lang w:eastAsia="en-DK"/>
+                <w:lang/>
               </w:rPr>
               <w:t>1.0</w:t>
             </w:r>
@@ -9817,7 +9950,7 @@
                 <w:rFonts w:eastAsia="Times New Roman" w:cstheme="minorHAnsi"/>
                 <w:sz w:val="24"/>
                 <w:szCs w:val="24"/>
-                <w:lang w:eastAsia="en-DK"/>
+                <w:lang/>
               </w:rPr>
             </w:pPr>
             <w:r>
@@ -9826,7 +9959,7 @@
                 <w:color w:val="333333"/>
                 <w:sz w:val="19"/>
                 <w:szCs w:val="19"/>
-                <w:lang w:eastAsia="en-DK"/>
+                <w:lang/>
               </w:rPr>
               <w:t>Date</w:t>
             </w:r>
@@ -9857,7 +9990,7 @@
                 <w:rFonts w:eastAsia="Times New Roman" w:cstheme="minorHAnsi"/>
                 <w:sz w:val="24"/>
                 <w:szCs w:val="24"/>
-                <w:lang w:eastAsia="en-DK"/>
+                <w:lang/>
               </w:rPr>
             </w:pPr>
             <w:r>
@@ -9866,7 +9999,7 @@
                 <w:color w:val="333333"/>
                 <w:sz w:val="19"/>
                 <w:szCs w:val="19"/>
-                <w:lang w:eastAsia="en-DK"/>
+                <w:lang/>
               </w:rPr>
               <w:t>5-5-2021</w:t>
             </w:r>
@@ -9902,7 +10035,7 @@
                 <w:rFonts w:eastAsia="Times New Roman" w:cstheme="minorHAnsi"/>
                 <w:sz w:val="24"/>
                 <w:szCs w:val="24"/>
-                <w:lang w:eastAsia="en-DK"/>
+                <w:lang/>
               </w:rPr>
             </w:pPr>
             <w:r>
@@ -9911,7 +10044,7 @@
                 <w:color w:val="333333"/>
                 <w:sz w:val="19"/>
                 <w:szCs w:val="19"/>
-                <w:lang w:eastAsia="en-DK"/>
+                <w:lang/>
               </w:rPr>
               <w:t>Author</w:t>
             </w:r>
@@ -9942,7 +10075,7 @@
                 <w:rFonts w:eastAsia="Times New Roman" w:cstheme="minorHAnsi"/>
                 <w:sz w:val="24"/>
                 <w:szCs w:val="24"/>
-                <w:lang w:eastAsia="en-DK"/>
+                <w:lang/>
               </w:rPr>
             </w:pPr>
             <w:r>
@@ -9951,7 +10084,7 @@
                 <w:color w:val="333333"/>
                 <w:sz w:val="19"/>
                 <w:szCs w:val="19"/>
-                <w:lang w:eastAsia="en-DK"/>
+                <w:lang/>
               </w:rPr>
               <w:t>Group: Fei, Raheela, Andrej</w:t>
             </w:r>
@@ -9967,7 +10100,7 @@
           <w:rFonts w:ascii="Times New Roman" w:eastAsia="Times New Roman" w:hAnsi="Times New Roman" w:cs="Times New Roman"/>
           <w:sz w:val="24"/>
           <w:szCs w:val="24"/>
-          <w:lang w:eastAsia="en-DK"/>
+          <w:lang/>
         </w:rPr>
       </w:pPr>
       <w:r>
@@ -9975,7 +10108,7 @@
           <w:rFonts w:ascii="Times New Roman" w:eastAsia="Times New Roman" w:hAnsi="Times New Roman" w:cs="Times New Roman"/>
           <w:sz w:val="24"/>
           <w:szCs w:val="24"/>
-          <w:lang w:eastAsia="en-DK"/>
+          <w:lang/>
         </w:rPr>
         <w:t> </w:t>
       </w:r>
@@ -9988,7 +10121,7 @@
           <w:rFonts w:ascii="Times New Roman" w:eastAsia="Times New Roman" w:hAnsi="Times New Roman" w:cs="Times New Roman"/>
           <w:sz w:val="24"/>
           <w:szCs w:val="24"/>
-          <w:lang w:eastAsia="en-DK"/>
+          <w:lang/>
         </w:rPr>
       </w:pPr>
       <w:r>
@@ -9996,7 +10129,7 @@
           <w:rFonts w:ascii="Times New Roman" w:eastAsia="Times New Roman" w:hAnsi="Times New Roman" w:cs="Times New Roman"/>
           <w:sz w:val="24"/>
           <w:szCs w:val="24"/>
-          <w:lang w:eastAsia="en-DK"/>
+          <w:lang/>
         </w:rPr>
         <w:t> </w:t>
       </w:r>
@@ -10009,7 +10142,7 @@
           <w:rFonts w:ascii="Times New Roman" w:eastAsia="Times New Roman" w:hAnsi="Times New Roman" w:cs="Times New Roman"/>
           <w:sz w:val="24"/>
           <w:szCs w:val="24"/>
-          <w:lang w:eastAsia="en-DK"/>
+          <w:lang/>
         </w:rPr>
       </w:pPr>
       <w:r>
@@ -10017,9 +10150,8 @@
           <w:rFonts w:ascii="Times New Roman" w:eastAsia="Times New Roman" w:hAnsi="Times New Roman" w:cs="Times New Roman"/>
           <w:sz w:val="24"/>
           <w:szCs w:val="24"/>
-          <w:lang w:eastAsia="en-DK"/>
-        </w:rPr>
-        <w:lastRenderedPageBreak/>
+          <w:lang/>
+        </w:rPr>
         <w:t> </w:t>
       </w:r>
     </w:p>
@@ -10067,7 +10199,7 @@
                 <w:rFonts w:eastAsia="Times New Roman" w:cstheme="minorHAnsi"/>
                 <w:sz w:val="23"/>
                 <w:szCs w:val="23"/>
-                <w:lang w:val="en-US" w:eastAsia="en-DK"/>
+                <w:lang w:val="en-US"/>
               </w:rPr>
             </w:pPr>
             <w:r>
@@ -10078,7 +10210,7 @@
                 <w:color w:val="333333"/>
                 <w:sz w:val="23"/>
                 <w:szCs w:val="23"/>
-                <w:lang w:eastAsia="en-DK"/>
+                <w:lang/>
               </w:rPr>
               <w:t>Use Case</w:t>
             </w:r>
@@ -10090,7 +10222,7 @@
                 <w:color w:val="333333"/>
                 <w:sz w:val="23"/>
                 <w:szCs w:val="23"/>
-                <w:lang w:val="en-US" w:eastAsia="en-DK"/>
+                <w:lang w:val="en-US"/>
               </w:rPr>
               <w:t xml:space="preserve"> #8</w:t>
             </w:r>
@@ -10121,7 +10253,7 @@
                 <w:rFonts w:eastAsia="Times New Roman" w:cstheme="minorHAnsi"/>
                 <w:sz w:val="23"/>
                 <w:szCs w:val="23"/>
-                <w:lang w:eastAsia="en-DK"/>
+                <w:lang/>
               </w:rPr>
             </w:pPr>
             <w:r>
@@ -10132,7 +10264,7 @@
                 <w:color w:val="333333"/>
                 <w:sz w:val="23"/>
                 <w:szCs w:val="23"/>
-                <w:lang w:eastAsia="en-DK"/>
+                <w:lang/>
               </w:rPr>
               <w:t>Confirm Email</w:t>
             </w:r>
@@ -10168,7 +10300,7 @@
                 <w:rFonts w:eastAsia="Times New Roman" w:cstheme="minorHAnsi"/>
                 <w:sz w:val="19"/>
                 <w:szCs w:val="19"/>
-                <w:lang w:eastAsia="en-DK"/>
+                <w:lang/>
               </w:rPr>
             </w:pPr>
             <w:r>
@@ -10177,8 +10309,9 @@
                 <w:color w:val="333333"/>
                 <w:sz w:val="19"/>
                 <w:szCs w:val="19"/>
-                <w:lang w:eastAsia="en-DK"/>
-              </w:rPr>
+                <w:lang/>
+              </w:rPr>
+              <w:lastRenderedPageBreak/>
               <w:t>Actors</w:t>
             </w:r>
           </w:p>
@@ -10208,7 +10341,7 @@
                 <w:rFonts w:eastAsia="Times New Roman" w:cstheme="minorHAnsi"/>
                 <w:sz w:val="19"/>
                 <w:szCs w:val="19"/>
-                <w:lang w:eastAsia="en-DK"/>
+                <w:lang/>
               </w:rPr>
             </w:pPr>
             <w:r>
@@ -10217,7 +10350,7 @@
                 <w:color w:val="333333"/>
                 <w:sz w:val="19"/>
                 <w:szCs w:val="19"/>
-                <w:lang w:eastAsia="en-DK"/>
+                <w:lang/>
               </w:rPr>
               <w:t>Client</w:t>
             </w:r>
@@ -10253,7 +10386,7 @@
                 <w:rFonts w:eastAsia="Times New Roman" w:cstheme="minorHAnsi"/>
                 <w:sz w:val="19"/>
                 <w:szCs w:val="19"/>
-                <w:lang w:eastAsia="en-DK"/>
+                <w:lang/>
               </w:rPr>
             </w:pPr>
             <w:r>
@@ -10262,7 +10395,7 @@
                 <w:color w:val="333333"/>
                 <w:sz w:val="19"/>
                 <w:szCs w:val="19"/>
-                <w:lang w:eastAsia="en-DK"/>
+                <w:lang/>
               </w:rPr>
               <w:t>Trigger</w:t>
             </w:r>
@@ -10293,7 +10426,7 @@
                 <w:rFonts w:eastAsia="Times New Roman" w:cstheme="minorHAnsi"/>
                 <w:sz w:val="19"/>
                 <w:szCs w:val="19"/>
-                <w:lang w:eastAsia="en-DK"/>
+                <w:lang/>
               </w:rPr>
             </w:pPr>
             <w:r>
@@ -10302,7 +10435,7 @@
                 <w:color w:val="333333"/>
                 <w:sz w:val="19"/>
                 <w:szCs w:val="19"/>
-                <w:lang w:eastAsia="en-DK"/>
+                <w:lang/>
               </w:rPr>
               <w:t>Search for confirmation to register</w:t>
             </w:r>
@@ -10338,7 +10471,7 @@
                 <w:rFonts w:eastAsia="Times New Roman" w:cstheme="minorHAnsi"/>
                 <w:sz w:val="19"/>
                 <w:szCs w:val="19"/>
-                <w:lang w:eastAsia="en-DK"/>
+                <w:lang/>
               </w:rPr>
             </w:pPr>
             <w:r>
@@ -10347,7 +10480,7 @@
                 <w:color w:val="333333"/>
                 <w:sz w:val="19"/>
                 <w:szCs w:val="19"/>
-                <w:lang w:eastAsia="en-DK"/>
+                <w:lang/>
               </w:rPr>
               <w:t>Precondition</w:t>
             </w:r>
@@ -10378,7 +10511,7 @@
                 <w:rFonts w:eastAsia="Times New Roman" w:cstheme="minorHAnsi"/>
                 <w:sz w:val="19"/>
                 <w:szCs w:val="19"/>
-                <w:lang w:val="en-US" w:eastAsia="en-DK"/>
+                <w:lang w:val="en-US"/>
               </w:rPr>
             </w:pPr>
             <w:r>
@@ -10386,7 +10519,7 @@
                 <w:rFonts w:eastAsia="Times New Roman" w:cstheme="minorHAnsi"/>
                 <w:sz w:val="19"/>
                 <w:szCs w:val="19"/>
-                <w:lang w:val="en-US" w:eastAsia="en-DK"/>
+                <w:lang w:val="en-US"/>
               </w:rPr>
               <w:t>Complete the registration form</w:t>
             </w:r>
@@ -10422,7 +10555,7 @@
                 <w:rFonts w:eastAsia="Times New Roman" w:cstheme="minorHAnsi"/>
                 <w:sz w:val="19"/>
                 <w:szCs w:val="19"/>
-                <w:lang w:eastAsia="en-DK"/>
+                <w:lang/>
               </w:rPr>
             </w:pPr>
             <w:r>
@@ -10431,7 +10564,7 @@
                 <w:color w:val="333333"/>
                 <w:sz w:val="19"/>
                 <w:szCs w:val="19"/>
-                <w:lang w:eastAsia="en-DK"/>
+                <w:lang/>
               </w:rPr>
               <w:t>Postcondition</w:t>
             </w:r>
@@ -10462,7 +10595,7 @@
                 <w:rFonts w:eastAsia="Times New Roman" w:cstheme="minorHAnsi"/>
                 <w:sz w:val="19"/>
                 <w:szCs w:val="19"/>
-                <w:lang w:val="en-US" w:eastAsia="en-DK"/>
+                <w:lang w:val="en-US"/>
               </w:rPr>
             </w:pPr>
             <w:r>
@@ -10471,7 +10604,7 @@
                 <w:color w:val="333333"/>
                 <w:sz w:val="19"/>
                 <w:szCs w:val="19"/>
-                <w:lang w:val="en-US" w:eastAsia="en-DK"/>
+                <w:lang w:val="en-US"/>
               </w:rPr>
               <w:t>Client’s account is created</w:t>
             </w:r>
@@ -10507,7 +10640,7 @@
                 <w:rFonts w:eastAsia="Times New Roman" w:cstheme="minorHAnsi"/>
                 <w:sz w:val="19"/>
                 <w:szCs w:val="19"/>
-                <w:lang w:eastAsia="en-DK"/>
+                <w:lang/>
               </w:rPr>
             </w:pPr>
             <w:r>
@@ -10516,7 +10649,7 @@
                 <w:color w:val="333333"/>
                 <w:sz w:val="19"/>
                 <w:szCs w:val="19"/>
-                <w:lang w:eastAsia="en-DK"/>
+                <w:lang/>
               </w:rPr>
               <w:t>Normal flow</w:t>
             </w:r>
@@ -10547,7 +10680,7 @@
                 <w:rFonts w:eastAsia="Times New Roman" w:cstheme="minorHAnsi"/>
                 <w:sz w:val="19"/>
                 <w:szCs w:val="19"/>
-                <w:lang w:val="en-US" w:eastAsia="en-DK"/>
+                <w:lang w:val="en-US"/>
               </w:rPr>
             </w:pPr>
             <w:r>
@@ -10556,7 +10689,7 @@
                 <w:color w:val="333333"/>
                 <w:sz w:val="19"/>
                 <w:szCs w:val="19"/>
-                <w:lang w:eastAsia="en-DK"/>
+                <w:lang/>
               </w:rPr>
               <w:t xml:space="preserve">·        The client </w:t>
             </w:r>
@@ -10566,7 +10699,7 @@
                 <w:color w:val="333333"/>
                 <w:sz w:val="19"/>
                 <w:szCs w:val="19"/>
-                <w:lang w:val="en-US" w:eastAsia="en-DK"/>
+                <w:lang w:val="en-US"/>
               </w:rPr>
               <w:t>opens the received email.</w:t>
             </w:r>
@@ -10579,7 +10712,7 @@
                 <w:rFonts w:eastAsia="Times New Roman" w:cstheme="minorHAnsi"/>
                 <w:sz w:val="19"/>
                 <w:szCs w:val="19"/>
-                <w:lang w:eastAsia="en-DK"/>
+                <w:lang/>
               </w:rPr>
             </w:pPr>
             <w:r>
@@ -10588,7 +10721,7 @@
                 <w:color w:val="333333"/>
                 <w:sz w:val="19"/>
                 <w:szCs w:val="19"/>
-                <w:lang w:eastAsia="en-DK"/>
+                <w:lang/>
               </w:rPr>
               <w:t>·        The client press</w:t>
             </w:r>
@@ -10598,7 +10731,7 @@
                 <w:color w:val="333333"/>
                 <w:sz w:val="19"/>
                 <w:szCs w:val="19"/>
-                <w:lang w:val="en-US" w:eastAsia="en-DK"/>
+                <w:lang w:val="en-US"/>
               </w:rPr>
               <w:t>es</w:t>
             </w:r>
@@ -10608,27 +10741,39 @@
                 <w:color w:val="333333"/>
                 <w:sz w:val="19"/>
                 <w:szCs w:val="19"/>
-                <w:lang w:eastAsia="en-DK"/>
+                <w:lang/>
               </w:rPr>
               <w:t xml:space="preserve"> the confir</w:t>
             </w:r>
+            <w:proofErr w:type="spellStart"/>
             <w:r>
               <w:rPr>
                 <w:rFonts w:eastAsia="Times New Roman" w:cstheme="minorHAnsi"/>
                 <w:color w:val="333333"/>
                 <w:sz w:val="19"/>
                 <w:szCs w:val="19"/>
-                <w:lang w:val="en-US" w:eastAsia="en-DK"/>
-              </w:rPr>
-              <w:t xml:space="preserve">mation </w:t>
-            </w:r>
+                <w:lang w:val="en-US"/>
+              </w:rPr>
+              <w:t>mation</w:t>
+            </w:r>
+            <w:proofErr w:type="spellEnd"/>
             <w:r>
               <w:rPr>
                 <w:rFonts w:eastAsia="Times New Roman" w:cstheme="minorHAnsi"/>
                 <w:color w:val="333333"/>
                 <w:sz w:val="19"/>
                 <w:szCs w:val="19"/>
-                <w:lang w:eastAsia="en-DK"/>
+                <w:lang w:val="en-US"/>
+              </w:rPr>
+              <w:t xml:space="preserve"> </w:t>
+            </w:r>
+            <w:r>
+              <w:rPr>
+                <w:rFonts w:eastAsia="Times New Roman" w:cstheme="minorHAnsi"/>
+                <w:color w:val="333333"/>
+                <w:sz w:val="19"/>
+                <w:szCs w:val="19"/>
+                <w:lang/>
               </w:rPr>
               <w:t>button.</w:t>
             </w:r>
@@ -10641,7 +10786,7 @@
                 <w:rFonts w:eastAsia="Times New Roman" w:cstheme="minorHAnsi"/>
                 <w:sz w:val="19"/>
                 <w:szCs w:val="19"/>
-                <w:lang w:val="en-US" w:eastAsia="en-DK"/>
+                <w:lang w:val="en-US"/>
               </w:rPr>
             </w:pPr>
             <w:r>
@@ -10650,7 +10795,7 @@
                 <w:color w:val="333333"/>
                 <w:sz w:val="19"/>
                 <w:szCs w:val="19"/>
-                <w:lang w:eastAsia="en-DK"/>
+                <w:lang/>
               </w:rPr>
               <w:t xml:space="preserve">·        The client gets the message </w:t>
             </w:r>
@@ -10660,7 +10805,7 @@
                 <w:color w:val="333333"/>
                 <w:sz w:val="19"/>
                 <w:szCs w:val="19"/>
-                <w:lang w:val="en-US" w:eastAsia="en-DK"/>
+                <w:lang w:val="en-US"/>
               </w:rPr>
               <w:t>that</w:t>
             </w:r>
@@ -10670,7 +10815,7 @@
                 <w:color w:val="333333"/>
                 <w:sz w:val="19"/>
                 <w:szCs w:val="19"/>
-                <w:lang w:eastAsia="en-DK"/>
+                <w:lang/>
               </w:rPr>
               <w:t xml:space="preserve"> </w:t>
             </w:r>
@@ -10680,7 +10825,7 @@
                 <w:color w:val="333333"/>
                 <w:sz w:val="19"/>
                 <w:szCs w:val="19"/>
-                <w:lang w:val="en-US" w:eastAsia="en-DK"/>
+                <w:lang w:val="en-US"/>
               </w:rPr>
               <w:t>registration is complete.</w:t>
             </w:r>
@@ -10716,7 +10861,7 @@
                 <w:rFonts w:eastAsia="Times New Roman" w:cstheme="minorHAnsi"/>
                 <w:sz w:val="19"/>
                 <w:szCs w:val="19"/>
-                <w:lang w:eastAsia="en-DK"/>
+                <w:lang/>
               </w:rPr>
             </w:pPr>
             <w:r>
@@ -10725,7 +10870,7 @@
                 <w:color w:val="333333"/>
                 <w:sz w:val="19"/>
                 <w:szCs w:val="19"/>
-                <w:lang w:eastAsia="en-DK"/>
+                <w:lang/>
               </w:rPr>
               <w:t>Version</w:t>
             </w:r>
@@ -10756,7 +10901,7 @@
                 <w:rFonts w:eastAsia="Times New Roman" w:cstheme="minorHAnsi"/>
                 <w:sz w:val="19"/>
                 <w:szCs w:val="19"/>
-                <w:lang w:eastAsia="en-DK"/>
+                <w:lang/>
               </w:rPr>
             </w:pPr>
             <w:r>
@@ -10765,7 +10910,7 @@
                 <w:color w:val="333333"/>
                 <w:sz w:val="19"/>
                 <w:szCs w:val="19"/>
-                <w:lang w:eastAsia="en-DK"/>
+                <w:lang/>
               </w:rPr>
               <w:t>1.0</w:t>
             </w:r>
@@ -10801,7 +10946,7 @@
                 <w:rFonts w:eastAsia="Times New Roman" w:cstheme="minorHAnsi"/>
                 <w:sz w:val="19"/>
                 <w:szCs w:val="19"/>
-                <w:lang w:eastAsia="en-DK"/>
+                <w:lang/>
               </w:rPr>
             </w:pPr>
             <w:r>
@@ -10810,7 +10955,7 @@
                 <w:color w:val="333333"/>
                 <w:sz w:val="19"/>
                 <w:szCs w:val="19"/>
-                <w:lang w:eastAsia="en-DK"/>
+                <w:lang/>
               </w:rPr>
               <w:t>Date</w:t>
             </w:r>
@@ -10841,7 +10986,7 @@
                 <w:rFonts w:eastAsia="Times New Roman" w:cstheme="minorHAnsi"/>
                 <w:sz w:val="19"/>
                 <w:szCs w:val="19"/>
-                <w:lang w:eastAsia="en-DK"/>
+                <w:lang/>
               </w:rPr>
             </w:pPr>
             <w:r>
@@ -10850,7 +10995,7 @@
                 <w:color w:val="333333"/>
                 <w:sz w:val="19"/>
                 <w:szCs w:val="19"/>
-                <w:lang w:eastAsia="en-DK"/>
+                <w:lang/>
               </w:rPr>
               <w:t>5-5-2021</w:t>
             </w:r>
@@ -10886,7 +11031,7 @@
                 <w:rFonts w:eastAsia="Times New Roman" w:cstheme="minorHAnsi"/>
                 <w:sz w:val="19"/>
                 <w:szCs w:val="19"/>
-                <w:lang w:eastAsia="en-DK"/>
+                <w:lang/>
               </w:rPr>
             </w:pPr>
             <w:r>
@@ -10895,7 +11040,7 @@
                 <w:color w:val="333333"/>
                 <w:sz w:val="19"/>
                 <w:szCs w:val="19"/>
-                <w:lang w:eastAsia="en-DK"/>
+                <w:lang/>
               </w:rPr>
               <w:t>Author</w:t>
             </w:r>
@@ -10926,7 +11071,7 @@
                 <w:rFonts w:eastAsia="Times New Roman" w:cstheme="minorHAnsi"/>
                 <w:sz w:val="19"/>
                 <w:szCs w:val="19"/>
-                <w:lang w:eastAsia="en-DK"/>
+                <w:lang/>
               </w:rPr>
             </w:pPr>
             <w:r>
@@ -10935,7 +11080,7 @@
                 <w:color w:val="333333"/>
                 <w:sz w:val="19"/>
                 <w:szCs w:val="19"/>
-                <w:lang w:eastAsia="en-DK"/>
+                <w:lang/>
               </w:rPr>
               <w:t>Group: Fei, Raheela, Andrej</w:t>
             </w:r>
@@ -10951,7 +11096,7 @@
           <w:rFonts w:ascii="Times New Roman" w:eastAsia="Times New Roman" w:hAnsi="Times New Roman" w:cs="Times New Roman"/>
           <w:sz w:val="24"/>
           <w:szCs w:val="24"/>
-          <w:lang w:eastAsia="en-DK"/>
+          <w:lang/>
         </w:rPr>
       </w:pPr>
       <w:r>
@@ -10959,7 +11104,7 @@
           <w:rFonts w:ascii="Times New Roman" w:eastAsia="Times New Roman" w:hAnsi="Times New Roman" w:cs="Times New Roman"/>
           <w:sz w:val="24"/>
           <w:szCs w:val="24"/>
-          <w:lang w:eastAsia="en-DK"/>
+          <w:lang/>
         </w:rPr>
         <w:t> </w:t>
       </w:r>
@@ -10984,12 +11129,12 @@
     </w:p>
     <w:p>
       <w:pPr>
-        <w:pStyle w:val="Heading1"/>
-        <w:rPr>
-          <w:lang w:val="en-US"/>
-        </w:rPr>
-      </w:pPr>
-      <w:bookmarkStart w:id="9" w:name="_Toc71188089"/>
+        <w:pStyle w:val="1"/>
+        <w:rPr>
+          <w:lang w:val="en-US"/>
+        </w:rPr>
+      </w:pPr>
+      <w:bookmarkStart w:id="12" w:name="_Toc71188089"/>
       <w:r>
         <w:rPr>
           <w:lang w:val="en-US"/>
@@ -11002,31 +11147,32 @@
         </w:rPr>
         <w:t xml:space="preserve"> System Sequence Diagrams (SSD’s)</w:t>
       </w:r>
-      <w:bookmarkEnd w:id="9"/>
-    </w:p>
-    <w:p>
-      <w:pPr>
-        <w:rPr>
-          <w:sz w:val="24"/>
-          <w:szCs w:val="24"/>
-          <w:lang w:val="en-US"/>
-        </w:rPr>
-      </w:pPr>
-    </w:p>
-    <w:p>
-      <w:pPr>
-        <w:rPr>
-          <w:sz w:val="24"/>
-          <w:szCs w:val="24"/>
-          <w:lang w:val="en-US"/>
-        </w:rPr>
-      </w:pPr>
-      <w:r>
-        <w:rPr>
-          <w:sz w:val="24"/>
-          <w:szCs w:val="24"/>
-          <w:lang w:val="en-US"/>
-        </w:rPr>
+      <w:bookmarkEnd w:id="12"/>
+    </w:p>
+    <w:p>
+      <w:pPr>
+        <w:rPr>
+          <w:sz w:val="24"/>
+          <w:szCs w:val="24"/>
+          <w:lang w:val="en-US"/>
+        </w:rPr>
+      </w:pPr>
+    </w:p>
+    <w:p>
+      <w:pPr>
+        <w:rPr>
+          <w:sz w:val="24"/>
+          <w:szCs w:val="24"/>
+          <w:lang w:val="en-US"/>
+        </w:rPr>
+      </w:pPr>
+      <w:r>
+        <w:rPr>
+          <w:sz w:val="24"/>
+          <w:szCs w:val="24"/>
+          <w:lang w:val="en-US"/>
+        </w:rPr>
+        <w:lastRenderedPageBreak/>
         <w:t xml:space="preserve">System sequence diagrams are very good way to showcase visually how a certain use case works. It shows all the events that external actors generate, their order and possible inner system events for a particular use case. </w:t>
       </w:r>
       <w:r>
@@ -11075,6 +11221,7 @@
       </w:pPr>
       <w:r>
         <w:rPr>
+          <w:noProof/>
           <w:sz w:val="24"/>
           <w:szCs w:val="24"/>
           <w:lang w:val="en-US"/>
@@ -11175,38 +11322,47 @@
           <w:szCs w:val="24"/>
           <w:lang w:val="en-US"/>
         </w:rPr>
+        <w:t xml:space="preserve">In use case 8, the client receives a mail to the email that was used to register. The email contains a button that must be pressed to complete the registration. After the </w:t>
+      </w:r>
+      <w:r>
+        <w:rPr>
+          <w:sz w:val="24"/>
+          <w:szCs w:val="24"/>
+          <w:lang w:val="en-US"/>
+        </w:rPr>
         <w:lastRenderedPageBreak/>
-        <w:t>In use case 8, the client receives a mail to the email that was used to register. The email contains a button that must be pressed to complete the registration. After the successful press of a button by client, a message saying that registration was successful appears, and the system fully creates clients’ account.</w:t>
-      </w:r>
-    </w:p>
-    <w:p>
-      <w:pPr>
-        <w:rPr>
-          <w:sz w:val="24"/>
-          <w:szCs w:val="24"/>
-          <w:lang w:val="en-US"/>
-        </w:rPr>
-      </w:pPr>
-    </w:p>
-    <w:p>
-      <w:pPr>
-        <w:rPr>
-          <w:sz w:val="24"/>
-          <w:szCs w:val="24"/>
-          <w:lang w:val="en-US"/>
-        </w:rPr>
-      </w:pPr>
-    </w:p>
-    <w:p>
-      <w:pPr>
-        <w:rPr>
-          <w:sz w:val="24"/>
-          <w:szCs w:val="24"/>
-          <w:lang w:val="en-US"/>
-        </w:rPr>
-      </w:pPr>
-      <w:r>
-        <w:rPr>
+        <w:t>successful press of a button by client, a message saying that registration was successful appears, and the system fully creates clients’ account.</w:t>
+      </w:r>
+    </w:p>
+    <w:p>
+      <w:pPr>
+        <w:rPr>
+          <w:sz w:val="24"/>
+          <w:szCs w:val="24"/>
+          <w:lang w:val="en-US"/>
+        </w:rPr>
+      </w:pPr>
+    </w:p>
+    <w:p>
+      <w:pPr>
+        <w:rPr>
+          <w:sz w:val="24"/>
+          <w:szCs w:val="24"/>
+          <w:lang w:val="en-US"/>
+        </w:rPr>
+      </w:pPr>
+    </w:p>
+    <w:p>
+      <w:pPr>
+        <w:rPr>
+          <w:sz w:val="24"/>
+          <w:szCs w:val="24"/>
+          <w:lang w:val="en-US"/>
+        </w:rPr>
+      </w:pPr>
+      <w:r>
+        <w:rPr>
+          <w:noProof/>
           <w:sz w:val="24"/>
           <w:szCs w:val="24"/>
           <w:lang w:val="en-US"/>
@@ -11383,46 +11539,64 @@
     </w:p>
     <w:p>
       <w:pPr>
-        <w:pStyle w:val="Heading1"/>
-        <w:rPr>
-          <w:lang w:val="en-US"/>
-        </w:rPr>
-      </w:pPr>
-      <w:bookmarkStart w:id="10" w:name="_Toc71188090"/>
+        <w:pStyle w:val="1"/>
+        <w:rPr>
+          <w:lang w:val="en-US"/>
+        </w:rPr>
+      </w:pPr>
+      <w:bookmarkStart w:id="13" w:name="_Toc71188090"/>
       <w:r>
         <w:rPr>
           <w:lang w:val="en-US"/>
         </w:rPr>
         <w:t>2.3 Prototype</w:t>
       </w:r>
-      <w:bookmarkEnd w:id="10"/>
-    </w:p>
-    <w:p>
-      <w:pPr>
-        <w:rPr>
-          <w:b/>
-          <w:bCs/>
-          <w:sz w:val="24"/>
-          <w:szCs w:val="24"/>
-          <w:lang w:val="en-US"/>
-        </w:rPr>
-      </w:pPr>
-    </w:p>
-    <w:p>
-      <w:pPr>
-        <w:rPr>
-          <w:sz w:val="24"/>
-          <w:szCs w:val="24"/>
-          <w:lang w:val="en-US"/>
-        </w:rPr>
-      </w:pPr>
-      <w:r>
-        <w:rPr>
-          <w:sz w:val="24"/>
-          <w:szCs w:val="24"/>
-          <w:lang w:val="en-US"/>
-        </w:rPr>
-        <w:t>A simple and quick prototype was made to gain knowledge about a system and showcase how GUI would be laid out and how it would work. The prototype showcasing the welcome screen, selection of user type and registration is shown bellow.</w:t>
+      <w:bookmarkEnd w:id="13"/>
+    </w:p>
+    <w:p>
+      <w:pPr>
+        <w:rPr>
+          <w:b/>
+          <w:bCs/>
+          <w:sz w:val="24"/>
+          <w:szCs w:val="24"/>
+          <w:lang w:val="en-US"/>
+        </w:rPr>
+      </w:pPr>
+    </w:p>
+    <w:p>
+      <w:pPr>
+        <w:rPr>
+          <w:sz w:val="24"/>
+          <w:szCs w:val="24"/>
+          <w:lang w:val="en-US"/>
+        </w:rPr>
+      </w:pPr>
+      <w:r>
+        <w:rPr>
+          <w:sz w:val="24"/>
+          <w:szCs w:val="24"/>
+          <w:lang w:val="en-US"/>
+        </w:rPr>
+        <w:t xml:space="preserve">A simple and quick prototype was made to gain knowledge about a system and showcase how GUI would be laid out and how it would work. The prototype showcasing the welcome screen, selection of user type and registration is shown </w:t>
+      </w:r>
+      <w:proofErr w:type="spellStart"/>
+      <w:r>
+        <w:rPr>
+          <w:sz w:val="24"/>
+          <w:szCs w:val="24"/>
+          <w:lang w:val="en-US"/>
+        </w:rPr>
+        <w:t>bellow</w:t>
+      </w:r>
+      <w:proofErr w:type="spellEnd"/>
+      <w:r>
+        <w:rPr>
+          <w:sz w:val="24"/>
+          <w:szCs w:val="24"/>
+          <w:lang w:val="en-US"/>
+        </w:rPr>
+        <w:t>.</w:t>
       </w:r>
     </w:p>
     <w:p>
@@ -11690,20 +11864,19 @@
     </w:p>
     <w:p>
       <w:pPr>
-        <w:pStyle w:val="Heading1"/>
-        <w:rPr>
-          <w:lang w:val="en-US"/>
-        </w:rPr>
-      </w:pPr>
-      <w:bookmarkStart w:id="11" w:name="_Toc71188091"/>
-      <w:r>
-        <w:rPr>
-          <w:lang w:val="en-US"/>
-        </w:rPr>
-        <w:lastRenderedPageBreak/>
+        <w:pStyle w:val="1"/>
+        <w:rPr>
+          <w:lang w:val="en-US"/>
+        </w:rPr>
+      </w:pPr>
+      <w:bookmarkStart w:id="14" w:name="_Toc71188091"/>
+      <w:r>
+        <w:rPr>
+          <w:lang w:val="en-US"/>
+        </w:rPr>
         <w:t>2.4 ER Diagram</w:t>
       </w:r>
-      <w:bookmarkEnd w:id="11"/>
+      <w:bookmarkEnd w:id="14"/>
     </w:p>
     <w:p>
       <w:pPr>
@@ -11746,7 +11919,25 @@
           <w:szCs w:val="24"/>
           <w:lang w:val="en-US"/>
         </w:rPr>
-        <w:t xml:space="preserve"> For this reason the databases are dynamic and have a CRUD functionality, else the databases would run a risk of being outdated and broken due to broken relationships and data trash.</w:t>
+        <w:t xml:space="preserve"> For this </w:t>
+      </w:r>
+      <w:proofErr w:type="gramStart"/>
+      <w:r>
+        <w:rPr>
+          <w:sz w:val="24"/>
+          <w:szCs w:val="24"/>
+          <w:lang w:val="en-US"/>
+        </w:rPr>
+        <w:t>reason</w:t>
+      </w:r>
+      <w:proofErr w:type="gramEnd"/>
+      <w:r>
+        <w:rPr>
+          <w:sz w:val="24"/>
+          <w:szCs w:val="24"/>
+          <w:lang w:val="en-US"/>
+        </w:rPr>
+        <w:t xml:space="preserve"> the databases are dynamic and have a CRUD functionality, else the databases would run a risk of being outdated and broken due to broken relationships and data trash.</w:t>
       </w:r>
     </w:p>
     <w:p>
@@ -11845,7 +12036,7 @@
 </file>
 
 <file path=word/endnotes.xml><?xml version="1.0" encoding="utf-8"?>
-<w:endnotes xmlns:wpc="http://schemas.microsoft.com/office/word/2010/wordprocessingCanvas" xmlns:cx="http://schemas.microsoft.com/office/drawing/2014/chartex" xmlns:cx1="http://schemas.microsoft.com/office/drawing/2015/9/8/chartex" xmlns:cx2="http://schemas.microsoft.com/office/drawing/2015/10/21/chartex" xmlns:cx3="http://schemas.microsoft.com/office/drawing/2016/5/9/chartex" xmlns:cx4="http://schemas.microsoft.com/office/drawing/2016/5/10/chartex" xmlns:cx5="http://schemas.microsoft.com/office/drawing/2016/5/11/chartex" xmlns:cx6="http://schemas.microsoft.com/office/drawing/2016/5/12/chartex" xmlns:cx7="http://schemas.microsoft.com/office/drawing/2016/5/13/chartex" xmlns:cx8="http://schemas.microsoft.com/office/drawing/2016/5/14/chartex" xmlns:mc="http://schemas.openxmlformats.org/markup-compatibility/2006" xmlns:aink="http://schemas.microsoft.com/office/drawing/2016/ink" xmlns:am3d="http://schemas.microsoft.com/office/drawing/2017/model3d" xmlns:o="urn:schemas-microsoft-com:office:office" xmlns:r="http://schemas.openxmlformats.org/officeDocument/2006/relationships" xmlns:m="http://schemas.openxmlformats.org/officeDocument/2006/math" xmlns:v="urn:schemas-microsoft-com:vml" xmlns:wp14="http://schemas.microsoft.com/office/word/2010/wordprocessingDrawing" xmlns:wp="http://schemas.openxmlformats.org/drawingml/2006/wordprocessingDrawing" xmlns:w10="urn:schemas-microsoft-com:office:word" xmlns:w="http://schemas.openxmlformats.org/wordprocessingml/2006/main" xmlns:w14="http://schemas.microsoft.com/office/word/2010/wordml" xmlns:w15="http://schemas.microsoft.com/office/word/2012/wordml" xmlns:w16cex="http://schemas.microsoft.com/office/word/2018/wordml/cex" xmlns:w16cid="http://schemas.microsoft.com/office/word/2016/wordml/cid" xmlns:w16="http://schemas.microsoft.com/office/word/2018/wordml" xmlns:w16sdtdh="http://schemas.microsoft.com/office/word/2020/wordml/sdtdatahash" xmlns:w16se="http://schemas.microsoft.com/office/word/2015/wordml/symex" xmlns:wpg="http://schemas.microsoft.com/office/word/2010/wordprocessingGroup" xmlns:wpi="http://schemas.microsoft.com/office/word/2010/wordprocessingInk" xmlns:wne="http://schemas.microsoft.com/office/word/2006/wordml" xmlns:wps="http://schemas.microsoft.com/office/word/2010/wordprocessingShape" mc:Ignorable="w14 w15 w16se w16cid w16 w16cex w16sdtdh wp14">
+<w:endnotes xmlns:wpc="http://schemas.microsoft.com/office/word/2010/wordprocessingCanvas" xmlns:cx="http://schemas.microsoft.com/office/drawing/2014/chartex" xmlns:cx1="http://schemas.microsoft.com/office/drawing/2015/9/8/chartex" xmlns:cx2="http://schemas.microsoft.com/office/drawing/2015/10/21/chartex" xmlns:cx3="http://schemas.microsoft.com/office/drawing/2016/5/9/chartex" xmlns:cx4="http://schemas.microsoft.com/office/drawing/2016/5/10/chartex" xmlns:cx5="http://schemas.microsoft.com/office/drawing/2016/5/11/chartex" xmlns:cx6="http://schemas.microsoft.com/office/drawing/2016/5/12/chartex" xmlns:cx7="http://schemas.microsoft.com/office/drawing/2016/5/13/chartex" xmlns:cx8="http://schemas.microsoft.com/office/drawing/2016/5/14/chartex" xmlns:mc="http://schemas.openxmlformats.org/markup-compatibility/2006" xmlns:aink="http://schemas.microsoft.com/office/drawing/2016/ink" xmlns:am3d="http://schemas.microsoft.com/office/drawing/2017/model3d" xmlns:o="urn:schemas-microsoft-com:office:office" xmlns:r="http://schemas.openxmlformats.org/officeDocument/2006/relationships" xmlns:m="http://schemas.openxmlformats.org/officeDocument/2006/math" xmlns:v="urn:schemas-microsoft-com:vml" xmlns:wp14="http://schemas.microsoft.com/office/word/2010/wordprocessingDrawing" xmlns:wp="http://schemas.openxmlformats.org/drawingml/2006/wordprocessingDrawing" xmlns:w10="urn:schemas-microsoft-com:office:word" xmlns:w="http://schemas.openxmlformats.org/wordprocessingml/2006/main" xmlns:w14="http://schemas.microsoft.com/office/word/2010/wordml" xmlns:w15="http://schemas.microsoft.com/office/word/2012/wordml" xmlns:w16cex="http://schemas.microsoft.com/office/word/2018/wordml/cex" xmlns:w16cid="http://schemas.microsoft.com/office/word/2016/wordml/cid" xmlns:w16="http://schemas.microsoft.com/office/word/2018/wordml" xmlns:w16se="http://schemas.microsoft.com/office/word/2015/wordml/symex" xmlns:wpg="http://schemas.microsoft.com/office/word/2010/wordprocessingGroup" xmlns:wpi="http://schemas.microsoft.com/office/word/2010/wordprocessingInk" xmlns:wne="http://schemas.microsoft.com/office/word/2006/wordml" xmlns:wps="http://schemas.microsoft.com/office/word/2010/wordprocessingShape" mc:Ignorable="w14 w15 w16se w16cid w16 w16cex wp14">
   <w:endnote w:type="separator" w:id="-1">
     <w:p>
       <w:pPr>
@@ -11870,7 +12061,7 @@
 </file>
 
 <file path=word/footer1.xml><?xml version="1.0" encoding="utf-8"?>
-<w:ftr xmlns:wpc="http://schemas.microsoft.com/office/word/2010/wordprocessingCanvas" xmlns:cx="http://schemas.microsoft.com/office/drawing/2014/chartex" xmlns:cx1="http://schemas.microsoft.com/office/drawing/2015/9/8/chartex" xmlns:cx2="http://schemas.microsoft.com/office/drawing/2015/10/21/chartex" xmlns:cx3="http://schemas.microsoft.com/office/drawing/2016/5/9/chartex" xmlns:cx4="http://schemas.microsoft.com/office/drawing/2016/5/10/chartex" xmlns:cx5="http://schemas.microsoft.com/office/drawing/2016/5/11/chartex" xmlns:cx6="http://schemas.microsoft.com/office/drawing/2016/5/12/chartex" xmlns:cx7="http://schemas.microsoft.com/office/drawing/2016/5/13/chartex" xmlns:cx8="http://schemas.microsoft.com/office/drawing/2016/5/14/chartex" xmlns:mc="http://schemas.openxmlformats.org/markup-compatibility/2006" xmlns:aink="http://schemas.microsoft.com/office/drawing/2016/ink" xmlns:am3d="http://schemas.microsoft.com/office/drawing/2017/model3d" xmlns:o="urn:schemas-microsoft-com:office:office" xmlns:r="http://schemas.openxmlformats.org/officeDocument/2006/relationships" xmlns:m="http://schemas.openxmlformats.org/officeDocument/2006/math" xmlns:v="urn:schemas-microsoft-com:vml" xmlns:wp14="http://schemas.microsoft.com/office/word/2010/wordprocessingDrawing" xmlns:wp="http://schemas.openxmlformats.org/drawingml/2006/wordprocessingDrawing" xmlns:w10="urn:schemas-microsoft-com:office:word" xmlns:w="http://schemas.openxmlformats.org/wordprocessingml/2006/main" xmlns:w14="http://schemas.microsoft.com/office/word/2010/wordml" xmlns:w15="http://schemas.microsoft.com/office/word/2012/wordml" xmlns:w16cex="http://schemas.microsoft.com/office/word/2018/wordml/cex" xmlns:w16cid="http://schemas.microsoft.com/office/word/2016/wordml/cid" xmlns:w16="http://schemas.microsoft.com/office/word/2018/wordml" xmlns:w16sdtdh="http://schemas.microsoft.com/office/word/2020/wordml/sdtdatahash" xmlns:w16se="http://schemas.microsoft.com/office/word/2015/wordml/symex" xmlns:wpg="http://schemas.microsoft.com/office/word/2010/wordprocessingGroup" xmlns:wpi="http://schemas.microsoft.com/office/word/2010/wordprocessingInk" xmlns:wne="http://schemas.microsoft.com/office/word/2006/wordml" xmlns:wps="http://schemas.microsoft.com/office/word/2010/wordprocessingShape" mc:Ignorable="w14 w15 w16se w16cid w16 w16cex w16sdtdh wp14">
+<w:ftr xmlns:wpc="http://schemas.microsoft.com/office/word/2010/wordprocessingCanvas" xmlns:cx="http://schemas.microsoft.com/office/drawing/2014/chartex" xmlns:cx1="http://schemas.microsoft.com/office/drawing/2015/9/8/chartex" xmlns:cx2="http://schemas.microsoft.com/office/drawing/2015/10/21/chartex" xmlns:cx3="http://schemas.microsoft.com/office/drawing/2016/5/9/chartex" xmlns:cx4="http://schemas.microsoft.com/office/drawing/2016/5/10/chartex" xmlns:cx5="http://schemas.microsoft.com/office/drawing/2016/5/11/chartex" xmlns:cx6="http://schemas.microsoft.com/office/drawing/2016/5/12/chartex" xmlns:cx7="http://schemas.microsoft.com/office/drawing/2016/5/13/chartex" xmlns:cx8="http://schemas.microsoft.com/office/drawing/2016/5/14/chartex" xmlns:mc="http://schemas.openxmlformats.org/markup-compatibility/2006" xmlns:aink="http://schemas.microsoft.com/office/drawing/2016/ink" xmlns:am3d="http://schemas.microsoft.com/office/drawing/2017/model3d" xmlns:o="urn:schemas-microsoft-com:office:office" xmlns:r="http://schemas.openxmlformats.org/officeDocument/2006/relationships" xmlns:m="http://schemas.openxmlformats.org/officeDocument/2006/math" xmlns:v="urn:schemas-microsoft-com:vml" xmlns:wp14="http://schemas.microsoft.com/office/word/2010/wordprocessingDrawing" xmlns:wp="http://schemas.openxmlformats.org/drawingml/2006/wordprocessingDrawing" xmlns:w10="urn:schemas-microsoft-com:office:word" xmlns:w="http://schemas.openxmlformats.org/wordprocessingml/2006/main" xmlns:w14="http://schemas.microsoft.com/office/word/2010/wordml" xmlns:w15="http://schemas.microsoft.com/office/word/2012/wordml" xmlns:w16cex="http://schemas.microsoft.com/office/word/2018/wordml/cex" xmlns:w16cid="http://schemas.microsoft.com/office/word/2016/wordml/cid" xmlns:w16="http://schemas.microsoft.com/office/word/2018/wordml" xmlns:w16se="http://schemas.microsoft.com/office/word/2015/wordml/symex" xmlns:wpg="http://schemas.microsoft.com/office/word/2010/wordprocessingGroup" xmlns:wpi="http://schemas.microsoft.com/office/word/2010/wordprocessingInk" xmlns:wne="http://schemas.microsoft.com/office/word/2006/wordml" xmlns:wps="http://schemas.microsoft.com/office/word/2010/wordprocessingShape" mc:Ignorable="w14 w15 w16se w16cid w16 w16cex wp14">
   <w:sdt>
     <w:sdtPr>
       <w:id w:val="-1082055662"/>
@@ -11883,7 +12074,7 @@
     <w:sdtContent>
       <w:p>
         <w:pPr>
-          <w:pStyle w:val="Footer"/>
+          <w:pStyle w:val="a5"/>
           <w:jc w:val="right"/>
         </w:pPr>
         <w:r>
@@ -11918,14 +12109,14 @@
   </w:sdt>
   <w:p>
     <w:pPr>
-      <w:pStyle w:val="Footer"/>
+      <w:pStyle w:val="a5"/>
     </w:pPr>
   </w:p>
 </w:ftr>
 </file>
 
 <file path=word/footnotes.xml><?xml version="1.0" encoding="utf-8"?>
-<w:footnotes xmlns:wpc="http://schemas.microsoft.com/office/word/2010/wordprocessingCanvas" xmlns:cx="http://schemas.microsoft.com/office/drawing/2014/chartex" xmlns:cx1="http://schemas.microsoft.com/office/drawing/2015/9/8/chartex" xmlns:cx2="http://schemas.microsoft.com/office/drawing/2015/10/21/chartex" xmlns:cx3="http://schemas.microsoft.com/office/drawing/2016/5/9/chartex" xmlns:cx4="http://schemas.microsoft.com/office/drawing/2016/5/10/chartex" xmlns:cx5="http://schemas.microsoft.com/office/drawing/2016/5/11/chartex" xmlns:cx6="http://schemas.microsoft.com/office/drawing/2016/5/12/chartex" xmlns:cx7="http://schemas.microsoft.com/office/drawing/2016/5/13/chartex" xmlns:cx8="http://schemas.microsoft.com/office/drawing/2016/5/14/chartex" xmlns:mc="http://schemas.openxmlformats.org/markup-compatibility/2006" xmlns:aink="http://schemas.microsoft.com/office/drawing/2016/ink" xmlns:am3d="http://schemas.microsoft.com/office/drawing/2017/model3d" xmlns:o="urn:schemas-microsoft-com:office:office" xmlns:r="http://schemas.openxmlformats.org/officeDocument/2006/relationships" xmlns:m="http://schemas.openxmlformats.org/officeDocument/2006/math" xmlns:v="urn:schemas-microsoft-com:vml" xmlns:wp14="http://schemas.microsoft.com/office/word/2010/wordprocessingDrawing" xmlns:wp="http://schemas.openxmlformats.org/drawingml/2006/wordprocessingDrawing" xmlns:w10="urn:schemas-microsoft-com:office:word" xmlns:w="http://schemas.openxmlformats.org/wordprocessingml/2006/main" xmlns:w14="http://schemas.microsoft.com/office/word/2010/wordml" xmlns:w15="http://schemas.microsoft.com/office/word/2012/wordml" xmlns:w16cex="http://schemas.microsoft.com/office/word/2018/wordml/cex" xmlns:w16cid="http://schemas.microsoft.com/office/word/2016/wordml/cid" xmlns:w16="http://schemas.microsoft.com/office/word/2018/wordml" xmlns:w16sdtdh="http://schemas.microsoft.com/office/word/2020/wordml/sdtdatahash" xmlns:w16se="http://schemas.microsoft.com/office/word/2015/wordml/symex" xmlns:wpg="http://schemas.microsoft.com/office/word/2010/wordprocessingGroup" xmlns:wpi="http://schemas.microsoft.com/office/word/2010/wordprocessingInk" xmlns:wne="http://schemas.microsoft.com/office/word/2006/wordml" xmlns:wps="http://schemas.microsoft.com/office/word/2010/wordprocessingShape" mc:Ignorable="w14 w15 w16se w16cid w16 w16cex w16sdtdh wp14">
+<w:footnotes xmlns:wpc="http://schemas.microsoft.com/office/word/2010/wordprocessingCanvas" xmlns:cx="http://schemas.microsoft.com/office/drawing/2014/chartex" xmlns:cx1="http://schemas.microsoft.com/office/drawing/2015/9/8/chartex" xmlns:cx2="http://schemas.microsoft.com/office/drawing/2015/10/21/chartex" xmlns:cx3="http://schemas.microsoft.com/office/drawing/2016/5/9/chartex" xmlns:cx4="http://schemas.microsoft.com/office/drawing/2016/5/10/chartex" xmlns:cx5="http://schemas.microsoft.com/office/drawing/2016/5/11/chartex" xmlns:cx6="http://schemas.microsoft.com/office/drawing/2016/5/12/chartex" xmlns:cx7="http://schemas.microsoft.com/office/drawing/2016/5/13/chartex" xmlns:cx8="http://schemas.microsoft.com/office/drawing/2016/5/14/chartex" xmlns:mc="http://schemas.openxmlformats.org/markup-compatibility/2006" xmlns:aink="http://schemas.microsoft.com/office/drawing/2016/ink" xmlns:am3d="http://schemas.microsoft.com/office/drawing/2017/model3d" xmlns:o="urn:schemas-microsoft-com:office:office" xmlns:r="http://schemas.openxmlformats.org/officeDocument/2006/relationships" xmlns:m="http://schemas.openxmlformats.org/officeDocument/2006/math" xmlns:v="urn:schemas-microsoft-com:vml" xmlns:wp14="http://schemas.microsoft.com/office/word/2010/wordprocessingDrawing" xmlns:wp="http://schemas.openxmlformats.org/drawingml/2006/wordprocessingDrawing" xmlns:w10="urn:schemas-microsoft-com:office:word" xmlns:w="http://schemas.openxmlformats.org/wordprocessingml/2006/main" xmlns:w14="http://schemas.microsoft.com/office/word/2010/wordml" xmlns:w15="http://schemas.microsoft.com/office/word/2012/wordml" xmlns:w16cex="http://schemas.microsoft.com/office/word/2018/wordml/cex" xmlns:w16cid="http://schemas.microsoft.com/office/word/2016/wordml/cid" xmlns:w16="http://schemas.microsoft.com/office/word/2018/wordml" xmlns:w16se="http://schemas.microsoft.com/office/word/2015/wordml/symex" xmlns:wpg="http://schemas.microsoft.com/office/word/2010/wordprocessingGroup" xmlns:wpi="http://schemas.microsoft.com/office/word/2010/wordprocessingInk" xmlns:wne="http://schemas.microsoft.com/office/word/2006/wordml" xmlns:wps="http://schemas.microsoft.com/office/word/2010/wordprocessingShape" mc:Ignorable="w14 w15 w16se w16cid w16 w16cex wp14">
   <w:footnote w:type="separator" w:id="-1">
     <w:p>
       <w:pPr>
@@ -11950,10 +12141,10 @@
 </file>
 
 <file path=word/header1.xml><?xml version="1.0" encoding="utf-8"?>
-<w:hdr xmlns:wpc="http://schemas.microsoft.com/office/word/2010/wordprocessingCanvas" xmlns:cx="http://schemas.microsoft.com/office/drawing/2014/chartex" xmlns:cx1="http://schemas.microsoft.com/office/drawing/2015/9/8/chartex" xmlns:cx2="http://schemas.microsoft.com/office/drawing/2015/10/21/chartex" xmlns:cx3="http://schemas.microsoft.com/office/drawing/2016/5/9/chartex" xmlns:cx4="http://schemas.microsoft.com/office/drawing/2016/5/10/chartex" xmlns:cx5="http://schemas.microsoft.com/office/drawing/2016/5/11/chartex" xmlns:cx6="http://schemas.microsoft.com/office/drawing/2016/5/12/chartex" xmlns:cx7="http://schemas.microsoft.com/office/drawing/2016/5/13/chartex" xmlns:cx8="http://schemas.microsoft.com/office/drawing/2016/5/14/chartex" xmlns:mc="http://schemas.openxmlformats.org/markup-compatibility/2006" xmlns:aink="http://schemas.microsoft.com/office/drawing/2016/ink" xmlns:am3d="http://schemas.microsoft.com/office/drawing/2017/model3d" xmlns:o="urn:schemas-microsoft-com:office:office" xmlns:r="http://schemas.openxmlformats.org/officeDocument/2006/relationships" xmlns:m="http://schemas.openxmlformats.org/officeDocument/2006/math" xmlns:v="urn:schemas-microsoft-com:vml" xmlns:wp14="http://schemas.microsoft.com/office/word/2010/wordprocessingDrawing" xmlns:wp="http://schemas.openxmlformats.org/drawingml/2006/wordprocessingDrawing" xmlns:w10="urn:schemas-microsoft-com:office:word" xmlns:w="http://schemas.openxmlformats.org/wordprocessingml/2006/main" xmlns:w14="http://schemas.microsoft.com/office/word/2010/wordml" xmlns:w15="http://schemas.microsoft.com/office/word/2012/wordml" xmlns:w16cex="http://schemas.microsoft.com/office/word/2018/wordml/cex" xmlns:w16cid="http://schemas.microsoft.com/office/word/2016/wordml/cid" xmlns:w16="http://schemas.microsoft.com/office/word/2018/wordml" xmlns:w16sdtdh="http://schemas.microsoft.com/office/word/2020/wordml/sdtdatahash" xmlns:w16se="http://schemas.microsoft.com/office/word/2015/wordml/symex" xmlns:wpg="http://schemas.microsoft.com/office/word/2010/wordprocessingGroup" xmlns:wpi="http://schemas.microsoft.com/office/word/2010/wordprocessingInk" xmlns:wne="http://schemas.microsoft.com/office/word/2006/wordml" xmlns:wps="http://schemas.microsoft.com/office/word/2010/wordprocessingShape" mc:Ignorable="w14 w15 w16se w16cid w16 w16cex w16sdtdh wp14">
+<w:hdr xmlns:wpc="http://schemas.microsoft.com/office/word/2010/wordprocessingCanvas" xmlns:cx="http://schemas.microsoft.com/office/drawing/2014/chartex" xmlns:cx1="http://schemas.microsoft.com/office/drawing/2015/9/8/chartex" xmlns:cx2="http://schemas.microsoft.com/office/drawing/2015/10/21/chartex" xmlns:cx3="http://schemas.microsoft.com/office/drawing/2016/5/9/chartex" xmlns:cx4="http://schemas.microsoft.com/office/drawing/2016/5/10/chartex" xmlns:cx5="http://schemas.microsoft.com/office/drawing/2016/5/11/chartex" xmlns:cx6="http://schemas.microsoft.com/office/drawing/2016/5/12/chartex" xmlns:cx7="http://schemas.microsoft.com/office/drawing/2016/5/13/chartex" xmlns:cx8="http://schemas.microsoft.com/office/drawing/2016/5/14/chartex" xmlns:mc="http://schemas.openxmlformats.org/markup-compatibility/2006" xmlns:aink="http://schemas.microsoft.com/office/drawing/2016/ink" xmlns:am3d="http://schemas.microsoft.com/office/drawing/2017/model3d" xmlns:o="urn:schemas-microsoft-com:office:office" xmlns:r="http://schemas.openxmlformats.org/officeDocument/2006/relationships" xmlns:m="http://schemas.openxmlformats.org/officeDocument/2006/math" xmlns:v="urn:schemas-microsoft-com:vml" xmlns:wp14="http://schemas.microsoft.com/office/word/2010/wordprocessingDrawing" xmlns:wp="http://schemas.openxmlformats.org/drawingml/2006/wordprocessingDrawing" xmlns:w10="urn:schemas-microsoft-com:office:word" xmlns:w="http://schemas.openxmlformats.org/wordprocessingml/2006/main" xmlns:w14="http://schemas.microsoft.com/office/word/2010/wordml" xmlns:w15="http://schemas.microsoft.com/office/word/2012/wordml" xmlns:w16cex="http://schemas.microsoft.com/office/word/2018/wordml/cex" xmlns:w16cid="http://schemas.microsoft.com/office/word/2016/wordml/cid" xmlns:w16="http://schemas.microsoft.com/office/word/2018/wordml" xmlns:w16se="http://schemas.microsoft.com/office/word/2015/wordml/symex" xmlns:wpg="http://schemas.microsoft.com/office/word/2010/wordprocessingGroup" xmlns:wpi="http://schemas.microsoft.com/office/word/2010/wordprocessingInk" xmlns:wne="http://schemas.microsoft.com/office/word/2006/wordml" xmlns:wps="http://schemas.microsoft.com/office/word/2010/wordprocessingShape" mc:Ignorable="w14 w15 w16se w16cid w16 w16cex wp14">
   <w:p>
     <w:pPr>
-      <w:pStyle w:val="Header"/>
+      <w:pStyle w:val="a3"/>
       <w:jc w:val="right"/>
     </w:pPr>
     <w:r>
@@ -12014,7 +12205,7 @@
 </file>
 
 <file path=word/numbering.xml><?xml version="1.0" encoding="utf-8"?>
-<w:numbering xmlns:wpc="http://schemas.microsoft.com/office/word/2010/wordprocessingCanvas" xmlns:cx="http://schemas.microsoft.com/office/drawing/2014/chartex" xmlns:cx1="http://schemas.microsoft.com/office/drawing/2015/9/8/chartex" xmlns:cx2="http://schemas.microsoft.com/office/drawing/2015/10/21/chartex" xmlns:cx3="http://schemas.microsoft.com/office/drawing/2016/5/9/chartex" xmlns:cx4="http://schemas.microsoft.com/office/drawing/2016/5/10/chartex" xmlns:cx5="http://schemas.microsoft.com/office/drawing/2016/5/11/chartex" xmlns:cx6="http://schemas.microsoft.com/office/drawing/2016/5/12/chartex" xmlns:cx7="http://schemas.microsoft.com/office/drawing/2016/5/13/chartex" xmlns:cx8="http://schemas.microsoft.com/office/drawing/2016/5/14/chartex" xmlns:mc="http://schemas.openxmlformats.org/markup-compatibility/2006" xmlns:aink="http://schemas.microsoft.com/office/drawing/2016/ink" xmlns:am3d="http://schemas.microsoft.com/office/drawing/2017/model3d" xmlns:o="urn:schemas-microsoft-com:office:office" xmlns:r="http://schemas.openxmlformats.org/officeDocument/2006/relationships" xmlns:m="http://schemas.openxmlformats.org/officeDocument/2006/math" xmlns:v="urn:schemas-microsoft-com:vml" xmlns:wp14="http://schemas.microsoft.com/office/word/2010/wordprocessingDrawing" xmlns:wp="http://schemas.openxmlformats.org/drawingml/2006/wordprocessingDrawing" xmlns:w10="urn:schemas-microsoft-com:office:word" xmlns:w="http://schemas.openxmlformats.org/wordprocessingml/2006/main" xmlns:w14="http://schemas.microsoft.com/office/word/2010/wordml" xmlns:w15="http://schemas.microsoft.com/office/word/2012/wordml" xmlns:w16cex="http://schemas.microsoft.com/office/word/2018/wordml/cex" xmlns:w16cid="http://schemas.microsoft.com/office/word/2016/wordml/cid" xmlns:w16="http://schemas.microsoft.com/office/word/2018/wordml" xmlns:w16sdtdh="http://schemas.microsoft.com/office/word/2020/wordml/sdtdatahash" xmlns:w16se="http://schemas.microsoft.com/office/word/2015/wordml/symex" xmlns:wpg="http://schemas.microsoft.com/office/word/2010/wordprocessingGroup" xmlns:wpi="http://schemas.microsoft.com/office/word/2010/wordprocessingInk" xmlns:wne="http://schemas.microsoft.com/office/word/2006/wordml" xmlns:wps="http://schemas.microsoft.com/office/word/2010/wordprocessingShape" mc:Ignorable="w14 w15 w16se w16cid w16 w16cex w16sdtdh wp14">
+<w:numbering xmlns:wpc="http://schemas.microsoft.com/office/word/2010/wordprocessingCanvas" xmlns:cx="http://schemas.microsoft.com/office/drawing/2014/chartex" xmlns:cx1="http://schemas.microsoft.com/office/drawing/2015/9/8/chartex" xmlns:cx2="http://schemas.microsoft.com/office/drawing/2015/10/21/chartex" xmlns:cx3="http://schemas.microsoft.com/office/drawing/2016/5/9/chartex" xmlns:cx4="http://schemas.microsoft.com/office/drawing/2016/5/10/chartex" xmlns:cx5="http://schemas.microsoft.com/office/drawing/2016/5/11/chartex" xmlns:cx6="http://schemas.microsoft.com/office/drawing/2016/5/12/chartex" xmlns:cx7="http://schemas.microsoft.com/office/drawing/2016/5/13/chartex" xmlns:cx8="http://schemas.microsoft.com/office/drawing/2016/5/14/chartex" xmlns:mc="http://schemas.openxmlformats.org/markup-compatibility/2006" xmlns:aink="http://schemas.microsoft.com/office/drawing/2016/ink" xmlns:am3d="http://schemas.microsoft.com/office/drawing/2017/model3d" xmlns:o="urn:schemas-microsoft-com:office:office" xmlns:r="http://schemas.openxmlformats.org/officeDocument/2006/relationships" xmlns:m="http://schemas.openxmlformats.org/officeDocument/2006/math" xmlns:v="urn:schemas-microsoft-com:vml" xmlns:wp14="http://schemas.microsoft.com/office/word/2010/wordprocessingDrawing" xmlns:wp="http://schemas.openxmlformats.org/drawingml/2006/wordprocessingDrawing" xmlns:w10="urn:schemas-microsoft-com:office:word" xmlns:w="http://schemas.openxmlformats.org/wordprocessingml/2006/main" xmlns:w14="http://schemas.microsoft.com/office/word/2010/wordml" xmlns:w15="http://schemas.microsoft.com/office/word/2012/wordml" xmlns:w16cex="http://schemas.microsoft.com/office/word/2018/wordml/cex" xmlns:w16cid="http://schemas.microsoft.com/office/word/2016/wordml/cid" xmlns:w16="http://schemas.microsoft.com/office/word/2018/wordml" xmlns:w16se="http://schemas.microsoft.com/office/word/2015/wordml/symex" xmlns:wpg="http://schemas.microsoft.com/office/word/2010/wordprocessingGroup" xmlns:wpi="http://schemas.microsoft.com/office/word/2010/wordprocessingInk" xmlns:wne="http://schemas.microsoft.com/office/word/2006/wordml" xmlns:wps="http://schemas.microsoft.com/office/word/2010/wordprocessingShape" mc:Ignorable="w14 w15 w16se w16cid w16 w16cex wp14">
   <w:abstractNum w:abstractNumId="0" w15:restartNumberingAfterBreak="0">
     <w:nsid w:val="074D41A8"/>
     <w:multiLevelType w:val="multilevel"/>
@@ -12295,14 +12486,14 @@
 </file>
 
 <file path=word/styles.xml><?xml version="1.0" encoding="utf-8"?>
-<w:styles xmlns:mc="http://schemas.openxmlformats.org/markup-compatibility/2006" xmlns:r="http://schemas.openxmlformats.org/officeDocument/2006/relationships" xmlns:w="http://schemas.openxmlformats.org/wordprocessingml/2006/main" xmlns:w14="http://schemas.microsoft.com/office/word/2010/wordml" xmlns:w15="http://schemas.microsoft.com/office/word/2012/wordml" xmlns:w16cex="http://schemas.microsoft.com/office/word/2018/wordml/cex" xmlns:w16cid="http://schemas.microsoft.com/office/word/2016/wordml/cid" xmlns:w16="http://schemas.microsoft.com/office/word/2018/wordml" xmlns:w16sdtdh="http://schemas.microsoft.com/office/word/2020/wordml/sdtdatahash" xmlns:w16se="http://schemas.microsoft.com/office/word/2015/wordml/symex" mc:Ignorable="w14 w15 w16se w16cid w16 w16cex w16sdtdh">
+<w:styles xmlns:mc="http://schemas.openxmlformats.org/markup-compatibility/2006" xmlns:r="http://schemas.openxmlformats.org/officeDocument/2006/relationships" xmlns:w="http://schemas.openxmlformats.org/wordprocessingml/2006/main" xmlns:w14="http://schemas.microsoft.com/office/word/2010/wordml" xmlns:w15="http://schemas.microsoft.com/office/word/2012/wordml" xmlns:w16cex="http://schemas.microsoft.com/office/word/2018/wordml/cex" xmlns:w16cid="http://schemas.microsoft.com/office/word/2016/wordml/cid" xmlns:w16="http://schemas.microsoft.com/office/word/2018/wordml" xmlns:w16se="http://schemas.microsoft.com/office/word/2015/wordml/symex" mc:Ignorable="w14 w15 w16se w16cid w16 w16cex">
   <w:docDefaults>
     <w:rPrDefault>
       <w:rPr>
-        <w:rFonts w:asciiTheme="minorHAnsi" w:eastAsiaTheme="minorHAnsi" w:hAnsiTheme="minorHAnsi" w:cstheme="minorBidi"/>
+        <w:rFonts w:asciiTheme="minorHAnsi" w:eastAsiaTheme="minorEastAsia" w:hAnsiTheme="minorHAnsi" w:cstheme="minorBidi"/>
         <w:sz w:val="22"/>
         <w:szCs w:val="22"/>
-        <w:lang w:val="en-DK" w:eastAsia="en-US" w:bidi="ar-SA"/>
+        <w:lang w:eastAsia="en-US" w:bidi="ar-SA"/>
       </w:rPr>
     </w:rPrDefault>
     <w:pPrDefault>
@@ -12689,15 +12880,15 @@
     <w:lsdException w:name="Unresolved Mention" w:semiHidden="1" w:unhideWhenUsed="1"/>
     <w:lsdException w:name="Smart Link" w:semiHidden="1" w:unhideWhenUsed="1"/>
   </w:latentStyles>
-  <w:style w:type="paragraph" w:default="1" w:styleId="Normal">
+  <w:style w:type="paragraph" w:default="1" w:styleId="a">
     <w:name w:val="Normal"/>
     <w:qFormat/>
   </w:style>
-  <w:style w:type="paragraph" w:styleId="Heading1">
+  <w:style w:type="paragraph" w:styleId="1">
     <w:name w:val="heading 1"/>
-    <w:basedOn w:val="Normal"/>
-    <w:next w:val="Normal"/>
-    <w:link w:val="Heading1Char"/>
+    <w:basedOn w:val="a"/>
+    <w:next w:val="a"/>
+    <w:link w:val="10"/>
     <w:uiPriority w:val="9"/>
     <w:qFormat/>
     <w:rsid w:val="00890091"/>
@@ -12714,11 +12905,11 @@
       <w:szCs w:val="32"/>
     </w:rPr>
   </w:style>
-  <w:style w:type="paragraph" w:styleId="Heading2">
+  <w:style w:type="paragraph" w:styleId="2">
     <w:name w:val="heading 2"/>
-    <w:basedOn w:val="Normal"/>
-    <w:next w:val="Normal"/>
-    <w:link w:val="Heading2Char"/>
+    <w:basedOn w:val="a"/>
+    <w:next w:val="a"/>
+    <w:link w:val="20"/>
     <w:uiPriority w:val="9"/>
     <w:unhideWhenUsed/>
     <w:qFormat/>
@@ -12736,13 +12927,13 @@
       <w:szCs w:val="26"/>
     </w:rPr>
   </w:style>
-  <w:style w:type="character" w:default="1" w:styleId="DefaultParagraphFont">
+  <w:style w:type="character" w:default="1" w:styleId="a0">
     <w:name w:val="Default Paragraph Font"/>
     <w:uiPriority w:val="1"/>
     <w:semiHidden/>
     <w:unhideWhenUsed/>
   </w:style>
-  <w:style w:type="table" w:default="1" w:styleId="TableNormal">
+  <w:style w:type="table" w:default="1" w:styleId="a1">
     <w:name w:val="Normal Table"/>
     <w:uiPriority w:val="99"/>
     <w:semiHidden/>
@@ -12757,16 +12948,16 @@
       </w:tblCellMar>
     </w:tblPr>
   </w:style>
-  <w:style w:type="numbering" w:default="1" w:styleId="NoList">
+  <w:style w:type="numbering" w:default="1" w:styleId="a2">
     <w:name w:val="No List"/>
     <w:uiPriority w:val="99"/>
     <w:semiHidden/>
     <w:unhideWhenUsed/>
   </w:style>
-  <w:style w:type="paragraph" w:styleId="Header">
+  <w:style w:type="paragraph" w:styleId="a3">
     <w:name w:val="header"/>
-    <w:basedOn w:val="Normal"/>
-    <w:link w:val="HeaderChar"/>
+    <w:basedOn w:val="a"/>
+    <w:link w:val="a4"/>
     <w:uiPriority w:val="99"/>
     <w:unhideWhenUsed/>
     <w:rsid w:val="00890091"/>
@@ -12778,17 +12969,17 @@
       <w:spacing w:after="0" w:line="240" w:lineRule="auto"/>
     </w:pPr>
   </w:style>
-  <w:style w:type="character" w:customStyle="1" w:styleId="HeaderChar">
-    <w:name w:val="Header Char"/>
-    <w:basedOn w:val="DefaultParagraphFont"/>
-    <w:link w:val="Header"/>
+  <w:style w:type="character" w:customStyle="1" w:styleId="a4">
+    <w:name w:val="页眉 字符"/>
+    <w:basedOn w:val="a0"/>
+    <w:link w:val="a3"/>
     <w:uiPriority w:val="99"/>
     <w:rsid w:val="00890091"/>
   </w:style>
-  <w:style w:type="paragraph" w:styleId="Footer">
+  <w:style w:type="paragraph" w:styleId="a5">
     <w:name w:val="footer"/>
-    <w:basedOn w:val="Normal"/>
-    <w:link w:val="FooterChar"/>
+    <w:basedOn w:val="a"/>
+    <w:link w:val="a6"/>
     <w:uiPriority w:val="99"/>
     <w:unhideWhenUsed/>
     <w:rsid w:val="00890091"/>
@@ -12800,17 +12991,17 @@
       <w:spacing w:after="0" w:line="240" w:lineRule="auto"/>
     </w:pPr>
   </w:style>
-  <w:style w:type="character" w:customStyle="1" w:styleId="FooterChar">
-    <w:name w:val="Footer Char"/>
-    <w:basedOn w:val="DefaultParagraphFont"/>
-    <w:link w:val="Footer"/>
+  <w:style w:type="character" w:customStyle="1" w:styleId="a6">
+    <w:name w:val="页脚 字符"/>
+    <w:basedOn w:val="a0"/>
+    <w:link w:val="a5"/>
     <w:uiPriority w:val="99"/>
     <w:rsid w:val="00890091"/>
   </w:style>
-  <w:style w:type="character" w:customStyle="1" w:styleId="Heading1Char">
-    <w:name w:val="Heading 1 Char"/>
-    <w:basedOn w:val="DefaultParagraphFont"/>
-    <w:link w:val="Heading1"/>
+  <w:style w:type="character" w:customStyle="1" w:styleId="10">
+    <w:name w:val="标题 1 字符"/>
+    <w:basedOn w:val="a0"/>
+    <w:link w:val="1"/>
     <w:uiPriority w:val="9"/>
     <w:rsid w:val="00890091"/>
     <w:rPr>
@@ -12820,7 +13011,7 @@
       <w:szCs w:val="32"/>
     </w:rPr>
   </w:style>
-  <w:style w:type="paragraph" w:styleId="NoSpacing">
+  <w:style w:type="paragraph" w:styleId="a7">
     <w:name w:val="No Spacing"/>
     <w:uiPriority w:val="1"/>
     <w:qFormat/>
@@ -12829,10 +13020,10 @@
       <w:spacing w:after="0" w:line="240" w:lineRule="auto"/>
     </w:pPr>
   </w:style>
-  <w:style w:type="paragraph" w:styleId="TOCHeading">
+  <w:style w:type="paragraph" w:styleId="TOC">
     <w:name w:val="TOC Heading"/>
-    <w:basedOn w:val="Heading1"/>
-    <w:next w:val="Normal"/>
+    <w:basedOn w:val="1"/>
+    <w:next w:val="a"/>
     <w:uiPriority w:val="39"/>
     <w:unhideWhenUsed/>
     <w:qFormat/>
@@ -12846,8 +13037,8 @@
   </w:style>
   <w:style w:type="paragraph" w:styleId="TOC1">
     <w:name w:val="toc 1"/>
-    <w:basedOn w:val="Normal"/>
-    <w:next w:val="Normal"/>
+    <w:basedOn w:val="a"/>
+    <w:next w:val="a"/>
     <w:autoRedefine/>
     <w:uiPriority w:val="39"/>
     <w:unhideWhenUsed/>
@@ -12856,9 +13047,9 @@
       <w:spacing w:after="100"/>
     </w:pPr>
   </w:style>
-  <w:style w:type="character" w:styleId="Hyperlink">
+  <w:style w:type="character" w:styleId="a8">
     <w:name w:val="Hyperlink"/>
-    <w:basedOn w:val="DefaultParagraphFont"/>
+    <w:basedOn w:val="a0"/>
     <w:uiPriority w:val="99"/>
     <w:unhideWhenUsed/>
     <w:rsid w:val="00351DFC"/>
@@ -12867,11 +13058,11 @@
       <w:u w:val="single"/>
     </w:rPr>
   </w:style>
-  <w:style w:type="paragraph" w:styleId="Title">
+  <w:style w:type="paragraph" w:styleId="a9">
     <w:name w:val="Title"/>
-    <w:basedOn w:val="Normal"/>
-    <w:next w:val="Normal"/>
-    <w:link w:val="TitleChar"/>
+    <w:basedOn w:val="a"/>
+    <w:next w:val="a"/>
+    <w:link w:val="aa"/>
     <w:uiPriority w:val="10"/>
     <w:qFormat/>
     <w:rsid w:val="00351DFC"/>
@@ -12887,10 +13078,10 @@
       <w:szCs w:val="56"/>
     </w:rPr>
   </w:style>
-  <w:style w:type="character" w:customStyle="1" w:styleId="TitleChar">
-    <w:name w:val="Title Char"/>
-    <w:basedOn w:val="DefaultParagraphFont"/>
-    <w:link w:val="Title"/>
+  <w:style w:type="character" w:customStyle="1" w:styleId="aa">
+    <w:name w:val="标题 字符"/>
+    <w:basedOn w:val="a0"/>
+    <w:link w:val="a9"/>
     <w:uiPriority w:val="10"/>
     <w:rsid w:val="00351DFC"/>
     <w:rPr>
@@ -12901,10 +13092,10 @@
       <w:szCs w:val="56"/>
     </w:rPr>
   </w:style>
-  <w:style w:type="character" w:customStyle="1" w:styleId="Heading2Char">
-    <w:name w:val="Heading 2 Char"/>
-    <w:basedOn w:val="DefaultParagraphFont"/>
-    <w:link w:val="Heading2"/>
+  <w:style w:type="character" w:customStyle="1" w:styleId="20">
+    <w:name w:val="标题 2 字符"/>
+    <w:basedOn w:val="a0"/>
+    <w:link w:val="2"/>
     <w:uiPriority w:val="9"/>
     <w:rsid w:val="00876026"/>
     <w:rPr>
@@ -12914,9 +13105,9 @@
       <w:szCs w:val="26"/>
     </w:rPr>
   </w:style>
-  <w:style w:type="paragraph" w:styleId="ListParagraph">
+  <w:style w:type="paragraph" w:styleId="ab">
     <w:name w:val="List Paragraph"/>
-    <w:basedOn w:val="Normal"/>
+    <w:basedOn w:val="a"/>
     <w:uiPriority w:val="34"/>
     <w:qFormat/>
     <w:rsid w:val="002E7EFB"/>
@@ -12927,8 +13118,8 @@
   </w:style>
   <w:style w:type="paragraph" w:styleId="TOC2">
     <w:name w:val="toc 2"/>
-    <w:basedOn w:val="Normal"/>
-    <w:next w:val="Normal"/>
+    <w:basedOn w:val="a"/>
+    <w:next w:val="a"/>
     <w:autoRedefine/>
     <w:uiPriority w:val="39"/>
     <w:unhideWhenUsed/>
@@ -12938,9 +13129,9 @@
       <w:ind w:left="220"/>
     </w:pPr>
   </w:style>
-  <w:style w:type="table" w:styleId="TableGrid">
+  <w:style w:type="table" w:styleId="ac">
     <w:name w:val="Table Grid"/>
-    <w:basedOn w:val="TableNormal"/>
+    <w:basedOn w:val="a1"/>
     <w:uiPriority w:val="39"/>
     <w:rsid w:val="00CA1E99"/>
     <w:pPr>
@@ -12957,9 +13148,9 @@
       </w:tblBorders>
     </w:tblPr>
   </w:style>
-  <w:style w:type="paragraph" w:styleId="NormalWeb">
+  <w:style w:type="paragraph" w:styleId="ad">
     <w:name w:val="Normal (Web)"/>
-    <w:basedOn w:val="Normal"/>
+    <w:basedOn w:val="a"/>
     <w:uiPriority w:val="99"/>
     <w:semiHidden/>
     <w:unhideWhenUsed/>
@@ -12971,7 +13162,7 @@
       <w:rFonts w:ascii="Times New Roman" w:eastAsia="Times New Roman" w:hAnsi="Times New Roman" w:cs="Times New Roman"/>
       <w:sz w:val="24"/>
       <w:szCs w:val="24"/>
-      <w:lang w:eastAsia="en-DK"/>
+      <w:lang/>
     </w:rPr>
   </w:style>
 </w:styles>

--- a/Document/The auto camper rental.docx
+++ b/Document/The auto camper rental.docx
@@ -6,20 +6,11 @@
       <w:pPr>
         <w:pStyle w:val="a9"/>
         <w:jc w:val="center"/>
-        <w:rPr>
-          <w:lang w:val="en-US"/>
-        </w:rPr>
-      </w:pPr>
-      <w:r>
-        <w:rPr>
-          <w:lang w:val="en-US"/>
-        </w:rPr>
+      </w:pPr>
+      <w:r>
         <w:t>The auto camper rental</w:t>
       </w:r>
       <w:r>
-        <w:rPr>
-          <w:lang w:val="en-US"/>
-        </w:rPr>
         <w:br/>
         <w:t xml:space="preserve"> software</w:t>
       </w:r>
@@ -32,7 +23,6 @@
           <w:bCs/>
           <w:sz w:val="40"/>
           <w:szCs w:val="40"/>
-          <w:lang w:val="en-US"/>
         </w:rPr>
       </w:pPr>
     </w:p>
@@ -44,7 +34,6 @@
           <w:bCs/>
           <w:sz w:val="40"/>
           <w:szCs w:val="40"/>
-          <w:lang w:val="en-US"/>
         </w:rPr>
       </w:pPr>
       <w:r>
@@ -109,14 +98,12 @@
         <w:rPr>
           <w:sz w:val="32"/>
           <w:szCs w:val="32"/>
-          <w:lang w:val="en-US"/>
         </w:rPr>
       </w:pPr>
       <w:r>
         <w:rPr>
           <w:sz w:val="32"/>
           <w:szCs w:val="32"/>
-          <w:lang w:val="en-US"/>
         </w:rPr>
         <w:t>Computer Science- 2</w:t>
       </w:r>
@@ -125,7 +112,6 @@
           <w:sz w:val="32"/>
           <w:szCs w:val="32"/>
           <w:vertAlign w:val="superscript"/>
-          <w:lang w:val="en-US"/>
         </w:rPr>
         <w:t>nd</w:t>
       </w:r>
@@ -133,7 +119,6 @@
         <w:rPr>
           <w:sz w:val="32"/>
           <w:szCs w:val="32"/>
-          <w:lang w:val="en-US"/>
         </w:rPr>
         <w:t xml:space="preserve"> Semester</w:t>
       </w:r>
@@ -141,7 +126,6 @@
         <w:rPr>
           <w:sz w:val="32"/>
           <w:szCs w:val="32"/>
-          <w:lang w:val="en-US"/>
         </w:rPr>
         <w:t xml:space="preserve"> training</w:t>
       </w:r>
@@ -149,7 +133,6 @@
         <w:rPr>
           <w:sz w:val="32"/>
           <w:szCs w:val="32"/>
-          <w:lang w:val="en-US"/>
         </w:rPr>
         <w:t xml:space="preserve"> </w:t>
       </w:r>
@@ -157,7 +140,6 @@
         <w:rPr>
           <w:sz w:val="32"/>
           <w:szCs w:val="32"/>
-          <w:lang w:val="en-US"/>
         </w:rPr>
         <w:t>project</w:t>
       </w:r>
@@ -168,14 +150,12 @@
         <w:rPr>
           <w:sz w:val="32"/>
           <w:szCs w:val="32"/>
-          <w:lang w:val="en-US"/>
         </w:rPr>
       </w:pPr>
       <w:r>
         <w:rPr>
           <w:sz w:val="32"/>
           <w:szCs w:val="32"/>
-          <w:lang w:val="en-US"/>
         </w:rPr>
         <w:t xml:space="preserve">                        </w:t>
       </w:r>
@@ -183,7 +163,6 @@
         <w:rPr>
           <w:sz w:val="32"/>
           <w:szCs w:val="32"/>
-          <w:lang w:val="en-US"/>
         </w:rPr>
         <w:t>Hand in: May 7</w:t>
       </w:r>
@@ -192,7 +171,6 @@
           <w:sz w:val="32"/>
           <w:szCs w:val="32"/>
           <w:vertAlign w:val="superscript"/>
-          <w:lang w:val="en-US"/>
         </w:rPr>
         <w:t>th</w:t>
       </w:r>
@@ -200,7 +178,6 @@
         <w:rPr>
           <w:sz w:val="32"/>
           <w:szCs w:val="32"/>
-          <w:lang w:val="en-US"/>
         </w:rPr>
         <w:t>, 202</w:t>
       </w:r>
@@ -208,7 +185,6 @@
         <w:rPr>
           <w:sz w:val="32"/>
           <w:szCs w:val="32"/>
-          <w:lang w:val="en-US"/>
         </w:rPr>
         <w:t>1</w:t>
       </w:r>
@@ -221,14 +197,12 @@
         <w:rPr>
           <w:sz w:val="32"/>
           <w:szCs w:val="32"/>
-          <w:lang w:val="en-US"/>
         </w:rPr>
       </w:pPr>
       <w:r>
         <w:rPr>
           <w:sz w:val="32"/>
           <w:szCs w:val="32"/>
-          <w:lang w:val="en-US"/>
         </w:rPr>
         <w:t xml:space="preserve">     </w:t>
       </w:r>
@@ -236,7 +210,6 @@
         <w:rPr>
           <w:sz w:val="32"/>
           <w:szCs w:val="32"/>
-          <w:lang w:val="en-US"/>
         </w:rPr>
         <w:t>Supervisors:</w:t>
       </w:r>
@@ -244,7 +217,6 @@
         <w:rPr>
           <w:sz w:val="32"/>
           <w:szCs w:val="32"/>
-          <w:lang w:val="en-US"/>
         </w:rPr>
         <w:t xml:space="preserve"> Karsten </w:t>
       </w:r>
@@ -253,7 +225,6 @@
         <w:rPr>
           <w:sz w:val="32"/>
           <w:szCs w:val="32"/>
-          <w:lang w:val="en-US"/>
         </w:rPr>
         <w:t>Skov</w:t>
       </w:r>
@@ -262,7 +233,6 @@
         <w:rPr>
           <w:sz w:val="32"/>
           <w:szCs w:val="32"/>
-          <w:lang w:val="en-US"/>
         </w:rPr>
         <w:t xml:space="preserve">, Tommy </w:t>
       </w:r>
@@ -271,7 +241,6 @@
         <w:rPr>
           <w:sz w:val="32"/>
           <w:szCs w:val="32"/>
-          <w:lang w:val="en-US"/>
         </w:rPr>
         <w:t>Haugaard</w:t>
       </w:r>
@@ -280,7 +249,6 @@
         <w:rPr>
           <w:sz w:val="32"/>
           <w:szCs w:val="32"/>
-          <w:lang w:val="en-US"/>
         </w:rPr>
         <w:t>,</w:t>
       </w:r>
@@ -305,7 +273,6 @@
         <w:rPr>
           <w:sz w:val="32"/>
           <w:szCs w:val="32"/>
-          <w:lang w:val="en-US"/>
         </w:rPr>
         <w:t xml:space="preserve">k                                                               </w:t>
       </w:r>
@@ -314,7 +281,6 @@
         <w:rPr>
           <w:sz w:val="32"/>
           <w:szCs w:val="32"/>
-          <w:lang w:val="en-US"/>
         </w:rPr>
         <w:t>Østergaard</w:t>
       </w:r>
@@ -323,16 +289,8 @@
         <w:rPr>
           <w:sz w:val="32"/>
           <w:szCs w:val="32"/>
-          <w:lang w:val="en-US"/>
-        </w:rPr>
-        <w:t xml:space="preserve"> </w:t>
-      </w:r>
-      <w:r>
-        <w:rPr>
-          <w:sz w:val="32"/>
-          <w:szCs w:val="32"/>
-        </w:rPr>
-        <w:t>Hansen</w:t>
+        </w:rPr>
+        <w:t xml:space="preserve"> Hansen</w:t>
       </w:r>
     </w:p>
     <w:p>
@@ -342,7 +300,6 @@
           <w:bCs/>
           <w:sz w:val="40"/>
           <w:szCs w:val="40"/>
-          <w:lang w:val="en-US"/>
         </w:rPr>
       </w:pPr>
       <w:r>
@@ -351,7 +308,6 @@
           <w:bCs/>
           <w:sz w:val="40"/>
           <w:szCs w:val="40"/>
-          <w:lang w:val="en-US"/>
         </w:rPr>
         <w:tab/>
       </w:r>
@@ -363,7 +319,6 @@
           <w:bCs/>
           <w:sz w:val="40"/>
           <w:szCs w:val="40"/>
-          <w:lang w:val="en-US"/>
         </w:rPr>
       </w:pPr>
     </w:p>
@@ -374,7 +329,6 @@
           <w:bCs/>
           <w:sz w:val="40"/>
           <w:szCs w:val="40"/>
-          <w:lang w:val="en-US"/>
         </w:rPr>
       </w:pPr>
     </w:p>
@@ -385,7 +339,6 @@
           <w:bCs/>
           <w:sz w:val="40"/>
           <w:szCs w:val="40"/>
-          <w:lang w:val="en-US"/>
         </w:rPr>
       </w:pPr>
     </w:p>
@@ -396,7 +349,6 @@
           <w:bCs/>
           <w:sz w:val="28"/>
           <w:szCs w:val="28"/>
-          <w:lang w:val="en-US"/>
         </w:rPr>
       </w:pPr>
       <w:r>
@@ -405,7 +357,6 @@
           <w:bCs/>
           <w:sz w:val="28"/>
           <w:szCs w:val="28"/>
-          <w:lang w:val="en-US"/>
         </w:rPr>
         <w:tab/>
       </w:r>
@@ -417,7 +368,6 @@
           <w:bCs/>
           <w:sz w:val="28"/>
           <w:szCs w:val="28"/>
-          <w:lang w:val="en-US"/>
         </w:rPr>
       </w:pPr>
     </w:p>
@@ -428,7 +378,6 @@
           <w:bCs/>
           <w:sz w:val="28"/>
           <w:szCs w:val="28"/>
-          <w:lang w:val="en-US"/>
         </w:rPr>
       </w:pPr>
     </w:p>
@@ -439,7 +388,6 @@
           <w:bCs/>
           <w:sz w:val="28"/>
           <w:szCs w:val="28"/>
-          <w:lang w:val="en-US"/>
         </w:rPr>
       </w:pPr>
     </w:p>
@@ -450,7 +398,6 @@
           <w:bCs/>
           <w:sz w:val="28"/>
           <w:szCs w:val="28"/>
-          <w:lang w:val="en-US"/>
         </w:rPr>
       </w:pPr>
     </w:p>
@@ -461,7 +408,6 @@
           <w:bCs/>
           <w:sz w:val="28"/>
           <w:szCs w:val="28"/>
-          <w:lang w:val="en-US"/>
         </w:rPr>
       </w:pPr>
     </w:p>
@@ -473,16 +419,14 @@
           <w:bCs/>
           <w:sz w:val="24"/>
           <w:szCs w:val="24"/>
-          <w:lang w:val="en-US"/>
-        </w:rPr>
-      </w:pPr>
-      <w:r>
-        <w:rPr>
-          <w:b/>
-          <w:bCs/>
-          <w:sz w:val="24"/>
-          <w:szCs w:val="24"/>
-          <w:lang w:val="en-US"/>
+        </w:rPr>
+      </w:pPr>
+      <w:r>
+        <w:rPr>
+          <w:b/>
+          <w:bCs/>
+          <w:sz w:val="24"/>
+          <w:szCs w:val="24"/>
         </w:rPr>
         <w:t>Authors</w:t>
       </w:r>
@@ -492,9 +436,19 @@
           <w:bCs/>
           <w:sz w:val="24"/>
           <w:szCs w:val="24"/>
-          <w:lang w:val="en-US"/>
-        </w:rPr>
-        <w:t xml:space="preserve">: Andrej </w:t>
+        </w:rPr>
+        <w:t xml:space="preserve">: </w:t>
+      </w:r>
+      <w:bookmarkStart w:id="0" w:name="OLE_LINK4"/>
+      <w:bookmarkStart w:id="1" w:name="OLE_LINK5"/>
+      <w:r>
+        <w:rPr>
+          <w:b/>
+          <w:bCs/>
+          <w:sz w:val="24"/>
+          <w:szCs w:val="24"/>
+        </w:rPr>
+        <w:t xml:space="preserve">Andrej </w:t>
       </w:r>
       <w:proofErr w:type="spellStart"/>
       <w:r>
@@ -503,7 +457,6 @@
           <w:bCs/>
           <w:sz w:val="24"/>
           <w:szCs w:val="24"/>
-          <w:lang w:val="en-US"/>
         </w:rPr>
         <w:t>Simionenko</w:t>
       </w:r>
@@ -514,19 +467,19 @@
           <w:bCs/>
           <w:sz w:val="24"/>
           <w:szCs w:val="24"/>
-          <w:lang w:val="en-US"/>
         </w:rPr>
         <w:t>, Raheela Tasneem, Fei Gu</w:t>
       </w:r>
-    </w:p>
-    <w:p>
-      <w:pPr>
-        <w:rPr>
-          <w:b/>
-          <w:bCs/>
-          <w:sz w:val="24"/>
-          <w:szCs w:val="24"/>
-          <w:lang w:val="en-US"/>
+      <w:bookmarkEnd w:id="0"/>
+      <w:bookmarkEnd w:id="1"/>
+    </w:p>
+    <w:p>
+      <w:pPr>
+        <w:rPr>
+          <w:b/>
+          <w:bCs/>
+          <w:sz w:val="24"/>
+          <w:szCs w:val="24"/>
         </w:rPr>
       </w:pPr>
     </w:p>
@@ -537,7 +490,6 @@
           <w:color w:val="auto"/>
           <w:sz w:val="22"/>
           <w:szCs w:val="22"/>
-          <w:lang/>
         </w:rPr>
         <w:id w:val="-1926106181"/>
         <w:docPartObj>
@@ -574,7 +526,6 @@
             </w:tabs>
             <w:rPr>
               <w:noProof/>
-              <w:lang/>
             </w:rPr>
           </w:pPr>
           <w:r>
@@ -591,14 +542,12 @@
               <w:rPr>
                 <w:rStyle w:val="a8"/>
                 <w:noProof/>
-                <w:lang w:val="en-US"/>
               </w:rPr>
               <w:t>1</w:t>
             </w:r>
             <w:r>
               <w:rPr>
                 <w:noProof/>
-                <w:lang/>
               </w:rPr>
               <w:tab/>
             </w:r>
@@ -606,7 +555,6 @@
               <w:rPr>
                 <w:rStyle w:val="a8"/>
                 <w:noProof/>
-                <w:lang w:val="en-US"/>
               </w:rPr>
               <w:t>Inception Phase</w:t>
             </w:r>
@@ -668,7 +616,6 @@
             </w:tabs>
             <w:rPr>
               <w:noProof/>
-              <w:lang/>
             </w:rPr>
           </w:pPr>
           <w:hyperlink w:anchor="_Toc71188081" w:history="1">
@@ -676,16 +623,8 @@
               <w:rPr>
                 <w:rStyle w:val="a8"/>
                 <w:noProof/>
-                <w:lang w:val="en-US"/>
-              </w:rPr>
-              <w:t xml:space="preserve">1.1 </w:t>
-            </w:r>
-            <w:r>
-              <w:rPr>
-                <w:rStyle w:val="a8"/>
-                <w:noProof/>
-              </w:rPr>
-              <w:t>Start-up phase</w:t>
+              </w:rPr>
+              <w:t>1.1 Start-up phase</w:t>
             </w:r>
             <w:r>
               <w:rPr>
@@ -745,7 +684,6 @@
             </w:tabs>
             <w:rPr>
               <w:noProof/>
-              <w:lang/>
             </w:rPr>
           </w:pPr>
           <w:hyperlink w:anchor="_Toc71188082" w:history="1">
@@ -753,7 +691,6 @@
               <w:rPr>
                 <w:rStyle w:val="a8"/>
                 <w:noProof/>
-                <w:lang w:val="en-US"/>
               </w:rPr>
               <w:t>1.2 Vision</w:t>
             </w:r>
@@ -815,7 +752,6 @@
             </w:tabs>
             <w:rPr>
               <w:noProof/>
-              <w:lang/>
             </w:rPr>
           </w:pPr>
           <w:hyperlink w:anchor="_Toc71188083" w:history="1">
@@ -823,7 +759,6 @@
               <w:rPr>
                 <w:rStyle w:val="a8"/>
                 <w:noProof/>
-                <w:lang w:val="en-US"/>
               </w:rPr>
               <w:t>1.3 Domain Model</w:t>
             </w:r>
@@ -885,7 +820,6 @@
             </w:tabs>
             <w:rPr>
               <w:noProof/>
-              <w:lang/>
             </w:rPr>
           </w:pPr>
           <w:hyperlink w:anchor="_Toc71188084" w:history="1">
@@ -893,7 +827,6 @@
               <w:rPr>
                 <w:rStyle w:val="a8"/>
                 <w:noProof/>
-                <w:lang w:val="en-US"/>
               </w:rPr>
               <w:t>1.4 Data dictionary</w:t>
             </w:r>
@@ -955,7 +888,6 @@
             </w:tabs>
             <w:rPr>
               <w:noProof/>
-              <w:lang/>
             </w:rPr>
           </w:pPr>
           <w:hyperlink w:anchor="_Toc71188085" w:history="1">
@@ -963,7 +895,6 @@
               <w:rPr>
                 <w:rStyle w:val="a8"/>
                 <w:noProof/>
-                <w:lang w:val="en-US"/>
               </w:rPr>
               <w:t>2 Elaboration Phase</w:t>
             </w:r>
@@ -1025,7 +956,6 @@
             </w:tabs>
             <w:rPr>
               <w:noProof/>
-              <w:lang/>
             </w:rPr>
           </w:pPr>
           <w:hyperlink w:anchor="_Toc71188086" w:history="1">
@@ -1033,7 +963,6 @@
               <w:rPr>
                 <w:rStyle w:val="a8"/>
                 <w:noProof/>
-                <w:lang w:val="en-US"/>
               </w:rPr>
               <w:t>2.1 Use Cases</w:t>
             </w:r>
@@ -1095,7 +1024,6 @@
             </w:tabs>
             <w:rPr>
               <w:noProof/>
-              <w:lang/>
             </w:rPr>
           </w:pPr>
           <w:hyperlink w:anchor="_Toc71188087" w:history="1">
@@ -1103,7 +1031,6 @@
               <w:rPr>
                 <w:rStyle w:val="a8"/>
                 <w:noProof/>
-                <w:lang w:val="en-US"/>
               </w:rPr>
               <w:t>2.1.1 Brief use cases</w:t>
             </w:r>
@@ -1165,7 +1092,6 @@
             </w:tabs>
             <w:rPr>
               <w:noProof/>
-              <w:lang/>
             </w:rPr>
           </w:pPr>
           <w:hyperlink w:anchor="_Toc71188088" w:history="1">
@@ -1173,7 +1099,6 @@
               <w:rPr>
                 <w:rStyle w:val="a8"/>
                 <w:noProof/>
-                <w:lang w:val="en-US"/>
               </w:rPr>
               <w:t>2.1.2 Fully dressed use cases</w:t>
             </w:r>
@@ -1235,7 +1160,6 @@
             </w:tabs>
             <w:rPr>
               <w:noProof/>
-              <w:lang/>
             </w:rPr>
           </w:pPr>
           <w:hyperlink w:anchor="_Toc71188089" w:history="1">
@@ -1243,7 +1167,6 @@
               <w:rPr>
                 <w:rStyle w:val="a8"/>
                 <w:noProof/>
-                <w:lang w:val="en-US"/>
               </w:rPr>
               <w:t>2.2 System Sequence Diagrams (SSD’s)</w:t>
             </w:r>
@@ -1305,7 +1228,6 @@
             </w:tabs>
             <w:rPr>
               <w:noProof/>
-              <w:lang/>
             </w:rPr>
           </w:pPr>
           <w:hyperlink w:anchor="_Toc71188090" w:history="1">
@@ -1313,7 +1235,6 @@
               <w:rPr>
                 <w:rStyle w:val="a8"/>
                 <w:noProof/>
-                <w:lang w:val="en-US"/>
               </w:rPr>
               <w:t>2.3 Prototype</w:t>
             </w:r>
@@ -1375,7 +1296,6 @@
             </w:tabs>
             <w:rPr>
               <w:noProof/>
-              <w:lang/>
             </w:rPr>
           </w:pPr>
           <w:hyperlink w:anchor="_Toc71188091" w:history="1">
@@ -1383,7 +1303,6 @@
               <w:rPr>
                 <w:rStyle w:val="a8"/>
                 <w:noProof/>
-                <w:lang w:val="en-US"/>
               </w:rPr>
               <w:t>2.4 ER Diagram</w:t>
             </w:r>
@@ -1456,51 +1375,46 @@
           <w:bCs/>
           <w:sz w:val="24"/>
           <w:szCs w:val="24"/>
-          <w:lang w:val="en-US"/>
-        </w:rPr>
-      </w:pPr>
-    </w:p>
-    <w:p>
-      <w:pPr>
-        <w:rPr>
-          <w:b/>
-          <w:bCs/>
-          <w:sz w:val="24"/>
-          <w:szCs w:val="24"/>
-          <w:lang w:val="en-US"/>
-        </w:rPr>
-      </w:pPr>
-    </w:p>
-    <w:p>
-      <w:pPr>
-        <w:rPr>
-          <w:b/>
-          <w:bCs/>
-          <w:sz w:val="24"/>
-          <w:szCs w:val="24"/>
-          <w:lang w:val="en-US"/>
-        </w:rPr>
-      </w:pPr>
-    </w:p>
-    <w:p>
-      <w:pPr>
-        <w:rPr>
-          <w:b/>
-          <w:bCs/>
-          <w:sz w:val="24"/>
-          <w:szCs w:val="24"/>
-          <w:lang w:val="en-US"/>
-        </w:rPr>
-      </w:pPr>
-    </w:p>
-    <w:p>
-      <w:pPr>
-        <w:rPr>
-          <w:b/>
-          <w:bCs/>
-          <w:sz w:val="24"/>
-          <w:szCs w:val="24"/>
-          <w:lang w:val="en-US"/>
+        </w:rPr>
+      </w:pPr>
+    </w:p>
+    <w:p>
+      <w:pPr>
+        <w:rPr>
+          <w:b/>
+          <w:bCs/>
+          <w:sz w:val="24"/>
+          <w:szCs w:val="24"/>
+        </w:rPr>
+      </w:pPr>
+    </w:p>
+    <w:p>
+      <w:pPr>
+        <w:rPr>
+          <w:b/>
+          <w:bCs/>
+          <w:sz w:val="24"/>
+          <w:szCs w:val="24"/>
+        </w:rPr>
+      </w:pPr>
+    </w:p>
+    <w:p>
+      <w:pPr>
+        <w:rPr>
+          <w:b/>
+          <w:bCs/>
+          <w:sz w:val="24"/>
+          <w:szCs w:val="24"/>
+        </w:rPr>
+      </w:pPr>
+    </w:p>
+    <w:p>
+      <w:pPr>
+        <w:rPr>
+          <w:b/>
+          <w:bCs/>
+          <w:sz w:val="24"/>
+          <w:szCs w:val="24"/>
         </w:rPr>
       </w:pPr>
     </w:p>
@@ -1512,7 +1426,6 @@
           <w:bCs/>
           <w:sz w:val="24"/>
           <w:szCs w:val="24"/>
-          <w:lang w:val="en-US"/>
         </w:rPr>
       </w:pPr>
     </w:p>
@@ -1524,181 +1437,164 @@
           <w:bCs/>
           <w:sz w:val="24"/>
           <w:szCs w:val="24"/>
-          <w:lang w:val="en-US"/>
-        </w:rPr>
-      </w:pPr>
-    </w:p>
-    <w:p>
-      <w:pPr>
-        <w:rPr>
-          <w:b/>
-          <w:bCs/>
-          <w:sz w:val="24"/>
-          <w:szCs w:val="24"/>
-          <w:lang w:val="en-US"/>
-        </w:rPr>
-      </w:pPr>
-    </w:p>
-    <w:p>
-      <w:pPr>
-        <w:rPr>
-          <w:b/>
-          <w:bCs/>
-          <w:sz w:val="24"/>
-          <w:szCs w:val="24"/>
-          <w:lang w:val="en-US"/>
-        </w:rPr>
-      </w:pPr>
-    </w:p>
-    <w:p>
-      <w:pPr>
-        <w:rPr>
-          <w:b/>
-          <w:bCs/>
-          <w:sz w:val="24"/>
-          <w:szCs w:val="24"/>
-          <w:lang w:val="en-US"/>
-        </w:rPr>
-      </w:pPr>
-    </w:p>
-    <w:p>
-      <w:pPr>
-        <w:rPr>
-          <w:b/>
-          <w:bCs/>
-          <w:sz w:val="24"/>
-          <w:szCs w:val="24"/>
-          <w:lang w:val="en-US"/>
-        </w:rPr>
-      </w:pPr>
-    </w:p>
-    <w:p>
-      <w:pPr>
-        <w:rPr>
-          <w:b/>
-          <w:bCs/>
-          <w:sz w:val="24"/>
-          <w:szCs w:val="24"/>
-          <w:lang w:val="en-US"/>
-        </w:rPr>
-      </w:pPr>
-    </w:p>
-    <w:p>
-      <w:pPr>
-        <w:rPr>
-          <w:b/>
-          <w:bCs/>
-          <w:sz w:val="24"/>
-          <w:szCs w:val="24"/>
-          <w:lang w:val="en-US"/>
-        </w:rPr>
-      </w:pPr>
-    </w:p>
-    <w:p>
-      <w:pPr>
-        <w:rPr>
-          <w:b/>
-          <w:bCs/>
-          <w:sz w:val="24"/>
-          <w:szCs w:val="24"/>
-          <w:lang w:val="en-US"/>
-        </w:rPr>
-      </w:pPr>
-    </w:p>
-    <w:p>
-      <w:pPr>
-        <w:rPr>
-          <w:b/>
-          <w:bCs/>
-          <w:sz w:val="24"/>
-          <w:szCs w:val="24"/>
-          <w:lang w:val="en-US"/>
-        </w:rPr>
-      </w:pPr>
-    </w:p>
-    <w:p>
-      <w:pPr>
-        <w:rPr>
-          <w:b/>
-          <w:bCs/>
-          <w:sz w:val="24"/>
-          <w:szCs w:val="24"/>
-          <w:lang w:val="en-US"/>
-        </w:rPr>
-      </w:pPr>
-    </w:p>
-    <w:p>
-      <w:pPr>
-        <w:rPr>
-          <w:b/>
-          <w:bCs/>
-          <w:sz w:val="24"/>
-          <w:szCs w:val="24"/>
-          <w:lang w:val="en-US"/>
-        </w:rPr>
-      </w:pPr>
-    </w:p>
-    <w:p>
-      <w:pPr>
-        <w:rPr>
-          <w:b/>
-          <w:bCs/>
-          <w:sz w:val="24"/>
-          <w:szCs w:val="24"/>
-          <w:lang w:val="en-US"/>
-        </w:rPr>
-      </w:pPr>
-    </w:p>
-    <w:p>
-      <w:pPr>
-        <w:rPr>
-          <w:b/>
-          <w:bCs/>
-          <w:sz w:val="24"/>
-          <w:szCs w:val="24"/>
-          <w:lang w:val="en-US"/>
-        </w:rPr>
-      </w:pPr>
-    </w:p>
-    <w:p>
-      <w:pPr>
-        <w:rPr>
-          <w:b/>
-          <w:bCs/>
-          <w:sz w:val="24"/>
-          <w:szCs w:val="24"/>
-          <w:lang w:val="en-US"/>
-        </w:rPr>
-      </w:pPr>
-    </w:p>
-    <w:p>
-      <w:pPr>
-        <w:rPr>
-          <w:b/>
-          <w:bCs/>
-          <w:sz w:val="24"/>
-          <w:szCs w:val="24"/>
-          <w:lang w:val="en-US"/>
-        </w:rPr>
-      </w:pPr>
-    </w:p>
-    <w:p>
-      <w:pPr>
-        <w:rPr>
-          <w:b/>
-          <w:bCs/>
-          <w:sz w:val="24"/>
-          <w:szCs w:val="24"/>
-          <w:lang w:val="en-US"/>
-        </w:rPr>
-      </w:pPr>
-      <w:r>
-        <w:rPr>
-          <w:b/>
-          <w:bCs/>
-          <w:sz w:val="24"/>
-          <w:szCs w:val="24"/>
-          <w:lang w:val="en-US"/>
+        </w:rPr>
+      </w:pPr>
+    </w:p>
+    <w:p>
+      <w:pPr>
+        <w:rPr>
+          <w:b/>
+          <w:bCs/>
+          <w:sz w:val="24"/>
+          <w:szCs w:val="24"/>
+        </w:rPr>
+      </w:pPr>
+    </w:p>
+    <w:p>
+      <w:pPr>
+        <w:rPr>
+          <w:b/>
+          <w:bCs/>
+          <w:sz w:val="24"/>
+          <w:szCs w:val="24"/>
+        </w:rPr>
+      </w:pPr>
+    </w:p>
+    <w:p>
+      <w:pPr>
+        <w:rPr>
+          <w:b/>
+          <w:bCs/>
+          <w:sz w:val="24"/>
+          <w:szCs w:val="24"/>
+        </w:rPr>
+      </w:pPr>
+    </w:p>
+    <w:p>
+      <w:pPr>
+        <w:rPr>
+          <w:b/>
+          <w:bCs/>
+          <w:sz w:val="24"/>
+          <w:szCs w:val="24"/>
+        </w:rPr>
+      </w:pPr>
+    </w:p>
+    <w:p>
+      <w:pPr>
+        <w:rPr>
+          <w:b/>
+          <w:bCs/>
+          <w:sz w:val="24"/>
+          <w:szCs w:val="24"/>
+        </w:rPr>
+      </w:pPr>
+    </w:p>
+    <w:p>
+      <w:pPr>
+        <w:rPr>
+          <w:b/>
+          <w:bCs/>
+          <w:sz w:val="24"/>
+          <w:szCs w:val="24"/>
+        </w:rPr>
+      </w:pPr>
+    </w:p>
+    <w:p>
+      <w:pPr>
+        <w:rPr>
+          <w:b/>
+          <w:bCs/>
+          <w:sz w:val="24"/>
+          <w:szCs w:val="24"/>
+        </w:rPr>
+      </w:pPr>
+    </w:p>
+    <w:p>
+      <w:pPr>
+        <w:rPr>
+          <w:b/>
+          <w:bCs/>
+          <w:sz w:val="24"/>
+          <w:szCs w:val="24"/>
+        </w:rPr>
+      </w:pPr>
+    </w:p>
+    <w:p>
+      <w:pPr>
+        <w:rPr>
+          <w:b/>
+          <w:bCs/>
+          <w:sz w:val="24"/>
+          <w:szCs w:val="24"/>
+        </w:rPr>
+      </w:pPr>
+    </w:p>
+    <w:p>
+      <w:pPr>
+        <w:rPr>
+          <w:b/>
+          <w:bCs/>
+          <w:sz w:val="24"/>
+          <w:szCs w:val="24"/>
+        </w:rPr>
+      </w:pPr>
+    </w:p>
+    <w:p>
+      <w:pPr>
+        <w:rPr>
+          <w:b/>
+          <w:bCs/>
+          <w:sz w:val="24"/>
+          <w:szCs w:val="24"/>
+        </w:rPr>
+      </w:pPr>
+    </w:p>
+    <w:p>
+      <w:pPr>
+        <w:rPr>
+          <w:b/>
+          <w:bCs/>
+          <w:sz w:val="24"/>
+          <w:szCs w:val="24"/>
+        </w:rPr>
+      </w:pPr>
+    </w:p>
+    <w:p>
+      <w:pPr>
+        <w:rPr>
+          <w:b/>
+          <w:bCs/>
+          <w:sz w:val="24"/>
+          <w:szCs w:val="24"/>
+        </w:rPr>
+      </w:pPr>
+    </w:p>
+    <w:p>
+      <w:pPr>
+        <w:rPr>
+          <w:b/>
+          <w:bCs/>
+          <w:sz w:val="24"/>
+          <w:szCs w:val="24"/>
+        </w:rPr>
+      </w:pPr>
+    </w:p>
+    <w:p>
+      <w:pPr>
+        <w:rPr>
+          <w:b/>
+          <w:bCs/>
+          <w:sz w:val="24"/>
+          <w:szCs w:val="24"/>
+        </w:rPr>
+      </w:pPr>
+      <w:r>
+        <w:rPr>
+          <w:b/>
+          <w:bCs/>
+          <w:sz w:val="24"/>
+          <w:szCs w:val="24"/>
         </w:rPr>
         <w:t>Table of figures</w:t>
       </w:r>
@@ -1710,260 +1606,236 @@
           <w:bCs/>
           <w:sz w:val="24"/>
           <w:szCs w:val="24"/>
-          <w:lang w:val="en-US"/>
-        </w:rPr>
-      </w:pPr>
-    </w:p>
-    <w:p>
-      <w:pPr>
-        <w:rPr>
-          <w:b/>
-          <w:bCs/>
-          <w:sz w:val="24"/>
-          <w:szCs w:val="24"/>
-          <w:lang w:val="en-US"/>
-        </w:rPr>
-      </w:pPr>
-    </w:p>
-    <w:p>
-      <w:pPr>
-        <w:rPr>
-          <w:b/>
-          <w:bCs/>
-          <w:sz w:val="24"/>
-          <w:szCs w:val="24"/>
-          <w:lang w:val="en-US"/>
-        </w:rPr>
-      </w:pPr>
-    </w:p>
-    <w:p>
-      <w:pPr>
-        <w:rPr>
-          <w:b/>
-          <w:bCs/>
-          <w:sz w:val="24"/>
-          <w:szCs w:val="24"/>
-          <w:lang w:val="en-US"/>
-        </w:rPr>
-      </w:pPr>
-    </w:p>
-    <w:p>
-      <w:pPr>
-        <w:rPr>
-          <w:b/>
-          <w:bCs/>
-          <w:sz w:val="24"/>
-          <w:szCs w:val="24"/>
-          <w:lang w:val="en-US"/>
-        </w:rPr>
-      </w:pPr>
-    </w:p>
-    <w:p>
-      <w:pPr>
-        <w:rPr>
-          <w:b/>
-          <w:bCs/>
-          <w:sz w:val="24"/>
-          <w:szCs w:val="24"/>
-          <w:lang w:val="en-US"/>
-        </w:rPr>
-      </w:pPr>
-    </w:p>
-    <w:p>
-      <w:pPr>
-        <w:rPr>
-          <w:b/>
-          <w:bCs/>
-          <w:sz w:val="24"/>
-          <w:szCs w:val="24"/>
-          <w:lang w:val="en-US"/>
-        </w:rPr>
-      </w:pPr>
-    </w:p>
-    <w:p>
-      <w:pPr>
-        <w:rPr>
-          <w:b/>
-          <w:bCs/>
-          <w:sz w:val="24"/>
-          <w:szCs w:val="24"/>
-          <w:lang w:val="en-US"/>
-        </w:rPr>
-      </w:pPr>
-    </w:p>
-    <w:p>
-      <w:pPr>
-        <w:rPr>
-          <w:b/>
-          <w:bCs/>
-          <w:sz w:val="24"/>
-          <w:szCs w:val="24"/>
-          <w:lang w:val="en-US"/>
-        </w:rPr>
-      </w:pPr>
-    </w:p>
-    <w:p>
-      <w:pPr>
-        <w:rPr>
-          <w:b/>
-          <w:bCs/>
-          <w:sz w:val="24"/>
-          <w:szCs w:val="24"/>
-          <w:lang w:val="en-US"/>
-        </w:rPr>
-      </w:pPr>
-    </w:p>
-    <w:p>
-      <w:pPr>
-        <w:rPr>
-          <w:b/>
-          <w:bCs/>
-          <w:sz w:val="24"/>
-          <w:szCs w:val="24"/>
-          <w:lang w:val="en-US"/>
-        </w:rPr>
-      </w:pPr>
-    </w:p>
-    <w:p>
-      <w:pPr>
-        <w:rPr>
-          <w:b/>
-          <w:bCs/>
-          <w:sz w:val="24"/>
-          <w:szCs w:val="24"/>
-          <w:lang w:val="en-US"/>
-        </w:rPr>
-      </w:pPr>
-    </w:p>
-    <w:p>
-      <w:pPr>
-        <w:rPr>
-          <w:b/>
-          <w:bCs/>
-          <w:sz w:val="24"/>
-          <w:szCs w:val="24"/>
-          <w:lang w:val="en-US"/>
-        </w:rPr>
-      </w:pPr>
-    </w:p>
-    <w:p>
-      <w:pPr>
-        <w:rPr>
-          <w:b/>
-          <w:bCs/>
-          <w:sz w:val="24"/>
-          <w:szCs w:val="24"/>
-          <w:lang w:val="en-US"/>
-        </w:rPr>
-      </w:pPr>
-    </w:p>
-    <w:p>
-      <w:pPr>
-        <w:rPr>
-          <w:b/>
-          <w:bCs/>
-          <w:sz w:val="24"/>
-          <w:szCs w:val="24"/>
-          <w:lang w:val="en-US"/>
-        </w:rPr>
-      </w:pPr>
-    </w:p>
-    <w:p>
-      <w:pPr>
-        <w:rPr>
-          <w:b/>
-          <w:bCs/>
-          <w:sz w:val="24"/>
-          <w:szCs w:val="24"/>
-          <w:lang w:val="en-US"/>
-        </w:rPr>
-      </w:pPr>
-    </w:p>
-    <w:p>
-      <w:pPr>
-        <w:rPr>
-          <w:b/>
-          <w:bCs/>
-          <w:sz w:val="24"/>
-          <w:szCs w:val="24"/>
-          <w:lang w:val="en-US"/>
-        </w:rPr>
-      </w:pPr>
-    </w:p>
-    <w:p>
-      <w:pPr>
-        <w:rPr>
-          <w:b/>
-          <w:bCs/>
-          <w:sz w:val="24"/>
-          <w:szCs w:val="24"/>
-          <w:lang w:val="en-US"/>
-        </w:rPr>
-      </w:pPr>
-    </w:p>
-    <w:p>
-      <w:pPr>
-        <w:rPr>
-          <w:b/>
-          <w:bCs/>
-          <w:sz w:val="24"/>
-          <w:szCs w:val="24"/>
-          <w:lang w:val="en-US"/>
-        </w:rPr>
-      </w:pPr>
-    </w:p>
-    <w:p>
-      <w:pPr>
-        <w:rPr>
-          <w:b/>
-          <w:bCs/>
-          <w:sz w:val="24"/>
-          <w:szCs w:val="24"/>
-          <w:lang w:val="en-US"/>
-        </w:rPr>
-      </w:pPr>
-    </w:p>
-    <w:p>
-      <w:pPr>
-        <w:rPr>
-          <w:b/>
-          <w:bCs/>
-          <w:sz w:val="24"/>
-          <w:szCs w:val="24"/>
-          <w:lang w:val="en-US"/>
-        </w:rPr>
-      </w:pPr>
-    </w:p>
-    <w:p>
-      <w:pPr>
-        <w:rPr>
-          <w:b/>
-          <w:bCs/>
-          <w:sz w:val="24"/>
-          <w:szCs w:val="24"/>
-          <w:lang w:val="en-US"/>
-        </w:rPr>
-      </w:pPr>
-    </w:p>
-    <w:p>
-      <w:pPr>
-        <w:rPr>
-          <w:b/>
-          <w:bCs/>
-          <w:sz w:val="24"/>
-          <w:szCs w:val="24"/>
-          <w:lang w:val="en-US"/>
-        </w:rPr>
-      </w:pPr>
-    </w:p>
-    <w:p>
-      <w:pPr>
-        <w:rPr>
-          <w:b/>
-          <w:bCs/>
-          <w:sz w:val="24"/>
-          <w:szCs w:val="24"/>
-          <w:lang w:val="en-US"/>
+        </w:rPr>
+      </w:pPr>
+    </w:p>
+    <w:p>
+      <w:pPr>
+        <w:rPr>
+          <w:b/>
+          <w:bCs/>
+          <w:sz w:val="24"/>
+          <w:szCs w:val="24"/>
+        </w:rPr>
+      </w:pPr>
+    </w:p>
+    <w:p>
+      <w:pPr>
+        <w:rPr>
+          <w:b/>
+          <w:bCs/>
+          <w:sz w:val="24"/>
+          <w:szCs w:val="24"/>
+        </w:rPr>
+      </w:pPr>
+    </w:p>
+    <w:p>
+      <w:pPr>
+        <w:rPr>
+          <w:b/>
+          <w:bCs/>
+          <w:sz w:val="24"/>
+          <w:szCs w:val="24"/>
+        </w:rPr>
+      </w:pPr>
+    </w:p>
+    <w:p>
+      <w:pPr>
+        <w:rPr>
+          <w:b/>
+          <w:bCs/>
+          <w:sz w:val="24"/>
+          <w:szCs w:val="24"/>
+        </w:rPr>
+      </w:pPr>
+    </w:p>
+    <w:p>
+      <w:pPr>
+        <w:rPr>
+          <w:b/>
+          <w:bCs/>
+          <w:sz w:val="24"/>
+          <w:szCs w:val="24"/>
+        </w:rPr>
+      </w:pPr>
+    </w:p>
+    <w:p>
+      <w:pPr>
+        <w:rPr>
+          <w:b/>
+          <w:bCs/>
+          <w:sz w:val="24"/>
+          <w:szCs w:val="24"/>
+        </w:rPr>
+      </w:pPr>
+    </w:p>
+    <w:p>
+      <w:pPr>
+        <w:rPr>
+          <w:b/>
+          <w:bCs/>
+          <w:sz w:val="24"/>
+          <w:szCs w:val="24"/>
+        </w:rPr>
+      </w:pPr>
+    </w:p>
+    <w:p>
+      <w:pPr>
+        <w:rPr>
+          <w:b/>
+          <w:bCs/>
+          <w:sz w:val="24"/>
+          <w:szCs w:val="24"/>
+        </w:rPr>
+      </w:pPr>
+    </w:p>
+    <w:p>
+      <w:pPr>
+        <w:rPr>
+          <w:b/>
+          <w:bCs/>
+          <w:sz w:val="24"/>
+          <w:szCs w:val="24"/>
+        </w:rPr>
+      </w:pPr>
+    </w:p>
+    <w:p>
+      <w:pPr>
+        <w:rPr>
+          <w:b/>
+          <w:bCs/>
+          <w:sz w:val="24"/>
+          <w:szCs w:val="24"/>
+        </w:rPr>
+      </w:pPr>
+    </w:p>
+    <w:p>
+      <w:pPr>
+        <w:rPr>
+          <w:b/>
+          <w:bCs/>
+          <w:sz w:val="24"/>
+          <w:szCs w:val="24"/>
+        </w:rPr>
+      </w:pPr>
+    </w:p>
+    <w:p>
+      <w:pPr>
+        <w:rPr>
+          <w:b/>
+          <w:bCs/>
+          <w:sz w:val="24"/>
+          <w:szCs w:val="24"/>
+        </w:rPr>
+      </w:pPr>
+    </w:p>
+    <w:p>
+      <w:pPr>
+        <w:rPr>
+          <w:b/>
+          <w:bCs/>
+          <w:sz w:val="24"/>
+          <w:szCs w:val="24"/>
+        </w:rPr>
+      </w:pPr>
+    </w:p>
+    <w:p>
+      <w:pPr>
+        <w:rPr>
+          <w:b/>
+          <w:bCs/>
+          <w:sz w:val="24"/>
+          <w:szCs w:val="24"/>
+        </w:rPr>
+      </w:pPr>
+    </w:p>
+    <w:p>
+      <w:pPr>
+        <w:rPr>
+          <w:b/>
+          <w:bCs/>
+          <w:sz w:val="24"/>
+          <w:szCs w:val="24"/>
+        </w:rPr>
+      </w:pPr>
+    </w:p>
+    <w:p>
+      <w:pPr>
+        <w:rPr>
+          <w:b/>
+          <w:bCs/>
+          <w:sz w:val="24"/>
+          <w:szCs w:val="24"/>
+        </w:rPr>
+      </w:pPr>
+    </w:p>
+    <w:p>
+      <w:pPr>
+        <w:rPr>
+          <w:b/>
+          <w:bCs/>
+          <w:sz w:val="24"/>
+          <w:szCs w:val="24"/>
+        </w:rPr>
+      </w:pPr>
+    </w:p>
+    <w:p>
+      <w:pPr>
+        <w:rPr>
+          <w:b/>
+          <w:bCs/>
+          <w:sz w:val="24"/>
+          <w:szCs w:val="24"/>
+        </w:rPr>
+      </w:pPr>
+    </w:p>
+    <w:p>
+      <w:pPr>
+        <w:rPr>
+          <w:b/>
+          <w:bCs/>
+          <w:sz w:val="24"/>
+          <w:szCs w:val="24"/>
+        </w:rPr>
+      </w:pPr>
+    </w:p>
+    <w:p>
+      <w:pPr>
+        <w:rPr>
+          <w:b/>
+          <w:bCs/>
+          <w:sz w:val="24"/>
+          <w:szCs w:val="24"/>
+        </w:rPr>
+      </w:pPr>
+    </w:p>
+    <w:p>
+      <w:pPr>
+        <w:rPr>
+          <w:b/>
+          <w:bCs/>
+          <w:sz w:val="24"/>
+          <w:szCs w:val="24"/>
+        </w:rPr>
+      </w:pPr>
+    </w:p>
+    <w:p>
+      <w:pPr>
+        <w:rPr>
+          <w:b/>
+          <w:bCs/>
+          <w:sz w:val="24"/>
+          <w:szCs w:val="24"/>
+        </w:rPr>
+      </w:pPr>
+    </w:p>
+    <w:p>
+      <w:pPr>
+        <w:rPr>
+          <w:b/>
+          <w:bCs/>
+          <w:sz w:val="24"/>
+          <w:szCs w:val="24"/>
         </w:rPr>
       </w:pPr>
     </w:p>
@@ -1974,18 +1846,12 @@
           <w:ilvl w:val="0"/>
           <w:numId w:val="1"/>
         </w:numPr>
-        <w:rPr>
-          <w:lang w:val="en-US"/>
-        </w:rPr>
-      </w:pPr>
-      <w:bookmarkStart w:id="0" w:name="_Toc71188080"/>
-      <w:r>
-        <w:rPr>
-          <w:lang w:val="en-US"/>
-        </w:rPr>
+      </w:pPr>
+      <w:bookmarkStart w:id="2" w:name="_Toc71188080"/>
+      <w:r>
         <w:t>Inception Phase</w:t>
       </w:r>
-      <w:bookmarkEnd w:id="0"/>
+      <w:bookmarkEnd w:id="2"/>
     </w:p>
     <w:p>
       <w:pPr>
@@ -1996,17 +1862,14 @@
       <w:pPr>
         <w:pStyle w:val="2"/>
       </w:pPr>
-      <w:bookmarkStart w:id="1" w:name="_Toc71188081"/>
-      <w:r>
-        <w:rPr>
-          <w:lang w:val="en-US"/>
-        </w:rPr>
+      <w:bookmarkStart w:id="3" w:name="_Toc71188081"/>
+      <w:r>
         <w:t xml:space="preserve">1.1 </w:t>
       </w:r>
       <w:r>
         <w:t>Start-up phase</w:t>
       </w:r>
-      <w:bookmarkEnd w:id="1"/>
+      <w:bookmarkEnd w:id="3"/>
       <w:r>
         <w:t xml:space="preserve"> </w:t>
       </w:r>
@@ -2015,24 +1878,19 @@
       <w:pPr>
         <w:pStyle w:val="ab"/>
         <w:ind w:left="750"/>
-        <w:rPr>
-          <w:lang w:val="en-US"/>
-        </w:rPr>
-      </w:pPr>
-    </w:p>
-    <w:p>
-      <w:pPr>
-        <w:rPr>
-          <w:sz w:val="24"/>
-          <w:szCs w:val="24"/>
-          <w:lang w:val="en-US"/>
-        </w:rPr>
-      </w:pPr>
-      <w:r>
-        <w:rPr>
-          <w:sz w:val="24"/>
-          <w:szCs w:val="24"/>
-          <w:lang w:val="en-US"/>
+      </w:pPr>
+    </w:p>
+    <w:p>
+      <w:pPr>
+        <w:rPr>
+          <w:sz w:val="24"/>
+          <w:szCs w:val="24"/>
+        </w:rPr>
+      </w:pPr>
+      <w:r>
+        <w:rPr>
+          <w:sz w:val="24"/>
+          <w:szCs w:val="24"/>
         </w:rPr>
         <w:t>The</w:t>
       </w:r>
@@ -2040,7 +1898,6 @@
         <w:rPr>
           <w:sz w:val="24"/>
           <w:szCs w:val="24"/>
-          <w:lang w:val="en-US"/>
         </w:rPr>
         <w:t xml:space="preserve"> start-up phase begins with preparations of working environments for project and team. For the period of the project, it was early on decided to use zoom- break out rooms as well as discord server in order to hold daily meetings and communicate. There</w:t>
       </w:r>
@@ -2048,7 +1905,6 @@
         <w:rPr>
           <w:sz w:val="24"/>
           <w:szCs w:val="24"/>
-          <w:lang w:val="en-US"/>
         </w:rPr>
         <w:t>,</w:t>
       </w:r>
@@ -2056,7 +1912,6 @@
         <w:rPr>
           <w:sz w:val="24"/>
           <w:szCs w:val="24"/>
-          <w:lang w:val="en-US"/>
         </w:rPr>
         <w:t xml:space="preserve"> the progress of the project as well as the next steps were discussed and shared.</w:t>
       </w:r>
@@ -2064,7 +1919,6 @@
         <w:rPr>
           <w:sz w:val="24"/>
           <w:szCs w:val="24"/>
-          <w:lang w:val="en-US"/>
         </w:rPr>
         <w:br/>
       </w:r>
@@ -2072,7 +1926,6 @@
         <w:rPr>
           <w:sz w:val="24"/>
           <w:szCs w:val="24"/>
-          <w:lang w:val="en-US"/>
         </w:rPr>
         <w:t xml:space="preserve">For collaboration between the team members, a </w:t>
       </w:r>
@@ -2081,7 +1934,6 @@
         <w:rPr>
           <w:sz w:val="24"/>
           <w:szCs w:val="24"/>
-          <w:lang w:val="en-US"/>
         </w:rPr>
         <w:t>Github</w:t>
       </w:r>
@@ -2090,7 +1942,6 @@
         <w:rPr>
           <w:sz w:val="24"/>
           <w:szCs w:val="24"/>
-          <w:lang w:val="en-US"/>
         </w:rPr>
         <w:t xml:space="preserve"> repository was used in order to share and work together on java code and database, while draw.io program was used in order to create the diagrams. Additionally, for collection of information and report writing online google word document was utilized.</w:t>
       </w:r>
@@ -2098,47 +1949,32 @@
     <w:p>
       <w:pPr>
         <w:pStyle w:val="2"/>
-        <w:rPr>
-          <w:lang w:val="en-US"/>
-        </w:rPr>
       </w:pPr>
     </w:p>
     <w:p>
       <w:pPr>
         <w:pStyle w:val="2"/>
-        <w:rPr>
-          <w:lang w:val="en-US"/>
-        </w:rPr>
-      </w:pPr>
-      <w:bookmarkStart w:id="2" w:name="_Toc71188082"/>
-      <w:r>
-        <w:rPr>
-          <w:lang w:val="en-US"/>
-        </w:rPr>
+      </w:pPr>
+      <w:bookmarkStart w:id="4" w:name="_Toc71188082"/>
+      <w:r>
         <w:t>1.2 Vision</w:t>
       </w:r>
-      <w:bookmarkEnd w:id="2"/>
-    </w:p>
-    <w:p>
-      <w:pPr>
-        <w:rPr>
-          <w:lang w:val="en-US"/>
-        </w:rPr>
-      </w:pPr>
-    </w:p>
-    <w:p>
-      <w:pPr>
-        <w:rPr>
-          <w:sz w:val="24"/>
-          <w:szCs w:val="24"/>
-          <w:lang w:val="en-US"/>
-        </w:rPr>
-      </w:pPr>
-      <w:r>
-        <w:rPr>
-          <w:sz w:val="24"/>
-          <w:szCs w:val="24"/>
-          <w:lang w:val="en-US"/>
+      <w:bookmarkEnd w:id="4"/>
+    </w:p>
+    <w:p/>
+    <w:p>
+      <w:pPr>
+        <w:rPr>
+          <w:sz w:val="24"/>
+          <w:szCs w:val="24"/>
+        </w:rPr>
+      </w:pPr>
+      <w:bookmarkStart w:id="5" w:name="OLE_LINK6"/>
+      <w:bookmarkStart w:id="6" w:name="OLE_LINK7"/>
+      <w:r>
+        <w:rPr>
+          <w:sz w:val="24"/>
+          <w:szCs w:val="24"/>
         </w:rPr>
         <w:t>The team is designing and c</w:t>
       </w:r>
@@ -2146,7 +1982,6 @@
         <w:rPr>
           <w:sz w:val="24"/>
           <w:szCs w:val="24"/>
-          <w:lang w:val="en-US"/>
         </w:rPr>
         <w:t>reating an administration and booking system for Wagner Families auto camper rental business.</w:t>
       </w:r>
@@ -2154,29 +1989,26 @@
         <w:rPr>
           <w:sz w:val="24"/>
           <w:szCs w:val="24"/>
-          <w:lang w:val="en-US"/>
         </w:rPr>
         <w:t xml:space="preserve"> The system is created for rental of a </w:t>
       </w:r>
-      <w:bookmarkStart w:id="3" w:name="OLE_LINK1"/>
-      <w:bookmarkStart w:id="4" w:name="OLE_LINK2"/>
-      <w:bookmarkStart w:id="5" w:name="OLE_LINK3"/>
-      <w:r>
-        <w:rPr>
-          <w:sz w:val="24"/>
-          <w:szCs w:val="24"/>
-          <w:lang w:val="en-US"/>
+      <w:bookmarkStart w:id="7" w:name="OLE_LINK1"/>
+      <w:bookmarkStart w:id="8" w:name="OLE_LINK2"/>
+      <w:bookmarkStart w:id="9" w:name="OLE_LINK3"/>
+      <w:r>
+        <w:rPr>
+          <w:sz w:val="24"/>
+          <w:szCs w:val="24"/>
         </w:rPr>
         <w:t xml:space="preserve">fleet </w:t>
       </w:r>
-      <w:bookmarkEnd w:id="3"/>
-      <w:bookmarkEnd w:id="4"/>
-      <w:bookmarkEnd w:id="5"/>
-      <w:r>
-        <w:rPr>
-          <w:sz w:val="24"/>
-          <w:szCs w:val="24"/>
-          <w:lang w:val="en-US"/>
+      <w:bookmarkEnd w:id="7"/>
+      <w:bookmarkEnd w:id="8"/>
+      <w:bookmarkEnd w:id="9"/>
+      <w:r>
+        <w:rPr>
+          <w:sz w:val="24"/>
+          <w:szCs w:val="24"/>
         </w:rPr>
         <w:t>of auto campers, and it should be time-efficient and easily manageable for the Wagner family</w:t>
       </w:r>
@@ -2184,58 +2016,49 @@
         <w:rPr>
           <w:sz w:val="24"/>
           <w:szCs w:val="24"/>
-          <w:lang w:val="en-US"/>
         </w:rPr>
         <w:t>, modernizing the way they do business.</w:t>
       </w:r>
     </w:p>
-    <w:p>
-      <w:pPr>
-        <w:rPr>
-          <w:sz w:val="24"/>
-          <w:szCs w:val="24"/>
-          <w:lang w:val="en-US"/>
+    <w:bookmarkEnd w:id="5"/>
+    <w:bookmarkEnd w:id="6"/>
+    <w:p>
+      <w:pPr>
+        <w:rPr>
+          <w:sz w:val="24"/>
+          <w:szCs w:val="24"/>
         </w:rPr>
       </w:pPr>
     </w:p>
     <w:p>
       <w:pPr>
         <w:pStyle w:val="2"/>
-        <w:rPr>
-          <w:lang w:val="en-US"/>
-        </w:rPr>
-      </w:pPr>
-      <w:bookmarkStart w:id="6" w:name="_Toc71188083"/>
-      <w:r>
-        <w:rPr>
-          <w:lang w:val="en-US"/>
-        </w:rPr>
+      </w:pPr>
+      <w:bookmarkStart w:id="10" w:name="_Toc71188083"/>
+      <w:r>
         <w:t>1.3 Domain Model</w:t>
       </w:r>
-      <w:bookmarkEnd w:id="6"/>
-    </w:p>
-    <w:p>
-      <w:pPr>
-        <w:rPr>
-          <w:sz w:val="24"/>
-          <w:szCs w:val="24"/>
-          <w:lang w:val="en-US"/>
-        </w:rPr>
-      </w:pPr>
-    </w:p>
-    <w:p>
-      <w:pPr>
-        <w:rPr>
-          <w:sz w:val="24"/>
-          <w:szCs w:val="24"/>
-          <w:lang w:val="en-US"/>
-        </w:rPr>
-      </w:pPr>
-      <w:r>
-        <w:rPr>
-          <w:sz w:val="24"/>
-          <w:szCs w:val="24"/>
-          <w:lang w:val="en-US"/>
+      <w:bookmarkEnd w:id="10"/>
+    </w:p>
+    <w:p>
+      <w:pPr>
+        <w:rPr>
+          <w:sz w:val="24"/>
+          <w:szCs w:val="24"/>
+        </w:rPr>
+      </w:pPr>
+    </w:p>
+    <w:p>
+      <w:pPr>
+        <w:rPr>
+          <w:sz w:val="24"/>
+          <w:szCs w:val="24"/>
+        </w:rPr>
+      </w:pPr>
+      <w:r>
+        <w:rPr>
+          <w:sz w:val="24"/>
+          <w:szCs w:val="24"/>
         </w:rPr>
         <w:t xml:space="preserve">The domain model is a structured visual representation </w:t>
       </w:r>
@@ -2243,24 +2066,13 @@
         <w:rPr>
           <w:sz w:val="24"/>
           <w:szCs w:val="24"/>
-          <w:lang w:val="en-US"/>
-        </w:rPr>
-        <w:t xml:space="preserve">of interconnected concepts or real-world objects that incorporates vocabulary, key concepts, behavior and </w:t>
-      </w:r>
-      <w:r>
-        <w:rPr>
-          <w:sz w:val="24"/>
-          <w:szCs w:val="24"/>
-          <w:lang w:val="en-US"/>
-        </w:rPr>
-        <w:lastRenderedPageBreak/>
-        <w:t>relationships of all its entities</w:t>
-      </w:r>
-      <w:r>
-        <w:rPr>
-          <w:sz w:val="24"/>
-          <w:szCs w:val="24"/>
-          <w:lang w:val="en-US"/>
+        </w:rPr>
+        <w:t>of interconnected concepts or real-world objects that incorporates vocabulary, key concepts, behavior and relationships of all its entities</w:t>
+      </w:r>
+      <w:r>
+        <w:rPr>
+          <w:sz w:val="24"/>
+          <w:szCs w:val="24"/>
         </w:rPr>
         <w:t>. In figure 1, the domain model of auto camper rental software is shown and is used in order to showcase the purpose of the software.</w:t>
       </w:r>
@@ -2270,14 +2082,12 @@
         <w:rPr>
           <w:sz w:val="24"/>
           <w:szCs w:val="24"/>
-          <w:lang w:val="en-US"/>
-        </w:rPr>
-      </w:pPr>
-      <w:r>
-        <w:rPr>
-          <w:sz w:val="24"/>
-          <w:szCs w:val="24"/>
-          <w:lang w:val="en-US"/>
+        </w:rPr>
+      </w:pPr>
+      <w:r>
+        <w:rPr>
+          <w:sz w:val="24"/>
+          <w:szCs w:val="24"/>
         </w:rPr>
         <w:t>During the process of building a custom-made system, Domain model comes in especially useful in few different aspects. From the perspective of developers, the domain model helps to clarify and understand the real-world problems, that the customer is facing and offers an opportunity to discuss the requirements for the system.</w:t>
       </w:r>
@@ -2285,7 +2095,6 @@
         <w:rPr>
           <w:sz w:val="24"/>
           <w:szCs w:val="24"/>
-          <w:lang w:val="en-US"/>
         </w:rPr>
         <w:t xml:space="preserve"> On the other hand, from the perspective </w:t>
       </w:r>
@@ -2293,7 +2102,6 @@
         <w:rPr>
           <w:sz w:val="24"/>
           <w:szCs w:val="24"/>
-          <w:lang w:val="en-US"/>
         </w:rPr>
         <w:t>of the</w:t>
       </w:r>
@@ -2301,7 +2109,6 @@
         <w:rPr>
           <w:sz w:val="24"/>
           <w:szCs w:val="24"/>
-          <w:lang w:val="en-US"/>
         </w:rPr>
         <w:t xml:space="preserve"> customer, the domain model allows a more user friendly and not very technical picture of the upcoming system, as one of the draws of domain model is its visual simplicity. It must be stated that the conceptual classes in the domain model are not software objects, but more so representations of </w:t>
       </w:r>
@@ -2309,7 +2116,6 @@
         <w:rPr>
           <w:sz w:val="24"/>
           <w:szCs w:val="24"/>
-          <w:lang w:val="en-US"/>
         </w:rPr>
         <w:t>real-world</w:t>
       </w:r>
@@ -2317,7 +2123,6 @@
         <w:rPr>
           <w:sz w:val="24"/>
           <w:szCs w:val="24"/>
-          <w:lang w:val="en-US"/>
         </w:rPr>
         <w:t xml:space="preserve"> conceptual classes.</w:t>
       </w:r>
@@ -2327,14 +2132,12 @@
         <w:rPr>
           <w:sz w:val="24"/>
           <w:szCs w:val="24"/>
-          <w:lang w:val="en-US"/>
-        </w:rPr>
-      </w:pPr>
-      <w:r>
-        <w:rPr>
-          <w:sz w:val="24"/>
-          <w:szCs w:val="24"/>
-          <w:lang w:val="en-US"/>
+        </w:rPr>
+      </w:pPr>
+      <w:r>
+        <w:rPr>
+          <w:sz w:val="24"/>
+          <w:szCs w:val="24"/>
         </w:rPr>
         <w:t xml:space="preserve">For this </w:t>
       </w:r>
@@ -2342,7 +2145,6 @@
         <w:rPr>
           <w:sz w:val="24"/>
           <w:szCs w:val="24"/>
-          <w:lang w:val="en-US"/>
         </w:rPr>
         <w:t>project,</w:t>
       </w:r>
@@ -2350,7 +2152,6 @@
         <w:rPr>
           <w:sz w:val="24"/>
           <w:szCs w:val="24"/>
-          <w:lang w:val="en-US"/>
         </w:rPr>
         <w:t xml:space="preserve"> a domain model using a UML class diagram notation was used.</w:t>
       </w:r>
@@ -2358,7 +2159,6 @@
         <w:rPr>
           <w:sz w:val="24"/>
           <w:szCs w:val="24"/>
-          <w:lang w:val="en-US"/>
         </w:rPr>
         <w:t xml:space="preserve"> Straight lines connecting different objects showcase association. </w:t>
       </w:r>
@@ -2367,7 +2167,6 @@
           <w:color w:val="FF0000"/>
           <w:sz w:val="24"/>
           <w:szCs w:val="24"/>
-          <w:lang w:val="en-US"/>
         </w:rPr>
         <w:t>Thus…….</w:t>
       </w:r>
@@ -2377,49 +2176,44 @@
         <w:rPr>
           <w:sz w:val="24"/>
           <w:szCs w:val="24"/>
-          <w:lang w:val="en-US"/>
-        </w:rPr>
-      </w:pPr>
-    </w:p>
-    <w:p>
-      <w:pPr>
-        <w:rPr>
-          <w:b/>
-          <w:bCs/>
-          <w:sz w:val="24"/>
-          <w:szCs w:val="24"/>
-          <w:lang w:val="en-US"/>
-        </w:rPr>
-      </w:pPr>
-    </w:p>
-    <w:p>
-      <w:pPr>
-        <w:rPr>
-          <w:b/>
-          <w:bCs/>
-          <w:sz w:val="24"/>
-          <w:szCs w:val="24"/>
-          <w:lang w:val="en-US"/>
-        </w:rPr>
-      </w:pPr>
-    </w:p>
-    <w:p>
-      <w:pPr>
-        <w:rPr>
-          <w:b/>
-          <w:bCs/>
-          <w:sz w:val="24"/>
-          <w:szCs w:val="24"/>
-          <w:lang w:val="en-US"/>
-        </w:rPr>
-      </w:pPr>
-      <w:r>
-        <w:rPr>
-          <w:b/>
-          <w:bCs/>
-          <w:sz w:val="24"/>
-          <w:szCs w:val="24"/>
-          <w:lang w:val="en-US"/>
+        </w:rPr>
+      </w:pPr>
+    </w:p>
+    <w:p>
+      <w:pPr>
+        <w:rPr>
+          <w:b/>
+          <w:bCs/>
+          <w:sz w:val="24"/>
+          <w:szCs w:val="24"/>
+        </w:rPr>
+      </w:pPr>
+    </w:p>
+    <w:p>
+      <w:pPr>
+        <w:rPr>
+          <w:b/>
+          <w:bCs/>
+          <w:sz w:val="24"/>
+          <w:szCs w:val="24"/>
+        </w:rPr>
+      </w:pPr>
+    </w:p>
+    <w:p>
+      <w:pPr>
+        <w:rPr>
+          <w:b/>
+          <w:bCs/>
+          <w:sz w:val="24"/>
+          <w:szCs w:val="24"/>
+        </w:rPr>
+      </w:pPr>
+      <w:r>
+        <w:rPr>
+          <w:b/>
+          <w:bCs/>
+          <w:sz w:val="24"/>
+          <w:szCs w:val="24"/>
         </w:rPr>
         <w:t>Domain model here</w:t>
       </w:r>
@@ -2431,323 +2225,288 @@
           <w:bCs/>
           <w:sz w:val="24"/>
           <w:szCs w:val="24"/>
-          <w:lang w:val="en-US"/>
-        </w:rPr>
-      </w:pPr>
-    </w:p>
-    <w:p>
-      <w:pPr>
-        <w:rPr>
-          <w:b/>
-          <w:bCs/>
-          <w:sz w:val="24"/>
-          <w:szCs w:val="24"/>
-          <w:lang w:val="en-US"/>
-        </w:rPr>
-      </w:pPr>
-    </w:p>
-    <w:p>
-      <w:pPr>
-        <w:rPr>
-          <w:b/>
-          <w:bCs/>
-          <w:sz w:val="24"/>
-          <w:szCs w:val="24"/>
-          <w:lang w:val="en-US"/>
-        </w:rPr>
-      </w:pPr>
-    </w:p>
-    <w:p>
-      <w:pPr>
-        <w:rPr>
-          <w:b/>
-          <w:bCs/>
-          <w:sz w:val="24"/>
-          <w:szCs w:val="24"/>
-          <w:lang w:val="en-US"/>
-        </w:rPr>
-      </w:pPr>
-    </w:p>
-    <w:p>
-      <w:pPr>
-        <w:rPr>
-          <w:b/>
-          <w:bCs/>
-          <w:sz w:val="24"/>
-          <w:szCs w:val="24"/>
-          <w:lang w:val="en-US"/>
-        </w:rPr>
-      </w:pPr>
-    </w:p>
-    <w:p>
-      <w:pPr>
-        <w:rPr>
-          <w:b/>
-          <w:bCs/>
-          <w:sz w:val="24"/>
-          <w:szCs w:val="24"/>
-          <w:lang w:val="en-US"/>
-        </w:rPr>
-      </w:pPr>
-    </w:p>
-    <w:p>
-      <w:pPr>
-        <w:rPr>
-          <w:b/>
-          <w:bCs/>
-          <w:sz w:val="24"/>
-          <w:szCs w:val="24"/>
-          <w:lang w:val="en-US"/>
-        </w:rPr>
-      </w:pPr>
-    </w:p>
-    <w:p>
-      <w:pPr>
-        <w:rPr>
-          <w:b/>
-          <w:bCs/>
-          <w:sz w:val="24"/>
-          <w:szCs w:val="24"/>
-          <w:lang w:val="en-US"/>
-        </w:rPr>
-      </w:pPr>
-    </w:p>
-    <w:p>
-      <w:pPr>
-        <w:rPr>
-          <w:b/>
-          <w:bCs/>
-          <w:sz w:val="24"/>
-          <w:szCs w:val="24"/>
-          <w:lang w:val="en-US"/>
-        </w:rPr>
-      </w:pPr>
-    </w:p>
-    <w:p>
-      <w:pPr>
-        <w:rPr>
-          <w:b/>
-          <w:bCs/>
-          <w:sz w:val="24"/>
-          <w:szCs w:val="24"/>
-          <w:lang w:val="en-US"/>
-        </w:rPr>
-      </w:pPr>
-    </w:p>
-    <w:p>
-      <w:pPr>
-        <w:rPr>
-          <w:b/>
-          <w:bCs/>
-          <w:sz w:val="24"/>
-          <w:szCs w:val="24"/>
-          <w:lang w:val="en-US"/>
-        </w:rPr>
-      </w:pPr>
-    </w:p>
-    <w:p>
-      <w:pPr>
-        <w:rPr>
-          <w:b/>
-          <w:bCs/>
-          <w:sz w:val="24"/>
-          <w:szCs w:val="24"/>
-          <w:lang w:val="en-US"/>
-        </w:rPr>
-      </w:pPr>
-    </w:p>
-    <w:p>
-      <w:pPr>
-        <w:rPr>
-          <w:b/>
-          <w:bCs/>
-          <w:sz w:val="24"/>
-          <w:szCs w:val="24"/>
-          <w:lang w:val="en-US"/>
-        </w:rPr>
-      </w:pPr>
-    </w:p>
-    <w:p>
-      <w:pPr>
-        <w:rPr>
-          <w:b/>
-          <w:bCs/>
-          <w:sz w:val="24"/>
-          <w:szCs w:val="24"/>
-          <w:lang w:val="en-US"/>
-        </w:rPr>
-      </w:pPr>
-    </w:p>
-    <w:p>
-      <w:pPr>
-        <w:rPr>
-          <w:b/>
-          <w:bCs/>
-          <w:sz w:val="24"/>
-          <w:szCs w:val="24"/>
-          <w:lang w:val="en-US"/>
-        </w:rPr>
-      </w:pPr>
-    </w:p>
-    <w:p>
-      <w:pPr>
-        <w:rPr>
-          <w:b/>
-          <w:bCs/>
-          <w:sz w:val="24"/>
-          <w:szCs w:val="24"/>
-          <w:lang w:val="en-US"/>
-        </w:rPr>
-      </w:pPr>
-    </w:p>
-    <w:p>
-      <w:pPr>
-        <w:rPr>
-          <w:b/>
-          <w:bCs/>
-          <w:sz w:val="24"/>
-          <w:szCs w:val="24"/>
-          <w:lang w:val="en-US"/>
-        </w:rPr>
-      </w:pPr>
-    </w:p>
-    <w:p>
-      <w:pPr>
-        <w:rPr>
-          <w:b/>
-          <w:bCs/>
-          <w:sz w:val="24"/>
-          <w:szCs w:val="24"/>
-          <w:lang w:val="en-US"/>
-        </w:rPr>
-      </w:pPr>
-    </w:p>
-    <w:p>
-      <w:pPr>
-        <w:rPr>
-          <w:b/>
-          <w:bCs/>
-          <w:sz w:val="24"/>
-          <w:szCs w:val="24"/>
-          <w:lang w:val="en-US"/>
-        </w:rPr>
-      </w:pPr>
-    </w:p>
-    <w:p>
-      <w:pPr>
-        <w:rPr>
-          <w:b/>
-          <w:bCs/>
-          <w:sz w:val="24"/>
-          <w:szCs w:val="24"/>
-          <w:lang w:val="en-US"/>
-        </w:rPr>
-      </w:pPr>
-    </w:p>
-    <w:p>
-      <w:pPr>
-        <w:rPr>
-          <w:b/>
-          <w:bCs/>
-          <w:sz w:val="24"/>
-          <w:szCs w:val="24"/>
-          <w:lang w:val="en-US"/>
-        </w:rPr>
-      </w:pPr>
-    </w:p>
-    <w:p>
-      <w:pPr>
-        <w:rPr>
-          <w:b/>
-          <w:bCs/>
-          <w:sz w:val="24"/>
-          <w:szCs w:val="24"/>
-          <w:lang w:val="en-US"/>
-        </w:rPr>
-      </w:pPr>
-    </w:p>
-    <w:p>
-      <w:pPr>
-        <w:rPr>
-          <w:b/>
-          <w:bCs/>
-          <w:sz w:val="24"/>
-          <w:szCs w:val="24"/>
-          <w:lang w:val="en-US"/>
-        </w:rPr>
-      </w:pPr>
-    </w:p>
-    <w:p>
-      <w:pPr>
-        <w:rPr>
-          <w:b/>
-          <w:bCs/>
-          <w:sz w:val="24"/>
-          <w:szCs w:val="24"/>
-          <w:lang w:val="en-US"/>
-        </w:rPr>
-      </w:pPr>
-    </w:p>
-    <w:p>
-      <w:pPr>
-        <w:rPr>
-          <w:b/>
-          <w:bCs/>
-          <w:sz w:val="24"/>
-          <w:szCs w:val="24"/>
-          <w:lang w:val="en-US"/>
-        </w:rPr>
-      </w:pPr>
-    </w:p>
-    <w:p>
-      <w:pPr>
-        <w:rPr>
-          <w:b/>
-          <w:bCs/>
-          <w:sz w:val="24"/>
-          <w:szCs w:val="24"/>
-          <w:lang w:val="en-US"/>
+        </w:rPr>
+      </w:pPr>
+    </w:p>
+    <w:p>
+      <w:pPr>
+        <w:rPr>
+          <w:b/>
+          <w:bCs/>
+          <w:sz w:val="24"/>
+          <w:szCs w:val="24"/>
+        </w:rPr>
+      </w:pPr>
+    </w:p>
+    <w:p>
+      <w:pPr>
+        <w:rPr>
+          <w:b/>
+          <w:bCs/>
+          <w:sz w:val="24"/>
+          <w:szCs w:val="24"/>
+        </w:rPr>
+      </w:pPr>
+    </w:p>
+    <w:p>
+      <w:pPr>
+        <w:rPr>
+          <w:b/>
+          <w:bCs/>
+          <w:sz w:val="24"/>
+          <w:szCs w:val="24"/>
+        </w:rPr>
+      </w:pPr>
+    </w:p>
+    <w:p>
+      <w:pPr>
+        <w:rPr>
+          <w:b/>
+          <w:bCs/>
+          <w:sz w:val="24"/>
+          <w:szCs w:val="24"/>
+        </w:rPr>
+      </w:pPr>
+    </w:p>
+    <w:p>
+      <w:pPr>
+        <w:rPr>
+          <w:b/>
+          <w:bCs/>
+          <w:sz w:val="24"/>
+          <w:szCs w:val="24"/>
+        </w:rPr>
+      </w:pPr>
+    </w:p>
+    <w:p>
+      <w:pPr>
+        <w:rPr>
+          <w:b/>
+          <w:bCs/>
+          <w:sz w:val="24"/>
+          <w:szCs w:val="24"/>
+        </w:rPr>
+      </w:pPr>
+    </w:p>
+    <w:p>
+      <w:pPr>
+        <w:rPr>
+          <w:b/>
+          <w:bCs/>
+          <w:sz w:val="24"/>
+          <w:szCs w:val="24"/>
+        </w:rPr>
+      </w:pPr>
+    </w:p>
+    <w:p>
+      <w:pPr>
+        <w:rPr>
+          <w:b/>
+          <w:bCs/>
+          <w:sz w:val="24"/>
+          <w:szCs w:val="24"/>
+        </w:rPr>
+      </w:pPr>
+    </w:p>
+    <w:p>
+      <w:pPr>
+        <w:rPr>
+          <w:b/>
+          <w:bCs/>
+          <w:sz w:val="24"/>
+          <w:szCs w:val="24"/>
+        </w:rPr>
+      </w:pPr>
+    </w:p>
+    <w:p>
+      <w:pPr>
+        <w:rPr>
+          <w:b/>
+          <w:bCs/>
+          <w:sz w:val="24"/>
+          <w:szCs w:val="24"/>
+        </w:rPr>
+      </w:pPr>
+    </w:p>
+    <w:p>
+      <w:pPr>
+        <w:rPr>
+          <w:b/>
+          <w:bCs/>
+          <w:sz w:val="24"/>
+          <w:szCs w:val="24"/>
+        </w:rPr>
+      </w:pPr>
+    </w:p>
+    <w:p>
+      <w:pPr>
+        <w:rPr>
+          <w:b/>
+          <w:bCs/>
+          <w:sz w:val="24"/>
+          <w:szCs w:val="24"/>
+        </w:rPr>
+      </w:pPr>
+    </w:p>
+    <w:p>
+      <w:pPr>
+        <w:rPr>
+          <w:b/>
+          <w:bCs/>
+          <w:sz w:val="24"/>
+          <w:szCs w:val="24"/>
+        </w:rPr>
+      </w:pPr>
+    </w:p>
+    <w:p>
+      <w:pPr>
+        <w:rPr>
+          <w:b/>
+          <w:bCs/>
+          <w:sz w:val="24"/>
+          <w:szCs w:val="24"/>
+        </w:rPr>
+      </w:pPr>
+    </w:p>
+    <w:p>
+      <w:pPr>
+        <w:rPr>
+          <w:b/>
+          <w:bCs/>
+          <w:sz w:val="24"/>
+          <w:szCs w:val="24"/>
+        </w:rPr>
+      </w:pPr>
+    </w:p>
+    <w:p>
+      <w:pPr>
+        <w:rPr>
+          <w:b/>
+          <w:bCs/>
+          <w:sz w:val="24"/>
+          <w:szCs w:val="24"/>
+        </w:rPr>
+      </w:pPr>
+    </w:p>
+    <w:p>
+      <w:pPr>
+        <w:rPr>
+          <w:b/>
+          <w:bCs/>
+          <w:sz w:val="24"/>
+          <w:szCs w:val="24"/>
+        </w:rPr>
+      </w:pPr>
+    </w:p>
+    <w:p>
+      <w:pPr>
+        <w:rPr>
+          <w:b/>
+          <w:bCs/>
+          <w:sz w:val="24"/>
+          <w:szCs w:val="24"/>
+        </w:rPr>
+      </w:pPr>
+    </w:p>
+    <w:p>
+      <w:pPr>
+        <w:rPr>
+          <w:b/>
+          <w:bCs/>
+          <w:sz w:val="24"/>
+          <w:szCs w:val="24"/>
+        </w:rPr>
+      </w:pPr>
+    </w:p>
+    <w:p>
+      <w:pPr>
+        <w:rPr>
+          <w:b/>
+          <w:bCs/>
+          <w:sz w:val="24"/>
+          <w:szCs w:val="24"/>
+        </w:rPr>
+      </w:pPr>
+    </w:p>
+    <w:p>
+      <w:pPr>
+        <w:rPr>
+          <w:b/>
+          <w:bCs/>
+          <w:sz w:val="24"/>
+          <w:szCs w:val="24"/>
+        </w:rPr>
+      </w:pPr>
+    </w:p>
+    <w:p>
+      <w:pPr>
+        <w:rPr>
+          <w:b/>
+          <w:bCs/>
+          <w:sz w:val="24"/>
+          <w:szCs w:val="24"/>
+        </w:rPr>
+      </w:pPr>
+    </w:p>
+    <w:p>
+      <w:pPr>
+        <w:rPr>
+          <w:b/>
+          <w:bCs/>
+          <w:sz w:val="24"/>
+          <w:szCs w:val="24"/>
+        </w:rPr>
+      </w:pPr>
+    </w:p>
+    <w:p>
+      <w:pPr>
+        <w:rPr>
+          <w:b/>
+          <w:bCs/>
+          <w:sz w:val="24"/>
+          <w:szCs w:val="24"/>
+        </w:rPr>
+      </w:pPr>
+    </w:p>
+    <w:p>
+      <w:pPr>
+        <w:rPr>
+          <w:b/>
+          <w:bCs/>
+          <w:sz w:val="24"/>
+          <w:szCs w:val="24"/>
         </w:rPr>
       </w:pPr>
     </w:p>
     <w:p>
       <w:pPr>
         <w:pStyle w:val="2"/>
-        <w:rPr>
-          <w:lang w:val="en-US"/>
-        </w:rPr>
-      </w:pPr>
-      <w:bookmarkStart w:id="7" w:name="_Toc71188084"/>
-      <w:r>
-        <w:rPr>
-          <w:lang w:val="en-US"/>
-        </w:rPr>
+      </w:pPr>
+      <w:bookmarkStart w:id="11" w:name="_Toc71188084"/>
+      <w:r>
         <w:t>1.4 Data dictionary</w:t>
       </w:r>
-      <w:bookmarkEnd w:id="7"/>
-    </w:p>
-    <w:p>
-      <w:pPr>
-        <w:rPr>
-          <w:sz w:val="24"/>
-          <w:szCs w:val="24"/>
-          <w:lang w:val="en-US"/>
-        </w:rPr>
-      </w:pPr>
-    </w:p>
-    <w:p>
-      <w:pPr>
-        <w:rPr>
-          <w:sz w:val="24"/>
-          <w:szCs w:val="24"/>
-          <w:lang w:val="en-US"/>
-        </w:rPr>
-      </w:pPr>
-      <w:r>
-        <w:rPr>
-          <w:sz w:val="24"/>
-          <w:szCs w:val="24"/>
-          <w:lang w:val="en-US"/>
+      <w:bookmarkEnd w:id="11"/>
+    </w:p>
+    <w:p>
+      <w:pPr>
+        <w:rPr>
+          <w:sz w:val="24"/>
+          <w:szCs w:val="24"/>
+        </w:rPr>
+      </w:pPr>
+    </w:p>
+    <w:p>
+      <w:pPr>
+        <w:rPr>
+          <w:sz w:val="24"/>
+          <w:szCs w:val="24"/>
+        </w:rPr>
+      </w:pPr>
+      <w:r>
+        <w:rPr>
+          <w:sz w:val="24"/>
+          <w:szCs w:val="24"/>
         </w:rPr>
         <w:t>The data dictionary is an agreement between the customers and developers over the concrete meaning of specific words used in the system. The dictionary is used to gain consistency and avoid confusion when specific words are used. Figure 2 shows a data dictionary for the auto camper system, where specific words are explained in further detail and their meaning in the system is set.</w:t>
       </w:r>
@@ -2757,16 +2516,14 @@
         <w:rPr>
           <w:sz w:val="24"/>
           <w:szCs w:val="24"/>
-          <w:lang w:val="en-US"/>
-        </w:rPr>
-      </w:pPr>
-    </w:p>
-    <w:p>
-      <w:pPr>
-        <w:rPr>
-          <w:sz w:val="24"/>
-          <w:szCs w:val="24"/>
-          <w:lang w:val="en-US"/>
+        </w:rPr>
+      </w:pPr>
+    </w:p>
+    <w:p>
+      <w:pPr>
+        <w:rPr>
+          <w:sz w:val="24"/>
+          <w:szCs w:val="24"/>
         </w:rPr>
       </w:pPr>
     </w:p>
@@ -3046,7 +2803,6 @@
                 <w:bCs/>
                 <w:color w:val="000000"/>
               </w:rPr>
-              <w:lastRenderedPageBreak/>
               <w:t>Client</w:t>
             </w:r>
           </w:p>
@@ -3485,26 +3241,7 @@
                 <w:sz w:val="23"/>
                 <w:szCs w:val="23"/>
               </w:rPr>
-              <w:t xml:space="preserve">Client must pay 10% </w:t>
-            </w:r>
-            <w:r>
-              <w:rPr>
-                <w:rFonts w:ascii="Arial" w:hAnsi="Arial" w:cs="Arial"/>
-                <w:color w:val="000000"/>
-                <w:sz w:val="23"/>
-                <w:szCs w:val="23"/>
-                <w:lang w:val="en-US"/>
-              </w:rPr>
-              <w:t>payment</w:t>
-            </w:r>
-            <w:r>
-              <w:rPr>
-                <w:rFonts w:ascii="Arial" w:hAnsi="Arial" w:cs="Arial"/>
-                <w:color w:val="000000"/>
-                <w:sz w:val="23"/>
-                <w:szCs w:val="23"/>
-              </w:rPr>
-              <w:t xml:space="preserve"> no later than 2 weeks after reservation. If the rental is cancelled for some reason – this deposit is lost.</w:t>
+              <w:t>Client must pay 10% payment no later than 2 weeks after reservation. If the rental is cancelled for some reason – this deposit is lost.</w:t>
             </w:r>
           </w:p>
         </w:tc>
@@ -3608,6 +3345,7 @@
                 <w:bCs/>
                 <w:color w:val="000000"/>
               </w:rPr>
+              <w:lastRenderedPageBreak/>
               <w:t>Discount</w:t>
             </w:r>
           </w:p>
@@ -3720,99 +3458,80 @@
           <w:bCs/>
           <w:sz w:val="24"/>
           <w:szCs w:val="24"/>
-          <w:lang w:val="en-US"/>
-        </w:rPr>
-      </w:pPr>
-    </w:p>
-    <w:p>
-      <w:pPr>
-        <w:rPr>
-          <w:b/>
-          <w:bCs/>
-          <w:sz w:val="24"/>
-          <w:szCs w:val="24"/>
-          <w:lang w:val="en-US"/>
-        </w:rPr>
-      </w:pPr>
-    </w:p>
-    <w:p>
-      <w:pPr>
-        <w:rPr>
-          <w:b/>
-          <w:bCs/>
-          <w:sz w:val="24"/>
-          <w:szCs w:val="24"/>
-          <w:lang w:val="en-US"/>
+        </w:rPr>
+      </w:pPr>
+    </w:p>
+    <w:p>
+      <w:pPr>
+        <w:rPr>
+          <w:b/>
+          <w:bCs/>
+          <w:sz w:val="24"/>
+          <w:szCs w:val="24"/>
+        </w:rPr>
+      </w:pPr>
+    </w:p>
+    <w:p>
+      <w:pPr>
+        <w:rPr>
+          <w:b/>
+          <w:bCs/>
+          <w:sz w:val="24"/>
+          <w:szCs w:val="24"/>
         </w:rPr>
       </w:pPr>
     </w:p>
     <w:p>
       <w:pPr>
         <w:pStyle w:val="1"/>
-        <w:rPr>
-          <w:lang w:val="en-US"/>
-        </w:rPr>
-      </w:pPr>
-      <w:bookmarkStart w:id="8" w:name="_Toc71188085"/>
-      <w:r>
-        <w:rPr>
-          <w:lang w:val="en-US"/>
-        </w:rPr>
+      </w:pPr>
+      <w:bookmarkStart w:id="12" w:name="_Toc71188085"/>
+      <w:r>
         <w:t>2 Elaboration Phase</w:t>
       </w:r>
-      <w:bookmarkEnd w:id="8"/>
-    </w:p>
-    <w:p>
-      <w:pPr>
-        <w:rPr>
-          <w:b/>
-          <w:bCs/>
-          <w:sz w:val="24"/>
-          <w:szCs w:val="24"/>
-          <w:lang w:val="en-US"/>
+      <w:bookmarkEnd w:id="12"/>
+    </w:p>
+    <w:p>
+      <w:pPr>
+        <w:rPr>
+          <w:b/>
+          <w:bCs/>
+          <w:sz w:val="24"/>
+          <w:szCs w:val="24"/>
         </w:rPr>
       </w:pPr>
     </w:p>
     <w:p>
       <w:pPr>
         <w:pStyle w:val="2"/>
-        <w:rPr>
-          <w:lang w:val="en-US"/>
-        </w:rPr>
-      </w:pPr>
-      <w:bookmarkStart w:id="9" w:name="_Toc71188086"/>
-      <w:r>
-        <w:rPr>
-          <w:lang w:val="en-US"/>
-        </w:rPr>
+      </w:pPr>
+      <w:bookmarkStart w:id="13" w:name="_Toc71188086"/>
+      <w:r>
         <w:t>2.1 Use Cases</w:t>
       </w:r>
-      <w:bookmarkEnd w:id="9"/>
-    </w:p>
-    <w:p>
-      <w:pPr>
-        <w:rPr>
-          <w:b/>
-          <w:bCs/>
-          <w:sz w:val="24"/>
-          <w:szCs w:val="24"/>
-          <w:lang w:val="en-US"/>
-        </w:rPr>
-      </w:pPr>
-    </w:p>
-    <w:p>
-      <w:pPr>
-        <w:rPr>
-          <w:sz w:val="24"/>
-          <w:szCs w:val="24"/>
-          <w:lang w:val="en-US"/>
-        </w:rPr>
-      </w:pPr>
-      <w:r>
-        <w:rPr>
-          <w:sz w:val="24"/>
-          <w:szCs w:val="24"/>
-          <w:lang w:val="en-US"/>
+      <w:bookmarkEnd w:id="13"/>
+    </w:p>
+    <w:p>
+      <w:pPr>
+        <w:rPr>
+          <w:b/>
+          <w:bCs/>
+          <w:sz w:val="24"/>
+          <w:szCs w:val="24"/>
+        </w:rPr>
+      </w:pPr>
+    </w:p>
+    <w:p>
+      <w:pPr>
+        <w:rPr>
+          <w:sz w:val="24"/>
+          <w:szCs w:val="24"/>
+        </w:rPr>
+      </w:pPr>
+      <w:r>
+        <w:rPr>
+          <w:sz w:val="24"/>
+          <w:szCs w:val="24"/>
         </w:rPr>
         <w:t xml:space="preserve">Use cases are </w:t>
       </w:r>
@@ -3820,7 +3539,6 @@
         <w:rPr>
           <w:sz w:val="24"/>
           <w:szCs w:val="24"/>
-          <w:lang w:val="en-US"/>
         </w:rPr>
         <w:t>written descriptions or event steps</w:t>
       </w:r>
@@ -3828,24 +3546,13 @@
         <w:rPr>
           <w:sz w:val="24"/>
           <w:szCs w:val="24"/>
-          <w:lang w:val="en-US"/>
-        </w:rPr>
-        <w:t xml:space="preserve"> defining and documenting the interactions between actors and the system to achieve a goal. They are commonly used to represent a goal of a system and describe, clarify a single task of the process. Use </w:t>
-      </w:r>
-      <w:r>
-        <w:rPr>
-          <w:sz w:val="24"/>
-          <w:szCs w:val="24"/>
-          <w:lang w:val="en-US"/>
-        </w:rPr>
-        <w:lastRenderedPageBreak/>
-        <w:t>cases can contain one or multiple scenarios, describing the order of events.</w:t>
-      </w:r>
-      <w:r>
-        <w:rPr>
-          <w:sz w:val="24"/>
-          <w:szCs w:val="24"/>
-          <w:lang w:val="en-US"/>
+        </w:rPr>
+        <w:t xml:space="preserve"> defining and documenting the interactions between actors and the system to achieve a goal. They are commonly used to represent a goal of a system and describe, clarify a single task of the process. Use cases can contain one or multiple scenarios, describing the order of events.</w:t>
+      </w:r>
+      <w:r>
+        <w:rPr>
+          <w:sz w:val="24"/>
+          <w:szCs w:val="24"/>
         </w:rPr>
         <w:br/>
         <w:t>The actors in the use cases can be humans, other users of the system, or the system itself.</w:t>
@@ -3854,7 +3561,6 @@
         <w:rPr>
           <w:sz w:val="24"/>
           <w:szCs w:val="24"/>
-          <w:lang w:val="en-US"/>
         </w:rPr>
         <w:t xml:space="preserve"> Description is used to explain a certain scenario, sequence of actions and interactions between the actors and the system.</w:t>
       </w:r>
@@ -3862,7 +3568,6 @@
         <w:rPr>
           <w:sz w:val="24"/>
           <w:szCs w:val="24"/>
-          <w:lang w:val="en-US"/>
         </w:rPr>
         <w:br/>
       </w:r>
@@ -3870,7 +3575,6 @@
         <w:rPr>
           <w:sz w:val="24"/>
           <w:szCs w:val="24"/>
-          <w:lang w:val="en-US"/>
         </w:rPr>
         <w:t>For the project two main types of use cases will be used: brief use cases and fully dressed use cases. The different types of use cases are used depending on how much detail is needed for certain scenarios.</w:t>
       </w:r>
@@ -3878,7 +3582,6 @@
         <w:rPr>
           <w:sz w:val="24"/>
           <w:szCs w:val="24"/>
-          <w:lang w:val="en-US"/>
         </w:rPr>
         <w:t xml:space="preserve"> </w:t>
       </w:r>
@@ -3888,50 +3591,40 @@
         <w:rPr>
           <w:sz w:val="24"/>
           <w:szCs w:val="24"/>
-          <w:lang w:val="en-US"/>
         </w:rPr>
       </w:pPr>
     </w:p>
     <w:p>
       <w:pPr>
         <w:pStyle w:val="2"/>
-        <w:rPr>
-          <w:lang w:val="en-US"/>
-        </w:rPr>
-      </w:pPr>
-      <w:bookmarkStart w:id="10" w:name="_Toc71188087"/>
-      <w:r>
-        <w:rPr>
-          <w:lang w:val="en-US"/>
-        </w:rPr>
+      </w:pPr>
+      <w:bookmarkStart w:id="14" w:name="_Toc71188087"/>
+      <w:r>
         <w:t>2.1.1 Brief use cases</w:t>
       </w:r>
-      <w:bookmarkEnd w:id="10"/>
-    </w:p>
-    <w:p>
-      <w:pPr>
-        <w:rPr>
-          <w:b/>
-          <w:bCs/>
-          <w:sz w:val="24"/>
-          <w:szCs w:val="24"/>
-          <w:lang w:val="en-US"/>
-        </w:rPr>
-      </w:pPr>
-    </w:p>
-    <w:p>
-      <w:pPr>
-        <w:rPr>
-          <w:sz w:val="24"/>
-          <w:szCs w:val="24"/>
-          <w:lang w:val="en-US"/>
-        </w:rPr>
-      </w:pPr>
-      <w:r>
-        <w:rPr>
-          <w:sz w:val="24"/>
-          <w:szCs w:val="24"/>
-          <w:lang w:val="en-US"/>
+      <w:bookmarkEnd w:id="14"/>
+    </w:p>
+    <w:p>
+      <w:pPr>
+        <w:rPr>
+          <w:b/>
+          <w:bCs/>
+          <w:sz w:val="24"/>
+          <w:szCs w:val="24"/>
+        </w:rPr>
+      </w:pPr>
+    </w:p>
+    <w:p>
+      <w:pPr>
+        <w:rPr>
+          <w:sz w:val="24"/>
+          <w:szCs w:val="24"/>
+        </w:rPr>
+      </w:pPr>
+      <w:r>
+        <w:rPr>
+          <w:sz w:val="24"/>
+          <w:szCs w:val="24"/>
         </w:rPr>
         <w:t>Brief use cases are used to see a short summary of all the requirements for the system. These use cases contain a short, one line description of the scenario between the actor and the system.</w:t>
       </w:r>
@@ -3939,7 +3632,6 @@
         <w:rPr>
           <w:sz w:val="24"/>
           <w:szCs w:val="24"/>
-          <w:lang w:val="en-US"/>
         </w:rPr>
         <w:br/>
         <w:t>Moreover, brief use case</w:t>
@@ -3948,7 +3640,6 @@
         <w:rPr>
           <w:sz w:val="24"/>
           <w:szCs w:val="24"/>
-          <w:lang w:val="en-US"/>
         </w:rPr>
         <w:t xml:space="preserve"> table</w:t>
       </w:r>
@@ -3956,7 +3647,6 @@
         <w:rPr>
           <w:sz w:val="24"/>
           <w:szCs w:val="24"/>
-          <w:lang w:val="en-US"/>
         </w:rPr>
         <w:t xml:space="preserve"> </w:t>
       </w:r>
@@ -3964,7 +3654,6 @@
         <w:rPr>
           <w:sz w:val="24"/>
           <w:szCs w:val="24"/>
-          <w:lang w:val="en-US"/>
         </w:rPr>
         <w:t>is</w:t>
       </w:r>
@@ -3972,7 +3661,6 @@
         <w:rPr>
           <w:sz w:val="24"/>
           <w:szCs w:val="24"/>
-          <w:lang w:val="en-US"/>
         </w:rPr>
         <w:t xml:space="preserve"> used to prioritize functionality of the program</w:t>
       </w:r>
@@ -3980,7 +3668,6 @@
         <w:rPr>
           <w:sz w:val="24"/>
           <w:szCs w:val="24"/>
-          <w:lang w:val="en-US"/>
         </w:rPr>
         <w:t>. The most important functions being at the top of the table, while not so important functionality near the bottom. This allows developers to focus on key functionality when creating the program.</w:t>
       </w:r>
@@ -3988,7 +3675,6 @@
         <w:rPr>
           <w:sz w:val="24"/>
           <w:szCs w:val="24"/>
-          <w:lang w:val="en-US"/>
         </w:rPr>
         <w:br/>
         <w:t xml:space="preserve">Figure 3 showcases </w:t>
@@ -3997,7 +3683,6 @@
         <w:rPr>
           <w:sz w:val="24"/>
           <w:szCs w:val="24"/>
-          <w:lang w:val="en-US"/>
         </w:rPr>
         <w:t xml:space="preserve">brief use case table for the project. </w:t>
       </w:r>
@@ -4005,7 +3690,6 @@
         <w:rPr>
           <w:sz w:val="24"/>
           <w:szCs w:val="24"/>
-          <w:lang w:val="en-US"/>
         </w:rPr>
         <w:t>The use cases in the table are identified by a use case number in the first column, followed by the actor of specific use case</w:t>
       </w:r>
@@ -4013,7 +3697,6 @@
         <w:rPr>
           <w:sz w:val="24"/>
           <w:szCs w:val="24"/>
-          <w:lang w:val="en-US"/>
         </w:rPr>
         <w:t xml:space="preserve"> in the second column</w:t>
       </w:r>
@@ -4021,7 +3704,6 @@
         <w:rPr>
           <w:sz w:val="24"/>
           <w:szCs w:val="24"/>
-          <w:lang w:val="en-US"/>
         </w:rPr>
         <w:t>, then</w:t>
       </w:r>
@@ -4029,7 +3711,6 @@
         <w:rPr>
           <w:sz w:val="24"/>
           <w:szCs w:val="24"/>
-          <w:lang w:val="en-US"/>
         </w:rPr>
         <w:t xml:space="preserve"> in</w:t>
       </w:r>
@@ -4037,7 +3718,6 @@
         <w:rPr>
           <w:sz w:val="24"/>
           <w:szCs w:val="24"/>
-          <w:lang w:val="en-US"/>
         </w:rPr>
         <w:t xml:space="preserve"> a</w:t>
       </w:r>
@@ -4045,7 +3725,6 @@
         <w:rPr>
           <w:sz w:val="24"/>
           <w:szCs w:val="24"/>
-          <w:lang w:val="en-US"/>
         </w:rPr>
         <w:t xml:space="preserve"> third column</w:t>
       </w:r>
@@ -4053,7 +3732,6 @@
         <w:rPr>
           <w:sz w:val="24"/>
           <w:szCs w:val="24"/>
-          <w:lang w:val="en-US"/>
         </w:rPr>
         <w:t xml:space="preserve"> use case description</w:t>
       </w:r>
@@ -4061,7 +3739,6 @@
         <w:rPr>
           <w:sz w:val="24"/>
           <w:szCs w:val="24"/>
-          <w:lang w:val="en-US"/>
         </w:rPr>
         <w:t>, the version in fourth column and finally a time estimate in the fifth. The use case number indicates the priority of the use case problem, thus the lower the use case number the more crucial it is. The actor column showcases who is the actor of the specific use case</w:t>
       </w:r>
@@ -4069,15 +3746,21 @@
         <w:rPr>
           <w:sz w:val="24"/>
           <w:szCs w:val="24"/>
-          <w:lang w:val="en-US"/>
-        </w:rPr>
-        <w:t xml:space="preserve">, while the description column gives a short summary. The </w:t>
-      </w:r>
-      <w:r>
-        <w:rPr>
-          <w:sz w:val="24"/>
-          <w:szCs w:val="24"/>
-          <w:lang w:val="en-US"/>
+        </w:rPr>
+        <w:t xml:space="preserve">, while the description column </w:t>
+      </w:r>
+      <w:r>
+        <w:rPr>
+          <w:sz w:val="24"/>
+          <w:szCs w:val="24"/>
+        </w:rPr>
+        <w:lastRenderedPageBreak/>
+        <w:t xml:space="preserve">gives a short summary. The </w:t>
+      </w:r>
+      <w:r>
+        <w:rPr>
+          <w:sz w:val="24"/>
+          <w:szCs w:val="24"/>
         </w:rPr>
         <w:t>fourth</w:t>
       </w:r>
@@ -4085,7 +3768,6 @@
         <w:rPr>
           <w:sz w:val="24"/>
           <w:szCs w:val="24"/>
-          <w:lang w:val="en-US"/>
         </w:rPr>
         <w:t xml:space="preserve"> column, version, indicates in which iteration of the system the use case will be implemented.</w:t>
       </w:r>
@@ -4093,7 +3775,6 @@
         <w:rPr>
           <w:sz w:val="24"/>
           <w:szCs w:val="24"/>
-          <w:lang w:val="en-US"/>
         </w:rPr>
         <w:t xml:space="preserve"> Lastly, time estimation is approximation of many hours a certain task is going to take per one developer. All this information is especially important for developers and the customers who are ordering a custom-made system. For developers it gives an estimate workload per task and allows an estimation of total time for the project. The total time estimate allows developers to calculate the approximate price for the project and inform customers.</w:t>
       </w:r>
@@ -4103,16 +3784,14 @@
         <w:rPr>
           <w:sz w:val="24"/>
           <w:szCs w:val="24"/>
-          <w:lang w:val="en-US"/>
-        </w:rPr>
-      </w:pPr>
-    </w:p>
-    <w:p>
-      <w:pPr>
-        <w:rPr>
-          <w:sz w:val="24"/>
-          <w:szCs w:val="24"/>
-          <w:lang w:val="en-US"/>
+        </w:rPr>
+      </w:pPr>
+    </w:p>
+    <w:p>
+      <w:pPr>
+        <w:rPr>
+          <w:sz w:val="24"/>
+          <w:szCs w:val="24"/>
         </w:rPr>
       </w:pPr>
     </w:p>
@@ -4124,7 +3803,6 @@
           <w:rFonts w:ascii="Times New Roman" w:eastAsia="Times New Roman" w:hAnsi="Times New Roman" w:cs="Times New Roman"/>
           <w:sz w:val="24"/>
           <w:szCs w:val="24"/>
-          <w:lang/>
         </w:rPr>
       </w:pPr>
     </w:p>
@@ -4136,7 +3814,6 @@
           <w:rFonts w:ascii="Times New Roman" w:eastAsia="Times New Roman" w:hAnsi="Times New Roman" w:cs="Times New Roman"/>
           <w:sz w:val="24"/>
           <w:szCs w:val="24"/>
-          <w:lang/>
         </w:rPr>
       </w:pPr>
       <w:r>
@@ -4145,7 +3822,6 @@
           <w:color w:val="333333"/>
           <w:sz w:val="24"/>
           <w:szCs w:val="24"/>
-          <w:lang/>
         </w:rPr>
         <w:t> </w:t>
       </w:r>
@@ -4197,7 +3873,6 @@
                 <w:rFonts w:ascii="Times New Roman" w:eastAsia="Times New Roman" w:hAnsi="Times New Roman" w:cs="Times New Roman"/>
                 <w:sz w:val="24"/>
                 <w:szCs w:val="24"/>
-                <w:lang/>
               </w:rPr>
             </w:pPr>
             <w:r>
@@ -4206,9 +3881,7 @@
                 <w:color w:val="333333"/>
                 <w:sz w:val="28"/>
                 <w:szCs w:val="28"/>
-                <w:lang/>
-              </w:rPr>
-              <w:lastRenderedPageBreak/>
+              </w:rPr>
               <w:t>Use case number</w:t>
             </w:r>
           </w:p>
@@ -4238,7 +3911,6 @@
                 <w:rFonts w:ascii="Times New Roman" w:eastAsia="Times New Roman" w:hAnsi="Times New Roman" w:cs="Times New Roman"/>
                 <w:sz w:val="24"/>
                 <w:szCs w:val="24"/>
-                <w:lang/>
               </w:rPr>
             </w:pPr>
             <w:r>
@@ -4247,7 +3919,6 @@
                 <w:color w:val="333333"/>
                 <w:sz w:val="28"/>
                 <w:szCs w:val="28"/>
-                <w:lang/>
               </w:rPr>
               <w:t>Actor</w:t>
             </w:r>
@@ -4278,7 +3949,6 @@
                 <w:rFonts w:ascii="Times New Roman" w:eastAsia="Times New Roman" w:hAnsi="Times New Roman" w:cs="Times New Roman"/>
                 <w:sz w:val="24"/>
                 <w:szCs w:val="24"/>
-                <w:lang/>
               </w:rPr>
             </w:pPr>
             <w:r>
@@ -4287,7 +3957,6 @@
                 <w:color w:val="333333"/>
                 <w:sz w:val="28"/>
                 <w:szCs w:val="28"/>
-                <w:lang/>
               </w:rPr>
               <w:t>Use case description</w:t>
             </w:r>
@@ -4318,7 +3987,6 @@
                 <w:rFonts w:ascii="Times New Roman" w:eastAsia="Times New Roman" w:hAnsi="Times New Roman" w:cs="Times New Roman"/>
                 <w:sz w:val="24"/>
                 <w:szCs w:val="24"/>
-                <w:lang/>
               </w:rPr>
             </w:pPr>
             <w:r>
@@ -4327,7 +3995,6 @@
                 <w:color w:val="333333"/>
                 <w:sz w:val="28"/>
                 <w:szCs w:val="28"/>
-                <w:lang/>
               </w:rPr>
               <w:t>Version</w:t>
             </w:r>
@@ -4358,7 +4025,6 @@
                 <w:rFonts w:ascii="Times New Roman" w:eastAsia="Times New Roman" w:hAnsi="Times New Roman" w:cs="Times New Roman"/>
                 <w:sz w:val="24"/>
                 <w:szCs w:val="24"/>
-                <w:lang/>
               </w:rPr>
             </w:pPr>
             <w:r>
@@ -4367,7 +4033,6 @@
                 <w:color w:val="333333"/>
                 <w:sz w:val="28"/>
                 <w:szCs w:val="28"/>
-                <w:lang/>
               </w:rPr>
               <w:t>Time Estimation</w:t>
             </w:r>
@@ -4403,7 +4068,6 @@
                 <w:rFonts w:ascii="Times New Roman" w:eastAsia="Times New Roman" w:hAnsi="Times New Roman" w:cs="Times New Roman"/>
                 <w:sz w:val="24"/>
                 <w:szCs w:val="24"/>
-                <w:lang/>
               </w:rPr>
             </w:pPr>
             <w:r>
@@ -4412,7 +4076,6 @@
                 <w:color w:val="333333"/>
                 <w:sz w:val="28"/>
                 <w:szCs w:val="28"/>
-                <w:lang/>
               </w:rPr>
               <w:t>UC1</w:t>
             </w:r>
@@ -4443,7 +4106,6 @@
                 <w:rFonts w:ascii="Times New Roman" w:eastAsia="Times New Roman" w:hAnsi="Times New Roman" w:cs="Times New Roman"/>
                 <w:sz w:val="24"/>
                 <w:szCs w:val="24"/>
-                <w:lang/>
               </w:rPr>
             </w:pPr>
             <w:r>
@@ -4452,7 +4114,6 @@
                 <w:color w:val="333333"/>
                 <w:sz w:val="28"/>
                 <w:szCs w:val="28"/>
-                <w:lang/>
               </w:rPr>
               <w:t>Admin</w:t>
             </w:r>
@@ -4483,7 +4144,6 @@
                 <w:rFonts w:ascii="Times New Roman" w:eastAsia="Times New Roman" w:hAnsi="Times New Roman" w:cs="Times New Roman"/>
                 <w:sz w:val="24"/>
                 <w:szCs w:val="24"/>
-                <w:lang/>
               </w:rPr>
             </w:pPr>
             <w:r>
@@ -4492,7 +4152,6 @@
                 <w:color w:val="333333"/>
                 <w:sz w:val="28"/>
                 <w:szCs w:val="28"/>
-                <w:lang/>
               </w:rPr>
               <w:t>Create camper category</w:t>
             </w:r>
@@ -4523,7 +4182,6 @@
                 <w:rFonts w:ascii="Times New Roman" w:eastAsia="Times New Roman" w:hAnsi="Times New Roman" w:cs="Times New Roman"/>
                 <w:sz w:val="24"/>
                 <w:szCs w:val="24"/>
-                <w:lang/>
               </w:rPr>
             </w:pPr>
             <w:r>
@@ -4532,7 +4190,6 @@
                 <w:color w:val="333333"/>
                 <w:sz w:val="28"/>
                 <w:szCs w:val="28"/>
-                <w:lang/>
               </w:rPr>
               <w:t>1</w:t>
             </w:r>
@@ -4563,7 +4220,6 @@
                 <w:rFonts w:ascii="Times New Roman" w:eastAsia="Times New Roman" w:hAnsi="Times New Roman" w:cs="Times New Roman"/>
                 <w:sz w:val="24"/>
                 <w:szCs w:val="24"/>
-                <w:lang/>
               </w:rPr>
             </w:pPr>
             <w:r>
@@ -4572,7 +4228,6 @@
                 <w:color w:val="333333"/>
                 <w:sz w:val="28"/>
                 <w:szCs w:val="28"/>
-                <w:lang/>
               </w:rPr>
               <w:t xml:space="preserve"> hours</w:t>
             </w:r>
@@ -4608,7 +4263,6 @@
                 <w:rFonts w:ascii="Times New Roman" w:eastAsia="Times New Roman" w:hAnsi="Times New Roman" w:cs="Times New Roman"/>
                 <w:sz w:val="24"/>
                 <w:szCs w:val="24"/>
-                <w:lang/>
               </w:rPr>
             </w:pPr>
             <w:r>
@@ -4617,7 +4271,6 @@
                 <w:color w:val="333333"/>
                 <w:sz w:val="28"/>
                 <w:szCs w:val="28"/>
-                <w:lang/>
               </w:rPr>
               <w:t>UC2</w:t>
             </w:r>
@@ -4648,7 +4301,6 @@
                 <w:rFonts w:ascii="Times New Roman" w:eastAsia="Times New Roman" w:hAnsi="Times New Roman" w:cs="Times New Roman"/>
                 <w:sz w:val="24"/>
                 <w:szCs w:val="24"/>
-                <w:lang/>
               </w:rPr>
             </w:pPr>
             <w:r>
@@ -4657,7 +4309,6 @@
                 <w:color w:val="333333"/>
                 <w:sz w:val="28"/>
                 <w:szCs w:val="28"/>
-                <w:lang/>
               </w:rPr>
               <w:t>Admin</w:t>
             </w:r>
@@ -4688,7 +4339,6 @@
                 <w:rFonts w:ascii="Times New Roman" w:eastAsia="Times New Roman" w:hAnsi="Times New Roman" w:cs="Times New Roman"/>
                 <w:sz w:val="24"/>
                 <w:szCs w:val="24"/>
-                <w:lang/>
               </w:rPr>
             </w:pPr>
             <w:r>
@@ -4697,7 +4347,6 @@
                 <w:color w:val="333333"/>
                 <w:sz w:val="28"/>
                 <w:szCs w:val="28"/>
-                <w:lang/>
               </w:rPr>
               <w:t>Create Contact</w:t>
             </w:r>
@@ -4728,7 +4377,6 @@
                 <w:rFonts w:ascii="Times New Roman" w:eastAsia="Times New Roman" w:hAnsi="Times New Roman" w:cs="Times New Roman"/>
                 <w:sz w:val="24"/>
                 <w:szCs w:val="24"/>
-                <w:lang/>
               </w:rPr>
             </w:pPr>
             <w:r>
@@ -4737,7 +4385,6 @@
                 <w:color w:val="333333"/>
                 <w:sz w:val="28"/>
                 <w:szCs w:val="28"/>
-                <w:lang/>
               </w:rPr>
               <w:t>1</w:t>
             </w:r>
@@ -4768,7 +4415,6 @@
                 <w:rFonts w:ascii="Times New Roman" w:eastAsia="Times New Roman" w:hAnsi="Times New Roman" w:cs="Times New Roman"/>
                 <w:sz w:val="24"/>
                 <w:szCs w:val="24"/>
-                <w:lang/>
               </w:rPr>
             </w:pPr>
             <w:r>
@@ -4777,7 +4423,6 @@
                 <w:color w:val="333333"/>
                 <w:sz w:val="28"/>
                 <w:szCs w:val="28"/>
-                <w:lang/>
               </w:rPr>
               <w:t xml:space="preserve"> hours</w:t>
             </w:r>
@@ -4813,7 +4458,6 @@
                 <w:rFonts w:ascii="Times New Roman" w:eastAsia="Times New Roman" w:hAnsi="Times New Roman" w:cs="Times New Roman"/>
                 <w:sz w:val="24"/>
                 <w:szCs w:val="24"/>
-                <w:lang/>
               </w:rPr>
             </w:pPr>
             <w:r>
@@ -4822,7 +4466,6 @@
                 <w:color w:val="333333"/>
                 <w:sz w:val="28"/>
                 <w:szCs w:val="28"/>
-                <w:lang/>
               </w:rPr>
               <w:t>UC3</w:t>
             </w:r>
@@ -4853,7 +4496,6 @@
                 <w:rFonts w:ascii="Times New Roman" w:eastAsia="Times New Roman" w:hAnsi="Times New Roman" w:cs="Times New Roman"/>
                 <w:sz w:val="24"/>
                 <w:szCs w:val="24"/>
-                <w:lang/>
               </w:rPr>
             </w:pPr>
             <w:r>
@@ -4862,7 +4504,6 @@
                 <w:color w:val="333333"/>
                 <w:sz w:val="28"/>
                 <w:szCs w:val="28"/>
-                <w:lang/>
               </w:rPr>
               <w:t xml:space="preserve"> Client</w:t>
             </w:r>
@@ -4893,7 +4534,6 @@
                 <w:rFonts w:ascii="Times New Roman" w:eastAsia="Times New Roman" w:hAnsi="Times New Roman" w:cs="Times New Roman"/>
                 <w:sz w:val="24"/>
                 <w:szCs w:val="24"/>
-                <w:lang/>
               </w:rPr>
             </w:pPr>
             <w:r>
@@ -4902,7 +4542,6 @@
                 <w:color w:val="333333"/>
                 <w:sz w:val="28"/>
                 <w:szCs w:val="28"/>
-                <w:lang w:val="en-US"/>
               </w:rPr>
               <w:t>Register</w:t>
             </w:r>
@@ -4912,7 +4551,6 @@
                 <w:color w:val="333333"/>
                 <w:sz w:val="28"/>
                 <w:szCs w:val="28"/>
-                <w:lang/>
               </w:rPr>
               <w:t xml:space="preserve"> user</w:t>
             </w:r>
@@ -4943,7 +4581,6 @@
                 <w:rFonts w:ascii="Times New Roman" w:eastAsia="Times New Roman" w:hAnsi="Times New Roman" w:cs="Times New Roman"/>
                 <w:sz w:val="24"/>
                 <w:szCs w:val="24"/>
-                <w:lang/>
               </w:rPr>
             </w:pPr>
             <w:r>
@@ -4952,7 +4589,6 @@
                 <w:color w:val="333333"/>
                 <w:sz w:val="28"/>
                 <w:szCs w:val="28"/>
-                <w:lang/>
               </w:rPr>
               <w:t>1</w:t>
             </w:r>
@@ -4983,7 +4619,6 @@
                 <w:rFonts w:ascii="Times New Roman" w:eastAsia="Times New Roman" w:hAnsi="Times New Roman" w:cs="Times New Roman"/>
                 <w:sz w:val="24"/>
                 <w:szCs w:val="24"/>
-                <w:lang/>
               </w:rPr>
             </w:pPr>
             <w:r>
@@ -4992,7 +4627,6 @@
                 <w:color w:val="333333"/>
                 <w:sz w:val="28"/>
                 <w:szCs w:val="28"/>
-                <w:lang/>
               </w:rPr>
               <w:t>hours</w:t>
             </w:r>
@@ -5028,7 +4662,6 @@
                 <w:rFonts w:ascii="Times New Roman" w:eastAsia="Times New Roman" w:hAnsi="Times New Roman" w:cs="Times New Roman"/>
                 <w:sz w:val="24"/>
                 <w:szCs w:val="24"/>
-                <w:lang/>
               </w:rPr>
             </w:pPr>
             <w:r>
@@ -5037,7 +4670,6 @@
                 <w:color w:val="333333"/>
                 <w:sz w:val="28"/>
                 <w:szCs w:val="28"/>
-                <w:lang/>
               </w:rPr>
               <w:t>UC4</w:t>
             </w:r>
@@ -5068,7 +4700,6 @@
                 <w:rFonts w:ascii="Times New Roman" w:eastAsia="Times New Roman" w:hAnsi="Times New Roman" w:cs="Times New Roman"/>
                 <w:sz w:val="24"/>
                 <w:szCs w:val="24"/>
-                <w:lang/>
               </w:rPr>
             </w:pPr>
             <w:r>
@@ -5077,7 +4708,6 @@
                 <w:color w:val="333333"/>
                 <w:sz w:val="28"/>
                 <w:szCs w:val="28"/>
-                <w:lang/>
               </w:rPr>
               <w:t>Admin</w:t>
             </w:r>
@@ -5107,7 +4737,6 @@
                 <w:rFonts w:ascii="Times New Roman" w:eastAsia="Times New Roman" w:hAnsi="Times New Roman" w:cs="Times New Roman"/>
                 <w:sz w:val="24"/>
                 <w:szCs w:val="24"/>
-                <w:lang/>
               </w:rPr>
             </w:pPr>
             <w:r>
@@ -5116,7 +4745,6 @@
                 <w:color w:val="333333"/>
                 <w:sz w:val="28"/>
                 <w:szCs w:val="28"/>
-                <w:lang/>
               </w:rPr>
               <w:t>Create Price Category according to facilities</w:t>
             </w:r>
@@ -5147,7 +4775,6 @@
                 <w:rFonts w:ascii="Times New Roman" w:eastAsia="Times New Roman" w:hAnsi="Times New Roman" w:cs="Times New Roman"/>
                 <w:sz w:val="24"/>
                 <w:szCs w:val="24"/>
-                <w:lang/>
               </w:rPr>
             </w:pPr>
             <w:r>
@@ -5156,7 +4783,6 @@
                 <w:color w:val="333333"/>
                 <w:sz w:val="28"/>
                 <w:szCs w:val="28"/>
-                <w:lang/>
               </w:rPr>
               <w:t>1</w:t>
             </w:r>
@@ -5187,7 +4813,6 @@
                 <w:rFonts w:ascii="Times New Roman" w:eastAsia="Times New Roman" w:hAnsi="Times New Roman" w:cs="Times New Roman"/>
                 <w:sz w:val="24"/>
                 <w:szCs w:val="24"/>
-                <w:lang/>
               </w:rPr>
             </w:pPr>
             <w:r>
@@ -5196,7 +4821,6 @@
                 <w:color w:val="333333"/>
                 <w:sz w:val="28"/>
                 <w:szCs w:val="28"/>
-                <w:lang/>
               </w:rPr>
               <w:t xml:space="preserve"> hours</w:t>
             </w:r>
@@ -5232,7 +4856,6 @@
                 <w:rFonts w:ascii="Times New Roman" w:eastAsia="Times New Roman" w:hAnsi="Times New Roman" w:cs="Times New Roman"/>
                 <w:sz w:val="24"/>
                 <w:szCs w:val="24"/>
-                <w:lang/>
               </w:rPr>
             </w:pPr>
             <w:r>
@@ -5241,7 +4864,6 @@
                 <w:color w:val="333333"/>
                 <w:sz w:val="28"/>
                 <w:szCs w:val="28"/>
-                <w:lang/>
               </w:rPr>
               <w:t>UC5</w:t>
             </w:r>
@@ -5272,7 +4894,6 @@
                 <w:rFonts w:ascii="Times New Roman" w:eastAsia="Times New Roman" w:hAnsi="Times New Roman" w:cs="Times New Roman"/>
                 <w:sz w:val="24"/>
                 <w:szCs w:val="24"/>
-                <w:lang/>
               </w:rPr>
             </w:pPr>
             <w:r>
@@ -5281,7 +4902,6 @@
                 <w:color w:val="333333"/>
                 <w:sz w:val="28"/>
                 <w:szCs w:val="28"/>
-                <w:lang/>
               </w:rPr>
               <w:t>Admin</w:t>
             </w:r>
@@ -5312,7 +4932,6 @@
                 <w:rFonts w:ascii="Times New Roman" w:eastAsia="Times New Roman" w:hAnsi="Times New Roman" w:cs="Times New Roman"/>
                 <w:sz w:val="24"/>
                 <w:szCs w:val="24"/>
-                <w:lang/>
               </w:rPr>
             </w:pPr>
             <w:r>
@@ -5321,7 +4940,6 @@
                 <w:color w:val="333333"/>
                 <w:sz w:val="28"/>
                 <w:szCs w:val="28"/>
-                <w:lang/>
               </w:rPr>
               <w:t>Create Price Category in High &amp; low seasons</w:t>
             </w:r>
@@ -5352,7 +4970,6 @@
                 <w:rFonts w:ascii="Times New Roman" w:eastAsia="Times New Roman" w:hAnsi="Times New Roman" w:cs="Times New Roman"/>
                 <w:sz w:val="24"/>
                 <w:szCs w:val="24"/>
-                <w:lang/>
               </w:rPr>
             </w:pPr>
             <w:r>
@@ -5361,7 +4978,6 @@
                 <w:color w:val="333333"/>
                 <w:sz w:val="28"/>
                 <w:szCs w:val="28"/>
-                <w:lang/>
               </w:rPr>
               <w:t>1</w:t>
             </w:r>
@@ -5392,7 +5008,6 @@
                 <w:rFonts w:ascii="Times New Roman" w:eastAsia="Times New Roman" w:hAnsi="Times New Roman" w:cs="Times New Roman"/>
                 <w:sz w:val="24"/>
                 <w:szCs w:val="24"/>
-                <w:lang/>
               </w:rPr>
             </w:pPr>
             <w:r>
@@ -5401,7 +5016,6 @@
                 <w:color w:val="333333"/>
                 <w:sz w:val="28"/>
                 <w:szCs w:val="28"/>
-                <w:lang/>
               </w:rPr>
               <w:t xml:space="preserve"> hours</w:t>
             </w:r>
@@ -5437,7 +5051,6 @@
                 <w:rFonts w:ascii="Times New Roman" w:eastAsia="Times New Roman" w:hAnsi="Times New Roman" w:cs="Times New Roman"/>
                 <w:sz w:val="24"/>
                 <w:szCs w:val="24"/>
-                <w:lang/>
               </w:rPr>
             </w:pPr>
             <w:r>
@@ -5446,7 +5059,6 @@
                 <w:color w:val="333333"/>
                 <w:sz w:val="28"/>
                 <w:szCs w:val="28"/>
-                <w:lang/>
               </w:rPr>
               <w:t>UC6</w:t>
             </w:r>
@@ -5477,7 +5089,6 @@
                 <w:rFonts w:ascii="Times New Roman" w:eastAsia="Times New Roman" w:hAnsi="Times New Roman" w:cs="Times New Roman"/>
                 <w:sz w:val="24"/>
                 <w:szCs w:val="24"/>
-                <w:lang/>
               </w:rPr>
             </w:pPr>
             <w:r>
@@ -5486,7 +5097,6 @@
                 <w:color w:val="333333"/>
                 <w:sz w:val="28"/>
                 <w:szCs w:val="28"/>
-                <w:lang/>
               </w:rPr>
               <w:t>client</w:t>
             </w:r>
@@ -5517,7 +5127,6 @@
                 <w:rFonts w:ascii="Times New Roman" w:eastAsia="Times New Roman" w:hAnsi="Times New Roman" w:cs="Times New Roman"/>
                 <w:sz w:val="24"/>
                 <w:szCs w:val="24"/>
-                <w:lang/>
               </w:rPr>
             </w:pPr>
             <w:r>
@@ -5526,7 +5135,6 @@
                 <w:color w:val="333333"/>
                 <w:sz w:val="28"/>
                 <w:szCs w:val="28"/>
-                <w:lang/>
               </w:rPr>
               <w:t>Contact Camper Owner</w:t>
             </w:r>
@@ -5557,7 +5165,6 @@
                 <w:rFonts w:ascii="Times New Roman" w:eastAsia="Times New Roman" w:hAnsi="Times New Roman" w:cs="Times New Roman"/>
                 <w:sz w:val="24"/>
                 <w:szCs w:val="24"/>
-                <w:lang/>
               </w:rPr>
             </w:pPr>
             <w:r>
@@ -5566,7 +5173,6 @@
                 <w:color w:val="333333"/>
                 <w:sz w:val="28"/>
                 <w:szCs w:val="28"/>
-                <w:lang/>
               </w:rPr>
               <w:t>1</w:t>
             </w:r>
@@ -5597,7 +5203,6 @@
                 <w:rFonts w:ascii="Times New Roman" w:eastAsia="Times New Roman" w:hAnsi="Times New Roman" w:cs="Times New Roman"/>
                 <w:sz w:val="24"/>
                 <w:szCs w:val="24"/>
-                <w:lang/>
               </w:rPr>
             </w:pPr>
             <w:r>
@@ -5606,7 +5211,6 @@
                 <w:color w:val="333333"/>
                 <w:sz w:val="28"/>
                 <w:szCs w:val="28"/>
-                <w:lang/>
               </w:rPr>
               <w:t xml:space="preserve"> hours</w:t>
             </w:r>
@@ -5642,7 +5246,6 @@
                 <w:rFonts w:ascii="Times New Roman" w:eastAsia="Times New Roman" w:hAnsi="Times New Roman" w:cs="Times New Roman"/>
                 <w:sz w:val="24"/>
                 <w:szCs w:val="24"/>
-                <w:lang/>
               </w:rPr>
             </w:pPr>
             <w:r>
@@ -5651,7 +5254,6 @@
                 <w:color w:val="333333"/>
                 <w:sz w:val="28"/>
                 <w:szCs w:val="28"/>
-                <w:lang/>
               </w:rPr>
               <w:t>UC 7</w:t>
             </w:r>
@@ -5682,7 +5284,6 @@
                 <w:rFonts w:ascii="Times New Roman" w:eastAsia="Times New Roman" w:hAnsi="Times New Roman" w:cs="Times New Roman"/>
                 <w:sz w:val="24"/>
                 <w:szCs w:val="24"/>
-                <w:lang/>
               </w:rPr>
             </w:pPr>
             <w:r>
@@ -5691,7 +5292,6 @@
                 <w:color w:val="333333"/>
                 <w:sz w:val="28"/>
                 <w:szCs w:val="28"/>
-                <w:lang/>
               </w:rPr>
               <w:t>System</w:t>
             </w:r>
@@ -5722,7 +5322,6 @@
                 <w:rFonts w:ascii="Times New Roman" w:eastAsia="Times New Roman" w:hAnsi="Times New Roman" w:cs="Times New Roman"/>
                 <w:sz w:val="24"/>
                 <w:szCs w:val="24"/>
-                <w:lang/>
               </w:rPr>
             </w:pPr>
             <w:r>
@@ -5731,7 +5330,6 @@
                 <w:color w:val="333333"/>
                 <w:sz w:val="28"/>
                 <w:szCs w:val="28"/>
-                <w:lang/>
               </w:rPr>
               <w:t>Create Confirmation email/invoice</w:t>
             </w:r>
@@ -5762,7 +5360,6 @@
                 <w:rFonts w:ascii="Times New Roman" w:eastAsia="Times New Roman" w:hAnsi="Times New Roman" w:cs="Times New Roman"/>
                 <w:sz w:val="24"/>
                 <w:szCs w:val="24"/>
-                <w:lang/>
               </w:rPr>
             </w:pPr>
             <w:r>
@@ -5771,7 +5368,6 @@
                 <w:color w:val="333333"/>
                 <w:sz w:val="28"/>
                 <w:szCs w:val="28"/>
-                <w:lang/>
               </w:rPr>
               <w:t>1</w:t>
             </w:r>
@@ -5802,7 +5398,6 @@
                 <w:rFonts w:ascii="Times New Roman" w:eastAsia="Times New Roman" w:hAnsi="Times New Roman" w:cs="Times New Roman"/>
                 <w:sz w:val="24"/>
                 <w:szCs w:val="24"/>
-                <w:lang/>
               </w:rPr>
             </w:pPr>
             <w:r>
@@ -5811,7 +5406,6 @@
                 <w:color w:val="333333"/>
                 <w:sz w:val="28"/>
                 <w:szCs w:val="28"/>
-                <w:lang/>
               </w:rPr>
               <w:t xml:space="preserve"> hours</w:t>
             </w:r>
@@ -5847,7 +5441,6 @@
                 <w:rFonts w:ascii="Times New Roman" w:eastAsia="Times New Roman" w:hAnsi="Times New Roman" w:cs="Times New Roman"/>
                 <w:sz w:val="24"/>
                 <w:szCs w:val="24"/>
-                <w:lang/>
               </w:rPr>
             </w:pPr>
             <w:r>
@@ -5856,7 +5449,6 @@
                 <w:color w:val="333333"/>
                 <w:sz w:val="28"/>
                 <w:szCs w:val="28"/>
-                <w:lang/>
               </w:rPr>
               <w:t>UC8</w:t>
             </w:r>
@@ -5887,7 +5479,6 @@
                 <w:rFonts w:ascii="Times New Roman" w:eastAsia="Times New Roman" w:hAnsi="Times New Roman" w:cs="Times New Roman"/>
                 <w:sz w:val="24"/>
                 <w:szCs w:val="24"/>
-                <w:lang/>
               </w:rPr>
             </w:pPr>
             <w:r>
@@ -5896,7 +5487,6 @@
                 <w:color w:val="333333"/>
                 <w:sz w:val="28"/>
                 <w:szCs w:val="28"/>
-                <w:lang/>
               </w:rPr>
               <w:t>Client</w:t>
             </w:r>
@@ -5927,7 +5517,6 @@
                 <w:rFonts w:ascii="Times New Roman" w:eastAsia="Times New Roman" w:hAnsi="Times New Roman" w:cs="Times New Roman"/>
                 <w:sz w:val="24"/>
                 <w:szCs w:val="24"/>
-                <w:lang/>
               </w:rPr>
             </w:pPr>
             <w:r>
@@ -5936,7 +5525,6 @@
                 <w:color w:val="333333"/>
                 <w:sz w:val="28"/>
                 <w:szCs w:val="28"/>
-                <w:lang/>
               </w:rPr>
               <w:t>Confirm the email</w:t>
             </w:r>
@@ -5967,7 +5555,6 @@
                 <w:rFonts w:ascii="Times New Roman" w:eastAsia="Times New Roman" w:hAnsi="Times New Roman" w:cs="Times New Roman"/>
                 <w:sz w:val="24"/>
                 <w:szCs w:val="24"/>
-                <w:lang/>
               </w:rPr>
             </w:pPr>
             <w:r>
@@ -5976,7 +5563,6 @@
                 <w:color w:val="333333"/>
                 <w:sz w:val="28"/>
                 <w:szCs w:val="28"/>
-                <w:lang/>
               </w:rPr>
               <w:t>1</w:t>
             </w:r>
@@ -6007,7 +5593,6 @@
                 <w:rFonts w:ascii="Times New Roman" w:eastAsia="Times New Roman" w:hAnsi="Times New Roman" w:cs="Times New Roman"/>
                 <w:sz w:val="24"/>
                 <w:szCs w:val="24"/>
-                <w:lang/>
               </w:rPr>
             </w:pPr>
             <w:r>
@@ -6016,7 +5601,6 @@
                 <w:color w:val="333333"/>
                 <w:sz w:val="28"/>
                 <w:szCs w:val="28"/>
-                <w:lang/>
               </w:rPr>
               <w:t xml:space="preserve"> hours</w:t>
             </w:r>
@@ -6052,7 +5636,6 @@
                 <w:rFonts w:ascii="Times New Roman" w:eastAsia="Times New Roman" w:hAnsi="Times New Roman" w:cs="Times New Roman"/>
                 <w:sz w:val="24"/>
                 <w:szCs w:val="24"/>
-                <w:lang/>
               </w:rPr>
             </w:pPr>
             <w:r>
@@ -6061,8 +5644,8 @@
                 <w:color w:val="333333"/>
                 <w:sz w:val="28"/>
                 <w:szCs w:val="28"/>
-                <w:lang/>
-              </w:rPr>
+              </w:rPr>
+              <w:lastRenderedPageBreak/>
               <w:t>UC 9</w:t>
             </w:r>
           </w:p>
@@ -6092,7 +5675,6 @@
                 <w:rFonts w:ascii="Times New Roman" w:eastAsia="Times New Roman" w:hAnsi="Times New Roman" w:cs="Times New Roman"/>
                 <w:sz w:val="24"/>
                 <w:szCs w:val="24"/>
-                <w:lang/>
               </w:rPr>
             </w:pPr>
             <w:r>
@@ -6101,7 +5683,6 @@
                 <w:color w:val="333333"/>
                 <w:sz w:val="28"/>
                 <w:szCs w:val="28"/>
-                <w:lang/>
               </w:rPr>
               <w:t>System</w:t>
             </w:r>
@@ -6132,7 +5713,6 @@
                 <w:rFonts w:ascii="Times New Roman" w:eastAsia="Times New Roman" w:hAnsi="Times New Roman" w:cs="Times New Roman"/>
                 <w:sz w:val="24"/>
                 <w:szCs w:val="24"/>
-                <w:lang/>
               </w:rPr>
             </w:pPr>
             <w:r>
@@ -6141,7 +5721,6 @@
                 <w:color w:val="333333"/>
                 <w:sz w:val="28"/>
                 <w:szCs w:val="28"/>
-                <w:lang/>
               </w:rPr>
               <w:t>Create Rental payment</w:t>
             </w:r>
@@ -6172,7 +5751,6 @@
                 <w:rFonts w:ascii="Times New Roman" w:eastAsia="Times New Roman" w:hAnsi="Times New Roman" w:cs="Times New Roman"/>
                 <w:sz w:val="24"/>
                 <w:szCs w:val="24"/>
-                <w:lang/>
               </w:rPr>
             </w:pPr>
             <w:r>
@@ -6181,7 +5759,6 @@
                 <w:color w:val="333333"/>
                 <w:sz w:val="28"/>
                 <w:szCs w:val="28"/>
-                <w:lang/>
               </w:rPr>
               <w:t>1</w:t>
             </w:r>
@@ -6212,7 +5789,6 @@
                 <w:rFonts w:ascii="Times New Roman" w:eastAsia="Times New Roman" w:hAnsi="Times New Roman" w:cs="Times New Roman"/>
                 <w:sz w:val="24"/>
                 <w:szCs w:val="24"/>
-                <w:lang/>
               </w:rPr>
             </w:pPr>
             <w:r>
@@ -6221,7 +5797,6 @@
                 <w:color w:val="333333"/>
                 <w:sz w:val="28"/>
                 <w:szCs w:val="28"/>
-                <w:lang/>
               </w:rPr>
               <w:t xml:space="preserve"> hours</w:t>
             </w:r>
@@ -6257,7 +5832,6 @@
                 <w:rFonts w:ascii="Times New Roman" w:eastAsia="Times New Roman" w:hAnsi="Times New Roman" w:cs="Times New Roman"/>
                 <w:sz w:val="24"/>
                 <w:szCs w:val="24"/>
-                <w:lang/>
               </w:rPr>
             </w:pPr>
             <w:r>
@@ -6266,7 +5840,6 @@
                 <w:color w:val="333333"/>
                 <w:sz w:val="28"/>
                 <w:szCs w:val="28"/>
-                <w:lang/>
               </w:rPr>
               <w:t>UC 10</w:t>
             </w:r>
@@ -6297,7 +5870,6 @@
                 <w:rFonts w:ascii="Times New Roman" w:eastAsia="Times New Roman" w:hAnsi="Times New Roman" w:cs="Times New Roman"/>
                 <w:sz w:val="24"/>
                 <w:szCs w:val="24"/>
-                <w:lang/>
               </w:rPr>
             </w:pPr>
             <w:r>
@@ -6306,7 +5878,6 @@
                 <w:color w:val="333333"/>
                 <w:sz w:val="28"/>
                 <w:szCs w:val="28"/>
-                <w:lang/>
               </w:rPr>
               <w:t>System</w:t>
             </w:r>
@@ -6337,7 +5908,6 @@
                 <w:rFonts w:ascii="Times New Roman" w:eastAsia="Times New Roman" w:hAnsi="Times New Roman" w:cs="Times New Roman"/>
                 <w:sz w:val="24"/>
                 <w:szCs w:val="24"/>
-                <w:lang/>
               </w:rPr>
             </w:pPr>
             <w:r>
@@ -6346,7 +5916,6 @@
                 <w:color w:val="333333"/>
                 <w:sz w:val="28"/>
                 <w:szCs w:val="28"/>
-                <w:lang/>
               </w:rPr>
               <w:t>Create Deposit</w:t>
             </w:r>
@@ -6377,7 +5946,6 @@
                 <w:rFonts w:ascii="Times New Roman" w:eastAsia="Times New Roman" w:hAnsi="Times New Roman" w:cs="Times New Roman"/>
                 <w:sz w:val="24"/>
                 <w:szCs w:val="24"/>
-                <w:lang/>
               </w:rPr>
             </w:pPr>
             <w:r>
@@ -6386,7 +5954,6 @@
                 <w:color w:val="333333"/>
                 <w:sz w:val="28"/>
                 <w:szCs w:val="28"/>
-                <w:lang/>
               </w:rPr>
               <w:t>1</w:t>
             </w:r>
@@ -6417,7 +5984,6 @@
                 <w:rFonts w:ascii="Times New Roman" w:eastAsia="Times New Roman" w:hAnsi="Times New Roman" w:cs="Times New Roman"/>
                 <w:sz w:val="24"/>
                 <w:szCs w:val="24"/>
-                <w:lang/>
               </w:rPr>
             </w:pPr>
             <w:r>
@@ -6426,7 +5992,6 @@
                 <w:color w:val="333333"/>
                 <w:sz w:val="28"/>
                 <w:szCs w:val="28"/>
-                <w:lang/>
               </w:rPr>
               <w:t xml:space="preserve"> hours</w:t>
             </w:r>
@@ -6462,7 +6027,6 @@
                 <w:rFonts w:ascii="Times New Roman" w:eastAsia="Times New Roman" w:hAnsi="Times New Roman" w:cs="Times New Roman"/>
                 <w:sz w:val="24"/>
                 <w:szCs w:val="24"/>
-                <w:lang/>
               </w:rPr>
             </w:pPr>
             <w:r>
@@ -6471,7 +6035,6 @@
                 <w:color w:val="333333"/>
                 <w:sz w:val="28"/>
                 <w:szCs w:val="28"/>
-                <w:lang/>
               </w:rPr>
               <w:t>UC 11</w:t>
             </w:r>
@@ -6502,7 +6065,6 @@
                 <w:rFonts w:ascii="Times New Roman" w:eastAsia="Times New Roman" w:hAnsi="Times New Roman" w:cs="Times New Roman"/>
                 <w:sz w:val="24"/>
                 <w:szCs w:val="24"/>
-                <w:lang/>
               </w:rPr>
             </w:pPr>
             <w:r>
@@ -6511,7 +6073,6 @@
                 <w:color w:val="333333"/>
                 <w:sz w:val="28"/>
                 <w:szCs w:val="28"/>
-                <w:lang/>
               </w:rPr>
               <w:t>System</w:t>
             </w:r>
@@ -6542,7 +6103,6 @@
                 <w:rFonts w:ascii="Times New Roman" w:eastAsia="Times New Roman" w:hAnsi="Times New Roman" w:cs="Times New Roman"/>
                 <w:sz w:val="24"/>
                 <w:szCs w:val="24"/>
-                <w:lang/>
               </w:rPr>
             </w:pPr>
             <w:r>
@@ -6551,7 +6111,6 @@
                 <w:color w:val="333333"/>
                 <w:sz w:val="28"/>
                 <w:szCs w:val="28"/>
-                <w:lang/>
               </w:rPr>
               <w:t>Create Reservation</w:t>
             </w:r>
@@ -6564,7 +6123,6 @@
                 <w:rFonts w:ascii="Times New Roman" w:eastAsia="Times New Roman" w:hAnsi="Times New Roman" w:cs="Times New Roman"/>
                 <w:sz w:val="24"/>
                 <w:szCs w:val="24"/>
-                <w:lang/>
               </w:rPr>
             </w:pPr>
             <w:r>
@@ -6572,7 +6130,6 @@
                 <w:rFonts w:ascii="Times New Roman" w:eastAsia="Times New Roman" w:hAnsi="Times New Roman" w:cs="Times New Roman"/>
                 <w:sz w:val="24"/>
                 <w:szCs w:val="24"/>
-                <w:lang/>
               </w:rPr>
               <w:t> </w:t>
             </w:r>
@@ -6603,7 +6160,6 @@
                 <w:rFonts w:ascii="Times New Roman" w:eastAsia="Times New Roman" w:hAnsi="Times New Roman" w:cs="Times New Roman"/>
                 <w:sz w:val="24"/>
                 <w:szCs w:val="24"/>
-                <w:lang/>
               </w:rPr>
             </w:pPr>
             <w:r>
@@ -6612,7 +6168,6 @@
                 <w:color w:val="333333"/>
                 <w:sz w:val="28"/>
                 <w:szCs w:val="28"/>
-                <w:lang/>
               </w:rPr>
               <w:t>1</w:t>
             </w:r>
@@ -6643,7 +6198,6 @@
                 <w:rFonts w:ascii="Times New Roman" w:eastAsia="Times New Roman" w:hAnsi="Times New Roman" w:cs="Times New Roman"/>
                 <w:sz w:val="24"/>
                 <w:szCs w:val="24"/>
-                <w:lang/>
               </w:rPr>
             </w:pPr>
             <w:r>
@@ -6652,7 +6206,6 @@
                 <w:color w:val="333333"/>
                 <w:sz w:val="28"/>
                 <w:szCs w:val="28"/>
-                <w:lang/>
               </w:rPr>
               <w:t xml:space="preserve"> hours</w:t>
             </w:r>
@@ -6688,7 +6241,6 @@
                 <w:rFonts w:ascii="Times New Roman" w:eastAsia="Times New Roman" w:hAnsi="Times New Roman" w:cs="Times New Roman"/>
                 <w:sz w:val="24"/>
                 <w:szCs w:val="24"/>
-                <w:lang/>
               </w:rPr>
             </w:pPr>
             <w:r>
@@ -6697,9 +6249,7 @@
                 <w:color w:val="333333"/>
                 <w:sz w:val="28"/>
                 <w:szCs w:val="28"/>
-                <w:lang/>
-              </w:rPr>
-              <w:lastRenderedPageBreak/>
+              </w:rPr>
               <w:t>UC 12</w:t>
             </w:r>
           </w:p>
@@ -6729,7 +6279,6 @@
                 <w:rFonts w:ascii="Times New Roman" w:eastAsia="Times New Roman" w:hAnsi="Times New Roman" w:cs="Times New Roman"/>
                 <w:sz w:val="24"/>
                 <w:szCs w:val="24"/>
-                <w:lang/>
               </w:rPr>
             </w:pPr>
             <w:r>
@@ -6738,7 +6287,6 @@
                 <w:color w:val="333333"/>
                 <w:sz w:val="28"/>
                 <w:szCs w:val="28"/>
-                <w:lang/>
               </w:rPr>
               <w:t>System</w:t>
             </w:r>
@@ -6769,7 +6317,6 @@
                 <w:rFonts w:ascii="Times New Roman" w:eastAsia="Times New Roman" w:hAnsi="Times New Roman" w:cs="Times New Roman"/>
                 <w:sz w:val="24"/>
                 <w:szCs w:val="24"/>
-                <w:lang/>
               </w:rPr>
             </w:pPr>
             <w:r>
@@ -6778,7 +6325,6 @@
                 <w:color w:val="333333"/>
                 <w:sz w:val="28"/>
                 <w:szCs w:val="28"/>
-                <w:lang/>
               </w:rPr>
               <w:t>Create Reminder</w:t>
             </w:r>
@@ -6809,7 +6355,6 @@
                 <w:rFonts w:ascii="Times New Roman" w:eastAsia="Times New Roman" w:hAnsi="Times New Roman" w:cs="Times New Roman"/>
                 <w:sz w:val="24"/>
                 <w:szCs w:val="24"/>
-                <w:lang/>
               </w:rPr>
             </w:pPr>
             <w:r>
@@ -6818,7 +6363,6 @@
                 <w:color w:val="333333"/>
                 <w:sz w:val="28"/>
                 <w:szCs w:val="28"/>
-                <w:lang/>
               </w:rPr>
               <w:t>1</w:t>
             </w:r>
@@ -6849,7 +6393,6 @@
                 <w:rFonts w:ascii="Times New Roman" w:eastAsia="Times New Roman" w:hAnsi="Times New Roman" w:cs="Times New Roman"/>
                 <w:sz w:val="24"/>
                 <w:szCs w:val="24"/>
-                <w:lang/>
               </w:rPr>
             </w:pPr>
             <w:r>
@@ -6858,7 +6401,6 @@
                 <w:color w:val="333333"/>
                 <w:sz w:val="28"/>
                 <w:szCs w:val="28"/>
-                <w:lang/>
               </w:rPr>
               <w:t xml:space="preserve"> hours</w:t>
             </w:r>
@@ -6894,7 +6436,6 @@
                 <w:rFonts w:ascii="Times New Roman" w:eastAsia="Times New Roman" w:hAnsi="Times New Roman" w:cs="Times New Roman"/>
                 <w:sz w:val="24"/>
                 <w:szCs w:val="24"/>
-                <w:lang/>
               </w:rPr>
             </w:pPr>
             <w:r>
@@ -6903,7 +6444,6 @@
                 <w:color w:val="333333"/>
                 <w:sz w:val="28"/>
                 <w:szCs w:val="28"/>
-                <w:lang/>
               </w:rPr>
               <w:t>UC 13</w:t>
             </w:r>
@@ -6934,7 +6474,6 @@
                 <w:rFonts w:ascii="Times New Roman" w:eastAsia="Times New Roman" w:hAnsi="Times New Roman" w:cs="Times New Roman"/>
                 <w:sz w:val="24"/>
                 <w:szCs w:val="24"/>
-                <w:lang/>
               </w:rPr>
             </w:pPr>
             <w:r>
@@ -6943,7 +6482,6 @@
                 <w:color w:val="333333"/>
                 <w:sz w:val="28"/>
                 <w:szCs w:val="28"/>
-                <w:lang/>
               </w:rPr>
               <w:t>System</w:t>
             </w:r>
@@ -6974,7 +6512,6 @@
                 <w:rFonts w:ascii="Times New Roman" w:eastAsia="Times New Roman" w:hAnsi="Times New Roman" w:cs="Times New Roman"/>
                 <w:sz w:val="24"/>
                 <w:szCs w:val="24"/>
-                <w:lang/>
               </w:rPr>
             </w:pPr>
             <w:r>
@@ -6983,7 +6520,6 @@
                 <w:color w:val="333333"/>
                 <w:sz w:val="28"/>
                 <w:szCs w:val="28"/>
-                <w:lang/>
               </w:rPr>
               <w:t>Create insurance </w:t>
             </w:r>
@@ -7014,7 +6550,6 @@
                 <w:rFonts w:ascii="Times New Roman" w:eastAsia="Times New Roman" w:hAnsi="Times New Roman" w:cs="Times New Roman"/>
                 <w:sz w:val="24"/>
                 <w:szCs w:val="24"/>
-                <w:lang/>
               </w:rPr>
             </w:pPr>
             <w:r>
@@ -7023,7 +6558,6 @@
                 <w:color w:val="333333"/>
                 <w:sz w:val="28"/>
                 <w:szCs w:val="28"/>
-                <w:lang/>
               </w:rPr>
               <w:t>1</w:t>
             </w:r>
@@ -7054,7 +6588,6 @@
                 <w:rFonts w:ascii="Times New Roman" w:eastAsia="Times New Roman" w:hAnsi="Times New Roman" w:cs="Times New Roman"/>
                 <w:sz w:val="24"/>
                 <w:szCs w:val="24"/>
-                <w:lang/>
               </w:rPr>
             </w:pPr>
             <w:r>
@@ -7063,7 +6596,6 @@
                 <w:color w:val="333333"/>
                 <w:sz w:val="28"/>
                 <w:szCs w:val="28"/>
-                <w:lang/>
               </w:rPr>
               <w:t xml:space="preserve"> hours</w:t>
             </w:r>
@@ -7099,7 +6631,6 @@
                 <w:rFonts w:ascii="Times New Roman" w:eastAsia="Times New Roman" w:hAnsi="Times New Roman" w:cs="Times New Roman"/>
                 <w:sz w:val="24"/>
                 <w:szCs w:val="24"/>
-                <w:lang/>
               </w:rPr>
             </w:pPr>
             <w:r>
@@ -7108,7 +6639,6 @@
                 <w:color w:val="333333"/>
                 <w:sz w:val="28"/>
                 <w:szCs w:val="28"/>
-                <w:lang/>
               </w:rPr>
               <w:t>UC 14</w:t>
             </w:r>
@@ -7139,7 +6669,6 @@
                 <w:rFonts w:ascii="Times New Roman" w:eastAsia="Times New Roman" w:hAnsi="Times New Roman" w:cs="Times New Roman"/>
                 <w:sz w:val="24"/>
                 <w:szCs w:val="24"/>
-                <w:lang/>
               </w:rPr>
             </w:pPr>
             <w:r>
@@ -7148,7 +6677,6 @@
                 <w:color w:val="333333"/>
                 <w:sz w:val="28"/>
                 <w:szCs w:val="28"/>
-                <w:lang/>
               </w:rPr>
               <w:t>System</w:t>
             </w:r>
@@ -7179,7 +6707,6 @@
                 <w:rFonts w:ascii="Times New Roman" w:eastAsia="Times New Roman" w:hAnsi="Times New Roman" w:cs="Times New Roman"/>
                 <w:sz w:val="24"/>
                 <w:szCs w:val="24"/>
-                <w:lang/>
               </w:rPr>
             </w:pPr>
             <w:r>
@@ -7188,7 +6715,6 @@
                 <w:color w:val="333333"/>
                 <w:sz w:val="28"/>
                 <w:szCs w:val="28"/>
-                <w:lang/>
               </w:rPr>
               <w:t>Create Discount</w:t>
             </w:r>
@@ -7219,7 +6745,6 @@
                 <w:rFonts w:ascii="Times New Roman" w:eastAsia="Times New Roman" w:hAnsi="Times New Roman" w:cs="Times New Roman"/>
                 <w:sz w:val="24"/>
                 <w:szCs w:val="24"/>
-                <w:lang/>
               </w:rPr>
             </w:pPr>
             <w:r>
@@ -7228,7 +6753,6 @@
                 <w:color w:val="333333"/>
                 <w:sz w:val="28"/>
                 <w:szCs w:val="28"/>
-                <w:lang/>
               </w:rPr>
               <w:t>1</w:t>
             </w:r>
@@ -7259,7 +6783,6 @@
                 <w:rFonts w:ascii="Times New Roman" w:eastAsia="Times New Roman" w:hAnsi="Times New Roman" w:cs="Times New Roman"/>
                 <w:sz w:val="24"/>
                 <w:szCs w:val="24"/>
-                <w:lang/>
               </w:rPr>
             </w:pPr>
             <w:r>
@@ -7268,7 +6791,6 @@
                 <w:color w:val="333333"/>
                 <w:sz w:val="28"/>
                 <w:szCs w:val="28"/>
-                <w:lang/>
               </w:rPr>
               <w:t xml:space="preserve"> hours</w:t>
             </w:r>
@@ -7304,7 +6826,6 @@
                 <w:rFonts w:ascii="Times New Roman" w:eastAsia="Times New Roman" w:hAnsi="Times New Roman" w:cs="Times New Roman"/>
                 <w:sz w:val="24"/>
                 <w:szCs w:val="24"/>
-                <w:lang/>
               </w:rPr>
             </w:pPr>
             <w:r>
@@ -7313,7 +6834,6 @@
                 <w:color w:val="333333"/>
                 <w:sz w:val="28"/>
                 <w:szCs w:val="28"/>
-                <w:lang/>
               </w:rPr>
               <w:t>UC 15</w:t>
             </w:r>
@@ -7344,7 +6864,6 @@
                 <w:rFonts w:ascii="Times New Roman" w:eastAsia="Times New Roman" w:hAnsi="Times New Roman" w:cs="Times New Roman"/>
                 <w:sz w:val="24"/>
                 <w:szCs w:val="24"/>
-                <w:lang/>
               </w:rPr>
             </w:pPr>
             <w:r>
@@ -7353,7 +6872,6 @@
                 <w:color w:val="333333"/>
                 <w:sz w:val="28"/>
                 <w:szCs w:val="28"/>
-                <w:lang/>
               </w:rPr>
               <w:t>Client</w:t>
             </w:r>
@@ -7384,7 +6902,6 @@
                 <w:rFonts w:ascii="Times New Roman" w:eastAsia="Times New Roman" w:hAnsi="Times New Roman" w:cs="Times New Roman"/>
                 <w:sz w:val="24"/>
                 <w:szCs w:val="24"/>
-                <w:lang/>
               </w:rPr>
             </w:pPr>
             <w:r>
@@ -7393,7 +6910,6 @@
                 <w:color w:val="333333"/>
                 <w:sz w:val="28"/>
                 <w:szCs w:val="28"/>
-                <w:lang/>
               </w:rPr>
               <w:t>See Guidelines</w:t>
             </w:r>
@@ -7424,7 +6940,6 @@
                 <w:rFonts w:ascii="Times New Roman" w:eastAsia="Times New Roman" w:hAnsi="Times New Roman" w:cs="Times New Roman"/>
                 <w:sz w:val="24"/>
                 <w:szCs w:val="24"/>
-                <w:lang/>
               </w:rPr>
             </w:pPr>
             <w:r>
@@ -7433,7 +6948,6 @@
                 <w:color w:val="333333"/>
                 <w:sz w:val="28"/>
                 <w:szCs w:val="28"/>
-                <w:lang/>
               </w:rPr>
               <w:t>1</w:t>
             </w:r>
@@ -7464,7 +6978,6 @@
                 <w:rFonts w:ascii="Times New Roman" w:eastAsia="Times New Roman" w:hAnsi="Times New Roman" w:cs="Times New Roman"/>
                 <w:sz w:val="24"/>
                 <w:szCs w:val="24"/>
-                <w:lang/>
               </w:rPr>
             </w:pPr>
             <w:r>
@@ -7473,7 +6986,6 @@
                 <w:color w:val="333333"/>
                 <w:sz w:val="28"/>
                 <w:szCs w:val="28"/>
-                <w:lang/>
               </w:rPr>
               <w:t xml:space="preserve"> hours</w:t>
             </w:r>
@@ -7509,7 +7021,6 @@
                 <w:rFonts w:ascii="Times New Roman" w:eastAsia="Times New Roman" w:hAnsi="Times New Roman" w:cs="Times New Roman"/>
                 <w:sz w:val="24"/>
                 <w:szCs w:val="24"/>
-                <w:lang/>
               </w:rPr>
             </w:pPr>
             <w:r>
@@ -7518,7 +7029,6 @@
                 <w:color w:val="333333"/>
                 <w:sz w:val="28"/>
                 <w:szCs w:val="28"/>
-                <w:lang/>
               </w:rPr>
               <w:t>UC 16</w:t>
             </w:r>
@@ -7549,7 +7059,6 @@
                 <w:rFonts w:ascii="Times New Roman" w:eastAsia="Times New Roman" w:hAnsi="Times New Roman" w:cs="Times New Roman"/>
                 <w:sz w:val="24"/>
                 <w:szCs w:val="24"/>
-                <w:lang/>
               </w:rPr>
             </w:pPr>
             <w:r>
@@ -7558,7 +7067,6 @@
                 <w:color w:val="333333"/>
                 <w:sz w:val="28"/>
                 <w:szCs w:val="28"/>
-                <w:lang/>
               </w:rPr>
               <w:t>Client</w:t>
             </w:r>
@@ -7589,7 +7097,6 @@
                 <w:rFonts w:ascii="Times New Roman" w:eastAsia="Times New Roman" w:hAnsi="Times New Roman" w:cs="Times New Roman"/>
                 <w:sz w:val="24"/>
                 <w:szCs w:val="24"/>
-                <w:lang/>
               </w:rPr>
             </w:pPr>
             <w:r>
@@ -7598,7 +7105,6 @@
                 <w:color w:val="333333"/>
                 <w:sz w:val="28"/>
                 <w:szCs w:val="28"/>
-                <w:lang/>
               </w:rPr>
               <w:t>Delete Review</w:t>
             </w:r>
@@ -7629,7 +7135,6 @@
                 <w:rFonts w:ascii="Times New Roman" w:eastAsia="Times New Roman" w:hAnsi="Times New Roman" w:cs="Times New Roman"/>
                 <w:sz w:val="24"/>
                 <w:szCs w:val="24"/>
-                <w:lang/>
               </w:rPr>
             </w:pPr>
             <w:r>
@@ -7638,7 +7143,6 @@
                 <w:color w:val="333333"/>
                 <w:sz w:val="28"/>
                 <w:szCs w:val="28"/>
-                <w:lang/>
               </w:rPr>
               <w:t>1</w:t>
             </w:r>
@@ -7669,7 +7173,6 @@
                 <w:rFonts w:ascii="Times New Roman" w:eastAsia="Times New Roman" w:hAnsi="Times New Roman" w:cs="Times New Roman"/>
                 <w:sz w:val="24"/>
                 <w:szCs w:val="24"/>
-                <w:lang/>
               </w:rPr>
             </w:pPr>
             <w:r>
@@ -7678,7 +7181,6 @@
                 <w:color w:val="333333"/>
                 <w:sz w:val="28"/>
                 <w:szCs w:val="28"/>
-                <w:lang/>
               </w:rPr>
               <w:t xml:space="preserve"> hours</w:t>
             </w:r>
@@ -7714,7 +7216,6 @@
                 <w:rFonts w:ascii="Times New Roman" w:eastAsia="Times New Roman" w:hAnsi="Times New Roman" w:cs="Times New Roman"/>
                 <w:sz w:val="24"/>
                 <w:szCs w:val="24"/>
-                <w:lang/>
               </w:rPr>
             </w:pPr>
             <w:r>
@@ -7723,7 +7224,6 @@
                 <w:color w:val="333333"/>
                 <w:sz w:val="28"/>
                 <w:szCs w:val="28"/>
-                <w:lang/>
               </w:rPr>
               <w:t>UC 17</w:t>
             </w:r>
@@ -7754,7 +7254,6 @@
                 <w:rFonts w:ascii="Times New Roman" w:eastAsia="Times New Roman" w:hAnsi="Times New Roman" w:cs="Times New Roman"/>
                 <w:sz w:val="24"/>
                 <w:szCs w:val="24"/>
-                <w:lang/>
               </w:rPr>
             </w:pPr>
             <w:r>
@@ -7763,7 +7262,6 @@
                 <w:color w:val="333333"/>
                 <w:sz w:val="28"/>
                 <w:szCs w:val="28"/>
-                <w:lang/>
               </w:rPr>
               <w:t>Admin</w:t>
             </w:r>
@@ -7794,7 +7292,6 @@
                 <w:rFonts w:ascii="Times New Roman" w:eastAsia="Times New Roman" w:hAnsi="Times New Roman" w:cs="Times New Roman"/>
                 <w:sz w:val="24"/>
                 <w:szCs w:val="24"/>
-                <w:lang/>
               </w:rPr>
             </w:pPr>
             <w:r>
@@ -7803,7 +7300,6 @@
                 <w:color w:val="333333"/>
                 <w:sz w:val="28"/>
                 <w:szCs w:val="28"/>
-                <w:lang/>
               </w:rPr>
               <w:t>Delete Review</w:t>
             </w:r>
@@ -7834,7 +7330,6 @@
                 <w:rFonts w:ascii="Times New Roman" w:eastAsia="Times New Roman" w:hAnsi="Times New Roman" w:cs="Times New Roman"/>
                 <w:sz w:val="24"/>
                 <w:szCs w:val="24"/>
-                <w:lang/>
               </w:rPr>
             </w:pPr>
             <w:r>
@@ -7843,7 +7338,6 @@
                 <w:color w:val="333333"/>
                 <w:sz w:val="28"/>
                 <w:szCs w:val="28"/>
-                <w:lang/>
               </w:rPr>
               <w:t>1</w:t>
             </w:r>
@@ -7874,7 +7368,6 @@
                 <w:rFonts w:ascii="Times New Roman" w:eastAsia="Times New Roman" w:hAnsi="Times New Roman" w:cs="Times New Roman"/>
                 <w:sz w:val="24"/>
                 <w:szCs w:val="24"/>
-                <w:lang/>
               </w:rPr>
             </w:pPr>
             <w:r>
@@ -7883,7 +7376,6 @@
                 <w:color w:val="333333"/>
                 <w:sz w:val="28"/>
                 <w:szCs w:val="28"/>
-                <w:lang/>
               </w:rPr>
               <w:t xml:space="preserve"> hours</w:t>
             </w:r>
@@ -7919,7 +7411,6 @@
                 <w:rFonts w:ascii="Times New Roman" w:eastAsia="Times New Roman" w:hAnsi="Times New Roman" w:cs="Times New Roman"/>
                 <w:sz w:val="24"/>
                 <w:szCs w:val="24"/>
-                <w:lang/>
               </w:rPr>
             </w:pPr>
             <w:r>
@@ -7928,7 +7419,6 @@
                 <w:color w:val="333333"/>
                 <w:sz w:val="28"/>
                 <w:szCs w:val="28"/>
-                <w:lang/>
               </w:rPr>
               <w:t>UC18</w:t>
             </w:r>
@@ -7959,7 +7449,6 @@
                 <w:rFonts w:ascii="Times New Roman" w:eastAsia="Times New Roman" w:hAnsi="Times New Roman" w:cs="Times New Roman"/>
                 <w:sz w:val="24"/>
                 <w:szCs w:val="24"/>
-                <w:lang/>
               </w:rPr>
             </w:pPr>
             <w:r>
@@ -7968,7 +7457,6 @@
                 <w:color w:val="333333"/>
                 <w:sz w:val="28"/>
                 <w:szCs w:val="28"/>
-                <w:lang/>
               </w:rPr>
               <w:t>Client</w:t>
             </w:r>
@@ -7999,7 +7487,6 @@
                 <w:rFonts w:ascii="Times New Roman" w:eastAsia="Times New Roman" w:hAnsi="Times New Roman" w:cs="Times New Roman"/>
                 <w:sz w:val="24"/>
                 <w:szCs w:val="24"/>
-                <w:lang/>
               </w:rPr>
             </w:pPr>
             <w:r>
@@ -8008,7 +7495,6 @@
                 <w:color w:val="333333"/>
                 <w:sz w:val="28"/>
                 <w:szCs w:val="28"/>
-                <w:lang/>
               </w:rPr>
               <w:t>Edit Review</w:t>
             </w:r>
@@ -8039,7 +7525,6 @@
                 <w:rFonts w:ascii="Times New Roman" w:eastAsia="Times New Roman" w:hAnsi="Times New Roman" w:cs="Times New Roman"/>
                 <w:sz w:val="24"/>
                 <w:szCs w:val="24"/>
-                <w:lang/>
               </w:rPr>
             </w:pPr>
             <w:r>
@@ -8048,7 +7533,6 @@
                 <w:color w:val="333333"/>
                 <w:sz w:val="28"/>
                 <w:szCs w:val="28"/>
-                <w:lang/>
               </w:rPr>
               <w:t>1</w:t>
             </w:r>
@@ -8079,7 +7563,6 @@
                 <w:rFonts w:ascii="Times New Roman" w:eastAsia="Times New Roman" w:hAnsi="Times New Roman" w:cs="Times New Roman"/>
                 <w:sz w:val="24"/>
                 <w:szCs w:val="24"/>
-                <w:lang/>
               </w:rPr>
             </w:pPr>
             <w:r>
@@ -8088,7 +7571,6 @@
                 <w:color w:val="333333"/>
                 <w:sz w:val="28"/>
                 <w:szCs w:val="28"/>
-                <w:lang/>
               </w:rPr>
               <w:t xml:space="preserve"> hours</w:t>
             </w:r>
@@ -8124,7 +7606,6 @@
                 <w:rFonts w:ascii="Times New Roman" w:eastAsia="Times New Roman" w:hAnsi="Times New Roman" w:cs="Times New Roman"/>
                 <w:sz w:val="24"/>
                 <w:szCs w:val="24"/>
-                <w:lang/>
               </w:rPr>
             </w:pPr>
             <w:r>
@@ -8133,7 +7614,6 @@
                 <w:color w:val="333333"/>
                 <w:sz w:val="28"/>
                 <w:szCs w:val="28"/>
-                <w:lang/>
               </w:rPr>
               <w:t>UC19</w:t>
             </w:r>
@@ -8164,7 +7644,6 @@
                 <w:rFonts w:ascii="Times New Roman" w:eastAsia="Times New Roman" w:hAnsi="Times New Roman" w:cs="Times New Roman"/>
                 <w:sz w:val="24"/>
                 <w:szCs w:val="24"/>
-                <w:lang/>
               </w:rPr>
             </w:pPr>
             <w:r>
@@ -8173,7 +7652,6 @@
                 <w:color w:val="333333"/>
                 <w:sz w:val="28"/>
                 <w:szCs w:val="28"/>
-                <w:lang/>
               </w:rPr>
               <w:t>Client</w:t>
             </w:r>
@@ -8204,7 +7682,6 @@
                 <w:rFonts w:ascii="Times New Roman" w:eastAsia="Times New Roman" w:hAnsi="Times New Roman" w:cs="Times New Roman"/>
                 <w:sz w:val="24"/>
                 <w:szCs w:val="24"/>
-                <w:lang/>
               </w:rPr>
             </w:pPr>
             <w:r>
@@ -8213,7 +7690,6 @@
                 <w:color w:val="333333"/>
                 <w:sz w:val="28"/>
                 <w:szCs w:val="28"/>
-                <w:lang/>
               </w:rPr>
               <w:t>Give rating on Other Users(stars)</w:t>
             </w:r>
@@ -8244,7 +7720,6 @@
                 <w:rFonts w:ascii="Times New Roman" w:eastAsia="Times New Roman" w:hAnsi="Times New Roman" w:cs="Times New Roman"/>
                 <w:sz w:val="24"/>
                 <w:szCs w:val="24"/>
-                <w:lang/>
               </w:rPr>
             </w:pPr>
             <w:r>
@@ -8253,7 +7728,6 @@
                 <w:color w:val="333333"/>
                 <w:sz w:val="28"/>
                 <w:szCs w:val="28"/>
-                <w:lang/>
               </w:rPr>
               <w:t>1</w:t>
             </w:r>
@@ -8284,7 +7758,6 @@
                 <w:rFonts w:ascii="Times New Roman" w:eastAsia="Times New Roman" w:hAnsi="Times New Roman" w:cs="Times New Roman"/>
                 <w:sz w:val="24"/>
                 <w:szCs w:val="24"/>
-                <w:lang/>
               </w:rPr>
             </w:pPr>
             <w:r>
@@ -8293,7 +7766,6 @@
                 <w:color w:val="333333"/>
                 <w:sz w:val="28"/>
                 <w:szCs w:val="28"/>
-                <w:lang/>
               </w:rPr>
               <w:t xml:space="preserve"> hours</w:t>
             </w:r>
@@ -8329,7 +7801,6 @@
                 <w:rFonts w:ascii="Times New Roman" w:eastAsia="Times New Roman" w:hAnsi="Times New Roman" w:cs="Times New Roman"/>
                 <w:sz w:val="24"/>
                 <w:szCs w:val="24"/>
-                <w:lang/>
               </w:rPr>
             </w:pPr>
             <w:r>
@@ -8338,7 +7809,6 @@
                 <w:color w:val="333333"/>
                 <w:sz w:val="28"/>
                 <w:szCs w:val="28"/>
-                <w:lang/>
               </w:rPr>
               <w:t>UC 20</w:t>
             </w:r>
@@ -8369,7 +7839,6 @@
                 <w:rFonts w:ascii="Times New Roman" w:eastAsia="Times New Roman" w:hAnsi="Times New Roman" w:cs="Times New Roman"/>
                 <w:sz w:val="24"/>
                 <w:szCs w:val="24"/>
-                <w:lang/>
               </w:rPr>
             </w:pPr>
             <w:r>
@@ -8378,7 +7847,6 @@
                 <w:color w:val="333333"/>
                 <w:sz w:val="28"/>
                 <w:szCs w:val="28"/>
-                <w:lang/>
               </w:rPr>
               <w:t>Client</w:t>
             </w:r>
@@ -8409,7 +7877,6 @@
                 <w:rFonts w:ascii="Times New Roman" w:eastAsia="Times New Roman" w:hAnsi="Times New Roman" w:cs="Times New Roman"/>
                 <w:sz w:val="24"/>
                 <w:szCs w:val="24"/>
-                <w:lang/>
               </w:rPr>
             </w:pPr>
             <w:r>
@@ -8418,7 +7885,6 @@
                 <w:color w:val="333333"/>
                 <w:sz w:val="28"/>
                 <w:szCs w:val="28"/>
-                <w:lang/>
               </w:rPr>
               <w:t>Accept terms of service</w:t>
             </w:r>
@@ -8449,7 +7915,6 @@
                 <w:rFonts w:ascii="Times New Roman" w:eastAsia="Times New Roman" w:hAnsi="Times New Roman" w:cs="Times New Roman"/>
                 <w:sz w:val="24"/>
                 <w:szCs w:val="24"/>
-                <w:lang/>
               </w:rPr>
             </w:pPr>
             <w:r>
@@ -8458,7 +7923,6 @@
                 <w:color w:val="333333"/>
                 <w:sz w:val="28"/>
                 <w:szCs w:val="28"/>
-                <w:lang/>
               </w:rPr>
               <w:t>1</w:t>
             </w:r>
@@ -8489,7 +7953,6 @@
                 <w:rFonts w:ascii="Times New Roman" w:eastAsia="Times New Roman" w:hAnsi="Times New Roman" w:cs="Times New Roman"/>
                 <w:sz w:val="24"/>
                 <w:szCs w:val="24"/>
-                <w:lang/>
               </w:rPr>
             </w:pPr>
             <w:r>
@@ -8498,7 +7961,6 @@
                 <w:color w:val="333333"/>
                 <w:sz w:val="28"/>
                 <w:szCs w:val="28"/>
-                <w:lang/>
               </w:rPr>
               <w:t>hours</w:t>
             </w:r>
@@ -8534,7 +7996,6 @@
                 <w:rFonts w:ascii="Times New Roman" w:eastAsia="Times New Roman" w:hAnsi="Times New Roman" w:cs="Times New Roman"/>
                 <w:sz w:val="24"/>
                 <w:szCs w:val="24"/>
-                <w:lang/>
               </w:rPr>
             </w:pPr>
             <w:r>
@@ -8542,7 +8003,6 @@
                 <w:rFonts w:ascii="Times New Roman" w:eastAsia="Times New Roman" w:hAnsi="Times New Roman" w:cs="Times New Roman"/>
                 <w:sz w:val="24"/>
                 <w:szCs w:val="24"/>
-                <w:lang/>
               </w:rPr>
               <w:t> </w:t>
             </w:r>
@@ -8573,7 +8033,6 @@
                 <w:rFonts w:ascii="Times New Roman" w:eastAsia="Times New Roman" w:hAnsi="Times New Roman" w:cs="Times New Roman"/>
                 <w:sz w:val="24"/>
                 <w:szCs w:val="24"/>
-                <w:lang/>
               </w:rPr>
             </w:pPr>
             <w:r>
@@ -8581,7 +8040,6 @@
                 <w:rFonts w:ascii="Times New Roman" w:eastAsia="Times New Roman" w:hAnsi="Times New Roman" w:cs="Times New Roman"/>
                 <w:sz w:val="24"/>
                 <w:szCs w:val="24"/>
-                <w:lang/>
               </w:rPr>
               <w:t> </w:t>
             </w:r>
@@ -8612,7 +8070,6 @@
                 <w:rFonts w:ascii="Times New Roman" w:eastAsia="Times New Roman" w:hAnsi="Times New Roman" w:cs="Times New Roman"/>
                 <w:sz w:val="24"/>
                 <w:szCs w:val="24"/>
-                <w:lang/>
               </w:rPr>
             </w:pPr>
             <w:r>
@@ -8620,7 +8077,6 @@
                 <w:rFonts w:ascii="Times New Roman" w:eastAsia="Times New Roman" w:hAnsi="Times New Roman" w:cs="Times New Roman"/>
                 <w:sz w:val="24"/>
                 <w:szCs w:val="24"/>
-                <w:lang/>
               </w:rPr>
               <w:t> </w:t>
             </w:r>
@@ -8651,7 +8107,6 @@
                 <w:rFonts w:ascii="Times New Roman" w:eastAsia="Times New Roman" w:hAnsi="Times New Roman" w:cs="Times New Roman"/>
                 <w:sz w:val="24"/>
                 <w:szCs w:val="24"/>
-                <w:lang/>
               </w:rPr>
             </w:pPr>
             <w:r>
@@ -8659,7 +8114,6 @@
                 <w:rFonts w:ascii="Times New Roman" w:eastAsia="Times New Roman" w:hAnsi="Times New Roman" w:cs="Times New Roman"/>
                 <w:sz w:val="24"/>
                 <w:szCs w:val="24"/>
-                <w:lang/>
               </w:rPr>
               <w:t> </w:t>
             </w:r>
@@ -8690,7 +8144,6 @@
                 <w:rFonts w:ascii="Times New Roman" w:eastAsia="Times New Roman" w:hAnsi="Times New Roman" w:cs="Times New Roman"/>
                 <w:sz w:val="24"/>
                 <w:szCs w:val="24"/>
-                <w:lang/>
               </w:rPr>
             </w:pPr>
             <w:r>
@@ -8699,7 +8152,6 @@
                 <w:color w:val="333333"/>
                 <w:sz w:val="28"/>
                 <w:szCs w:val="28"/>
-                <w:lang/>
               </w:rPr>
               <w:t> </w:t>
             </w:r>
@@ -8712,75 +8164,62 @@
         <w:rPr>
           <w:sz w:val="24"/>
           <w:szCs w:val="24"/>
-          <w:lang w:val="en-US"/>
-        </w:rPr>
-      </w:pPr>
-    </w:p>
-    <w:p>
-      <w:pPr>
-        <w:rPr>
-          <w:sz w:val="24"/>
-          <w:szCs w:val="24"/>
-          <w:lang w:val="en-US"/>
-        </w:rPr>
-      </w:pPr>
-    </w:p>
-    <w:p>
-      <w:pPr>
-        <w:rPr>
-          <w:sz w:val="24"/>
-          <w:szCs w:val="24"/>
-          <w:lang w:val="en-US"/>
-        </w:rPr>
-      </w:pPr>
-    </w:p>
-    <w:p>
-      <w:pPr>
-        <w:rPr>
-          <w:sz w:val="24"/>
-          <w:szCs w:val="24"/>
-          <w:lang w:val="en-US"/>
+        </w:rPr>
+      </w:pPr>
+    </w:p>
+    <w:p>
+      <w:pPr>
+        <w:rPr>
+          <w:sz w:val="24"/>
+          <w:szCs w:val="24"/>
+        </w:rPr>
+      </w:pPr>
+    </w:p>
+    <w:p>
+      <w:pPr>
+        <w:rPr>
+          <w:sz w:val="24"/>
+          <w:szCs w:val="24"/>
+        </w:rPr>
+      </w:pPr>
+    </w:p>
+    <w:p>
+      <w:pPr>
+        <w:rPr>
+          <w:sz w:val="24"/>
+          <w:szCs w:val="24"/>
         </w:rPr>
       </w:pPr>
     </w:p>
     <w:p>
       <w:pPr>
         <w:pStyle w:val="2"/>
-        <w:rPr>
-          <w:lang w:val="en-US"/>
-        </w:rPr>
-      </w:pPr>
-      <w:bookmarkStart w:id="11" w:name="_Toc71188088"/>
-      <w:r>
-        <w:rPr>
-          <w:lang w:val="en-US"/>
-        </w:rPr>
+      </w:pPr>
+      <w:bookmarkStart w:id="15" w:name="_Toc71188088"/>
+      <w:r>
         <w:t>2.1.2 Fully dressed use cases</w:t>
       </w:r>
-      <w:bookmarkEnd w:id="11"/>
-    </w:p>
-    <w:p>
-      <w:pPr>
-        <w:rPr>
-          <w:sz w:val="24"/>
-          <w:szCs w:val="24"/>
-          <w:lang w:val="en-US"/>
-        </w:rPr>
-      </w:pPr>
-    </w:p>
-    <w:p>
-      <w:pPr>
-        <w:rPr>
-          <w:sz w:val="24"/>
-          <w:szCs w:val="24"/>
-          <w:lang w:val="en-US"/>
-        </w:rPr>
-      </w:pPr>
-      <w:r>
-        <w:rPr>
-          <w:sz w:val="24"/>
-          <w:szCs w:val="24"/>
-          <w:lang w:val="en-US"/>
+      <w:bookmarkEnd w:id="15"/>
+    </w:p>
+    <w:p>
+      <w:pPr>
+        <w:rPr>
+          <w:sz w:val="24"/>
+          <w:szCs w:val="24"/>
+        </w:rPr>
+      </w:pPr>
+    </w:p>
+    <w:p>
+      <w:pPr>
+        <w:rPr>
+          <w:sz w:val="24"/>
+          <w:szCs w:val="24"/>
+        </w:rPr>
+      </w:pPr>
+      <w:r>
+        <w:rPr>
+          <w:sz w:val="24"/>
+          <w:szCs w:val="24"/>
         </w:rPr>
         <w:t>The fully dressed use cases allow to dwell deeper into</w:t>
       </w:r>
@@ -8788,7 +8227,6 @@
         <w:rPr>
           <w:sz w:val="24"/>
           <w:szCs w:val="24"/>
-          <w:lang w:val="en-US"/>
         </w:rPr>
         <w:t xml:space="preserve"> the</w:t>
       </w:r>
@@ -8796,7 +8234,6 @@
         <w:rPr>
           <w:sz w:val="24"/>
           <w:szCs w:val="24"/>
-          <w:lang w:val="en-US"/>
         </w:rPr>
         <w:t xml:space="preserve"> use case and inspect </w:t>
       </w:r>
@@ -8804,7 +8241,6 @@
         <w:rPr>
           <w:sz w:val="24"/>
           <w:szCs w:val="24"/>
-          <w:lang w:val="en-US"/>
         </w:rPr>
         <w:t>it completely</w:t>
       </w:r>
@@ -8812,7 +8248,6 @@
         <w:rPr>
           <w:sz w:val="24"/>
           <w:szCs w:val="24"/>
-          <w:lang w:val="en-US"/>
         </w:rPr>
         <w:t>.</w:t>
       </w:r>
@@ -8820,7 +8255,6 @@
         <w:rPr>
           <w:sz w:val="24"/>
           <w:szCs w:val="24"/>
-          <w:lang w:val="en-US"/>
         </w:rPr>
         <w:t xml:space="preserve"> The use cases include </w:t>
       </w:r>
@@ -8828,7 +8262,6 @@
         <w:rPr>
           <w:sz w:val="24"/>
           <w:szCs w:val="24"/>
-          <w:lang w:val="en-US"/>
         </w:rPr>
         <w:t>all</w:t>
       </w:r>
@@ -8836,7 +8269,6 @@
         <w:rPr>
           <w:sz w:val="24"/>
           <w:szCs w:val="24"/>
-          <w:lang w:val="en-US"/>
         </w:rPr>
         <w:t xml:space="preserve"> the details and steps needed for the action described to succeed. </w:t>
       </w:r>
@@ -8844,7 +8276,6 @@
         <w:rPr>
           <w:sz w:val="24"/>
           <w:szCs w:val="24"/>
-          <w:lang w:val="en-US"/>
         </w:rPr>
         <w:t>Two use cases</w:t>
       </w:r>
@@ -8852,24 +8283,13 @@
         <w:rPr>
           <w:sz w:val="24"/>
           <w:szCs w:val="24"/>
-          <w:lang w:val="en-US"/>
-        </w:rPr>
-        <w:t xml:space="preserve"> were chosen to dwell deeper and fully explain the process that a new customer must go through in order to register in the system when </w:t>
-      </w:r>
-      <w:r>
-        <w:rPr>
-          <w:sz w:val="24"/>
-          <w:szCs w:val="24"/>
-          <w:lang w:val="en-US"/>
-        </w:rPr>
-        <w:lastRenderedPageBreak/>
-        <w:t>completing an order.</w:t>
-      </w:r>
-      <w:r>
-        <w:rPr>
-          <w:sz w:val="24"/>
-          <w:szCs w:val="24"/>
-          <w:lang w:val="en-US"/>
+        </w:rPr>
+        <w:t xml:space="preserve"> were chosen to dwell deeper and fully explain the process that a new customer must go through in order to register in the system when completing an order.</w:t>
+      </w:r>
+      <w:r>
+        <w:rPr>
+          <w:sz w:val="24"/>
+          <w:szCs w:val="24"/>
         </w:rPr>
         <w:t xml:space="preserve"> These use cases are use case 3 (Figure xx: Fully Dressed Use Case 3) and use case 8 (Figure xx: Fully Dressed Use Case 8), which can be seen bellow.</w:t>
       </w:r>
@@ -8877,7 +8297,6 @@
         <w:rPr>
           <w:sz w:val="24"/>
           <w:szCs w:val="24"/>
-          <w:lang w:val="en-US"/>
         </w:rPr>
         <w:br/>
       </w:r>
@@ -8885,7 +8304,6 @@
         <w:rPr>
           <w:sz w:val="24"/>
           <w:szCs w:val="24"/>
-          <w:lang w:val="en-US"/>
         </w:rPr>
         <w:t>To start off the registration process</w:t>
       </w:r>
@@ -8893,7 +8311,6 @@
         <w:rPr>
           <w:sz w:val="24"/>
           <w:szCs w:val="24"/>
-          <w:lang w:val="en-US"/>
         </w:rPr>
         <w:t xml:space="preserve"> </w:t>
       </w:r>
@@ -8901,7 +8318,6 @@
         <w:rPr>
           <w:sz w:val="24"/>
           <w:szCs w:val="24"/>
-          <w:lang w:val="en-US"/>
         </w:rPr>
         <w:t xml:space="preserve">a </w:t>
       </w:r>
@@ -8909,7 +8325,6 @@
         <w:rPr>
           <w:sz w:val="24"/>
           <w:szCs w:val="24"/>
-          <w:lang w:val="en-US"/>
         </w:rPr>
         <w:t>new client</w:t>
       </w:r>
@@ -8917,7 +8332,6 @@
         <w:rPr>
           <w:sz w:val="24"/>
           <w:szCs w:val="24"/>
-          <w:lang w:val="en-US"/>
         </w:rPr>
         <w:t xml:space="preserve"> must</w:t>
       </w:r>
@@ -8925,7 +8339,6 @@
         <w:rPr>
           <w:sz w:val="24"/>
           <w:szCs w:val="24"/>
-          <w:lang w:val="en-US"/>
         </w:rPr>
         <w:t xml:space="preserve"> </w:t>
       </w:r>
@@ -8933,7 +8346,6 @@
         <w:rPr>
           <w:sz w:val="24"/>
           <w:szCs w:val="24"/>
-          <w:lang w:val="en-US"/>
         </w:rPr>
         <w:t>press</w:t>
       </w:r>
@@ -8941,7 +8353,6 @@
         <w:rPr>
           <w:sz w:val="24"/>
           <w:szCs w:val="24"/>
-          <w:lang w:val="en-US"/>
         </w:rPr>
         <w:t xml:space="preserve"> the registration button when completing an order, </w:t>
       </w:r>
@@ -8949,7 +8360,6 @@
         <w:rPr>
           <w:sz w:val="24"/>
           <w:szCs w:val="24"/>
-          <w:lang w:val="en-US"/>
         </w:rPr>
         <w:t>making it the trigger event</w:t>
       </w:r>
@@ -8957,7 +8367,6 @@
         <w:rPr>
           <w:sz w:val="24"/>
           <w:szCs w:val="24"/>
-          <w:lang w:val="en-US"/>
         </w:rPr>
         <w:t xml:space="preserve">. </w:t>
       </w:r>
@@ -8965,7 +8374,6 @@
         <w:rPr>
           <w:sz w:val="24"/>
           <w:szCs w:val="24"/>
-          <w:lang w:val="en-US"/>
         </w:rPr>
         <w:t xml:space="preserve">The precondition </w:t>
       </w:r>
@@ -8973,7 +8381,6 @@
         <w:rPr>
           <w:sz w:val="24"/>
           <w:szCs w:val="24"/>
-          <w:lang w:val="en-US"/>
         </w:rPr>
         <w:t xml:space="preserve">is client selecting all the things that need to be booked. </w:t>
       </w:r>
@@ -8981,7 +8388,6 @@
         <w:rPr>
           <w:sz w:val="24"/>
           <w:szCs w:val="24"/>
-          <w:lang w:val="en-US"/>
         </w:rPr>
         <w:t xml:space="preserve">When the button is pressed, a new page is opened, </w:t>
       </w:r>
@@ -8989,7 +8395,6 @@
         <w:rPr>
           <w:sz w:val="24"/>
           <w:szCs w:val="24"/>
-          <w:lang w:val="en-US"/>
         </w:rPr>
         <w:t xml:space="preserve">where the user is required to enter a username and password, which are checked if they are valid and available. Afterwards, the clients’ full details must be entered, such as the name of the client, address, phone number, email and valid </w:t>
       </w:r>
@@ -8998,7 +8403,6 @@
         <w:rPr>
           <w:sz w:val="24"/>
           <w:szCs w:val="24"/>
-          <w:lang w:val="en-US"/>
         </w:rPr>
         <w:t>drivers</w:t>
       </w:r>
@@ -9007,7 +8411,6 @@
         <w:rPr>
           <w:sz w:val="24"/>
           <w:szCs w:val="24"/>
-          <w:lang w:val="en-US"/>
         </w:rPr>
         <w:t xml:space="preserve"> license number. Once all the steps are done the system will send an email that must be confirmed by the client, making it the post condition. </w:t>
       </w:r>
@@ -9015,7 +8418,6 @@
         <w:rPr>
           <w:sz w:val="24"/>
           <w:szCs w:val="24"/>
-          <w:lang w:val="en-US"/>
         </w:rPr>
         <w:t>This is where the use case 8 – confirm email starts, making its precondition completing the registration form. In order to complete the registration, the client must open the received email, and press the confirmation button. Once the button is pressed, client gets informed that the registration is complete and the new account can be used, thus the post condition for this use case is completion of registration.</w:t>
       </w:r>
@@ -9028,7 +8430,6 @@
           <w:rFonts w:ascii="Times New Roman" w:eastAsia="Times New Roman" w:hAnsi="Times New Roman" w:cs="Times New Roman"/>
           <w:sz w:val="24"/>
           <w:szCs w:val="24"/>
-          <w:lang/>
         </w:rPr>
       </w:pPr>
     </w:p>
@@ -9040,7 +8441,6 @@
           <w:rFonts w:ascii="Times New Roman" w:eastAsia="Times New Roman" w:hAnsi="Times New Roman" w:cs="Times New Roman"/>
           <w:sz w:val="24"/>
           <w:szCs w:val="24"/>
-          <w:lang/>
         </w:rPr>
       </w:pPr>
     </w:p>
@@ -9052,7 +8452,6 @@
           <w:rFonts w:ascii="Times New Roman" w:eastAsia="Times New Roman" w:hAnsi="Times New Roman" w:cs="Times New Roman"/>
           <w:sz w:val="24"/>
           <w:szCs w:val="24"/>
-          <w:lang/>
         </w:rPr>
       </w:pPr>
     </w:p>
@@ -9064,7 +8463,6 @@
           <w:rFonts w:ascii="Times New Roman" w:eastAsia="Times New Roman" w:hAnsi="Times New Roman" w:cs="Times New Roman"/>
           <w:sz w:val="24"/>
           <w:szCs w:val="24"/>
-          <w:lang/>
         </w:rPr>
       </w:pPr>
     </w:p>
@@ -9076,7 +8474,6 @@
           <w:rFonts w:ascii="Times New Roman" w:eastAsia="Times New Roman" w:hAnsi="Times New Roman" w:cs="Times New Roman"/>
           <w:sz w:val="24"/>
           <w:szCs w:val="24"/>
-          <w:lang/>
         </w:rPr>
       </w:pPr>
     </w:p>
@@ -9088,7 +8485,6 @@
           <w:rFonts w:ascii="Times New Roman" w:eastAsia="Times New Roman" w:hAnsi="Times New Roman" w:cs="Times New Roman"/>
           <w:sz w:val="24"/>
           <w:szCs w:val="24"/>
-          <w:lang/>
         </w:rPr>
       </w:pPr>
     </w:p>
@@ -9100,7 +8496,6 @@
           <w:rFonts w:ascii="Times New Roman" w:eastAsia="Times New Roman" w:hAnsi="Times New Roman" w:cs="Times New Roman"/>
           <w:sz w:val="24"/>
           <w:szCs w:val="24"/>
-          <w:lang/>
         </w:rPr>
       </w:pPr>
     </w:p>
@@ -9116,8 +8511,8 @@
         <w:tblLook w:val="04A0" w:firstRow="1" w:lastRow="0" w:firstColumn="1" w:lastColumn="0" w:noHBand="0" w:noVBand="1"/>
       </w:tblPr>
       <w:tblGrid>
-        <w:gridCol w:w="1582"/>
-        <w:gridCol w:w="7634"/>
+        <w:gridCol w:w="1638"/>
+        <w:gridCol w:w="7578"/>
       </w:tblGrid>
       <w:tr>
         <w:trPr>
@@ -9148,7 +8543,6 @@
                 <w:rFonts w:ascii="Times New Roman" w:eastAsia="Times New Roman" w:hAnsi="Times New Roman" w:cs="Times New Roman"/>
                 <w:sz w:val="24"/>
                 <w:szCs w:val="24"/>
-                <w:lang w:val="en-US"/>
               </w:rPr>
             </w:pPr>
             <w:r>
@@ -9159,8 +8553,8 @@
                 <w:color w:val="333333"/>
                 <w:sz w:val="23"/>
                 <w:szCs w:val="23"/>
-                <w:lang/>
-              </w:rPr>
+              </w:rPr>
+              <w:lastRenderedPageBreak/>
               <w:t>Use Case</w:t>
             </w:r>
             <w:r>
@@ -9171,7 +8565,6 @@
                 <w:color w:val="333333"/>
                 <w:sz w:val="23"/>
                 <w:szCs w:val="23"/>
-                <w:lang w:val="en-US"/>
               </w:rPr>
               <w:t xml:space="preserve"> #3</w:t>
             </w:r>
@@ -9202,7 +8595,6 @@
                 <w:rFonts w:ascii="Times New Roman" w:eastAsia="Times New Roman" w:hAnsi="Times New Roman" w:cs="Times New Roman"/>
                 <w:sz w:val="24"/>
                 <w:szCs w:val="24"/>
-                <w:lang/>
               </w:rPr>
             </w:pPr>
             <w:r>
@@ -9213,7 +8605,6 @@
                 <w:color w:val="333333"/>
                 <w:sz w:val="23"/>
                 <w:szCs w:val="23"/>
-                <w:lang/>
               </w:rPr>
               <w:t>Register user</w:t>
             </w:r>
@@ -9249,7 +8640,6 @@
                 <w:rFonts w:eastAsia="Times New Roman" w:cstheme="minorHAnsi"/>
                 <w:sz w:val="24"/>
                 <w:szCs w:val="24"/>
-                <w:lang/>
               </w:rPr>
             </w:pPr>
             <w:r>
@@ -9258,7 +8648,6 @@
                 <w:color w:val="333333"/>
                 <w:sz w:val="19"/>
                 <w:szCs w:val="19"/>
-                <w:lang/>
               </w:rPr>
               <w:t>Actors</w:t>
             </w:r>
@@ -9289,7 +8678,6 @@
                 <w:rFonts w:eastAsia="Times New Roman" w:cstheme="minorHAnsi"/>
                 <w:sz w:val="24"/>
                 <w:szCs w:val="24"/>
-                <w:lang/>
               </w:rPr>
             </w:pPr>
             <w:r>
@@ -9298,7 +8686,6 @@
                 <w:color w:val="333333"/>
                 <w:sz w:val="19"/>
                 <w:szCs w:val="19"/>
-                <w:lang/>
               </w:rPr>
               <w:t>Client</w:t>
             </w:r>
@@ -9334,7 +8721,6 @@
                 <w:rFonts w:eastAsia="Times New Roman" w:cstheme="minorHAnsi"/>
                 <w:sz w:val="24"/>
                 <w:szCs w:val="24"/>
-                <w:lang/>
               </w:rPr>
             </w:pPr>
             <w:r>
@@ -9343,9 +8729,7 @@
                 <w:color w:val="333333"/>
                 <w:sz w:val="19"/>
                 <w:szCs w:val="19"/>
-                <w:lang/>
-              </w:rPr>
-              <w:lastRenderedPageBreak/>
+              </w:rPr>
               <w:t>Trigger</w:t>
             </w:r>
           </w:p>
@@ -9375,7 +8759,6 @@
                 <w:rFonts w:eastAsia="Times New Roman" w:cstheme="minorHAnsi"/>
                 <w:sz w:val="24"/>
                 <w:szCs w:val="24"/>
-                <w:lang/>
               </w:rPr>
             </w:pPr>
             <w:r>
@@ -9384,7 +8767,6 @@
                 <w:color w:val="333333"/>
                 <w:sz w:val="19"/>
                 <w:szCs w:val="19"/>
-                <w:lang/>
               </w:rPr>
               <w:t>Search for registration</w:t>
             </w:r>
@@ -9420,7 +8802,6 @@
                 <w:rFonts w:eastAsia="Times New Roman" w:cstheme="minorHAnsi"/>
                 <w:sz w:val="24"/>
                 <w:szCs w:val="24"/>
-                <w:lang/>
               </w:rPr>
             </w:pPr>
             <w:r>
@@ -9429,7 +8810,6 @@
                 <w:color w:val="333333"/>
                 <w:sz w:val="19"/>
                 <w:szCs w:val="19"/>
-                <w:lang/>
               </w:rPr>
               <w:t>Precondition</w:t>
             </w:r>
@@ -9460,7 +8840,6 @@
                 <w:rFonts w:eastAsia="Times New Roman" w:cstheme="minorHAnsi"/>
                 <w:sz w:val="24"/>
                 <w:szCs w:val="24"/>
-                <w:lang/>
               </w:rPr>
             </w:pPr>
             <w:r>
@@ -9469,7 +8848,6 @@
                 <w:color w:val="333333"/>
                 <w:sz w:val="19"/>
                 <w:szCs w:val="19"/>
-                <w:lang/>
               </w:rPr>
               <w:t>The client has already searched for the camper and</w:t>
             </w:r>
@@ -9479,7 +8857,6 @@
                 <w:color w:val="333333"/>
                 <w:sz w:val="19"/>
                 <w:szCs w:val="19"/>
-                <w:lang w:val="en-US"/>
               </w:rPr>
               <w:t xml:space="preserve"> is</w:t>
             </w:r>
@@ -9489,7 +8866,6 @@
                 <w:color w:val="333333"/>
                 <w:sz w:val="19"/>
                 <w:szCs w:val="19"/>
-                <w:lang/>
               </w:rPr>
               <w:t xml:space="preserve"> ready to register</w:t>
             </w:r>
@@ -9525,7 +8901,6 @@
                 <w:rFonts w:eastAsia="Times New Roman" w:cstheme="minorHAnsi"/>
                 <w:sz w:val="24"/>
                 <w:szCs w:val="24"/>
-                <w:lang/>
               </w:rPr>
             </w:pPr>
             <w:r>
@@ -9534,7 +8909,6 @@
                 <w:color w:val="333333"/>
                 <w:sz w:val="19"/>
                 <w:szCs w:val="19"/>
-                <w:lang/>
               </w:rPr>
               <w:t>Postcondition</w:t>
             </w:r>
@@ -9565,7 +8939,6 @@
                 <w:rFonts w:eastAsia="Times New Roman" w:cstheme="minorHAnsi"/>
                 <w:sz w:val="19"/>
                 <w:szCs w:val="19"/>
-                <w:lang w:val="en-US"/>
               </w:rPr>
             </w:pPr>
             <w:r>
@@ -9573,7 +8946,6 @@
                 <w:rFonts w:eastAsia="Times New Roman" w:cstheme="minorHAnsi"/>
                 <w:sz w:val="19"/>
                 <w:szCs w:val="19"/>
-                <w:lang w:val="en-US"/>
               </w:rPr>
               <w:t>Confirmation of registration email is sent to the user</w:t>
             </w:r>
@@ -9609,7 +8981,6 @@
                 <w:rFonts w:eastAsia="Times New Roman" w:cstheme="minorHAnsi"/>
                 <w:sz w:val="24"/>
                 <w:szCs w:val="24"/>
-                <w:lang/>
               </w:rPr>
             </w:pPr>
             <w:r>
@@ -9618,7 +8989,6 @@
                 <w:color w:val="333333"/>
                 <w:sz w:val="19"/>
                 <w:szCs w:val="19"/>
-                <w:lang/>
               </w:rPr>
               <w:t>Normal flow</w:t>
             </w:r>
@@ -9655,7 +9025,6 @@
                 <w:color w:val="333333"/>
                 <w:sz w:val="19"/>
                 <w:szCs w:val="19"/>
-                <w:lang/>
               </w:rPr>
             </w:pPr>
             <w:r>
@@ -9664,7 +9033,6 @@
                 <w:color w:val="333333"/>
                 <w:sz w:val="19"/>
                 <w:szCs w:val="19"/>
-                <w:lang/>
               </w:rPr>
               <w:t>The client enters username and password.</w:t>
             </w:r>
@@ -9683,7 +9051,6 @@
                 <w:color w:val="333333"/>
                 <w:sz w:val="19"/>
                 <w:szCs w:val="19"/>
-                <w:lang/>
               </w:rPr>
             </w:pPr>
             <w:r>
@@ -9692,7 +9059,6 @@
                 <w:color w:val="333333"/>
                 <w:sz w:val="19"/>
                 <w:szCs w:val="19"/>
-                <w:lang/>
               </w:rPr>
               <w:t>The system will check if the username and password are</w:t>
             </w:r>
@@ -9702,7 +9068,6 @@
                 <w:color w:val="333333"/>
                 <w:sz w:val="19"/>
                 <w:szCs w:val="19"/>
-                <w:lang w:val="en-US"/>
               </w:rPr>
               <w:t xml:space="preserve"> valid and </w:t>
             </w:r>
@@ -9712,7 +9077,6 @@
                 <w:color w:val="333333"/>
                 <w:sz w:val="19"/>
                 <w:szCs w:val="19"/>
-                <w:lang/>
               </w:rPr>
               <w:t>available.</w:t>
             </w:r>
@@ -9731,7 +9095,6 @@
                 <w:color w:val="333333"/>
                 <w:sz w:val="19"/>
                 <w:szCs w:val="19"/>
-                <w:lang/>
               </w:rPr>
             </w:pPr>
             <w:r>
@@ -9740,7 +9103,6 @@
                 <w:color w:val="333333"/>
                 <w:sz w:val="19"/>
                 <w:szCs w:val="19"/>
-                <w:lang/>
               </w:rPr>
               <w:t>The client enters his info</w:t>
             </w:r>
@@ -9750,7 +9112,6 @@
                 <w:color w:val="333333"/>
                 <w:sz w:val="19"/>
                 <w:szCs w:val="19"/>
-                <w:lang w:val="en-US"/>
               </w:rPr>
               <w:t xml:space="preserve">: </w:t>
             </w:r>
@@ -9760,7 +9121,6 @@
                 <w:color w:val="333333"/>
                 <w:sz w:val="19"/>
                 <w:szCs w:val="19"/>
-                <w:lang/>
               </w:rPr>
               <w:t>name, address, phone No.</w:t>
             </w:r>
@@ -9770,7 +9130,6 @@
                 <w:color w:val="333333"/>
                 <w:sz w:val="19"/>
                 <w:szCs w:val="19"/>
-                <w:lang w:val="en-US"/>
               </w:rPr>
               <w:t>,</w:t>
             </w:r>
@@ -9780,7 +9139,6 @@
                 <w:color w:val="333333"/>
                 <w:sz w:val="19"/>
                 <w:szCs w:val="19"/>
-                <w:lang/>
               </w:rPr>
               <w:t xml:space="preserve"> email, driving license ID/No.</w:t>
             </w:r>
@@ -9799,7 +9157,6 @@
                 <w:color w:val="333333"/>
                 <w:sz w:val="19"/>
                 <w:szCs w:val="19"/>
-                <w:lang/>
               </w:rPr>
             </w:pPr>
             <w:r>
@@ -9808,7 +9165,6 @@
                 <w:color w:val="333333"/>
                 <w:sz w:val="19"/>
                 <w:szCs w:val="19"/>
-                <w:lang/>
               </w:rPr>
               <w:t>The system will send confirmation email.</w:t>
             </w:r>
@@ -9821,7 +9177,6 @@
                 <w:rFonts w:eastAsia="Times New Roman" w:cstheme="minorHAnsi"/>
                 <w:sz w:val="24"/>
                 <w:szCs w:val="24"/>
-                <w:lang/>
               </w:rPr>
             </w:pPr>
             <w:r>
@@ -9829,7 +9184,6 @@
                 <w:rFonts w:eastAsia="Times New Roman" w:cstheme="minorHAnsi"/>
                 <w:sz w:val="24"/>
                 <w:szCs w:val="24"/>
-                <w:lang/>
               </w:rPr>
               <w:t> </w:t>
             </w:r>
@@ -9865,7 +9219,6 @@
                 <w:rFonts w:eastAsia="Times New Roman" w:cstheme="minorHAnsi"/>
                 <w:sz w:val="24"/>
                 <w:szCs w:val="24"/>
-                <w:lang/>
               </w:rPr>
             </w:pPr>
             <w:r>
@@ -9874,7 +9227,6 @@
                 <w:color w:val="333333"/>
                 <w:sz w:val="19"/>
                 <w:szCs w:val="19"/>
-                <w:lang/>
               </w:rPr>
               <w:t>Version</w:t>
             </w:r>
@@ -9905,7 +9257,6 @@
                 <w:rFonts w:eastAsia="Times New Roman" w:cstheme="minorHAnsi"/>
                 <w:sz w:val="24"/>
                 <w:szCs w:val="24"/>
-                <w:lang/>
               </w:rPr>
             </w:pPr>
             <w:r>
@@ -9914,7 +9265,6 @@
                 <w:color w:val="333333"/>
                 <w:sz w:val="19"/>
                 <w:szCs w:val="19"/>
-                <w:lang/>
               </w:rPr>
               <w:t>1.0</w:t>
             </w:r>
@@ -9950,7 +9300,6 @@
                 <w:rFonts w:eastAsia="Times New Roman" w:cstheme="minorHAnsi"/>
                 <w:sz w:val="24"/>
                 <w:szCs w:val="24"/>
-                <w:lang/>
               </w:rPr>
             </w:pPr>
             <w:r>
@@ -9959,7 +9308,6 @@
                 <w:color w:val="333333"/>
                 <w:sz w:val="19"/>
                 <w:szCs w:val="19"/>
-                <w:lang/>
               </w:rPr>
               <w:t>Date</w:t>
             </w:r>
@@ -9990,7 +9338,6 @@
                 <w:rFonts w:eastAsia="Times New Roman" w:cstheme="minorHAnsi"/>
                 <w:sz w:val="24"/>
                 <w:szCs w:val="24"/>
-                <w:lang/>
               </w:rPr>
             </w:pPr>
             <w:r>
@@ -9999,7 +9346,6 @@
                 <w:color w:val="333333"/>
                 <w:sz w:val="19"/>
                 <w:szCs w:val="19"/>
-                <w:lang/>
               </w:rPr>
               <w:t>5-5-2021</w:t>
             </w:r>
@@ -10035,7 +9381,6 @@
                 <w:rFonts w:eastAsia="Times New Roman" w:cstheme="minorHAnsi"/>
                 <w:sz w:val="24"/>
                 <w:szCs w:val="24"/>
-                <w:lang/>
               </w:rPr>
             </w:pPr>
             <w:r>
@@ -10044,7 +9389,6 @@
                 <w:color w:val="333333"/>
                 <w:sz w:val="19"/>
                 <w:szCs w:val="19"/>
-                <w:lang/>
               </w:rPr>
               <w:t>Author</w:t>
             </w:r>
@@ -10075,7 +9419,6 @@
                 <w:rFonts w:eastAsia="Times New Roman" w:cstheme="minorHAnsi"/>
                 <w:sz w:val="24"/>
                 <w:szCs w:val="24"/>
-                <w:lang/>
               </w:rPr>
             </w:pPr>
             <w:r>
@@ -10084,7 +9427,6 @@
                 <w:color w:val="333333"/>
                 <w:sz w:val="19"/>
                 <w:szCs w:val="19"/>
-                <w:lang/>
               </w:rPr>
               <w:t>Group: Fei, Raheela, Andrej</w:t>
             </w:r>
@@ -10100,7 +9442,6 @@
           <w:rFonts w:ascii="Times New Roman" w:eastAsia="Times New Roman" w:hAnsi="Times New Roman" w:cs="Times New Roman"/>
           <w:sz w:val="24"/>
           <w:szCs w:val="24"/>
-          <w:lang/>
         </w:rPr>
       </w:pPr>
       <w:r>
@@ -10108,7 +9449,6 @@
           <w:rFonts w:ascii="Times New Roman" w:eastAsia="Times New Roman" w:hAnsi="Times New Roman" w:cs="Times New Roman"/>
           <w:sz w:val="24"/>
           <w:szCs w:val="24"/>
-          <w:lang/>
         </w:rPr>
         <w:t> </w:t>
       </w:r>
@@ -10121,7 +9461,6 @@
           <w:rFonts w:ascii="Times New Roman" w:eastAsia="Times New Roman" w:hAnsi="Times New Roman" w:cs="Times New Roman"/>
           <w:sz w:val="24"/>
           <w:szCs w:val="24"/>
-          <w:lang/>
         </w:rPr>
       </w:pPr>
       <w:r>
@@ -10129,7 +9468,6 @@
           <w:rFonts w:ascii="Times New Roman" w:eastAsia="Times New Roman" w:hAnsi="Times New Roman" w:cs="Times New Roman"/>
           <w:sz w:val="24"/>
           <w:szCs w:val="24"/>
-          <w:lang/>
         </w:rPr>
         <w:t> </w:t>
       </w:r>
@@ -10142,7 +9480,6 @@
           <w:rFonts w:ascii="Times New Roman" w:eastAsia="Times New Roman" w:hAnsi="Times New Roman" w:cs="Times New Roman"/>
           <w:sz w:val="24"/>
           <w:szCs w:val="24"/>
-          <w:lang/>
         </w:rPr>
       </w:pPr>
       <w:r>
@@ -10150,8 +9487,8 @@
           <w:rFonts w:ascii="Times New Roman" w:eastAsia="Times New Roman" w:hAnsi="Times New Roman" w:cs="Times New Roman"/>
           <w:sz w:val="24"/>
           <w:szCs w:val="24"/>
-          <w:lang/>
-        </w:rPr>
+        </w:rPr>
+        <w:lastRenderedPageBreak/>
         <w:t> </w:t>
       </w:r>
     </w:p>
@@ -10199,7 +9536,6 @@
                 <w:rFonts w:eastAsia="Times New Roman" w:cstheme="minorHAnsi"/>
                 <w:sz w:val="23"/>
                 <w:szCs w:val="23"/>
-                <w:lang w:val="en-US"/>
               </w:rPr>
             </w:pPr>
             <w:r>
@@ -10210,10 +9546,38 @@
                 <w:color w:val="333333"/>
                 <w:sz w:val="23"/>
                 <w:szCs w:val="23"/>
-                <w:lang/>
-              </w:rPr>
-              <w:t>Use Case</w:t>
-            </w:r>
+              </w:rPr>
+              <w:t>Use Case #8</w:t>
+            </w:r>
+          </w:p>
+        </w:tc>
+        <w:tc>
+          <w:tcPr>
+            <w:tcW w:w="7799" w:type="dxa"/>
+            <w:tcBorders>
+              <w:top w:val="single" w:sz="8" w:space="0" w:color="000000"/>
+              <w:left w:val="single" w:sz="8" w:space="0" w:color="000000"/>
+              <w:bottom w:val="single" w:sz="8" w:space="0" w:color="000000"/>
+              <w:right w:val="single" w:sz="8" w:space="0" w:color="000000"/>
+            </w:tcBorders>
+            <w:tcMar>
+              <w:top w:w="100" w:type="dxa"/>
+              <w:left w:w="100" w:type="dxa"/>
+              <w:bottom w:w="100" w:type="dxa"/>
+              <w:right w:w="100" w:type="dxa"/>
+            </w:tcMar>
+            <w:hideMark/>
+          </w:tcPr>
+          <w:p>
+            <w:pPr>
+              <w:shd w:val="clear" w:color="auto" w:fill="FFFFFF"/>
+              <w:spacing w:before="240" w:after="0" w:line="240" w:lineRule="auto"/>
+              <w:rPr>
+                <w:rFonts w:eastAsia="Times New Roman" w:cstheme="minorHAnsi"/>
+                <w:sz w:val="23"/>
+                <w:szCs w:val="23"/>
+              </w:rPr>
+            </w:pPr>
             <w:r>
               <w:rPr>
                 <w:rFonts w:eastAsia="Times New Roman" w:cstheme="minorHAnsi"/>
@@ -10222,49 +9586,6 @@
                 <w:color w:val="333333"/>
                 <w:sz w:val="23"/>
                 <w:szCs w:val="23"/>
-                <w:lang w:val="en-US"/>
-              </w:rPr>
-              <w:t xml:space="preserve"> #8</w:t>
-            </w:r>
-          </w:p>
-        </w:tc>
-        <w:tc>
-          <w:tcPr>
-            <w:tcW w:w="7799" w:type="dxa"/>
-            <w:tcBorders>
-              <w:top w:val="single" w:sz="8" w:space="0" w:color="000000"/>
-              <w:left w:val="single" w:sz="8" w:space="0" w:color="000000"/>
-              <w:bottom w:val="single" w:sz="8" w:space="0" w:color="000000"/>
-              <w:right w:val="single" w:sz="8" w:space="0" w:color="000000"/>
-            </w:tcBorders>
-            <w:tcMar>
-              <w:top w:w="100" w:type="dxa"/>
-              <w:left w:w="100" w:type="dxa"/>
-              <w:bottom w:w="100" w:type="dxa"/>
-              <w:right w:w="100" w:type="dxa"/>
-            </w:tcMar>
-            <w:hideMark/>
-          </w:tcPr>
-          <w:p>
-            <w:pPr>
-              <w:shd w:val="clear" w:color="auto" w:fill="FFFFFF"/>
-              <w:spacing w:before="240" w:after="0" w:line="240" w:lineRule="auto"/>
-              <w:rPr>
-                <w:rFonts w:eastAsia="Times New Roman" w:cstheme="minorHAnsi"/>
-                <w:sz w:val="23"/>
-                <w:szCs w:val="23"/>
-                <w:lang/>
-              </w:rPr>
-            </w:pPr>
-            <w:r>
-              <w:rPr>
-                <w:rFonts w:eastAsia="Times New Roman" w:cstheme="minorHAnsi"/>
-                <w:b/>
-                <w:bCs/>
-                <w:color w:val="333333"/>
-                <w:sz w:val="23"/>
-                <w:szCs w:val="23"/>
-                <w:lang/>
               </w:rPr>
               <w:t>Confirm Email</w:t>
             </w:r>
@@ -10300,7 +9621,6 @@
                 <w:rFonts w:eastAsia="Times New Roman" w:cstheme="minorHAnsi"/>
                 <w:sz w:val="19"/>
                 <w:szCs w:val="19"/>
-                <w:lang/>
               </w:rPr>
             </w:pPr>
             <w:r>
@@ -10309,9 +9629,7 @@
                 <w:color w:val="333333"/>
                 <w:sz w:val="19"/>
                 <w:szCs w:val="19"/>
-                <w:lang/>
-              </w:rPr>
-              <w:lastRenderedPageBreak/>
+              </w:rPr>
               <w:t>Actors</w:t>
             </w:r>
           </w:p>
@@ -10341,7 +9659,6 @@
                 <w:rFonts w:eastAsia="Times New Roman" w:cstheme="minorHAnsi"/>
                 <w:sz w:val="19"/>
                 <w:szCs w:val="19"/>
-                <w:lang/>
               </w:rPr>
             </w:pPr>
             <w:r>
@@ -10350,7 +9667,6 @@
                 <w:color w:val="333333"/>
                 <w:sz w:val="19"/>
                 <w:szCs w:val="19"/>
-                <w:lang/>
               </w:rPr>
               <w:t>Client</w:t>
             </w:r>
@@ -10386,7 +9702,6 @@
                 <w:rFonts w:eastAsia="Times New Roman" w:cstheme="minorHAnsi"/>
                 <w:sz w:val="19"/>
                 <w:szCs w:val="19"/>
-                <w:lang/>
               </w:rPr>
             </w:pPr>
             <w:r>
@@ -10395,7 +9710,6 @@
                 <w:color w:val="333333"/>
                 <w:sz w:val="19"/>
                 <w:szCs w:val="19"/>
-                <w:lang/>
               </w:rPr>
               <w:t>Trigger</w:t>
             </w:r>
@@ -10426,7 +9740,6 @@
                 <w:rFonts w:eastAsia="Times New Roman" w:cstheme="minorHAnsi"/>
                 <w:sz w:val="19"/>
                 <w:szCs w:val="19"/>
-                <w:lang/>
               </w:rPr>
             </w:pPr>
             <w:r>
@@ -10435,7 +9748,6 @@
                 <w:color w:val="333333"/>
                 <w:sz w:val="19"/>
                 <w:szCs w:val="19"/>
-                <w:lang/>
               </w:rPr>
               <w:t>Search for confirmation to register</w:t>
             </w:r>
@@ -10471,7 +9783,6 @@
                 <w:rFonts w:eastAsia="Times New Roman" w:cstheme="minorHAnsi"/>
                 <w:sz w:val="19"/>
                 <w:szCs w:val="19"/>
-                <w:lang/>
               </w:rPr>
             </w:pPr>
             <w:r>
@@ -10480,7 +9791,6 @@
                 <w:color w:val="333333"/>
                 <w:sz w:val="19"/>
                 <w:szCs w:val="19"/>
-                <w:lang/>
               </w:rPr>
               <w:t>Precondition</w:t>
             </w:r>
@@ -10511,7 +9821,6 @@
                 <w:rFonts w:eastAsia="Times New Roman" w:cstheme="minorHAnsi"/>
                 <w:sz w:val="19"/>
                 <w:szCs w:val="19"/>
-                <w:lang w:val="en-US"/>
               </w:rPr>
             </w:pPr>
             <w:r>
@@ -10519,7 +9828,6 @@
                 <w:rFonts w:eastAsia="Times New Roman" w:cstheme="minorHAnsi"/>
                 <w:sz w:val="19"/>
                 <w:szCs w:val="19"/>
-                <w:lang w:val="en-US"/>
               </w:rPr>
               <w:t>Complete the registration form</w:t>
             </w:r>
@@ -10555,7 +9863,6 @@
                 <w:rFonts w:eastAsia="Times New Roman" w:cstheme="minorHAnsi"/>
                 <w:sz w:val="19"/>
                 <w:szCs w:val="19"/>
-                <w:lang/>
               </w:rPr>
             </w:pPr>
             <w:r>
@@ -10564,7 +9871,6 @@
                 <w:color w:val="333333"/>
                 <w:sz w:val="19"/>
                 <w:szCs w:val="19"/>
-                <w:lang/>
               </w:rPr>
               <w:t>Postcondition</w:t>
             </w:r>
@@ -10595,7 +9901,6 @@
                 <w:rFonts w:eastAsia="Times New Roman" w:cstheme="minorHAnsi"/>
                 <w:sz w:val="19"/>
                 <w:szCs w:val="19"/>
-                <w:lang w:val="en-US"/>
               </w:rPr>
             </w:pPr>
             <w:r>
@@ -10604,7 +9909,6 @@
                 <w:color w:val="333333"/>
                 <w:sz w:val="19"/>
                 <w:szCs w:val="19"/>
-                <w:lang w:val="en-US"/>
               </w:rPr>
               <w:t>Client’s account is created</w:t>
             </w:r>
@@ -10640,7 +9944,6 @@
                 <w:rFonts w:eastAsia="Times New Roman" w:cstheme="minorHAnsi"/>
                 <w:sz w:val="19"/>
                 <w:szCs w:val="19"/>
-                <w:lang/>
               </w:rPr>
             </w:pPr>
             <w:r>
@@ -10649,7 +9952,6 @@
                 <w:color w:val="333333"/>
                 <w:sz w:val="19"/>
                 <w:szCs w:val="19"/>
-                <w:lang/>
               </w:rPr>
               <w:t>Normal flow</w:t>
             </w:r>
@@ -10680,7 +9982,6 @@
                 <w:rFonts w:eastAsia="Times New Roman" w:cstheme="minorHAnsi"/>
                 <w:sz w:val="19"/>
                 <w:szCs w:val="19"/>
-                <w:lang w:val="en-US"/>
               </w:rPr>
             </w:pPr>
             <w:r>
@@ -10689,7 +9990,6 @@
                 <w:color w:val="333333"/>
                 <w:sz w:val="19"/>
                 <w:szCs w:val="19"/>
-                <w:lang/>
               </w:rPr>
               <w:t xml:space="preserve">·        The client </w:t>
             </w:r>
@@ -10699,7 +9999,6 @@
                 <w:color w:val="333333"/>
                 <w:sz w:val="19"/>
                 <w:szCs w:val="19"/>
-                <w:lang w:val="en-US"/>
               </w:rPr>
               <w:t>opens the received email.</w:t>
             </w:r>
@@ -10712,7 +10011,6 @@
                 <w:rFonts w:eastAsia="Times New Roman" w:cstheme="minorHAnsi"/>
                 <w:sz w:val="19"/>
                 <w:szCs w:val="19"/>
-                <w:lang/>
               </w:rPr>
             </w:pPr>
             <w:r>
@@ -10721,7 +10019,6 @@
                 <w:color w:val="333333"/>
                 <w:sz w:val="19"/>
                 <w:szCs w:val="19"/>
-                <w:lang/>
               </w:rPr>
               <w:t>·        The client press</w:t>
             </w:r>
@@ -10731,7 +10028,6 @@
                 <w:color w:val="333333"/>
                 <w:sz w:val="19"/>
                 <w:szCs w:val="19"/>
-                <w:lang w:val="en-US"/>
               </w:rPr>
               <w:t>es</w:t>
             </w:r>
@@ -10741,39 +10037,24 @@
                 <w:color w:val="333333"/>
                 <w:sz w:val="19"/>
                 <w:szCs w:val="19"/>
-                <w:lang/>
               </w:rPr>
               <w:t xml:space="preserve"> the confir</w:t>
             </w:r>
-            <w:proofErr w:type="spellStart"/>
             <w:r>
               <w:rPr>
                 <w:rFonts w:eastAsia="Times New Roman" w:cstheme="minorHAnsi"/>
                 <w:color w:val="333333"/>
                 <w:sz w:val="19"/>
                 <w:szCs w:val="19"/>
-                <w:lang w:val="en-US"/>
-              </w:rPr>
-              <w:t>mation</w:t>
-            </w:r>
-            <w:proofErr w:type="spellEnd"/>
+              </w:rPr>
+              <w:t xml:space="preserve">mation </w:t>
+            </w:r>
             <w:r>
               <w:rPr>
                 <w:rFonts w:eastAsia="Times New Roman" w:cstheme="minorHAnsi"/>
                 <w:color w:val="333333"/>
                 <w:sz w:val="19"/>
                 <w:szCs w:val="19"/>
-                <w:lang w:val="en-US"/>
-              </w:rPr>
-              <w:t xml:space="preserve"> </w:t>
-            </w:r>
-            <w:r>
-              <w:rPr>
-                <w:rFonts w:eastAsia="Times New Roman" w:cstheme="minorHAnsi"/>
-                <w:color w:val="333333"/>
-                <w:sz w:val="19"/>
-                <w:szCs w:val="19"/>
-                <w:lang/>
               </w:rPr>
               <w:t>button.</w:t>
             </w:r>
@@ -10786,7 +10067,6 @@
                 <w:rFonts w:eastAsia="Times New Roman" w:cstheme="minorHAnsi"/>
                 <w:sz w:val="19"/>
                 <w:szCs w:val="19"/>
-                <w:lang w:val="en-US"/>
               </w:rPr>
             </w:pPr>
             <w:r>
@@ -10795,7 +10075,6 @@
                 <w:color w:val="333333"/>
                 <w:sz w:val="19"/>
                 <w:szCs w:val="19"/>
-                <w:lang/>
               </w:rPr>
               <w:t xml:space="preserve">·        The client gets the message </w:t>
             </w:r>
@@ -10805,7 +10084,6 @@
                 <w:color w:val="333333"/>
                 <w:sz w:val="19"/>
                 <w:szCs w:val="19"/>
-                <w:lang w:val="en-US"/>
               </w:rPr>
               <w:t>that</w:t>
             </w:r>
@@ -10815,7 +10093,6 @@
                 <w:color w:val="333333"/>
                 <w:sz w:val="19"/>
                 <w:szCs w:val="19"/>
-                <w:lang/>
               </w:rPr>
               <w:t xml:space="preserve"> </w:t>
             </w:r>
@@ -10825,7 +10102,6 @@
                 <w:color w:val="333333"/>
                 <w:sz w:val="19"/>
                 <w:szCs w:val="19"/>
-                <w:lang w:val="en-US"/>
               </w:rPr>
               <w:t>registration is complete.</w:t>
             </w:r>
@@ -10861,7 +10137,6 @@
                 <w:rFonts w:eastAsia="Times New Roman" w:cstheme="minorHAnsi"/>
                 <w:sz w:val="19"/>
                 <w:szCs w:val="19"/>
-                <w:lang/>
               </w:rPr>
             </w:pPr>
             <w:r>
@@ -10870,7 +10145,6 @@
                 <w:color w:val="333333"/>
                 <w:sz w:val="19"/>
                 <w:szCs w:val="19"/>
-                <w:lang/>
               </w:rPr>
               <w:t>Version</w:t>
             </w:r>
@@ -10901,7 +10175,6 @@
                 <w:rFonts w:eastAsia="Times New Roman" w:cstheme="minorHAnsi"/>
                 <w:sz w:val="19"/>
                 <w:szCs w:val="19"/>
-                <w:lang/>
               </w:rPr>
             </w:pPr>
             <w:r>
@@ -10910,7 +10183,6 @@
                 <w:color w:val="333333"/>
                 <w:sz w:val="19"/>
                 <w:szCs w:val="19"/>
-                <w:lang/>
               </w:rPr>
               <w:t>1.0</w:t>
             </w:r>
@@ -10946,7 +10218,6 @@
                 <w:rFonts w:eastAsia="Times New Roman" w:cstheme="minorHAnsi"/>
                 <w:sz w:val="19"/>
                 <w:szCs w:val="19"/>
-                <w:lang/>
               </w:rPr>
             </w:pPr>
             <w:r>
@@ -10955,7 +10226,6 @@
                 <w:color w:val="333333"/>
                 <w:sz w:val="19"/>
                 <w:szCs w:val="19"/>
-                <w:lang/>
               </w:rPr>
               <w:t>Date</w:t>
             </w:r>
@@ -10986,7 +10256,6 @@
                 <w:rFonts w:eastAsia="Times New Roman" w:cstheme="minorHAnsi"/>
                 <w:sz w:val="19"/>
                 <w:szCs w:val="19"/>
-                <w:lang/>
               </w:rPr>
             </w:pPr>
             <w:r>
@@ -10995,7 +10264,6 @@
                 <w:color w:val="333333"/>
                 <w:sz w:val="19"/>
                 <w:szCs w:val="19"/>
-                <w:lang/>
               </w:rPr>
               <w:t>5-5-2021</w:t>
             </w:r>
@@ -11031,7 +10299,6 @@
                 <w:rFonts w:eastAsia="Times New Roman" w:cstheme="minorHAnsi"/>
                 <w:sz w:val="19"/>
                 <w:szCs w:val="19"/>
-                <w:lang/>
               </w:rPr>
             </w:pPr>
             <w:r>
@@ -11040,7 +10307,6 @@
                 <w:color w:val="333333"/>
                 <w:sz w:val="19"/>
                 <w:szCs w:val="19"/>
-                <w:lang/>
               </w:rPr>
               <w:t>Author</w:t>
             </w:r>
@@ -11071,7 +10337,6 @@
                 <w:rFonts w:eastAsia="Times New Roman" w:cstheme="minorHAnsi"/>
                 <w:sz w:val="19"/>
                 <w:szCs w:val="19"/>
-                <w:lang/>
               </w:rPr>
             </w:pPr>
             <w:r>
@@ -11080,7 +10345,6 @@
                 <w:color w:val="333333"/>
                 <w:sz w:val="19"/>
                 <w:szCs w:val="19"/>
-                <w:lang/>
               </w:rPr>
               <w:t>Group: Fei, Raheela, Andrej</w:t>
             </w:r>
@@ -11096,7 +10360,6 @@
           <w:rFonts w:ascii="Times New Roman" w:eastAsia="Times New Roman" w:hAnsi="Times New Roman" w:cs="Times New Roman"/>
           <w:sz w:val="24"/>
           <w:szCs w:val="24"/>
-          <w:lang/>
         </w:rPr>
       </w:pPr>
       <w:r>
@@ -11104,7 +10367,6 @@
           <w:rFonts w:ascii="Times New Roman" w:eastAsia="Times New Roman" w:hAnsi="Times New Roman" w:cs="Times New Roman"/>
           <w:sz w:val="24"/>
           <w:szCs w:val="24"/>
-          <w:lang/>
         </w:rPr>
         <w:t> </w:t>
       </w:r>
@@ -11114,72 +10376,56 @@
         <w:rPr>
           <w:sz w:val="24"/>
           <w:szCs w:val="24"/>
-          <w:lang w:val="en-US"/>
-        </w:rPr>
-      </w:pPr>
-    </w:p>
-    <w:p>
-      <w:pPr>
-        <w:rPr>
-          <w:sz w:val="24"/>
-          <w:szCs w:val="24"/>
-          <w:lang w:val="en-US"/>
+        </w:rPr>
+      </w:pPr>
+    </w:p>
+    <w:p>
+      <w:pPr>
+        <w:rPr>
+          <w:sz w:val="24"/>
+          <w:szCs w:val="24"/>
         </w:rPr>
       </w:pPr>
     </w:p>
     <w:p>
       <w:pPr>
         <w:pStyle w:val="1"/>
-        <w:rPr>
-          <w:lang w:val="en-US"/>
-        </w:rPr>
-      </w:pPr>
-      <w:bookmarkStart w:id="12" w:name="_Toc71188089"/>
-      <w:r>
-        <w:rPr>
-          <w:lang w:val="en-US"/>
-        </w:rPr>
+      </w:pPr>
+      <w:bookmarkStart w:id="16" w:name="_Toc71188089"/>
+      <w:r>
         <w:t>2.2</w:t>
       </w:r>
       <w:r>
-        <w:rPr>
-          <w:lang w:val="en-US"/>
-        </w:rPr>
         <w:t xml:space="preserve"> System Sequence Diagrams (SSD’s)</w:t>
       </w:r>
-      <w:bookmarkEnd w:id="12"/>
-    </w:p>
-    <w:p>
-      <w:pPr>
-        <w:rPr>
-          <w:sz w:val="24"/>
-          <w:szCs w:val="24"/>
-          <w:lang w:val="en-US"/>
-        </w:rPr>
-      </w:pPr>
-    </w:p>
-    <w:p>
-      <w:pPr>
-        <w:rPr>
-          <w:sz w:val="24"/>
-          <w:szCs w:val="24"/>
-          <w:lang w:val="en-US"/>
-        </w:rPr>
-      </w:pPr>
-      <w:r>
-        <w:rPr>
-          <w:sz w:val="24"/>
-          <w:szCs w:val="24"/>
-          <w:lang w:val="en-US"/>
-        </w:rPr>
-        <w:lastRenderedPageBreak/>
+      <w:bookmarkEnd w:id="16"/>
+    </w:p>
+    <w:p>
+      <w:pPr>
+        <w:rPr>
+          <w:sz w:val="24"/>
+          <w:szCs w:val="24"/>
+        </w:rPr>
+      </w:pPr>
+    </w:p>
+    <w:p>
+      <w:pPr>
+        <w:rPr>
+          <w:sz w:val="24"/>
+          <w:szCs w:val="24"/>
+        </w:rPr>
+      </w:pPr>
+      <w:r>
+        <w:rPr>
+          <w:sz w:val="24"/>
+          <w:szCs w:val="24"/>
+        </w:rPr>
         <w:t xml:space="preserve">System sequence diagrams are very good way to showcase visually how a certain use case works. It shows all the events that external actors generate, their order and possible inner system events for a particular use case. </w:t>
       </w:r>
       <w:r>
         <w:rPr>
           <w:sz w:val="24"/>
           <w:szCs w:val="24"/>
-          <w:lang w:val="en-US"/>
         </w:rPr>
         <w:t>Two fully dressed use cases were chosen to visually showcase, use case 3 and use case 8.</w:t>
       </w:r>
@@ -11187,7 +10433,6 @@
         <w:rPr>
           <w:sz w:val="24"/>
           <w:szCs w:val="24"/>
-          <w:lang w:val="en-US"/>
         </w:rPr>
         <w:br/>
         <w:t>In use case 3, the client presses the registration button, and the system opens the registration page. There the client enters username and password, and all of their private details. The system checks if the entered username and password are valid and available, and if so, sends a confirmation email to the client.</w:t>
@@ -11198,25 +10443,22 @@
         <w:rPr>
           <w:sz w:val="24"/>
           <w:szCs w:val="24"/>
-          <w:lang w:val="en-US"/>
-        </w:rPr>
-      </w:pPr>
-    </w:p>
-    <w:p>
-      <w:pPr>
-        <w:rPr>
-          <w:sz w:val="24"/>
-          <w:szCs w:val="24"/>
-          <w:lang w:val="en-US"/>
-        </w:rPr>
-      </w:pPr>
-    </w:p>
-    <w:p>
-      <w:pPr>
-        <w:rPr>
-          <w:sz w:val="24"/>
-          <w:szCs w:val="24"/>
-          <w:lang w:val="en-US"/>
+        </w:rPr>
+      </w:pPr>
+    </w:p>
+    <w:p>
+      <w:pPr>
+        <w:rPr>
+          <w:sz w:val="24"/>
+          <w:szCs w:val="24"/>
+        </w:rPr>
+      </w:pPr>
+    </w:p>
+    <w:p>
+      <w:pPr>
+        <w:rPr>
+          <w:sz w:val="24"/>
+          <w:szCs w:val="24"/>
         </w:rPr>
       </w:pPr>
       <w:r>
@@ -11224,7 +10466,6 @@
           <w:noProof/>
           <w:sz w:val="24"/>
           <w:szCs w:val="24"/>
-          <w:lang w:val="en-US"/>
         </w:rPr>
         <w:drawing>
           <wp:inline distT="0" distB="0" distL="0" distR="0" wp14:anchorId="3AC7D6C9" wp14:editId="4544C7BB">
@@ -11268,96 +10509,78 @@
         <w:rPr>
           <w:sz w:val="24"/>
           <w:szCs w:val="24"/>
-          <w:lang w:val="en-US"/>
-        </w:rPr>
-      </w:pPr>
-    </w:p>
-    <w:p>
-      <w:pPr>
-        <w:rPr>
-          <w:sz w:val="24"/>
-          <w:szCs w:val="24"/>
-          <w:lang w:val="en-US"/>
-        </w:rPr>
-      </w:pPr>
-    </w:p>
-    <w:p>
-      <w:pPr>
-        <w:rPr>
-          <w:sz w:val="24"/>
-          <w:szCs w:val="24"/>
-          <w:lang w:val="en-US"/>
-        </w:rPr>
-      </w:pPr>
-    </w:p>
-    <w:p>
-      <w:pPr>
-        <w:rPr>
-          <w:sz w:val="24"/>
-          <w:szCs w:val="24"/>
-          <w:lang w:val="en-US"/>
-        </w:rPr>
-      </w:pPr>
-    </w:p>
-    <w:p>
-      <w:pPr>
-        <w:rPr>
-          <w:sz w:val="24"/>
-          <w:szCs w:val="24"/>
-          <w:lang w:val="en-US"/>
-        </w:rPr>
-      </w:pPr>
-    </w:p>
-    <w:p>
-      <w:pPr>
-        <w:rPr>
-          <w:sz w:val="24"/>
-          <w:szCs w:val="24"/>
-          <w:lang w:val="en-US"/>
-        </w:rPr>
-      </w:pPr>
-      <w:r>
-        <w:rPr>
-          <w:sz w:val="24"/>
-          <w:szCs w:val="24"/>
-          <w:lang w:val="en-US"/>
-        </w:rPr>
-        <w:t xml:space="preserve">In use case 8, the client receives a mail to the email that was used to register. The email contains a button that must be pressed to complete the registration. After the </w:t>
-      </w:r>
-      <w:r>
-        <w:rPr>
-          <w:sz w:val="24"/>
-          <w:szCs w:val="24"/>
-          <w:lang w:val="en-US"/>
+        </w:rPr>
+      </w:pPr>
+    </w:p>
+    <w:p>
+      <w:pPr>
+        <w:rPr>
+          <w:sz w:val="24"/>
+          <w:szCs w:val="24"/>
+        </w:rPr>
+      </w:pPr>
+    </w:p>
+    <w:p>
+      <w:pPr>
+        <w:rPr>
+          <w:sz w:val="24"/>
+          <w:szCs w:val="24"/>
+        </w:rPr>
+      </w:pPr>
+    </w:p>
+    <w:p>
+      <w:pPr>
+        <w:rPr>
+          <w:sz w:val="24"/>
+          <w:szCs w:val="24"/>
+        </w:rPr>
+      </w:pPr>
+    </w:p>
+    <w:p>
+      <w:pPr>
+        <w:rPr>
+          <w:sz w:val="24"/>
+          <w:szCs w:val="24"/>
+        </w:rPr>
+      </w:pPr>
+    </w:p>
+    <w:p>
+      <w:pPr>
+        <w:rPr>
+          <w:sz w:val="24"/>
+          <w:szCs w:val="24"/>
+        </w:rPr>
+      </w:pPr>
+      <w:r>
+        <w:rPr>
+          <w:sz w:val="24"/>
+          <w:szCs w:val="24"/>
         </w:rPr>
         <w:lastRenderedPageBreak/>
-        <w:t>successful press of a button by client, a message saying that registration was successful appears, and the system fully creates clients’ account.</w:t>
-      </w:r>
-    </w:p>
-    <w:p>
-      <w:pPr>
-        <w:rPr>
-          <w:sz w:val="24"/>
-          <w:szCs w:val="24"/>
-          <w:lang w:val="en-US"/>
-        </w:rPr>
-      </w:pPr>
-    </w:p>
-    <w:p>
-      <w:pPr>
-        <w:rPr>
-          <w:sz w:val="24"/>
-          <w:szCs w:val="24"/>
-          <w:lang w:val="en-US"/>
-        </w:rPr>
-      </w:pPr>
-    </w:p>
-    <w:p>
-      <w:pPr>
-        <w:rPr>
-          <w:sz w:val="24"/>
-          <w:szCs w:val="24"/>
-          <w:lang w:val="en-US"/>
+        <w:t>In use case 8, the client receives a mail to the email that was used to register. The email contains a button that must be pressed to complete the registration. After the successful press of a button by client, a message saying that registration was successful appears, and the system fully creates clients’ account.</w:t>
+      </w:r>
+    </w:p>
+    <w:p>
+      <w:pPr>
+        <w:rPr>
+          <w:sz w:val="24"/>
+          <w:szCs w:val="24"/>
+        </w:rPr>
+      </w:pPr>
+    </w:p>
+    <w:p>
+      <w:pPr>
+        <w:rPr>
+          <w:sz w:val="24"/>
+          <w:szCs w:val="24"/>
+        </w:rPr>
+      </w:pPr>
+    </w:p>
+    <w:p>
+      <w:pPr>
+        <w:rPr>
+          <w:sz w:val="24"/>
+          <w:szCs w:val="24"/>
         </w:rPr>
       </w:pPr>
       <w:r>
@@ -11365,7 +10588,6 @@
           <w:noProof/>
           <w:sz w:val="24"/>
           <w:szCs w:val="24"/>
-          <w:lang w:val="en-US"/>
         </w:rPr>
         <w:drawing>
           <wp:inline distT="0" distB="0" distL="0" distR="0" wp14:anchorId="25F5BE5E" wp14:editId="231732FF">
@@ -11409,174 +10631,152 @@
         <w:rPr>
           <w:sz w:val="24"/>
           <w:szCs w:val="24"/>
-          <w:lang w:val="en-US"/>
-        </w:rPr>
-      </w:pPr>
-    </w:p>
-    <w:p>
-      <w:pPr>
-        <w:rPr>
-          <w:sz w:val="24"/>
-          <w:szCs w:val="24"/>
-          <w:lang w:val="en-US"/>
-        </w:rPr>
-      </w:pPr>
-    </w:p>
-    <w:p>
-      <w:pPr>
-        <w:rPr>
-          <w:sz w:val="24"/>
-          <w:szCs w:val="24"/>
-          <w:lang w:val="en-US"/>
-        </w:rPr>
-      </w:pPr>
-    </w:p>
-    <w:p>
-      <w:pPr>
-        <w:rPr>
-          <w:sz w:val="24"/>
-          <w:szCs w:val="24"/>
-          <w:lang w:val="en-US"/>
-        </w:rPr>
-      </w:pPr>
-    </w:p>
-    <w:p>
-      <w:pPr>
-        <w:rPr>
-          <w:sz w:val="24"/>
-          <w:szCs w:val="24"/>
-          <w:lang w:val="en-US"/>
-        </w:rPr>
-      </w:pPr>
-    </w:p>
-    <w:p>
-      <w:pPr>
-        <w:rPr>
-          <w:b/>
-          <w:bCs/>
-          <w:sz w:val="24"/>
-          <w:szCs w:val="24"/>
-          <w:lang w:val="en-US"/>
-        </w:rPr>
-      </w:pPr>
-    </w:p>
-    <w:p>
-      <w:pPr>
-        <w:rPr>
-          <w:b/>
-          <w:bCs/>
-          <w:sz w:val="24"/>
-          <w:szCs w:val="24"/>
-          <w:lang w:val="en-US"/>
-        </w:rPr>
-      </w:pPr>
-    </w:p>
-    <w:p>
-      <w:pPr>
-        <w:rPr>
-          <w:b/>
-          <w:bCs/>
-          <w:sz w:val="24"/>
-          <w:szCs w:val="24"/>
-          <w:lang w:val="en-US"/>
-        </w:rPr>
-      </w:pPr>
-    </w:p>
-    <w:p>
-      <w:pPr>
-        <w:rPr>
-          <w:b/>
-          <w:bCs/>
-          <w:sz w:val="24"/>
-          <w:szCs w:val="24"/>
-          <w:lang w:val="en-US"/>
-        </w:rPr>
-      </w:pPr>
-    </w:p>
-    <w:p>
-      <w:pPr>
-        <w:rPr>
-          <w:b/>
-          <w:bCs/>
-          <w:sz w:val="24"/>
-          <w:szCs w:val="24"/>
-          <w:lang w:val="en-US"/>
-        </w:rPr>
-      </w:pPr>
-    </w:p>
-    <w:p>
-      <w:pPr>
-        <w:rPr>
-          <w:b/>
-          <w:bCs/>
-          <w:sz w:val="24"/>
-          <w:szCs w:val="24"/>
-          <w:lang w:val="en-US"/>
-        </w:rPr>
-      </w:pPr>
-    </w:p>
-    <w:p>
-      <w:pPr>
-        <w:rPr>
-          <w:b/>
-          <w:bCs/>
-          <w:sz w:val="24"/>
-          <w:szCs w:val="24"/>
-          <w:lang w:val="en-US"/>
-        </w:rPr>
-      </w:pPr>
-    </w:p>
-    <w:p>
-      <w:pPr>
-        <w:rPr>
-          <w:b/>
-          <w:bCs/>
-          <w:sz w:val="24"/>
-          <w:szCs w:val="24"/>
-          <w:lang w:val="en-US"/>
+        </w:rPr>
+      </w:pPr>
+    </w:p>
+    <w:p>
+      <w:pPr>
+        <w:rPr>
+          <w:sz w:val="24"/>
+          <w:szCs w:val="24"/>
+        </w:rPr>
+      </w:pPr>
+    </w:p>
+    <w:p>
+      <w:pPr>
+        <w:rPr>
+          <w:sz w:val="24"/>
+          <w:szCs w:val="24"/>
+        </w:rPr>
+      </w:pPr>
+    </w:p>
+    <w:p>
+      <w:pPr>
+        <w:rPr>
+          <w:sz w:val="24"/>
+          <w:szCs w:val="24"/>
+        </w:rPr>
+      </w:pPr>
+    </w:p>
+    <w:p>
+      <w:pPr>
+        <w:rPr>
+          <w:sz w:val="24"/>
+          <w:szCs w:val="24"/>
+        </w:rPr>
+      </w:pPr>
+    </w:p>
+    <w:p>
+      <w:pPr>
+        <w:rPr>
+          <w:b/>
+          <w:bCs/>
+          <w:sz w:val="24"/>
+          <w:szCs w:val="24"/>
+        </w:rPr>
+      </w:pPr>
+    </w:p>
+    <w:p>
+      <w:pPr>
+        <w:rPr>
+          <w:b/>
+          <w:bCs/>
+          <w:sz w:val="24"/>
+          <w:szCs w:val="24"/>
+        </w:rPr>
+      </w:pPr>
+    </w:p>
+    <w:p>
+      <w:pPr>
+        <w:rPr>
+          <w:b/>
+          <w:bCs/>
+          <w:sz w:val="24"/>
+          <w:szCs w:val="24"/>
+        </w:rPr>
+      </w:pPr>
+    </w:p>
+    <w:p>
+      <w:pPr>
+        <w:rPr>
+          <w:b/>
+          <w:bCs/>
+          <w:sz w:val="24"/>
+          <w:szCs w:val="24"/>
+        </w:rPr>
+      </w:pPr>
+    </w:p>
+    <w:p>
+      <w:pPr>
+        <w:rPr>
+          <w:b/>
+          <w:bCs/>
+          <w:sz w:val="24"/>
+          <w:szCs w:val="24"/>
+        </w:rPr>
+      </w:pPr>
+    </w:p>
+    <w:p>
+      <w:pPr>
+        <w:rPr>
+          <w:b/>
+          <w:bCs/>
+          <w:sz w:val="24"/>
+          <w:szCs w:val="24"/>
+        </w:rPr>
+      </w:pPr>
+    </w:p>
+    <w:p>
+      <w:pPr>
+        <w:rPr>
+          <w:b/>
+          <w:bCs/>
+          <w:sz w:val="24"/>
+          <w:szCs w:val="24"/>
+        </w:rPr>
+      </w:pPr>
+    </w:p>
+    <w:p>
+      <w:pPr>
+        <w:rPr>
+          <w:b/>
+          <w:bCs/>
+          <w:sz w:val="24"/>
+          <w:szCs w:val="24"/>
         </w:rPr>
       </w:pPr>
     </w:p>
     <w:p>
       <w:pPr>
         <w:pStyle w:val="1"/>
-        <w:rPr>
-          <w:lang w:val="en-US"/>
-        </w:rPr>
-      </w:pPr>
-      <w:bookmarkStart w:id="13" w:name="_Toc71188090"/>
-      <w:r>
-        <w:rPr>
-          <w:lang w:val="en-US"/>
-        </w:rPr>
+      </w:pPr>
+      <w:bookmarkStart w:id="17" w:name="_Toc71188090"/>
+      <w:r>
         <w:t>2.3 Prototype</w:t>
       </w:r>
-      <w:bookmarkEnd w:id="13"/>
-    </w:p>
-    <w:p>
-      <w:pPr>
-        <w:rPr>
-          <w:b/>
-          <w:bCs/>
-          <w:sz w:val="24"/>
-          <w:szCs w:val="24"/>
-          <w:lang w:val="en-US"/>
-        </w:rPr>
-      </w:pPr>
-    </w:p>
-    <w:p>
-      <w:pPr>
-        <w:rPr>
-          <w:sz w:val="24"/>
-          <w:szCs w:val="24"/>
-          <w:lang w:val="en-US"/>
-        </w:rPr>
-      </w:pPr>
-      <w:r>
-        <w:rPr>
-          <w:sz w:val="24"/>
-          <w:szCs w:val="24"/>
-          <w:lang w:val="en-US"/>
+      <w:bookmarkEnd w:id="17"/>
+    </w:p>
+    <w:p>
+      <w:pPr>
+        <w:rPr>
+          <w:b/>
+          <w:bCs/>
+          <w:sz w:val="24"/>
+          <w:szCs w:val="24"/>
+        </w:rPr>
+      </w:pPr>
+    </w:p>
+    <w:p>
+      <w:pPr>
+        <w:rPr>
+          <w:sz w:val="24"/>
+          <w:szCs w:val="24"/>
+        </w:rPr>
+      </w:pPr>
+      <w:r>
+        <w:rPr>
+          <w:sz w:val="24"/>
+          <w:szCs w:val="24"/>
         </w:rPr>
         <w:t xml:space="preserve">A simple and quick prototype was made to gain knowledge about a system and showcase how GUI would be laid out and how it would work. The prototype showcasing the welcome screen, selection of user type and registration is shown </w:t>
       </w:r>
@@ -11585,7 +10785,6 @@
         <w:rPr>
           <w:sz w:val="24"/>
           <w:szCs w:val="24"/>
-          <w:lang w:val="en-US"/>
         </w:rPr>
         <w:t>bellow</w:t>
       </w:r>
@@ -11594,7 +10793,6 @@
         <w:rPr>
           <w:sz w:val="24"/>
           <w:szCs w:val="24"/>
-          <w:lang w:val="en-US"/>
         </w:rPr>
         <w:t>.</w:t>
       </w:r>
@@ -11606,49 +10804,44 @@
           <w:bCs/>
           <w:sz w:val="24"/>
           <w:szCs w:val="24"/>
-          <w:lang w:val="en-US"/>
-        </w:rPr>
-      </w:pPr>
-    </w:p>
-    <w:p>
-      <w:pPr>
-        <w:rPr>
-          <w:b/>
-          <w:bCs/>
-          <w:sz w:val="24"/>
-          <w:szCs w:val="24"/>
-          <w:lang w:val="en-US"/>
-        </w:rPr>
-      </w:pPr>
-    </w:p>
-    <w:p>
-      <w:pPr>
-        <w:rPr>
-          <w:b/>
-          <w:bCs/>
-          <w:sz w:val="24"/>
-          <w:szCs w:val="24"/>
-          <w:lang w:val="en-US"/>
-        </w:rPr>
-      </w:pPr>
-    </w:p>
-    <w:p>
-      <w:pPr>
-        <w:rPr>
-          <w:b/>
-          <w:bCs/>
-          <w:sz w:val="24"/>
-          <w:szCs w:val="24"/>
-          <w:lang w:val="en-US"/>
-        </w:rPr>
-      </w:pPr>
-      <w:r>
-        <w:rPr>
-          <w:b/>
-          <w:bCs/>
-          <w:sz w:val="24"/>
-          <w:szCs w:val="24"/>
-          <w:lang w:val="en-US"/>
+        </w:rPr>
+      </w:pPr>
+    </w:p>
+    <w:p>
+      <w:pPr>
+        <w:rPr>
+          <w:b/>
+          <w:bCs/>
+          <w:sz w:val="24"/>
+          <w:szCs w:val="24"/>
+        </w:rPr>
+      </w:pPr>
+    </w:p>
+    <w:p>
+      <w:pPr>
+        <w:rPr>
+          <w:b/>
+          <w:bCs/>
+          <w:sz w:val="24"/>
+          <w:szCs w:val="24"/>
+        </w:rPr>
+      </w:pPr>
+    </w:p>
+    <w:p>
+      <w:pPr>
+        <w:rPr>
+          <w:b/>
+          <w:bCs/>
+          <w:sz w:val="24"/>
+          <w:szCs w:val="24"/>
+        </w:rPr>
+      </w:pPr>
+      <w:r>
+        <w:rPr>
+          <w:b/>
+          <w:bCs/>
+          <w:sz w:val="24"/>
+          <w:szCs w:val="24"/>
         </w:rPr>
         <w:t>Pictures of GUI</w:t>
       </w:r>
@@ -11660,248 +10853,221 @@
           <w:bCs/>
           <w:sz w:val="24"/>
           <w:szCs w:val="24"/>
-          <w:lang w:val="en-US"/>
-        </w:rPr>
-      </w:pPr>
-    </w:p>
-    <w:p>
-      <w:pPr>
-        <w:rPr>
-          <w:b/>
-          <w:bCs/>
-          <w:sz w:val="24"/>
-          <w:szCs w:val="24"/>
-          <w:lang w:val="en-US"/>
-        </w:rPr>
-      </w:pPr>
-    </w:p>
-    <w:p>
-      <w:pPr>
-        <w:rPr>
-          <w:b/>
-          <w:bCs/>
-          <w:sz w:val="24"/>
-          <w:szCs w:val="24"/>
-          <w:lang w:val="en-US"/>
-        </w:rPr>
-      </w:pPr>
-    </w:p>
-    <w:p>
-      <w:pPr>
-        <w:rPr>
-          <w:b/>
-          <w:bCs/>
-          <w:sz w:val="24"/>
-          <w:szCs w:val="24"/>
-          <w:lang w:val="en-US"/>
-        </w:rPr>
-      </w:pPr>
-    </w:p>
-    <w:p>
-      <w:pPr>
-        <w:rPr>
-          <w:b/>
-          <w:bCs/>
-          <w:sz w:val="24"/>
-          <w:szCs w:val="24"/>
-          <w:lang w:val="en-US"/>
-        </w:rPr>
-      </w:pPr>
-    </w:p>
-    <w:p>
-      <w:pPr>
-        <w:rPr>
-          <w:b/>
-          <w:bCs/>
-          <w:sz w:val="24"/>
-          <w:szCs w:val="24"/>
-          <w:lang w:val="en-US"/>
-        </w:rPr>
-      </w:pPr>
-    </w:p>
-    <w:p>
-      <w:pPr>
-        <w:rPr>
-          <w:b/>
-          <w:bCs/>
-          <w:sz w:val="24"/>
-          <w:szCs w:val="24"/>
-          <w:lang w:val="en-US"/>
-        </w:rPr>
-      </w:pPr>
-    </w:p>
-    <w:p>
-      <w:pPr>
-        <w:rPr>
-          <w:b/>
-          <w:bCs/>
-          <w:sz w:val="24"/>
-          <w:szCs w:val="24"/>
-          <w:lang w:val="en-US"/>
-        </w:rPr>
-      </w:pPr>
-    </w:p>
-    <w:p>
-      <w:pPr>
-        <w:rPr>
-          <w:b/>
-          <w:bCs/>
-          <w:sz w:val="24"/>
-          <w:szCs w:val="24"/>
-          <w:lang w:val="en-US"/>
-        </w:rPr>
-      </w:pPr>
-    </w:p>
-    <w:p>
-      <w:pPr>
-        <w:rPr>
-          <w:b/>
-          <w:bCs/>
-          <w:sz w:val="24"/>
-          <w:szCs w:val="24"/>
-          <w:lang w:val="en-US"/>
-        </w:rPr>
-      </w:pPr>
-    </w:p>
-    <w:p>
-      <w:pPr>
-        <w:rPr>
-          <w:b/>
-          <w:bCs/>
-          <w:sz w:val="24"/>
-          <w:szCs w:val="24"/>
-          <w:lang w:val="en-US"/>
-        </w:rPr>
-      </w:pPr>
-    </w:p>
-    <w:p>
-      <w:pPr>
-        <w:rPr>
-          <w:b/>
-          <w:bCs/>
-          <w:sz w:val="24"/>
-          <w:szCs w:val="24"/>
-          <w:lang w:val="en-US"/>
-        </w:rPr>
-      </w:pPr>
-    </w:p>
-    <w:p>
-      <w:pPr>
-        <w:rPr>
-          <w:b/>
-          <w:bCs/>
-          <w:sz w:val="24"/>
-          <w:szCs w:val="24"/>
-          <w:lang w:val="en-US"/>
-        </w:rPr>
-      </w:pPr>
-    </w:p>
-    <w:p>
-      <w:pPr>
-        <w:rPr>
-          <w:b/>
-          <w:bCs/>
-          <w:sz w:val="24"/>
-          <w:szCs w:val="24"/>
-          <w:lang w:val="en-US"/>
-        </w:rPr>
-      </w:pPr>
-    </w:p>
-    <w:p>
-      <w:pPr>
-        <w:rPr>
-          <w:b/>
-          <w:bCs/>
-          <w:sz w:val="24"/>
-          <w:szCs w:val="24"/>
-          <w:lang w:val="en-US"/>
-        </w:rPr>
-      </w:pPr>
-    </w:p>
-    <w:p>
-      <w:pPr>
-        <w:rPr>
-          <w:b/>
-          <w:bCs/>
-          <w:sz w:val="24"/>
-          <w:szCs w:val="24"/>
-          <w:lang w:val="en-US"/>
-        </w:rPr>
-      </w:pPr>
-    </w:p>
-    <w:p>
-      <w:pPr>
-        <w:rPr>
-          <w:b/>
-          <w:bCs/>
-          <w:sz w:val="24"/>
-          <w:szCs w:val="24"/>
-          <w:lang w:val="en-US"/>
-        </w:rPr>
-      </w:pPr>
-    </w:p>
-    <w:p>
-      <w:pPr>
-        <w:rPr>
-          <w:b/>
-          <w:bCs/>
-          <w:sz w:val="24"/>
-          <w:szCs w:val="24"/>
-          <w:lang w:val="en-US"/>
-        </w:rPr>
-      </w:pPr>
-    </w:p>
-    <w:p>
-      <w:pPr>
-        <w:rPr>
-          <w:b/>
-          <w:bCs/>
-          <w:sz w:val="24"/>
-          <w:szCs w:val="24"/>
-          <w:lang w:val="en-US"/>
+        </w:rPr>
+      </w:pPr>
+    </w:p>
+    <w:p>
+      <w:pPr>
+        <w:rPr>
+          <w:b/>
+          <w:bCs/>
+          <w:sz w:val="24"/>
+          <w:szCs w:val="24"/>
+        </w:rPr>
+      </w:pPr>
+    </w:p>
+    <w:p>
+      <w:pPr>
+        <w:rPr>
+          <w:b/>
+          <w:bCs/>
+          <w:sz w:val="24"/>
+          <w:szCs w:val="24"/>
+        </w:rPr>
+      </w:pPr>
+    </w:p>
+    <w:p>
+      <w:pPr>
+        <w:rPr>
+          <w:b/>
+          <w:bCs/>
+          <w:sz w:val="24"/>
+          <w:szCs w:val="24"/>
+        </w:rPr>
+      </w:pPr>
+    </w:p>
+    <w:p>
+      <w:pPr>
+        <w:rPr>
+          <w:b/>
+          <w:bCs/>
+          <w:sz w:val="24"/>
+          <w:szCs w:val="24"/>
+        </w:rPr>
+      </w:pPr>
+    </w:p>
+    <w:p>
+      <w:pPr>
+        <w:rPr>
+          <w:b/>
+          <w:bCs/>
+          <w:sz w:val="24"/>
+          <w:szCs w:val="24"/>
+        </w:rPr>
+      </w:pPr>
+    </w:p>
+    <w:p>
+      <w:pPr>
+        <w:rPr>
+          <w:b/>
+          <w:bCs/>
+          <w:sz w:val="24"/>
+          <w:szCs w:val="24"/>
+        </w:rPr>
+      </w:pPr>
+    </w:p>
+    <w:p>
+      <w:pPr>
+        <w:rPr>
+          <w:b/>
+          <w:bCs/>
+          <w:sz w:val="24"/>
+          <w:szCs w:val="24"/>
+        </w:rPr>
+      </w:pPr>
+    </w:p>
+    <w:p>
+      <w:pPr>
+        <w:rPr>
+          <w:b/>
+          <w:bCs/>
+          <w:sz w:val="24"/>
+          <w:szCs w:val="24"/>
+        </w:rPr>
+      </w:pPr>
+    </w:p>
+    <w:p>
+      <w:pPr>
+        <w:rPr>
+          <w:b/>
+          <w:bCs/>
+          <w:sz w:val="24"/>
+          <w:szCs w:val="24"/>
+        </w:rPr>
+      </w:pPr>
+    </w:p>
+    <w:p>
+      <w:pPr>
+        <w:rPr>
+          <w:b/>
+          <w:bCs/>
+          <w:sz w:val="24"/>
+          <w:szCs w:val="24"/>
+        </w:rPr>
+      </w:pPr>
+    </w:p>
+    <w:p>
+      <w:pPr>
+        <w:rPr>
+          <w:b/>
+          <w:bCs/>
+          <w:sz w:val="24"/>
+          <w:szCs w:val="24"/>
+        </w:rPr>
+      </w:pPr>
+    </w:p>
+    <w:p>
+      <w:pPr>
+        <w:rPr>
+          <w:b/>
+          <w:bCs/>
+          <w:sz w:val="24"/>
+          <w:szCs w:val="24"/>
+        </w:rPr>
+      </w:pPr>
+    </w:p>
+    <w:p>
+      <w:pPr>
+        <w:rPr>
+          <w:b/>
+          <w:bCs/>
+          <w:sz w:val="24"/>
+          <w:szCs w:val="24"/>
+        </w:rPr>
+      </w:pPr>
+    </w:p>
+    <w:p>
+      <w:pPr>
+        <w:rPr>
+          <w:b/>
+          <w:bCs/>
+          <w:sz w:val="24"/>
+          <w:szCs w:val="24"/>
+        </w:rPr>
+      </w:pPr>
+    </w:p>
+    <w:p>
+      <w:pPr>
+        <w:rPr>
+          <w:b/>
+          <w:bCs/>
+          <w:sz w:val="24"/>
+          <w:szCs w:val="24"/>
+        </w:rPr>
+      </w:pPr>
+    </w:p>
+    <w:p>
+      <w:pPr>
+        <w:rPr>
+          <w:b/>
+          <w:bCs/>
+          <w:sz w:val="24"/>
+          <w:szCs w:val="24"/>
+        </w:rPr>
+      </w:pPr>
+    </w:p>
+    <w:p>
+      <w:pPr>
+        <w:rPr>
+          <w:b/>
+          <w:bCs/>
+          <w:sz w:val="24"/>
+          <w:szCs w:val="24"/>
+        </w:rPr>
+      </w:pPr>
+    </w:p>
+    <w:p>
+      <w:pPr>
+        <w:rPr>
+          <w:b/>
+          <w:bCs/>
+          <w:sz w:val="24"/>
+          <w:szCs w:val="24"/>
         </w:rPr>
       </w:pPr>
     </w:p>
     <w:p>
       <w:pPr>
         <w:pStyle w:val="1"/>
-        <w:rPr>
-          <w:lang w:val="en-US"/>
-        </w:rPr>
-      </w:pPr>
-      <w:bookmarkStart w:id="14" w:name="_Toc71188091"/>
-      <w:r>
-        <w:rPr>
-          <w:lang w:val="en-US"/>
-        </w:rPr>
+      </w:pPr>
+      <w:bookmarkStart w:id="18" w:name="_Toc71188091"/>
+      <w:r>
+        <w:lastRenderedPageBreak/>
         <w:t>2.4 ER Diagram</w:t>
       </w:r>
-      <w:bookmarkEnd w:id="14"/>
-    </w:p>
-    <w:p>
-      <w:pPr>
-        <w:rPr>
-          <w:b/>
-          <w:bCs/>
-          <w:sz w:val="24"/>
-          <w:szCs w:val="24"/>
-          <w:lang w:val="en-US"/>
-        </w:rPr>
-      </w:pPr>
-    </w:p>
-    <w:p>
-      <w:pPr>
-        <w:rPr>
-          <w:sz w:val="24"/>
-          <w:szCs w:val="24"/>
-          <w:lang w:val="en-US"/>
-        </w:rPr>
-      </w:pPr>
-      <w:r>
-        <w:rPr>
-          <w:sz w:val="24"/>
-          <w:szCs w:val="24"/>
-          <w:lang w:val="en-US"/>
+      <w:bookmarkEnd w:id="18"/>
+    </w:p>
+    <w:p>
+      <w:pPr>
+        <w:rPr>
+          <w:b/>
+          <w:bCs/>
+          <w:sz w:val="24"/>
+          <w:szCs w:val="24"/>
+        </w:rPr>
+      </w:pPr>
+    </w:p>
+    <w:p>
+      <w:pPr>
+        <w:rPr>
+          <w:sz w:val="24"/>
+          <w:szCs w:val="24"/>
+        </w:rPr>
+      </w:pPr>
+      <w:r>
+        <w:rPr>
+          <w:sz w:val="24"/>
+          <w:szCs w:val="24"/>
         </w:rPr>
         <w:t xml:space="preserve">The Entity relation diagram is used to display the relationship of entity sets stored in database, in simpler terms </w:t>
       </w:r>
@@ -11909,7 +11075,6 @@
         <w:rPr>
           <w:sz w:val="24"/>
           <w:szCs w:val="24"/>
-          <w:lang w:val="en-US"/>
         </w:rPr>
         <w:t>the diagram helps to explain the logical structure of the database. The principle of relation database design is that the organization is based on logical relations between the data tables, the basic principle of relation databases is to make them simple and avoid duplication. By doing so the system has to handle a lot less data and the working speed is increased.</w:t>
       </w:r>
@@ -11917,7 +11082,6 @@
         <w:rPr>
           <w:sz w:val="24"/>
           <w:szCs w:val="24"/>
-          <w:lang w:val="en-US"/>
         </w:rPr>
         <w:t xml:space="preserve"> For this </w:t>
       </w:r>
@@ -11926,7 +11090,6 @@
         <w:rPr>
           <w:sz w:val="24"/>
           <w:szCs w:val="24"/>
-          <w:lang w:val="en-US"/>
         </w:rPr>
         <w:t>reason</w:t>
       </w:r>
@@ -11935,7 +11098,6 @@
         <w:rPr>
           <w:sz w:val="24"/>
           <w:szCs w:val="24"/>
-          <w:lang w:val="en-US"/>
         </w:rPr>
         <w:t xml:space="preserve"> the databases are dynamic and have a CRUD functionality, else the databases would run a risk of being outdated and broken due to broken relationships and data trash.</w:t>
       </w:r>
@@ -11945,81 +11107,72 @@
         <w:rPr>
           <w:sz w:val="24"/>
           <w:szCs w:val="24"/>
-          <w:lang w:val="en-US"/>
-        </w:rPr>
-      </w:pPr>
-    </w:p>
-    <w:p>
-      <w:pPr>
-        <w:rPr>
-          <w:sz w:val="24"/>
-          <w:szCs w:val="24"/>
-          <w:lang w:val="en-US"/>
-        </w:rPr>
-      </w:pPr>
-    </w:p>
-    <w:p>
-      <w:pPr>
-        <w:rPr>
-          <w:sz w:val="24"/>
-          <w:szCs w:val="24"/>
-          <w:lang w:val="en-US"/>
-        </w:rPr>
-      </w:pPr>
-    </w:p>
-    <w:p>
-      <w:pPr>
-        <w:rPr>
-          <w:sz w:val="24"/>
-          <w:szCs w:val="24"/>
-          <w:lang w:val="en-US"/>
-        </w:rPr>
-      </w:pPr>
-    </w:p>
-    <w:p>
-      <w:pPr>
-        <w:rPr>
-          <w:sz w:val="24"/>
-          <w:szCs w:val="24"/>
-          <w:lang w:val="en-US"/>
-        </w:rPr>
-      </w:pPr>
-    </w:p>
-    <w:p>
-      <w:pPr>
-        <w:rPr>
-          <w:sz w:val="24"/>
-          <w:szCs w:val="24"/>
-          <w:lang w:val="en-US"/>
-        </w:rPr>
-      </w:pPr>
-    </w:p>
-    <w:p>
-      <w:pPr>
-        <w:rPr>
-          <w:sz w:val="24"/>
-          <w:szCs w:val="24"/>
-          <w:lang w:val="en-US"/>
-        </w:rPr>
-      </w:pPr>
-    </w:p>
-    <w:p>
-      <w:pPr>
-        <w:rPr>
-          <w:sz w:val="24"/>
-          <w:szCs w:val="24"/>
-          <w:lang w:val="en-US"/>
-        </w:rPr>
-      </w:pPr>
-    </w:p>
-    <w:p>
-      <w:pPr>
-        <w:rPr>
-          <w:b/>
-          <w:bCs/>
-          <w:sz w:val="24"/>
-          <w:szCs w:val="24"/>
-          <w:lang w:val="en-US"/>
+        </w:rPr>
+      </w:pPr>
+    </w:p>
+    <w:p>
+      <w:pPr>
+        <w:rPr>
+          <w:sz w:val="24"/>
+          <w:szCs w:val="24"/>
+        </w:rPr>
+      </w:pPr>
+    </w:p>
+    <w:p>
+      <w:pPr>
+        <w:rPr>
+          <w:sz w:val="24"/>
+          <w:szCs w:val="24"/>
+        </w:rPr>
+      </w:pPr>
+    </w:p>
+    <w:p>
+      <w:pPr>
+        <w:rPr>
+          <w:sz w:val="24"/>
+          <w:szCs w:val="24"/>
+        </w:rPr>
+      </w:pPr>
+    </w:p>
+    <w:p>
+      <w:pPr>
+        <w:rPr>
+          <w:sz w:val="24"/>
+          <w:szCs w:val="24"/>
+        </w:rPr>
+      </w:pPr>
+    </w:p>
+    <w:p>
+      <w:pPr>
+        <w:rPr>
+          <w:sz w:val="24"/>
+          <w:szCs w:val="24"/>
+        </w:rPr>
+      </w:pPr>
+    </w:p>
+    <w:p>
+      <w:pPr>
+        <w:rPr>
+          <w:sz w:val="24"/>
+          <w:szCs w:val="24"/>
+        </w:rPr>
+      </w:pPr>
+    </w:p>
+    <w:p>
+      <w:pPr>
+        <w:rPr>
+          <w:sz w:val="24"/>
+          <w:szCs w:val="24"/>
+        </w:rPr>
+      </w:pPr>
+    </w:p>
+    <w:p>
+      <w:pPr>
+        <w:rPr>
+          <w:b/>
+          <w:bCs/>
+          <w:sz w:val="24"/>
+          <w:szCs w:val="24"/>
         </w:rPr>
       </w:pPr>
     </w:p>
@@ -12493,7 +11646,7 @@
         <w:rFonts w:asciiTheme="minorHAnsi" w:eastAsiaTheme="minorEastAsia" w:hAnsiTheme="minorHAnsi" w:cstheme="minorBidi"/>
         <w:sz w:val="22"/>
         <w:szCs w:val="22"/>
-        <w:lang w:eastAsia="en-US" w:bidi="ar-SA"/>
+        <w:lang w:val="en-US" w:eastAsia="en-US" w:bidi="ar-SA"/>
       </w:rPr>
     </w:rPrDefault>
     <w:pPrDefault>
@@ -13031,9 +12184,6 @@
     <w:pPr>
       <w:outlineLvl w:val="9"/>
     </w:pPr>
-    <w:rPr>
-      <w:lang w:val="en-US"/>
-    </w:rPr>
   </w:style>
   <w:style w:type="paragraph" w:styleId="TOC1">
     <w:name w:val="toc 1"/>
@@ -13162,7 +12312,6 @@
       <w:rFonts w:ascii="Times New Roman" w:eastAsia="Times New Roman" w:hAnsi="Times New Roman" w:cs="Times New Roman"/>
       <w:sz w:val="24"/>
       <w:szCs w:val="24"/>
-      <w:lang/>
     </w:rPr>
   </w:style>
 </w:styles>
